--- a/Reports/Laba2/Сенів_Лаб_2.docx
+++ b/Reports/Laba2/Сенів_Лаб_2.docx
@@ -1746,6 +1746,46 @@
           <w:lang w:val="uk-UA"/>
         </w:rPr>
       </w:pPr>
+      <w:r>
+        <w:rPr>
+          <w:noProof/>
+        </w:rPr>
+        <w:drawing>
+          <wp:inline distT="0" distB="0" distL="0" distR="0" wp14:anchorId="5DF9A06E" wp14:editId="4C8C7893">
+            <wp:extent cx="2981325" cy="3390900"/>
+            <wp:effectExtent l="0" t="0" r="9525" b="0"/>
+            <wp:docPr id="1" name="Рисунок 1"/>
+            <wp:cNvGraphicFramePr>
+              <a:graphicFrameLocks xmlns:a="http://schemas.openxmlformats.org/drawingml/2006/main" noChangeAspect="1"/>
+            </wp:cNvGraphicFramePr>
+            <a:graphic xmlns:a="http://schemas.openxmlformats.org/drawingml/2006/main">
+              <a:graphicData uri="http://schemas.openxmlformats.org/drawingml/2006/picture">
+                <pic:pic xmlns:pic="http://schemas.openxmlformats.org/drawingml/2006/picture">
+                  <pic:nvPicPr>
+                    <pic:cNvPr id="1" name=""/>
+                    <pic:cNvPicPr/>
+                  </pic:nvPicPr>
+                  <pic:blipFill>
+                    <a:blip r:embed="rId5"/>
+                    <a:stretch>
+                      <a:fillRect/>
+                    </a:stretch>
+                  </pic:blipFill>
+                  <pic:spPr>
+                    <a:xfrm>
+                      <a:off x="0" y="0"/>
+                      <a:ext cx="2981325" cy="3390900"/>
+                    </a:xfrm>
+                    <a:prstGeom prst="rect">
+                      <a:avLst/>
+                    </a:prstGeom>
+                  </pic:spPr>
+                </pic:pic>
+              </a:graphicData>
+            </a:graphic>
+          </wp:inline>
+        </w:drawing>
+      </w:r>
     </w:p>
     <w:p>
       <w:pPr>
@@ -1894,6 +1934,7 @@
     </w:p>
     <w:p>
       <w:pPr>
+        <w:jc w:val="center"/>
         <w:rPr>
           <w:lang w:val="uk-UA"/>
         </w:rPr>
@@ -1905,6 +1946,46 @@
           <w:lang w:val="uk-UA"/>
         </w:rPr>
       </w:pPr>
+      <w:r>
+        <w:rPr>
+          <w:noProof/>
+        </w:rPr>
+        <w:drawing>
+          <wp:inline distT="0" distB="0" distL="0" distR="0" wp14:anchorId="257F46A2" wp14:editId="3514EEF9">
+            <wp:extent cx="6120765" cy="2282825"/>
+            <wp:effectExtent l="0" t="0" r="0" b="3175"/>
+            <wp:docPr id="2" name="Рисунок 2"/>
+            <wp:cNvGraphicFramePr>
+              <a:graphicFrameLocks xmlns:a="http://schemas.openxmlformats.org/drawingml/2006/main" noChangeAspect="1"/>
+            </wp:cNvGraphicFramePr>
+            <a:graphic xmlns:a="http://schemas.openxmlformats.org/drawingml/2006/main">
+              <a:graphicData uri="http://schemas.openxmlformats.org/drawingml/2006/picture">
+                <pic:pic xmlns:pic="http://schemas.openxmlformats.org/drawingml/2006/picture">
+                  <pic:nvPicPr>
+                    <pic:cNvPr id="1" name=""/>
+                    <pic:cNvPicPr/>
+                  </pic:nvPicPr>
+                  <pic:blipFill>
+                    <a:blip r:embed="rId6"/>
+                    <a:stretch>
+                      <a:fillRect/>
+                    </a:stretch>
+                  </pic:blipFill>
+                  <pic:spPr>
+                    <a:xfrm>
+                      <a:off x="0" y="0"/>
+                      <a:ext cx="6120765" cy="2282825"/>
+                    </a:xfrm>
+                    <a:prstGeom prst="rect">
+                      <a:avLst/>
+                    </a:prstGeom>
+                  </pic:spPr>
+                </pic:pic>
+              </a:graphicData>
+            </a:graphic>
+          </wp:inline>
+        </w:drawing>
+      </w:r>
     </w:p>
     <w:p>
       <w:pPr>
@@ -1954,6 +2035,164 @@
     </w:p>
     <w:p>
       <w:pPr>
+        <w:jc w:val="center"/>
+        <w:rPr>
+          <w:lang w:val="uk-UA"/>
+        </w:rPr>
+      </w:pPr>
+    </w:p>
+    <w:p>
+      <w:pPr>
+        <w:jc w:val="center"/>
+        <w:rPr>
+          <w:lang w:val="uk-UA"/>
+        </w:rPr>
+      </w:pPr>
+      <w:r>
+        <w:rPr>
+          <w:noProof/>
+        </w:rPr>
+        <w:drawing>
+          <wp:inline distT="0" distB="0" distL="0" distR="0" wp14:anchorId="1DB11EA7" wp14:editId="2EF1B101">
+            <wp:extent cx="3409950" cy="1162050"/>
+            <wp:effectExtent l="0" t="0" r="0" b="0"/>
+            <wp:docPr id="3" name="Рисунок 3"/>
+            <wp:cNvGraphicFramePr>
+              <a:graphicFrameLocks xmlns:a="http://schemas.openxmlformats.org/drawingml/2006/main" noChangeAspect="1"/>
+            </wp:cNvGraphicFramePr>
+            <a:graphic xmlns:a="http://schemas.openxmlformats.org/drawingml/2006/main">
+              <a:graphicData uri="http://schemas.openxmlformats.org/drawingml/2006/picture">
+                <pic:pic xmlns:pic="http://schemas.openxmlformats.org/drawingml/2006/picture">
+                  <pic:nvPicPr>
+                    <pic:cNvPr id="1" name=""/>
+                    <pic:cNvPicPr/>
+                  </pic:nvPicPr>
+                  <pic:blipFill>
+                    <a:blip r:embed="rId7"/>
+                    <a:stretch>
+                      <a:fillRect/>
+                    </a:stretch>
+                  </pic:blipFill>
+                  <pic:spPr>
+                    <a:xfrm>
+                      <a:off x="0" y="0"/>
+                      <a:ext cx="3409950" cy="1162050"/>
+                    </a:xfrm>
+                    <a:prstGeom prst="rect">
+                      <a:avLst/>
+                    </a:prstGeom>
+                  </pic:spPr>
+                </pic:pic>
+              </a:graphicData>
+            </a:graphic>
+          </wp:inline>
+        </w:drawing>
+      </w:r>
+    </w:p>
+    <w:p>
+      <w:pPr>
+        <w:pStyle w:val="a5"/>
+        <w:keepNext/>
+        <w:jc w:val="center"/>
+        <w:rPr>
+          <w:rFonts w:ascii="Times New Roman" w:hAnsi="Times New Roman" w:cs="Times New Roman"/>
+          <w:b/>
+          <w:bCs/>
+          <w:i w:val="0"/>
+          <w:iCs w:val="0"/>
+          <w:color w:val="000000" w:themeColor="text1"/>
+          <w:sz w:val="28"/>
+          <w:szCs w:val="28"/>
+          <w:lang w:val="uk-UA"/>
+        </w:rPr>
+      </w:pPr>
+      <w:r>
+        <w:rPr>
+          <w:rFonts w:ascii="Times New Roman" w:hAnsi="Times New Roman" w:cs="Times New Roman"/>
+          <w:b/>
+          <w:bCs/>
+          <w:i w:val="0"/>
+          <w:iCs w:val="0"/>
+          <w:color w:val="000000" w:themeColor="text1"/>
+          <w:sz w:val="28"/>
+          <w:szCs w:val="28"/>
+          <w:lang w:val="uk-UA"/>
+        </w:rPr>
+        <w:t xml:space="preserve">Рисунок </w:t>
+      </w:r>
+      <w:r>
+        <w:rPr>
+          <w:rFonts w:ascii="Times New Roman" w:hAnsi="Times New Roman" w:cs="Times New Roman"/>
+          <w:b/>
+          <w:bCs/>
+          <w:i w:val="0"/>
+          <w:iCs w:val="0"/>
+          <w:color w:val="000000" w:themeColor="text1"/>
+          <w:sz w:val="28"/>
+          <w:szCs w:val="28"/>
+          <w:lang w:val="uk-UA"/>
+        </w:rPr>
+        <w:t>3</w:t>
+      </w:r>
+      <w:r>
+        <w:rPr>
+          <w:rFonts w:ascii="Times New Roman" w:hAnsi="Times New Roman" w:cs="Times New Roman"/>
+          <w:b/>
+          <w:bCs/>
+          <w:i w:val="0"/>
+          <w:iCs w:val="0"/>
+          <w:color w:val="000000" w:themeColor="text1"/>
+          <w:sz w:val="28"/>
+          <w:szCs w:val="28"/>
+          <w:lang w:val="uk-UA"/>
+        </w:rPr>
+        <w:t xml:space="preserve">. </w:t>
+      </w:r>
+      <w:r>
+        <w:rPr>
+          <w:rFonts w:ascii="Times New Roman" w:hAnsi="Times New Roman" w:cs="Times New Roman"/>
+          <w:b/>
+          <w:bCs/>
+          <w:i w:val="0"/>
+          <w:iCs w:val="0"/>
+          <w:color w:val="000000" w:themeColor="text1"/>
+          <w:sz w:val="28"/>
+          <w:szCs w:val="28"/>
+          <w:lang w:val="uk-UA"/>
+        </w:rPr>
+        <w:t xml:space="preserve">Таблиця </w:t>
+      </w:r>
+      <w:r>
+        <w:rPr>
+          <w:rFonts w:ascii="Times New Roman" w:hAnsi="Times New Roman" w:cs="Times New Roman"/>
+          <w:b/>
+          <w:bCs/>
+          <w:i w:val="0"/>
+          <w:iCs w:val="0"/>
+          <w:color w:val="000000" w:themeColor="text1"/>
+          <w:sz w:val="28"/>
+          <w:szCs w:val="28"/>
+          <w:lang w:val="en-US"/>
+        </w:rPr>
+        <w:t>book</w:t>
+      </w:r>
+      <w:r>
+        <w:rPr>
+          <w:rFonts w:ascii="Times New Roman" w:hAnsi="Times New Roman" w:cs="Times New Roman"/>
+          <w:b/>
+          <w:bCs/>
+          <w:i w:val="0"/>
+          <w:iCs w:val="0"/>
+          <w:color w:val="000000" w:themeColor="text1"/>
+          <w:sz w:val="28"/>
+          <w:szCs w:val="28"/>
+          <w:lang w:val="uk-UA"/>
+        </w:rPr>
+        <w:t>.</w:t>
+      </w:r>
+    </w:p>
+    <w:p>
+      <w:pPr>
         <w:rPr>
           <w:lang w:val="uk-UA"/>
         </w:rPr>
@@ -1964,38 +2203,3404 @@
         <w:spacing w:after="160" w:line="259" w:lineRule="auto"/>
         <w:rPr>
           <w:rFonts w:ascii="Times New Roman" w:hAnsi="Times New Roman" w:cs="Times New Roman"/>
+          <w:b/>
+          <w:bCs/>
+          <w:color w:val="000000" w:themeColor="text1"/>
+          <w:sz w:val="28"/>
+          <w:szCs w:val="28"/>
+          <w:lang w:val="en-US"/>
+        </w:rPr>
+      </w:pPr>
+      <w:r>
+        <w:rPr>
+          <w:rFonts w:ascii="Times New Roman" w:hAnsi="Times New Roman" w:cs="Times New Roman"/>
+          <w:b/>
+          <w:bCs/>
+          <w:color w:val="000000" w:themeColor="text1"/>
+          <w:sz w:val="28"/>
+          <w:szCs w:val="28"/>
+          <w:lang w:val="uk-UA"/>
+        </w:rPr>
+        <w:lastRenderedPageBreak/>
+        <w:t xml:space="preserve">Файл </w:t>
+      </w:r>
+      <w:r>
+        <w:rPr>
+          <w:rFonts w:ascii="Times New Roman" w:hAnsi="Times New Roman" w:cs="Times New Roman"/>
+          <w:b/>
+          <w:bCs/>
+          <w:color w:val="000000" w:themeColor="text1"/>
+          <w:sz w:val="28"/>
+          <w:szCs w:val="28"/>
+          <w:lang w:val="en-US"/>
+        </w:rPr>
+        <w:t>BookController.java</w:t>
+      </w:r>
+    </w:p>
+    <w:p>
+      <w:pPr>
+        <w:shd w:val="clear" w:color="auto" w:fill="2B2B2B"/>
+        <w:tabs>
+          <w:tab w:val="left" w:pos="916"/>
+          <w:tab w:val="left" w:pos="1832"/>
+          <w:tab w:val="left" w:pos="2748"/>
+          <w:tab w:val="left" w:pos="3664"/>
+          <w:tab w:val="left" w:pos="4580"/>
+          <w:tab w:val="left" w:pos="5496"/>
+          <w:tab w:val="left" w:pos="6412"/>
+          <w:tab w:val="left" w:pos="7328"/>
+          <w:tab w:val="left" w:pos="8244"/>
+          <w:tab w:val="left" w:pos="9160"/>
+          <w:tab w:val="left" w:pos="10076"/>
+          <w:tab w:val="left" w:pos="10992"/>
+          <w:tab w:val="left" w:pos="11908"/>
+          <w:tab w:val="left" w:pos="12824"/>
+          <w:tab w:val="left" w:pos="13740"/>
+          <w:tab w:val="left" w:pos="14656"/>
+        </w:tabs>
+        <w:spacing w:after="0" w:line="240" w:lineRule="auto"/>
+        <w:rPr>
+          <w:rFonts w:ascii="Courier New" w:eastAsia="Times New Roman" w:hAnsi="Courier New" w:cs="Courier New"/>
+          <w:color w:val="A9B7C6"/>
+          <w:sz w:val="20"/>
+          <w:szCs w:val="20"/>
+          <w:lang w:val="uk-UA" w:eastAsia="uk-UA"/>
+        </w:rPr>
+      </w:pPr>
+      <w:proofErr w:type="spellStart"/>
+      <w:r>
+        <w:rPr>
+          <w:rFonts w:ascii="Courier New" w:eastAsia="Times New Roman" w:hAnsi="Courier New" w:cs="Courier New"/>
+          <w:color w:val="CC7832"/>
+          <w:sz w:val="20"/>
+          <w:szCs w:val="20"/>
+          <w:lang w:val="uk-UA" w:eastAsia="uk-UA"/>
+        </w:rPr>
+        <w:t>package</w:t>
+      </w:r>
+      <w:proofErr w:type="spellEnd"/>
+      <w:r>
+        <w:rPr>
+          <w:rFonts w:ascii="Courier New" w:eastAsia="Times New Roman" w:hAnsi="Courier New" w:cs="Courier New"/>
+          <w:color w:val="CC7832"/>
+          <w:sz w:val="20"/>
+          <w:szCs w:val="20"/>
+          <w:lang w:val="uk-UA" w:eastAsia="uk-UA"/>
+        </w:rPr>
+        <w:t xml:space="preserve"> </w:t>
+      </w:r>
+      <w:proofErr w:type="spellStart"/>
+      <w:r>
+        <w:rPr>
+          <w:rFonts w:ascii="Courier New" w:eastAsia="Times New Roman" w:hAnsi="Courier New" w:cs="Courier New"/>
+          <w:color w:val="A9B7C6"/>
+          <w:sz w:val="20"/>
+          <w:szCs w:val="20"/>
+          <w:lang w:val="uk-UA" w:eastAsia="uk-UA"/>
+        </w:rPr>
+        <w:t>com.example.demo.api</w:t>
+      </w:r>
+      <w:proofErr w:type="spellEnd"/>
+      <w:r>
+        <w:rPr>
+          <w:rFonts w:ascii="Courier New" w:eastAsia="Times New Roman" w:hAnsi="Courier New" w:cs="Courier New"/>
+          <w:color w:val="CC7832"/>
+          <w:sz w:val="20"/>
+          <w:szCs w:val="20"/>
+          <w:lang w:val="uk-UA" w:eastAsia="uk-UA"/>
+        </w:rPr>
+        <w:t>;</w:t>
+      </w:r>
+      <w:r>
+        <w:rPr>
+          <w:rFonts w:ascii="Courier New" w:eastAsia="Times New Roman" w:hAnsi="Courier New" w:cs="Courier New"/>
+          <w:color w:val="CC7832"/>
+          <w:sz w:val="20"/>
+          <w:szCs w:val="20"/>
+          <w:lang w:val="uk-UA" w:eastAsia="uk-UA"/>
+        </w:rPr>
+        <w:br/>
+      </w:r>
+      <w:r>
+        <w:rPr>
+          <w:rFonts w:ascii="Courier New" w:eastAsia="Times New Roman" w:hAnsi="Courier New" w:cs="Courier New"/>
+          <w:color w:val="CC7832"/>
+          <w:sz w:val="20"/>
+          <w:szCs w:val="20"/>
+          <w:lang w:val="uk-UA" w:eastAsia="uk-UA"/>
+        </w:rPr>
+        <w:br/>
+      </w:r>
+      <w:proofErr w:type="spellStart"/>
+      <w:r>
+        <w:rPr>
+          <w:rFonts w:ascii="Courier New" w:eastAsia="Times New Roman" w:hAnsi="Courier New" w:cs="Courier New"/>
+          <w:color w:val="CC7832"/>
+          <w:sz w:val="20"/>
+          <w:szCs w:val="20"/>
+          <w:lang w:val="uk-UA" w:eastAsia="uk-UA"/>
+        </w:rPr>
+        <w:t>import</w:t>
+      </w:r>
+      <w:proofErr w:type="spellEnd"/>
+      <w:r>
+        <w:rPr>
+          <w:rFonts w:ascii="Courier New" w:eastAsia="Times New Roman" w:hAnsi="Courier New" w:cs="Courier New"/>
+          <w:color w:val="CC7832"/>
+          <w:sz w:val="20"/>
+          <w:szCs w:val="20"/>
+          <w:lang w:val="uk-UA" w:eastAsia="uk-UA"/>
+        </w:rPr>
+        <w:t xml:space="preserve"> </w:t>
+      </w:r>
+      <w:proofErr w:type="spellStart"/>
+      <w:r>
+        <w:rPr>
+          <w:rFonts w:ascii="Courier New" w:eastAsia="Times New Roman" w:hAnsi="Courier New" w:cs="Courier New"/>
+          <w:color w:val="A9B7C6"/>
+          <w:sz w:val="20"/>
+          <w:szCs w:val="20"/>
+          <w:lang w:val="uk-UA" w:eastAsia="uk-UA"/>
+        </w:rPr>
+        <w:t>com.example.demo.model.Book</w:t>
+      </w:r>
+      <w:proofErr w:type="spellEnd"/>
+      <w:r>
+        <w:rPr>
+          <w:rFonts w:ascii="Courier New" w:eastAsia="Times New Roman" w:hAnsi="Courier New" w:cs="Courier New"/>
+          <w:color w:val="CC7832"/>
+          <w:sz w:val="20"/>
+          <w:szCs w:val="20"/>
+          <w:lang w:val="uk-UA" w:eastAsia="uk-UA"/>
+        </w:rPr>
+        <w:t>;</w:t>
+      </w:r>
+      <w:r>
+        <w:rPr>
+          <w:rFonts w:ascii="Courier New" w:eastAsia="Times New Roman" w:hAnsi="Courier New" w:cs="Courier New"/>
+          <w:color w:val="CC7832"/>
+          <w:sz w:val="20"/>
+          <w:szCs w:val="20"/>
+          <w:lang w:val="uk-UA" w:eastAsia="uk-UA"/>
+        </w:rPr>
+        <w:br/>
+      </w:r>
+      <w:proofErr w:type="spellStart"/>
+      <w:r>
+        <w:rPr>
+          <w:rFonts w:ascii="Courier New" w:eastAsia="Times New Roman" w:hAnsi="Courier New" w:cs="Courier New"/>
+          <w:color w:val="CC7832"/>
+          <w:sz w:val="20"/>
+          <w:szCs w:val="20"/>
+          <w:lang w:val="uk-UA" w:eastAsia="uk-UA"/>
+        </w:rPr>
+        <w:t>import</w:t>
+      </w:r>
+      <w:proofErr w:type="spellEnd"/>
+      <w:r>
+        <w:rPr>
+          <w:rFonts w:ascii="Courier New" w:eastAsia="Times New Roman" w:hAnsi="Courier New" w:cs="Courier New"/>
+          <w:color w:val="CC7832"/>
+          <w:sz w:val="20"/>
+          <w:szCs w:val="20"/>
+          <w:lang w:val="uk-UA" w:eastAsia="uk-UA"/>
+        </w:rPr>
+        <w:t xml:space="preserve"> </w:t>
+      </w:r>
+      <w:proofErr w:type="spellStart"/>
+      <w:r>
+        <w:rPr>
+          <w:rFonts w:ascii="Courier New" w:eastAsia="Times New Roman" w:hAnsi="Courier New" w:cs="Courier New"/>
+          <w:color w:val="A9B7C6"/>
+          <w:sz w:val="20"/>
+          <w:szCs w:val="20"/>
+          <w:lang w:val="uk-UA" w:eastAsia="uk-UA"/>
+        </w:rPr>
+        <w:t>com.example.demo.service.BookService</w:t>
+      </w:r>
+      <w:proofErr w:type="spellEnd"/>
+      <w:r>
+        <w:rPr>
+          <w:rFonts w:ascii="Courier New" w:eastAsia="Times New Roman" w:hAnsi="Courier New" w:cs="Courier New"/>
+          <w:color w:val="CC7832"/>
+          <w:sz w:val="20"/>
+          <w:szCs w:val="20"/>
+          <w:lang w:val="uk-UA" w:eastAsia="uk-UA"/>
+        </w:rPr>
+        <w:t>;</w:t>
+      </w:r>
+      <w:r>
+        <w:rPr>
+          <w:rFonts w:ascii="Courier New" w:eastAsia="Times New Roman" w:hAnsi="Courier New" w:cs="Courier New"/>
+          <w:color w:val="CC7832"/>
+          <w:sz w:val="20"/>
+          <w:szCs w:val="20"/>
+          <w:lang w:val="uk-UA" w:eastAsia="uk-UA"/>
+        </w:rPr>
+        <w:br/>
+      </w:r>
+      <w:proofErr w:type="spellStart"/>
+      <w:r>
+        <w:rPr>
+          <w:rFonts w:ascii="Courier New" w:eastAsia="Times New Roman" w:hAnsi="Courier New" w:cs="Courier New"/>
+          <w:color w:val="CC7832"/>
+          <w:sz w:val="20"/>
+          <w:szCs w:val="20"/>
+          <w:lang w:val="uk-UA" w:eastAsia="uk-UA"/>
+        </w:rPr>
+        <w:t>import</w:t>
+      </w:r>
+      <w:proofErr w:type="spellEnd"/>
+      <w:r>
+        <w:rPr>
+          <w:rFonts w:ascii="Courier New" w:eastAsia="Times New Roman" w:hAnsi="Courier New" w:cs="Courier New"/>
+          <w:color w:val="CC7832"/>
+          <w:sz w:val="20"/>
+          <w:szCs w:val="20"/>
+          <w:lang w:val="uk-UA" w:eastAsia="uk-UA"/>
+        </w:rPr>
+        <w:t xml:space="preserve"> </w:t>
+      </w:r>
+      <w:proofErr w:type="spellStart"/>
+      <w:r>
+        <w:rPr>
+          <w:rFonts w:ascii="Courier New" w:eastAsia="Times New Roman" w:hAnsi="Courier New" w:cs="Courier New"/>
+          <w:color w:val="A9B7C6"/>
+          <w:sz w:val="20"/>
+          <w:szCs w:val="20"/>
+          <w:lang w:val="uk-UA" w:eastAsia="uk-UA"/>
+        </w:rPr>
+        <w:t>org.springframework.beans.factory.annotation.Autowired</w:t>
+      </w:r>
+      <w:proofErr w:type="spellEnd"/>
+      <w:r>
+        <w:rPr>
+          <w:rFonts w:ascii="Courier New" w:eastAsia="Times New Roman" w:hAnsi="Courier New" w:cs="Courier New"/>
+          <w:color w:val="CC7832"/>
+          <w:sz w:val="20"/>
+          <w:szCs w:val="20"/>
+          <w:lang w:val="uk-UA" w:eastAsia="uk-UA"/>
+        </w:rPr>
+        <w:t>;</w:t>
+      </w:r>
+      <w:r>
+        <w:rPr>
+          <w:rFonts w:ascii="Courier New" w:eastAsia="Times New Roman" w:hAnsi="Courier New" w:cs="Courier New"/>
+          <w:color w:val="CC7832"/>
+          <w:sz w:val="20"/>
+          <w:szCs w:val="20"/>
+          <w:lang w:val="uk-UA" w:eastAsia="uk-UA"/>
+        </w:rPr>
+        <w:br/>
+      </w:r>
+      <w:proofErr w:type="spellStart"/>
+      <w:r>
+        <w:rPr>
+          <w:rFonts w:ascii="Courier New" w:eastAsia="Times New Roman" w:hAnsi="Courier New" w:cs="Courier New"/>
+          <w:color w:val="CC7832"/>
+          <w:sz w:val="20"/>
+          <w:szCs w:val="20"/>
+          <w:lang w:val="uk-UA" w:eastAsia="uk-UA"/>
+        </w:rPr>
+        <w:t>import</w:t>
+      </w:r>
+      <w:proofErr w:type="spellEnd"/>
+      <w:r>
+        <w:rPr>
+          <w:rFonts w:ascii="Courier New" w:eastAsia="Times New Roman" w:hAnsi="Courier New" w:cs="Courier New"/>
+          <w:color w:val="CC7832"/>
+          <w:sz w:val="20"/>
+          <w:szCs w:val="20"/>
+          <w:lang w:val="uk-UA" w:eastAsia="uk-UA"/>
+        </w:rPr>
+        <w:t xml:space="preserve"> </w:t>
+      </w:r>
+      <w:proofErr w:type="spellStart"/>
+      <w:r>
+        <w:rPr>
+          <w:rFonts w:ascii="Courier New" w:eastAsia="Times New Roman" w:hAnsi="Courier New" w:cs="Courier New"/>
+          <w:color w:val="A9B7C6"/>
+          <w:sz w:val="20"/>
+          <w:szCs w:val="20"/>
+          <w:lang w:val="uk-UA" w:eastAsia="uk-UA"/>
+        </w:rPr>
+        <w:t>org.springframework.lang.NonNull</w:t>
+      </w:r>
+      <w:proofErr w:type="spellEnd"/>
+      <w:r>
+        <w:rPr>
+          <w:rFonts w:ascii="Courier New" w:eastAsia="Times New Roman" w:hAnsi="Courier New" w:cs="Courier New"/>
+          <w:color w:val="CC7832"/>
+          <w:sz w:val="20"/>
+          <w:szCs w:val="20"/>
+          <w:lang w:val="uk-UA" w:eastAsia="uk-UA"/>
+        </w:rPr>
+        <w:t>;</w:t>
+      </w:r>
+      <w:r>
+        <w:rPr>
+          <w:rFonts w:ascii="Courier New" w:eastAsia="Times New Roman" w:hAnsi="Courier New" w:cs="Courier New"/>
+          <w:color w:val="CC7832"/>
+          <w:sz w:val="20"/>
+          <w:szCs w:val="20"/>
+          <w:lang w:val="uk-UA" w:eastAsia="uk-UA"/>
+        </w:rPr>
+        <w:br/>
+      </w:r>
+      <w:proofErr w:type="spellStart"/>
+      <w:r>
+        <w:rPr>
+          <w:rFonts w:ascii="Courier New" w:eastAsia="Times New Roman" w:hAnsi="Courier New" w:cs="Courier New"/>
+          <w:color w:val="CC7832"/>
+          <w:sz w:val="20"/>
+          <w:szCs w:val="20"/>
+          <w:lang w:val="uk-UA" w:eastAsia="uk-UA"/>
+        </w:rPr>
+        <w:t>import</w:t>
+      </w:r>
+      <w:proofErr w:type="spellEnd"/>
+      <w:r>
+        <w:rPr>
+          <w:rFonts w:ascii="Courier New" w:eastAsia="Times New Roman" w:hAnsi="Courier New" w:cs="Courier New"/>
+          <w:color w:val="CC7832"/>
+          <w:sz w:val="20"/>
+          <w:szCs w:val="20"/>
+          <w:lang w:val="uk-UA" w:eastAsia="uk-UA"/>
+        </w:rPr>
+        <w:t xml:space="preserve"> </w:t>
+      </w:r>
+      <w:proofErr w:type="spellStart"/>
+      <w:r>
+        <w:rPr>
+          <w:rFonts w:ascii="Courier New" w:eastAsia="Times New Roman" w:hAnsi="Courier New" w:cs="Courier New"/>
+          <w:color w:val="A9B7C6"/>
+          <w:sz w:val="20"/>
+          <w:szCs w:val="20"/>
+          <w:lang w:val="uk-UA" w:eastAsia="uk-UA"/>
+        </w:rPr>
+        <w:t>org.springframework.web.bind.annotation</w:t>
+      </w:r>
+      <w:proofErr w:type="spellEnd"/>
+      <w:r>
+        <w:rPr>
+          <w:rFonts w:ascii="Courier New" w:eastAsia="Times New Roman" w:hAnsi="Courier New" w:cs="Courier New"/>
+          <w:color w:val="A9B7C6"/>
+          <w:sz w:val="20"/>
+          <w:szCs w:val="20"/>
+          <w:lang w:val="uk-UA" w:eastAsia="uk-UA"/>
+        </w:rPr>
+        <w:t>.*</w:t>
+      </w:r>
+      <w:r>
+        <w:rPr>
+          <w:rFonts w:ascii="Courier New" w:eastAsia="Times New Roman" w:hAnsi="Courier New" w:cs="Courier New"/>
+          <w:color w:val="CC7832"/>
+          <w:sz w:val="20"/>
+          <w:szCs w:val="20"/>
+          <w:lang w:val="uk-UA" w:eastAsia="uk-UA"/>
+        </w:rPr>
+        <w:t>;</w:t>
+      </w:r>
+      <w:r>
+        <w:rPr>
+          <w:rFonts w:ascii="Courier New" w:eastAsia="Times New Roman" w:hAnsi="Courier New" w:cs="Courier New"/>
+          <w:color w:val="CC7832"/>
+          <w:sz w:val="20"/>
+          <w:szCs w:val="20"/>
+          <w:lang w:val="uk-UA" w:eastAsia="uk-UA"/>
+        </w:rPr>
+        <w:br/>
+      </w:r>
+      <w:r>
+        <w:rPr>
+          <w:rFonts w:ascii="Courier New" w:eastAsia="Times New Roman" w:hAnsi="Courier New" w:cs="Courier New"/>
+          <w:color w:val="CC7832"/>
+          <w:sz w:val="20"/>
+          <w:szCs w:val="20"/>
+          <w:lang w:val="uk-UA" w:eastAsia="uk-UA"/>
+        </w:rPr>
+        <w:br/>
+      </w:r>
+      <w:proofErr w:type="spellStart"/>
+      <w:r>
+        <w:rPr>
+          <w:rFonts w:ascii="Courier New" w:eastAsia="Times New Roman" w:hAnsi="Courier New" w:cs="Courier New"/>
+          <w:color w:val="CC7832"/>
+          <w:sz w:val="20"/>
+          <w:szCs w:val="20"/>
+          <w:lang w:val="uk-UA" w:eastAsia="uk-UA"/>
+        </w:rPr>
+        <w:t>import</w:t>
+      </w:r>
+      <w:proofErr w:type="spellEnd"/>
+      <w:r>
+        <w:rPr>
+          <w:rFonts w:ascii="Courier New" w:eastAsia="Times New Roman" w:hAnsi="Courier New" w:cs="Courier New"/>
+          <w:color w:val="CC7832"/>
+          <w:sz w:val="20"/>
+          <w:szCs w:val="20"/>
+          <w:lang w:val="uk-UA" w:eastAsia="uk-UA"/>
+        </w:rPr>
+        <w:t xml:space="preserve"> </w:t>
+      </w:r>
+      <w:proofErr w:type="spellStart"/>
+      <w:r>
+        <w:rPr>
+          <w:rFonts w:ascii="Courier New" w:eastAsia="Times New Roman" w:hAnsi="Courier New" w:cs="Courier New"/>
+          <w:color w:val="A9B7C6"/>
+          <w:sz w:val="20"/>
+          <w:szCs w:val="20"/>
+          <w:lang w:val="uk-UA" w:eastAsia="uk-UA"/>
+        </w:rPr>
+        <w:t>javax.validation.Valid</w:t>
+      </w:r>
+      <w:proofErr w:type="spellEnd"/>
+      <w:r>
+        <w:rPr>
+          <w:rFonts w:ascii="Courier New" w:eastAsia="Times New Roman" w:hAnsi="Courier New" w:cs="Courier New"/>
+          <w:color w:val="CC7832"/>
+          <w:sz w:val="20"/>
+          <w:szCs w:val="20"/>
+          <w:lang w:val="uk-UA" w:eastAsia="uk-UA"/>
+        </w:rPr>
+        <w:t>;</w:t>
+      </w:r>
+      <w:r>
+        <w:rPr>
+          <w:rFonts w:ascii="Courier New" w:eastAsia="Times New Roman" w:hAnsi="Courier New" w:cs="Courier New"/>
+          <w:color w:val="CC7832"/>
+          <w:sz w:val="20"/>
+          <w:szCs w:val="20"/>
+          <w:lang w:val="uk-UA" w:eastAsia="uk-UA"/>
+        </w:rPr>
+        <w:br/>
+      </w:r>
+      <w:proofErr w:type="spellStart"/>
+      <w:r>
+        <w:rPr>
+          <w:rFonts w:ascii="Courier New" w:eastAsia="Times New Roman" w:hAnsi="Courier New" w:cs="Courier New"/>
+          <w:color w:val="CC7832"/>
+          <w:sz w:val="20"/>
+          <w:szCs w:val="20"/>
+          <w:lang w:val="uk-UA" w:eastAsia="uk-UA"/>
+        </w:rPr>
+        <w:t>import</w:t>
+      </w:r>
+      <w:proofErr w:type="spellEnd"/>
+      <w:r>
+        <w:rPr>
+          <w:rFonts w:ascii="Courier New" w:eastAsia="Times New Roman" w:hAnsi="Courier New" w:cs="Courier New"/>
+          <w:color w:val="CC7832"/>
+          <w:sz w:val="20"/>
+          <w:szCs w:val="20"/>
+          <w:lang w:val="uk-UA" w:eastAsia="uk-UA"/>
+        </w:rPr>
+        <w:t xml:space="preserve"> </w:t>
+      </w:r>
+      <w:proofErr w:type="spellStart"/>
+      <w:r>
+        <w:rPr>
+          <w:rFonts w:ascii="Courier New" w:eastAsia="Times New Roman" w:hAnsi="Courier New" w:cs="Courier New"/>
+          <w:color w:val="A9B7C6"/>
+          <w:sz w:val="20"/>
+          <w:szCs w:val="20"/>
+          <w:lang w:val="uk-UA" w:eastAsia="uk-UA"/>
+        </w:rPr>
+        <w:t>javax.websocket.server.PathParam</w:t>
+      </w:r>
+      <w:proofErr w:type="spellEnd"/>
+      <w:r>
+        <w:rPr>
+          <w:rFonts w:ascii="Courier New" w:eastAsia="Times New Roman" w:hAnsi="Courier New" w:cs="Courier New"/>
+          <w:color w:val="CC7832"/>
+          <w:sz w:val="20"/>
+          <w:szCs w:val="20"/>
+          <w:lang w:val="uk-UA" w:eastAsia="uk-UA"/>
+        </w:rPr>
+        <w:t>;</w:t>
+      </w:r>
+      <w:r>
+        <w:rPr>
+          <w:rFonts w:ascii="Courier New" w:eastAsia="Times New Roman" w:hAnsi="Courier New" w:cs="Courier New"/>
+          <w:color w:val="CC7832"/>
+          <w:sz w:val="20"/>
+          <w:szCs w:val="20"/>
+          <w:lang w:val="uk-UA" w:eastAsia="uk-UA"/>
+        </w:rPr>
+        <w:br/>
+      </w:r>
+      <w:proofErr w:type="spellStart"/>
+      <w:r>
+        <w:rPr>
+          <w:rFonts w:ascii="Courier New" w:eastAsia="Times New Roman" w:hAnsi="Courier New" w:cs="Courier New"/>
+          <w:color w:val="CC7832"/>
+          <w:sz w:val="20"/>
+          <w:szCs w:val="20"/>
+          <w:lang w:val="uk-UA" w:eastAsia="uk-UA"/>
+        </w:rPr>
+        <w:t>import</w:t>
+      </w:r>
+      <w:proofErr w:type="spellEnd"/>
+      <w:r>
+        <w:rPr>
+          <w:rFonts w:ascii="Courier New" w:eastAsia="Times New Roman" w:hAnsi="Courier New" w:cs="Courier New"/>
+          <w:color w:val="CC7832"/>
+          <w:sz w:val="20"/>
+          <w:szCs w:val="20"/>
+          <w:lang w:val="uk-UA" w:eastAsia="uk-UA"/>
+        </w:rPr>
+        <w:t xml:space="preserve"> </w:t>
+      </w:r>
+      <w:proofErr w:type="spellStart"/>
+      <w:r>
+        <w:rPr>
+          <w:rFonts w:ascii="Courier New" w:eastAsia="Times New Roman" w:hAnsi="Courier New" w:cs="Courier New"/>
+          <w:color w:val="A9B7C6"/>
+          <w:sz w:val="20"/>
+          <w:szCs w:val="20"/>
+          <w:lang w:val="uk-UA" w:eastAsia="uk-UA"/>
+        </w:rPr>
+        <w:t>java.util.List</w:t>
+      </w:r>
+      <w:proofErr w:type="spellEnd"/>
+      <w:r>
+        <w:rPr>
+          <w:rFonts w:ascii="Courier New" w:eastAsia="Times New Roman" w:hAnsi="Courier New" w:cs="Courier New"/>
+          <w:color w:val="CC7832"/>
+          <w:sz w:val="20"/>
+          <w:szCs w:val="20"/>
+          <w:lang w:val="uk-UA" w:eastAsia="uk-UA"/>
+        </w:rPr>
+        <w:t>;</w:t>
+      </w:r>
+      <w:r>
+        <w:rPr>
+          <w:rFonts w:ascii="Courier New" w:eastAsia="Times New Roman" w:hAnsi="Courier New" w:cs="Courier New"/>
+          <w:color w:val="CC7832"/>
+          <w:sz w:val="20"/>
+          <w:szCs w:val="20"/>
+          <w:lang w:val="uk-UA" w:eastAsia="uk-UA"/>
+        </w:rPr>
+        <w:br/>
+      </w:r>
+      <w:proofErr w:type="spellStart"/>
+      <w:r>
+        <w:rPr>
+          <w:rFonts w:ascii="Courier New" w:eastAsia="Times New Roman" w:hAnsi="Courier New" w:cs="Courier New"/>
+          <w:color w:val="CC7832"/>
+          <w:sz w:val="20"/>
+          <w:szCs w:val="20"/>
+          <w:lang w:val="uk-UA" w:eastAsia="uk-UA"/>
+        </w:rPr>
+        <w:t>import</w:t>
+      </w:r>
+      <w:proofErr w:type="spellEnd"/>
+      <w:r>
+        <w:rPr>
+          <w:rFonts w:ascii="Courier New" w:eastAsia="Times New Roman" w:hAnsi="Courier New" w:cs="Courier New"/>
+          <w:color w:val="CC7832"/>
+          <w:sz w:val="20"/>
+          <w:szCs w:val="20"/>
+          <w:lang w:val="uk-UA" w:eastAsia="uk-UA"/>
+        </w:rPr>
+        <w:t xml:space="preserve"> </w:t>
+      </w:r>
+      <w:proofErr w:type="spellStart"/>
+      <w:r>
+        <w:rPr>
+          <w:rFonts w:ascii="Courier New" w:eastAsia="Times New Roman" w:hAnsi="Courier New" w:cs="Courier New"/>
+          <w:color w:val="A9B7C6"/>
+          <w:sz w:val="20"/>
+          <w:szCs w:val="20"/>
+          <w:lang w:val="uk-UA" w:eastAsia="uk-UA"/>
+        </w:rPr>
+        <w:t>java.util.UUID</w:t>
+      </w:r>
+      <w:proofErr w:type="spellEnd"/>
+      <w:r>
+        <w:rPr>
+          <w:rFonts w:ascii="Courier New" w:eastAsia="Times New Roman" w:hAnsi="Courier New" w:cs="Courier New"/>
+          <w:color w:val="CC7832"/>
+          <w:sz w:val="20"/>
+          <w:szCs w:val="20"/>
+          <w:lang w:val="uk-UA" w:eastAsia="uk-UA"/>
+        </w:rPr>
+        <w:t>;</w:t>
+      </w:r>
+      <w:r>
+        <w:rPr>
+          <w:rFonts w:ascii="Courier New" w:eastAsia="Times New Roman" w:hAnsi="Courier New" w:cs="Courier New"/>
+          <w:color w:val="CC7832"/>
+          <w:sz w:val="20"/>
+          <w:szCs w:val="20"/>
+          <w:lang w:val="uk-UA" w:eastAsia="uk-UA"/>
+        </w:rPr>
+        <w:br/>
+      </w:r>
+      <w:r>
+        <w:rPr>
+          <w:rFonts w:ascii="Courier New" w:eastAsia="Times New Roman" w:hAnsi="Courier New" w:cs="Courier New"/>
+          <w:color w:val="CC7832"/>
+          <w:sz w:val="20"/>
+          <w:szCs w:val="20"/>
+          <w:lang w:val="uk-UA" w:eastAsia="uk-UA"/>
+        </w:rPr>
+        <w:br/>
+      </w:r>
+      <w:r>
+        <w:rPr>
+          <w:rFonts w:ascii="Courier New" w:eastAsia="Times New Roman" w:hAnsi="Courier New" w:cs="Courier New"/>
+          <w:color w:val="A9B7C6"/>
+          <w:sz w:val="20"/>
+          <w:szCs w:val="20"/>
+          <w:lang w:val="uk-UA" w:eastAsia="uk-UA"/>
+        </w:rPr>
+        <w:t>@RequestMapping(</w:t>
+      </w:r>
+      <w:r>
+        <w:rPr>
+          <w:rFonts w:ascii="Courier New" w:eastAsia="Times New Roman" w:hAnsi="Courier New" w:cs="Courier New"/>
+          <w:color w:val="6A8759"/>
+          <w:sz w:val="20"/>
+          <w:szCs w:val="20"/>
+          <w:lang w:val="uk-UA" w:eastAsia="uk-UA"/>
+        </w:rPr>
+        <w:t>"api/books"</w:t>
+      </w:r>
+      <w:r>
+        <w:rPr>
+          <w:rFonts w:ascii="Courier New" w:eastAsia="Times New Roman" w:hAnsi="Courier New" w:cs="Courier New"/>
+          <w:color w:val="A9B7C6"/>
+          <w:sz w:val="20"/>
+          <w:szCs w:val="20"/>
+          <w:lang w:val="uk-UA" w:eastAsia="uk-UA"/>
+        </w:rPr>
+        <w:t>)</w:t>
+      </w:r>
+      <w:r>
+        <w:rPr>
+          <w:rFonts w:ascii="Courier New" w:eastAsia="Times New Roman" w:hAnsi="Courier New" w:cs="Courier New"/>
+          <w:color w:val="A9B7C6"/>
+          <w:sz w:val="20"/>
+          <w:szCs w:val="20"/>
+          <w:lang w:val="uk-UA" w:eastAsia="uk-UA"/>
+        </w:rPr>
+        <w:br/>
+        <w:t>@RestController</w:t>
+      </w:r>
+      <w:r>
+        <w:rPr>
+          <w:rFonts w:ascii="Courier New" w:eastAsia="Times New Roman" w:hAnsi="Courier New" w:cs="Courier New"/>
+          <w:color w:val="A9B7C6"/>
+          <w:sz w:val="20"/>
+          <w:szCs w:val="20"/>
+          <w:lang w:val="uk-UA" w:eastAsia="uk-UA"/>
+        </w:rPr>
+        <w:br/>
+      </w:r>
+      <w:proofErr w:type="spellStart"/>
+      <w:r>
+        <w:rPr>
+          <w:rFonts w:ascii="Courier New" w:eastAsia="Times New Roman" w:hAnsi="Courier New" w:cs="Courier New"/>
+          <w:color w:val="CC7832"/>
+          <w:sz w:val="20"/>
+          <w:szCs w:val="20"/>
+          <w:lang w:val="uk-UA" w:eastAsia="uk-UA"/>
+        </w:rPr>
+        <w:t>public</w:t>
+      </w:r>
+      <w:proofErr w:type="spellEnd"/>
+      <w:r>
+        <w:rPr>
+          <w:rFonts w:ascii="Courier New" w:eastAsia="Times New Roman" w:hAnsi="Courier New" w:cs="Courier New"/>
+          <w:color w:val="CC7832"/>
+          <w:sz w:val="20"/>
+          <w:szCs w:val="20"/>
+          <w:lang w:val="uk-UA" w:eastAsia="uk-UA"/>
+        </w:rPr>
+        <w:t xml:space="preserve"> </w:t>
+      </w:r>
+      <w:proofErr w:type="spellStart"/>
+      <w:r>
+        <w:rPr>
+          <w:rFonts w:ascii="Courier New" w:eastAsia="Times New Roman" w:hAnsi="Courier New" w:cs="Courier New"/>
+          <w:color w:val="CC7832"/>
+          <w:sz w:val="20"/>
+          <w:szCs w:val="20"/>
+          <w:lang w:val="uk-UA" w:eastAsia="uk-UA"/>
+        </w:rPr>
+        <w:t>class</w:t>
+      </w:r>
+      <w:proofErr w:type="spellEnd"/>
+      <w:r>
+        <w:rPr>
+          <w:rFonts w:ascii="Courier New" w:eastAsia="Times New Roman" w:hAnsi="Courier New" w:cs="Courier New"/>
+          <w:color w:val="CC7832"/>
+          <w:sz w:val="20"/>
+          <w:szCs w:val="20"/>
+          <w:lang w:val="uk-UA" w:eastAsia="uk-UA"/>
+        </w:rPr>
+        <w:t xml:space="preserve"> </w:t>
+      </w:r>
+      <w:proofErr w:type="spellStart"/>
+      <w:r>
+        <w:rPr>
+          <w:rFonts w:ascii="Courier New" w:eastAsia="Times New Roman" w:hAnsi="Courier New" w:cs="Courier New"/>
+          <w:color w:val="A9B7C6"/>
+          <w:sz w:val="20"/>
+          <w:szCs w:val="20"/>
+          <w:lang w:val="uk-UA" w:eastAsia="uk-UA"/>
+        </w:rPr>
+        <w:t>BookController</w:t>
+      </w:r>
+      <w:proofErr w:type="spellEnd"/>
+      <w:r>
+        <w:rPr>
+          <w:rFonts w:ascii="Courier New" w:eastAsia="Times New Roman" w:hAnsi="Courier New" w:cs="Courier New"/>
+          <w:color w:val="A9B7C6"/>
+          <w:sz w:val="20"/>
+          <w:szCs w:val="20"/>
+          <w:lang w:val="uk-UA" w:eastAsia="uk-UA"/>
+        </w:rPr>
+        <w:t xml:space="preserve"> {</w:t>
+      </w:r>
+      <w:r>
+        <w:rPr>
+          <w:rFonts w:ascii="Courier New" w:eastAsia="Times New Roman" w:hAnsi="Courier New" w:cs="Courier New"/>
+          <w:color w:val="A9B7C6"/>
+          <w:sz w:val="20"/>
+          <w:szCs w:val="20"/>
+          <w:lang w:val="uk-UA" w:eastAsia="uk-UA"/>
+        </w:rPr>
+        <w:br/>
+        <w:t xml:space="preserve">    </w:t>
+      </w:r>
+      <w:proofErr w:type="spellStart"/>
+      <w:r>
+        <w:rPr>
+          <w:rFonts w:ascii="Courier New" w:eastAsia="Times New Roman" w:hAnsi="Courier New" w:cs="Courier New"/>
+          <w:color w:val="CC7832"/>
+          <w:sz w:val="20"/>
+          <w:szCs w:val="20"/>
+          <w:lang w:val="uk-UA" w:eastAsia="uk-UA"/>
+        </w:rPr>
+        <w:t>private</w:t>
+      </w:r>
+      <w:proofErr w:type="spellEnd"/>
+      <w:r>
+        <w:rPr>
+          <w:rFonts w:ascii="Courier New" w:eastAsia="Times New Roman" w:hAnsi="Courier New" w:cs="Courier New"/>
+          <w:color w:val="CC7832"/>
+          <w:sz w:val="20"/>
+          <w:szCs w:val="20"/>
+          <w:lang w:val="uk-UA" w:eastAsia="uk-UA"/>
+        </w:rPr>
+        <w:t xml:space="preserve"> </w:t>
+      </w:r>
+      <w:proofErr w:type="spellStart"/>
+      <w:r>
+        <w:rPr>
+          <w:rFonts w:ascii="Courier New" w:eastAsia="Times New Roman" w:hAnsi="Courier New" w:cs="Courier New"/>
+          <w:color w:val="CC7832"/>
+          <w:sz w:val="20"/>
+          <w:szCs w:val="20"/>
+          <w:lang w:val="uk-UA" w:eastAsia="uk-UA"/>
+        </w:rPr>
+        <w:t>final</w:t>
+      </w:r>
+      <w:proofErr w:type="spellEnd"/>
+      <w:r>
+        <w:rPr>
+          <w:rFonts w:ascii="Courier New" w:eastAsia="Times New Roman" w:hAnsi="Courier New" w:cs="Courier New"/>
+          <w:color w:val="CC7832"/>
+          <w:sz w:val="20"/>
+          <w:szCs w:val="20"/>
+          <w:lang w:val="uk-UA" w:eastAsia="uk-UA"/>
+        </w:rPr>
+        <w:t xml:space="preserve"> </w:t>
+      </w:r>
+      <w:proofErr w:type="spellStart"/>
+      <w:r>
+        <w:rPr>
+          <w:rFonts w:ascii="Courier New" w:eastAsia="Times New Roman" w:hAnsi="Courier New" w:cs="Courier New"/>
+          <w:color w:val="A9B7C6"/>
+          <w:sz w:val="20"/>
+          <w:szCs w:val="20"/>
+          <w:lang w:val="uk-UA" w:eastAsia="uk-UA"/>
+        </w:rPr>
+        <w:t>BookService</w:t>
+      </w:r>
+      <w:proofErr w:type="spellEnd"/>
+      <w:r>
+        <w:rPr>
+          <w:rFonts w:ascii="Courier New" w:eastAsia="Times New Roman" w:hAnsi="Courier New" w:cs="Courier New"/>
+          <w:color w:val="A9B7C6"/>
+          <w:sz w:val="20"/>
+          <w:szCs w:val="20"/>
+          <w:lang w:val="uk-UA" w:eastAsia="uk-UA"/>
+        </w:rPr>
+        <w:t xml:space="preserve"> </w:t>
+      </w:r>
+      <w:proofErr w:type="spellStart"/>
+      <w:r>
+        <w:rPr>
+          <w:rFonts w:ascii="Courier New" w:eastAsia="Times New Roman" w:hAnsi="Courier New" w:cs="Courier New"/>
+          <w:color w:val="A9B7C6"/>
+          <w:sz w:val="20"/>
+          <w:szCs w:val="20"/>
+          <w:lang w:val="uk-UA" w:eastAsia="uk-UA"/>
+        </w:rPr>
+        <w:t>bookService</w:t>
+      </w:r>
+      <w:proofErr w:type="spellEnd"/>
+      <w:r>
+        <w:rPr>
+          <w:rFonts w:ascii="Courier New" w:eastAsia="Times New Roman" w:hAnsi="Courier New" w:cs="Courier New"/>
+          <w:color w:val="CC7832"/>
+          <w:sz w:val="20"/>
+          <w:szCs w:val="20"/>
+          <w:lang w:val="uk-UA" w:eastAsia="uk-UA"/>
+        </w:rPr>
+        <w:t>;</w:t>
+      </w:r>
+      <w:r>
+        <w:rPr>
+          <w:rFonts w:ascii="Courier New" w:eastAsia="Times New Roman" w:hAnsi="Courier New" w:cs="Courier New"/>
+          <w:color w:val="CC7832"/>
+          <w:sz w:val="20"/>
+          <w:szCs w:val="20"/>
+          <w:lang w:val="uk-UA" w:eastAsia="uk-UA"/>
+        </w:rPr>
+        <w:br/>
+      </w:r>
+      <w:r>
+        <w:rPr>
+          <w:rFonts w:ascii="Courier New" w:eastAsia="Times New Roman" w:hAnsi="Courier New" w:cs="Courier New"/>
+          <w:color w:val="CC7832"/>
+          <w:sz w:val="20"/>
+          <w:szCs w:val="20"/>
+          <w:lang w:val="uk-UA" w:eastAsia="uk-UA"/>
+        </w:rPr>
+        <w:br/>
+        <w:t xml:space="preserve">    </w:t>
+      </w:r>
+      <w:r>
+        <w:rPr>
+          <w:rFonts w:ascii="Courier New" w:eastAsia="Times New Roman" w:hAnsi="Courier New" w:cs="Courier New"/>
+          <w:color w:val="A9B7C6"/>
+          <w:sz w:val="20"/>
+          <w:szCs w:val="20"/>
+          <w:lang w:val="uk-UA" w:eastAsia="uk-UA"/>
+        </w:rPr>
+        <w:t>@Autowired</w:t>
+      </w:r>
+      <w:r>
+        <w:rPr>
+          <w:rFonts w:ascii="Courier New" w:eastAsia="Times New Roman" w:hAnsi="Courier New" w:cs="Courier New"/>
+          <w:color w:val="A9B7C6"/>
+          <w:sz w:val="20"/>
+          <w:szCs w:val="20"/>
+          <w:lang w:val="uk-UA" w:eastAsia="uk-UA"/>
+        </w:rPr>
+        <w:br/>
+        <w:t xml:space="preserve">    </w:t>
+      </w:r>
+      <w:proofErr w:type="spellStart"/>
+      <w:r>
+        <w:rPr>
+          <w:rFonts w:ascii="Courier New" w:eastAsia="Times New Roman" w:hAnsi="Courier New" w:cs="Courier New"/>
+          <w:color w:val="CC7832"/>
+          <w:sz w:val="20"/>
+          <w:szCs w:val="20"/>
+          <w:lang w:val="uk-UA" w:eastAsia="uk-UA"/>
+        </w:rPr>
+        <w:t>public</w:t>
+      </w:r>
+      <w:proofErr w:type="spellEnd"/>
+      <w:r>
+        <w:rPr>
+          <w:rFonts w:ascii="Courier New" w:eastAsia="Times New Roman" w:hAnsi="Courier New" w:cs="Courier New"/>
+          <w:color w:val="CC7832"/>
+          <w:sz w:val="20"/>
+          <w:szCs w:val="20"/>
+          <w:lang w:val="uk-UA" w:eastAsia="uk-UA"/>
+        </w:rPr>
+        <w:t xml:space="preserve"> </w:t>
+      </w:r>
+      <w:proofErr w:type="spellStart"/>
+      <w:r>
+        <w:rPr>
+          <w:rFonts w:ascii="Courier New" w:eastAsia="Times New Roman" w:hAnsi="Courier New" w:cs="Courier New"/>
+          <w:color w:val="A9B7C6"/>
+          <w:sz w:val="20"/>
+          <w:szCs w:val="20"/>
+          <w:lang w:val="uk-UA" w:eastAsia="uk-UA"/>
+        </w:rPr>
+        <w:t>BookController</w:t>
+      </w:r>
+      <w:proofErr w:type="spellEnd"/>
+      <w:r>
+        <w:rPr>
+          <w:rFonts w:ascii="Courier New" w:eastAsia="Times New Roman" w:hAnsi="Courier New" w:cs="Courier New"/>
+          <w:color w:val="A9B7C6"/>
+          <w:sz w:val="20"/>
+          <w:szCs w:val="20"/>
+          <w:lang w:val="uk-UA" w:eastAsia="uk-UA"/>
+        </w:rPr>
+        <w:t>(</w:t>
+      </w:r>
+      <w:proofErr w:type="spellStart"/>
+      <w:r>
+        <w:rPr>
+          <w:rFonts w:ascii="Courier New" w:eastAsia="Times New Roman" w:hAnsi="Courier New" w:cs="Courier New"/>
+          <w:color w:val="A9B7C6"/>
+          <w:sz w:val="20"/>
+          <w:szCs w:val="20"/>
+          <w:lang w:val="uk-UA" w:eastAsia="uk-UA"/>
+        </w:rPr>
+        <w:t>BookService</w:t>
+      </w:r>
+      <w:proofErr w:type="spellEnd"/>
+      <w:r>
+        <w:rPr>
+          <w:rFonts w:ascii="Courier New" w:eastAsia="Times New Roman" w:hAnsi="Courier New" w:cs="Courier New"/>
+          <w:color w:val="A9B7C6"/>
+          <w:sz w:val="20"/>
+          <w:szCs w:val="20"/>
+          <w:lang w:val="uk-UA" w:eastAsia="uk-UA"/>
+        </w:rPr>
+        <w:t xml:space="preserve"> </w:t>
+      </w:r>
+      <w:proofErr w:type="spellStart"/>
+      <w:r>
+        <w:rPr>
+          <w:rFonts w:ascii="Courier New" w:eastAsia="Times New Roman" w:hAnsi="Courier New" w:cs="Courier New"/>
+          <w:color w:val="A9B7C6"/>
+          <w:sz w:val="20"/>
+          <w:szCs w:val="20"/>
+          <w:lang w:val="uk-UA" w:eastAsia="uk-UA"/>
+        </w:rPr>
+        <w:t>bookService</w:t>
+      </w:r>
+      <w:proofErr w:type="spellEnd"/>
+      <w:r>
+        <w:rPr>
+          <w:rFonts w:ascii="Courier New" w:eastAsia="Times New Roman" w:hAnsi="Courier New" w:cs="Courier New"/>
+          <w:color w:val="A9B7C6"/>
+          <w:sz w:val="20"/>
+          <w:szCs w:val="20"/>
+          <w:lang w:val="uk-UA" w:eastAsia="uk-UA"/>
+        </w:rPr>
+        <w:t>) {</w:t>
+      </w:r>
+      <w:r>
+        <w:rPr>
+          <w:rFonts w:ascii="Courier New" w:eastAsia="Times New Roman" w:hAnsi="Courier New" w:cs="Courier New"/>
+          <w:color w:val="A9B7C6"/>
+          <w:sz w:val="20"/>
+          <w:szCs w:val="20"/>
+          <w:lang w:val="uk-UA" w:eastAsia="uk-UA"/>
+        </w:rPr>
+        <w:br/>
+        <w:t xml:space="preserve">        </w:t>
+      </w:r>
+      <w:proofErr w:type="spellStart"/>
+      <w:r>
+        <w:rPr>
+          <w:rFonts w:ascii="Courier New" w:eastAsia="Times New Roman" w:hAnsi="Courier New" w:cs="Courier New"/>
+          <w:color w:val="CC7832"/>
+          <w:sz w:val="20"/>
+          <w:szCs w:val="20"/>
+          <w:lang w:val="uk-UA" w:eastAsia="uk-UA"/>
+        </w:rPr>
+        <w:t>this</w:t>
+      </w:r>
+      <w:r>
+        <w:rPr>
+          <w:rFonts w:ascii="Courier New" w:eastAsia="Times New Roman" w:hAnsi="Courier New" w:cs="Courier New"/>
+          <w:color w:val="A9B7C6"/>
+          <w:sz w:val="20"/>
+          <w:szCs w:val="20"/>
+          <w:lang w:val="uk-UA" w:eastAsia="uk-UA"/>
+        </w:rPr>
+        <w:t>.bookService</w:t>
+      </w:r>
+      <w:proofErr w:type="spellEnd"/>
+      <w:r>
+        <w:rPr>
+          <w:rFonts w:ascii="Courier New" w:eastAsia="Times New Roman" w:hAnsi="Courier New" w:cs="Courier New"/>
+          <w:color w:val="A9B7C6"/>
+          <w:sz w:val="20"/>
+          <w:szCs w:val="20"/>
+          <w:lang w:val="uk-UA" w:eastAsia="uk-UA"/>
+        </w:rPr>
+        <w:t xml:space="preserve"> = </w:t>
+      </w:r>
+      <w:proofErr w:type="spellStart"/>
+      <w:r>
+        <w:rPr>
+          <w:rFonts w:ascii="Courier New" w:eastAsia="Times New Roman" w:hAnsi="Courier New" w:cs="Courier New"/>
+          <w:color w:val="A9B7C6"/>
+          <w:sz w:val="20"/>
+          <w:szCs w:val="20"/>
+          <w:lang w:val="uk-UA" w:eastAsia="uk-UA"/>
+        </w:rPr>
+        <w:t>bookService</w:t>
+      </w:r>
+      <w:proofErr w:type="spellEnd"/>
+      <w:r>
+        <w:rPr>
+          <w:rFonts w:ascii="Courier New" w:eastAsia="Times New Roman" w:hAnsi="Courier New" w:cs="Courier New"/>
+          <w:color w:val="CC7832"/>
+          <w:sz w:val="20"/>
+          <w:szCs w:val="20"/>
+          <w:lang w:val="uk-UA" w:eastAsia="uk-UA"/>
+        </w:rPr>
+        <w:t>;</w:t>
+      </w:r>
+      <w:r>
+        <w:rPr>
+          <w:rFonts w:ascii="Courier New" w:eastAsia="Times New Roman" w:hAnsi="Courier New" w:cs="Courier New"/>
+          <w:color w:val="CC7832"/>
+          <w:sz w:val="20"/>
+          <w:szCs w:val="20"/>
+          <w:lang w:val="uk-UA" w:eastAsia="uk-UA"/>
+        </w:rPr>
+        <w:br/>
+        <w:t xml:space="preserve">    </w:t>
+      </w:r>
+      <w:r>
+        <w:rPr>
+          <w:rFonts w:ascii="Courier New" w:eastAsia="Times New Roman" w:hAnsi="Courier New" w:cs="Courier New"/>
+          <w:color w:val="A9B7C6"/>
+          <w:sz w:val="20"/>
+          <w:szCs w:val="20"/>
+          <w:lang w:val="uk-UA" w:eastAsia="uk-UA"/>
+        </w:rPr>
+        <w:t>}</w:t>
+      </w:r>
+      <w:r>
+        <w:rPr>
+          <w:rFonts w:ascii="Courier New" w:eastAsia="Times New Roman" w:hAnsi="Courier New" w:cs="Courier New"/>
+          <w:color w:val="A9B7C6"/>
+          <w:sz w:val="20"/>
+          <w:szCs w:val="20"/>
+          <w:lang w:val="uk-UA" w:eastAsia="uk-UA"/>
+        </w:rPr>
+        <w:br/>
+      </w:r>
+      <w:r>
+        <w:rPr>
+          <w:rFonts w:ascii="Courier New" w:eastAsia="Times New Roman" w:hAnsi="Courier New" w:cs="Courier New"/>
+          <w:color w:val="A9B7C6"/>
+          <w:sz w:val="20"/>
+          <w:szCs w:val="20"/>
+          <w:lang w:val="uk-UA" w:eastAsia="uk-UA"/>
+        </w:rPr>
+        <w:br/>
+        <w:t xml:space="preserve">    @PostMapping</w:t>
+      </w:r>
+      <w:r>
+        <w:rPr>
+          <w:rFonts w:ascii="Courier New" w:eastAsia="Times New Roman" w:hAnsi="Courier New" w:cs="Courier New"/>
+          <w:color w:val="A9B7C6"/>
+          <w:sz w:val="20"/>
+          <w:szCs w:val="20"/>
+          <w:lang w:val="uk-UA" w:eastAsia="uk-UA"/>
+        </w:rPr>
+        <w:br/>
+        <w:t xml:space="preserve">    </w:t>
+      </w:r>
+      <w:proofErr w:type="spellStart"/>
+      <w:r>
+        <w:rPr>
+          <w:rFonts w:ascii="Courier New" w:eastAsia="Times New Roman" w:hAnsi="Courier New" w:cs="Courier New"/>
+          <w:color w:val="CC7832"/>
+          <w:sz w:val="20"/>
+          <w:szCs w:val="20"/>
+          <w:lang w:val="uk-UA" w:eastAsia="uk-UA"/>
+        </w:rPr>
+        <w:t>public</w:t>
+      </w:r>
+      <w:proofErr w:type="spellEnd"/>
+      <w:r>
+        <w:rPr>
+          <w:rFonts w:ascii="Courier New" w:eastAsia="Times New Roman" w:hAnsi="Courier New" w:cs="Courier New"/>
+          <w:color w:val="CC7832"/>
+          <w:sz w:val="20"/>
+          <w:szCs w:val="20"/>
+          <w:lang w:val="uk-UA" w:eastAsia="uk-UA"/>
+        </w:rPr>
+        <w:t xml:space="preserve"> </w:t>
+      </w:r>
+      <w:proofErr w:type="spellStart"/>
+      <w:r>
+        <w:rPr>
+          <w:rFonts w:ascii="Courier New" w:eastAsia="Times New Roman" w:hAnsi="Courier New" w:cs="Courier New"/>
+          <w:color w:val="CC7832"/>
+          <w:sz w:val="20"/>
+          <w:szCs w:val="20"/>
+          <w:lang w:val="uk-UA" w:eastAsia="uk-UA"/>
+        </w:rPr>
+        <w:t>void</w:t>
+      </w:r>
+      <w:proofErr w:type="spellEnd"/>
+      <w:r>
+        <w:rPr>
+          <w:rFonts w:ascii="Courier New" w:eastAsia="Times New Roman" w:hAnsi="Courier New" w:cs="Courier New"/>
+          <w:color w:val="CC7832"/>
+          <w:sz w:val="20"/>
+          <w:szCs w:val="20"/>
+          <w:lang w:val="uk-UA" w:eastAsia="uk-UA"/>
+        </w:rPr>
+        <w:t xml:space="preserve"> </w:t>
+      </w:r>
+      <w:proofErr w:type="spellStart"/>
+      <w:r>
+        <w:rPr>
+          <w:rFonts w:ascii="Courier New" w:eastAsia="Times New Roman" w:hAnsi="Courier New" w:cs="Courier New"/>
+          <w:color w:val="A9B7C6"/>
+          <w:sz w:val="20"/>
+          <w:szCs w:val="20"/>
+          <w:lang w:val="uk-UA" w:eastAsia="uk-UA"/>
+        </w:rPr>
+        <w:t>createBook</w:t>
+      </w:r>
+      <w:proofErr w:type="spellEnd"/>
+      <w:r>
+        <w:rPr>
+          <w:rFonts w:ascii="Courier New" w:eastAsia="Times New Roman" w:hAnsi="Courier New" w:cs="Courier New"/>
+          <w:color w:val="A9B7C6"/>
+          <w:sz w:val="20"/>
+          <w:szCs w:val="20"/>
+          <w:lang w:val="uk-UA" w:eastAsia="uk-UA"/>
+        </w:rPr>
+        <w:t xml:space="preserve">(@Valid @NonNull @RequestBody </w:t>
+      </w:r>
+      <w:proofErr w:type="spellStart"/>
+      <w:r>
+        <w:rPr>
+          <w:rFonts w:ascii="Courier New" w:eastAsia="Times New Roman" w:hAnsi="Courier New" w:cs="Courier New"/>
+          <w:color w:val="A9B7C6"/>
+          <w:sz w:val="20"/>
+          <w:szCs w:val="20"/>
+          <w:lang w:val="uk-UA" w:eastAsia="uk-UA"/>
+        </w:rPr>
+        <w:t>Book</w:t>
+      </w:r>
+      <w:proofErr w:type="spellEnd"/>
+      <w:r>
+        <w:rPr>
+          <w:rFonts w:ascii="Courier New" w:eastAsia="Times New Roman" w:hAnsi="Courier New" w:cs="Courier New"/>
+          <w:color w:val="A9B7C6"/>
+          <w:sz w:val="20"/>
+          <w:szCs w:val="20"/>
+          <w:lang w:val="uk-UA" w:eastAsia="uk-UA"/>
+        </w:rPr>
+        <w:t xml:space="preserve"> </w:t>
+      </w:r>
+      <w:proofErr w:type="spellStart"/>
+      <w:r>
+        <w:rPr>
+          <w:rFonts w:ascii="Courier New" w:eastAsia="Times New Roman" w:hAnsi="Courier New" w:cs="Courier New"/>
+          <w:color w:val="A9B7C6"/>
+          <w:sz w:val="20"/>
+          <w:szCs w:val="20"/>
+          <w:lang w:val="uk-UA" w:eastAsia="uk-UA"/>
+        </w:rPr>
+        <w:t>book</w:t>
+      </w:r>
+      <w:proofErr w:type="spellEnd"/>
+      <w:r>
+        <w:rPr>
+          <w:rFonts w:ascii="Courier New" w:eastAsia="Times New Roman" w:hAnsi="Courier New" w:cs="Courier New"/>
+          <w:color w:val="A9B7C6"/>
+          <w:sz w:val="20"/>
+          <w:szCs w:val="20"/>
+          <w:lang w:val="uk-UA" w:eastAsia="uk-UA"/>
+        </w:rPr>
+        <w:t>) {</w:t>
+      </w:r>
+      <w:r>
+        <w:rPr>
+          <w:rFonts w:ascii="Courier New" w:eastAsia="Times New Roman" w:hAnsi="Courier New" w:cs="Courier New"/>
+          <w:color w:val="A9B7C6"/>
+          <w:sz w:val="20"/>
+          <w:szCs w:val="20"/>
+          <w:lang w:val="uk-UA" w:eastAsia="uk-UA"/>
+        </w:rPr>
+        <w:br/>
+        <w:t xml:space="preserve">        </w:t>
+      </w:r>
+      <w:proofErr w:type="spellStart"/>
+      <w:r>
+        <w:rPr>
+          <w:rFonts w:ascii="Courier New" w:eastAsia="Times New Roman" w:hAnsi="Courier New" w:cs="Courier New"/>
+          <w:color w:val="A9B7C6"/>
+          <w:sz w:val="20"/>
+          <w:szCs w:val="20"/>
+          <w:lang w:val="uk-UA" w:eastAsia="uk-UA"/>
+        </w:rPr>
+        <w:t>bookService.createBook</w:t>
+      </w:r>
+      <w:proofErr w:type="spellEnd"/>
+      <w:r>
+        <w:rPr>
+          <w:rFonts w:ascii="Courier New" w:eastAsia="Times New Roman" w:hAnsi="Courier New" w:cs="Courier New"/>
+          <w:color w:val="A9B7C6"/>
+          <w:sz w:val="20"/>
+          <w:szCs w:val="20"/>
+          <w:lang w:val="uk-UA" w:eastAsia="uk-UA"/>
+        </w:rPr>
+        <w:t>(</w:t>
+      </w:r>
+      <w:proofErr w:type="spellStart"/>
+      <w:r>
+        <w:rPr>
+          <w:rFonts w:ascii="Courier New" w:eastAsia="Times New Roman" w:hAnsi="Courier New" w:cs="Courier New"/>
+          <w:color w:val="A9B7C6"/>
+          <w:sz w:val="20"/>
+          <w:szCs w:val="20"/>
+          <w:lang w:val="uk-UA" w:eastAsia="uk-UA"/>
+        </w:rPr>
+        <w:t>book</w:t>
+      </w:r>
+      <w:proofErr w:type="spellEnd"/>
+      <w:r>
+        <w:rPr>
+          <w:rFonts w:ascii="Courier New" w:eastAsia="Times New Roman" w:hAnsi="Courier New" w:cs="Courier New"/>
+          <w:color w:val="A9B7C6"/>
+          <w:sz w:val="20"/>
+          <w:szCs w:val="20"/>
+          <w:lang w:val="uk-UA" w:eastAsia="uk-UA"/>
+        </w:rPr>
+        <w:t>)</w:t>
+      </w:r>
+      <w:r>
+        <w:rPr>
+          <w:rFonts w:ascii="Courier New" w:eastAsia="Times New Roman" w:hAnsi="Courier New" w:cs="Courier New"/>
+          <w:color w:val="CC7832"/>
+          <w:sz w:val="20"/>
+          <w:szCs w:val="20"/>
+          <w:lang w:val="uk-UA" w:eastAsia="uk-UA"/>
+        </w:rPr>
+        <w:t>;</w:t>
+      </w:r>
+      <w:r>
+        <w:rPr>
+          <w:rFonts w:ascii="Courier New" w:eastAsia="Times New Roman" w:hAnsi="Courier New" w:cs="Courier New"/>
+          <w:color w:val="CC7832"/>
+          <w:sz w:val="20"/>
+          <w:szCs w:val="20"/>
+          <w:lang w:val="uk-UA" w:eastAsia="uk-UA"/>
+        </w:rPr>
+        <w:br/>
+        <w:t xml:space="preserve">    </w:t>
+      </w:r>
+      <w:r>
+        <w:rPr>
+          <w:rFonts w:ascii="Courier New" w:eastAsia="Times New Roman" w:hAnsi="Courier New" w:cs="Courier New"/>
+          <w:color w:val="A9B7C6"/>
+          <w:sz w:val="20"/>
+          <w:szCs w:val="20"/>
+          <w:lang w:val="uk-UA" w:eastAsia="uk-UA"/>
+        </w:rPr>
+        <w:t>}</w:t>
+      </w:r>
+      <w:r>
+        <w:rPr>
+          <w:rFonts w:ascii="Courier New" w:eastAsia="Times New Roman" w:hAnsi="Courier New" w:cs="Courier New"/>
+          <w:color w:val="A9B7C6"/>
+          <w:sz w:val="20"/>
+          <w:szCs w:val="20"/>
+          <w:lang w:val="uk-UA" w:eastAsia="uk-UA"/>
+        </w:rPr>
+        <w:br/>
+      </w:r>
+      <w:r>
+        <w:rPr>
+          <w:rFonts w:ascii="Courier New" w:eastAsia="Times New Roman" w:hAnsi="Courier New" w:cs="Courier New"/>
+          <w:color w:val="A9B7C6"/>
+          <w:sz w:val="20"/>
+          <w:szCs w:val="20"/>
+          <w:lang w:val="uk-UA" w:eastAsia="uk-UA"/>
+        </w:rPr>
+        <w:br/>
+        <w:t xml:space="preserve">    @GetMapping</w:t>
+      </w:r>
+      <w:r>
+        <w:rPr>
+          <w:rFonts w:ascii="Courier New" w:eastAsia="Times New Roman" w:hAnsi="Courier New" w:cs="Courier New"/>
+          <w:color w:val="A9B7C6"/>
+          <w:sz w:val="20"/>
+          <w:szCs w:val="20"/>
+          <w:lang w:val="uk-UA" w:eastAsia="uk-UA"/>
+        </w:rPr>
+        <w:br/>
+        <w:t xml:space="preserve">    </w:t>
+      </w:r>
+      <w:proofErr w:type="spellStart"/>
+      <w:r>
+        <w:rPr>
+          <w:rFonts w:ascii="Courier New" w:eastAsia="Times New Roman" w:hAnsi="Courier New" w:cs="Courier New"/>
+          <w:color w:val="CC7832"/>
+          <w:sz w:val="20"/>
+          <w:szCs w:val="20"/>
+          <w:lang w:val="uk-UA" w:eastAsia="uk-UA"/>
+        </w:rPr>
+        <w:t>public</w:t>
+      </w:r>
+      <w:proofErr w:type="spellEnd"/>
+      <w:r>
+        <w:rPr>
+          <w:rFonts w:ascii="Courier New" w:eastAsia="Times New Roman" w:hAnsi="Courier New" w:cs="Courier New"/>
+          <w:color w:val="CC7832"/>
+          <w:sz w:val="20"/>
+          <w:szCs w:val="20"/>
+          <w:lang w:val="uk-UA" w:eastAsia="uk-UA"/>
+        </w:rPr>
+        <w:t xml:space="preserve"> </w:t>
+      </w:r>
+      <w:proofErr w:type="spellStart"/>
+      <w:r>
+        <w:rPr>
+          <w:rFonts w:ascii="Courier New" w:eastAsia="Times New Roman" w:hAnsi="Courier New" w:cs="Courier New"/>
+          <w:color w:val="A9B7C6"/>
+          <w:sz w:val="20"/>
+          <w:szCs w:val="20"/>
+          <w:lang w:val="uk-UA" w:eastAsia="uk-UA"/>
+        </w:rPr>
+        <w:t>List</w:t>
+      </w:r>
+      <w:proofErr w:type="spellEnd"/>
+      <w:r>
+        <w:rPr>
+          <w:rFonts w:ascii="Courier New" w:eastAsia="Times New Roman" w:hAnsi="Courier New" w:cs="Courier New"/>
+          <w:color w:val="A9B7C6"/>
+          <w:sz w:val="20"/>
+          <w:szCs w:val="20"/>
+          <w:lang w:val="uk-UA" w:eastAsia="uk-UA"/>
+        </w:rPr>
+        <w:t>&lt;</w:t>
+      </w:r>
+      <w:proofErr w:type="spellStart"/>
+      <w:r>
+        <w:rPr>
+          <w:rFonts w:ascii="Courier New" w:eastAsia="Times New Roman" w:hAnsi="Courier New" w:cs="Courier New"/>
+          <w:color w:val="A9B7C6"/>
+          <w:sz w:val="20"/>
+          <w:szCs w:val="20"/>
+          <w:lang w:val="uk-UA" w:eastAsia="uk-UA"/>
+        </w:rPr>
+        <w:t>Book</w:t>
+      </w:r>
+      <w:proofErr w:type="spellEnd"/>
+      <w:r>
+        <w:rPr>
+          <w:rFonts w:ascii="Courier New" w:eastAsia="Times New Roman" w:hAnsi="Courier New" w:cs="Courier New"/>
+          <w:color w:val="A9B7C6"/>
+          <w:sz w:val="20"/>
+          <w:szCs w:val="20"/>
+          <w:lang w:val="uk-UA" w:eastAsia="uk-UA"/>
+        </w:rPr>
+        <w:t xml:space="preserve">&gt; </w:t>
+      </w:r>
+      <w:proofErr w:type="spellStart"/>
+      <w:r>
+        <w:rPr>
+          <w:rFonts w:ascii="Courier New" w:eastAsia="Times New Roman" w:hAnsi="Courier New" w:cs="Courier New"/>
+          <w:color w:val="A9B7C6"/>
+          <w:sz w:val="20"/>
+          <w:szCs w:val="20"/>
+          <w:lang w:val="uk-UA" w:eastAsia="uk-UA"/>
+        </w:rPr>
+        <w:t>getAllBook</w:t>
+      </w:r>
+      <w:proofErr w:type="spellEnd"/>
+      <w:r>
+        <w:rPr>
+          <w:rFonts w:ascii="Courier New" w:eastAsia="Times New Roman" w:hAnsi="Courier New" w:cs="Courier New"/>
+          <w:color w:val="A9B7C6"/>
+          <w:sz w:val="20"/>
+          <w:szCs w:val="20"/>
+          <w:lang w:val="uk-UA" w:eastAsia="uk-UA"/>
+        </w:rPr>
+        <w:t>() {</w:t>
+      </w:r>
+      <w:r>
+        <w:rPr>
+          <w:rFonts w:ascii="Courier New" w:eastAsia="Times New Roman" w:hAnsi="Courier New" w:cs="Courier New"/>
+          <w:color w:val="A9B7C6"/>
+          <w:sz w:val="20"/>
+          <w:szCs w:val="20"/>
+          <w:lang w:val="uk-UA" w:eastAsia="uk-UA"/>
+        </w:rPr>
+        <w:br/>
+        <w:t xml:space="preserve">        </w:t>
+      </w:r>
+      <w:proofErr w:type="spellStart"/>
+      <w:r>
+        <w:rPr>
+          <w:rFonts w:ascii="Courier New" w:eastAsia="Times New Roman" w:hAnsi="Courier New" w:cs="Courier New"/>
+          <w:color w:val="CC7832"/>
+          <w:sz w:val="20"/>
+          <w:szCs w:val="20"/>
+          <w:lang w:val="uk-UA" w:eastAsia="uk-UA"/>
+        </w:rPr>
+        <w:t>return</w:t>
+      </w:r>
+      <w:proofErr w:type="spellEnd"/>
+      <w:r>
+        <w:rPr>
+          <w:rFonts w:ascii="Courier New" w:eastAsia="Times New Roman" w:hAnsi="Courier New" w:cs="Courier New"/>
+          <w:color w:val="CC7832"/>
+          <w:sz w:val="20"/>
+          <w:szCs w:val="20"/>
+          <w:lang w:val="uk-UA" w:eastAsia="uk-UA"/>
+        </w:rPr>
+        <w:t xml:space="preserve"> </w:t>
+      </w:r>
+      <w:proofErr w:type="spellStart"/>
+      <w:r>
+        <w:rPr>
+          <w:rFonts w:ascii="Courier New" w:eastAsia="Times New Roman" w:hAnsi="Courier New" w:cs="Courier New"/>
+          <w:color w:val="A9B7C6"/>
+          <w:sz w:val="20"/>
+          <w:szCs w:val="20"/>
+          <w:lang w:val="uk-UA" w:eastAsia="uk-UA"/>
+        </w:rPr>
+        <w:t>bookService.getAllBook</w:t>
+      </w:r>
+      <w:proofErr w:type="spellEnd"/>
+      <w:r>
+        <w:rPr>
+          <w:rFonts w:ascii="Courier New" w:eastAsia="Times New Roman" w:hAnsi="Courier New" w:cs="Courier New"/>
+          <w:color w:val="A9B7C6"/>
+          <w:sz w:val="20"/>
+          <w:szCs w:val="20"/>
+          <w:lang w:val="uk-UA" w:eastAsia="uk-UA"/>
+        </w:rPr>
+        <w:t>()</w:t>
+      </w:r>
+      <w:r>
+        <w:rPr>
+          <w:rFonts w:ascii="Courier New" w:eastAsia="Times New Roman" w:hAnsi="Courier New" w:cs="Courier New"/>
+          <w:color w:val="CC7832"/>
+          <w:sz w:val="20"/>
+          <w:szCs w:val="20"/>
+          <w:lang w:val="uk-UA" w:eastAsia="uk-UA"/>
+        </w:rPr>
+        <w:t>;</w:t>
+      </w:r>
+      <w:r>
+        <w:rPr>
+          <w:rFonts w:ascii="Courier New" w:eastAsia="Times New Roman" w:hAnsi="Courier New" w:cs="Courier New"/>
+          <w:color w:val="CC7832"/>
+          <w:sz w:val="20"/>
+          <w:szCs w:val="20"/>
+          <w:lang w:val="uk-UA" w:eastAsia="uk-UA"/>
+        </w:rPr>
+        <w:br/>
+        <w:t xml:space="preserve">    </w:t>
+      </w:r>
+      <w:r>
+        <w:rPr>
+          <w:rFonts w:ascii="Courier New" w:eastAsia="Times New Roman" w:hAnsi="Courier New" w:cs="Courier New"/>
+          <w:color w:val="A9B7C6"/>
+          <w:sz w:val="20"/>
+          <w:szCs w:val="20"/>
+          <w:lang w:val="uk-UA" w:eastAsia="uk-UA"/>
+        </w:rPr>
+        <w:t>}</w:t>
+      </w:r>
+      <w:r>
+        <w:rPr>
+          <w:rFonts w:ascii="Courier New" w:eastAsia="Times New Roman" w:hAnsi="Courier New" w:cs="Courier New"/>
+          <w:color w:val="A9B7C6"/>
+          <w:sz w:val="20"/>
+          <w:szCs w:val="20"/>
+          <w:lang w:val="uk-UA" w:eastAsia="uk-UA"/>
+        </w:rPr>
+        <w:br/>
+      </w:r>
+      <w:r>
+        <w:rPr>
+          <w:rFonts w:ascii="Courier New" w:eastAsia="Times New Roman" w:hAnsi="Courier New" w:cs="Courier New"/>
+          <w:color w:val="A9B7C6"/>
+          <w:sz w:val="20"/>
+          <w:szCs w:val="20"/>
+          <w:lang w:val="uk-UA" w:eastAsia="uk-UA"/>
+        </w:rPr>
+        <w:br/>
+        <w:t xml:space="preserve">    @GetMapping(path = </w:t>
+      </w:r>
+      <w:r>
+        <w:rPr>
+          <w:rFonts w:ascii="Courier New" w:eastAsia="Times New Roman" w:hAnsi="Courier New" w:cs="Courier New"/>
+          <w:color w:val="6A8759"/>
+          <w:sz w:val="20"/>
+          <w:szCs w:val="20"/>
+          <w:lang w:val="uk-UA" w:eastAsia="uk-UA"/>
+        </w:rPr>
+        <w:t>"/{</w:t>
+      </w:r>
+      <w:proofErr w:type="spellStart"/>
+      <w:r>
+        <w:rPr>
+          <w:rFonts w:ascii="Courier New" w:eastAsia="Times New Roman" w:hAnsi="Courier New" w:cs="Courier New"/>
+          <w:color w:val="6A8759"/>
+          <w:sz w:val="20"/>
+          <w:szCs w:val="20"/>
+          <w:lang w:val="uk-UA" w:eastAsia="uk-UA"/>
+        </w:rPr>
+        <w:t>id</w:t>
+      </w:r>
+      <w:proofErr w:type="spellEnd"/>
+      <w:r>
+        <w:rPr>
+          <w:rFonts w:ascii="Courier New" w:eastAsia="Times New Roman" w:hAnsi="Courier New" w:cs="Courier New"/>
+          <w:color w:val="6A8759"/>
+          <w:sz w:val="20"/>
+          <w:szCs w:val="20"/>
+          <w:lang w:val="uk-UA" w:eastAsia="uk-UA"/>
+        </w:rPr>
+        <w:t>}"</w:t>
+      </w:r>
+      <w:r>
+        <w:rPr>
+          <w:rFonts w:ascii="Courier New" w:eastAsia="Times New Roman" w:hAnsi="Courier New" w:cs="Courier New"/>
+          <w:color w:val="A9B7C6"/>
+          <w:sz w:val="20"/>
+          <w:szCs w:val="20"/>
+          <w:lang w:val="uk-UA" w:eastAsia="uk-UA"/>
+        </w:rPr>
+        <w:t>)</w:t>
+      </w:r>
+      <w:r>
+        <w:rPr>
+          <w:rFonts w:ascii="Courier New" w:eastAsia="Times New Roman" w:hAnsi="Courier New" w:cs="Courier New"/>
+          <w:color w:val="A9B7C6"/>
+          <w:sz w:val="20"/>
+          <w:szCs w:val="20"/>
+          <w:lang w:val="uk-UA" w:eastAsia="uk-UA"/>
+        </w:rPr>
+        <w:br/>
+        <w:t xml:space="preserve">    </w:t>
+      </w:r>
+      <w:proofErr w:type="spellStart"/>
+      <w:r>
+        <w:rPr>
+          <w:rFonts w:ascii="Courier New" w:eastAsia="Times New Roman" w:hAnsi="Courier New" w:cs="Courier New"/>
+          <w:color w:val="CC7832"/>
+          <w:sz w:val="20"/>
+          <w:szCs w:val="20"/>
+          <w:lang w:val="uk-UA" w:eastAsia="uk-UA"/>
+        </w:rPr>
+        <w:t>public</w:t>
+      </w:r>
+      <w:proofErr w:type="spellEnd"/>
+      <w:r>
+        <w:rPr>
+          <w:rFonts w:ascii="Courier New" w:eastAsia="Times New Roman" w:hAnsi="Courier New" w:cs="Courier New"/>
+          <w:color w:val="CC7832"/>
+          <w:sz w:val="20"/>
+          <w:szCs w:val="20"/>
+          <w:lang w:val="uk-UA" w:eastAsia="uk-UA"/>
+        </w:rPr>
+        <w:t xml:space="preserve"> </w:t>
+      </w:r>
+      <w:proofErr w:type="spellStart"/>
+      <w:r>
+        <w:rPr>
+          <w:rFonts w:ascii="Courier New" w:eastAsia="Times New Roman" w:hAnsi="Courier New" w:cs="Courier New"/>
+          <w:color w:val="A9B7C6"/>
+          <w:sz w:val="20"/>
+          <w:szCs w:val="20"/>
+          <w:lang w:val="uk-UA" w:eastAsia="uk-UA"/>
+        </w:rPr>
+        <w:t>Book</w:t>
+      </w:r>
+      <w:proofErr w:type="spellEnd"/>
+      <w:r>
+        <w:rPr>
+          <w:rFonts w:ascii="Courier New" w:eastAsia="Times New Roman" w:hAnsi="Courier New" w:cs="Courier New"/>
+          <w:color w:val="A9B7C6"/>
+          <w:sz w:val="20"/>
+          <w:szCs w:val="20"/>
+          <w:lang w:val="uk-UA" w:eastAsia="uk-UA"/>
+        </w:rPr>
+        <w:t xml:space="preserve"> </w:t>
+      </w:r>
+      <w:proofErr w:type="spellStart"/>
+      <w:r>
+        <w:rPr>
+          <w:rFonts w:ascii="Courier New" w:eastAsia="Times New Roman" w:hAnsi="Courier New" w:cs="Courier New"/>
+          <w:color w:val="A9B7C6"/>
+          <w:sz w:val="20"/>
+          <w:szCs w:val="20"/>
+          <w:lang w:val="uk-UA" w:eastAsia="uk-UA"/>
+        </w:rPr>
+        <w:t>getBookById</w:t>
+      </w:r>
+      <w:proofErr w:type="spellEnd"/>
+      <w:r>
+        <w:rPr>
+          <w:rFonts w:ascii="Courier New" w:eastAsia="Times New Roman" w:hAnsi="Courier New" w:cs="Courier New"/>
+          <w:color w:val="A9B7C6"/>
+          <w:sz w:val="20"/>
+          <w:szCs w:val="20"/>
+          <w:lang w:val="uk-UA" w:eastAsia="uk-UA"/>
+        </w:rPr>
+        <w:t>(@PathVariable(</w:t>
+      </w:r>
+      <w:r>
+        <w:rPr>
+          <w:rFonts w:ascii="Courier New" w:eastAsia="Times New Roman" w:hAnsi="Courier New" w:cs="Courier New"/>
+          <w:color w:val="6A8759"/>
+          <w:sz w:val="20"/>
+          <w:szCs w:val="20"/>
+          <w:lang w:val="uk-UA" w:eastAsia="uk-UA"/>
+        </w:rPr>
+        <w:t>"id"</w:t>
+      </w:r>
+      <w:r>
+        <w:rPr>
+          <w:rFonts w:ascii="Courier New" w:eastAsia="Times New Roman" w:hAnsi="Courier New" w:cs="Courier New"/>
+          <w:color w:val="A9B7C6"/>
+          <w:sz w:val="20"/>
+          <w:szCs w:val="20"/>
+          <w:lang w:val="uk-UA" w:eastAsia="uk-UA"/>
+        </w:rPr>
+        <w:t xml:space="preserve">) UUID </w:t>
+      </w:r>
+      <w:proofErr w:type="spellStart"/>
+      <w:r>
+        <w:rPr>
+          <w:rFonts w:ascii="Courier New" w:eastAsia="Times New Roman" w:hAnsi="Courier New" w:cs="Courier New"/>
+          <w:color w:val="A9B7C6"/>
+          <w:sz w:val="20"/>
+          <w:szCs w:val="20"/>
+          <w:lang w:val="uk-UA" w:eastAsia="uk-UA"/>
+        </w:rPr>
+        <w:t>id</w:t>
+      </w:r>
+      <w:proofErr w:type="spellEnd"/>
+      <w:r>
+        <w:rPr>
+          <w:rFonts w:ascii="Courier New" w:eastAsia="Times New Roman" w:hAnsi="Courier New" w:cs="Courier New"/>
+          <w:color w:val="A9B7C6"/>
+          <w:sz w:val="20"/>
+          <w:szCs w:val="20"/>
+          <w:lang w:val="uk-UA" w:eastAsia="uk-UA"/>
+        </w:rPr>
+        <w:t>) {</w:t>
+      </w:r>
+      <w:r>
+        <w:rPr>
+          <w:rFonts w:ascii="Courier New" w:eastAsia="Times New Roman" w:hAnsi="Courier New" w:cs="Courier New"/>
+          <w:color w:val="A9B7C6"/>
+          <w:sz w:val="20"/>
+          <w:szCs w:val="20"/>
+          <w:lang w:val="uk-UA" w:eastAsia="uk-UA"/>
+        </w:rPr>
+        <w:br/>
+        <w:t xml:space="preserve">        </w:t>
+      </w:r>
+      <w:proofErr w:type="spellStart"/>
+      <w:r>
+        <w:rPr>
+          <w:rFonts w:ascii="Courier New" w:eastAsia="Times New Roman" w:hAnsi="Courier New" w:cs="Courier New"/>
+          <w:color w:val="CC7832"/>
+          <w:sz w:val="20"/>
+          <w:szCs w:val="20"/>
+          <w:lang w:val="uk-UA" w:eastAsia="uk-UA"/>
+        </w:rPr>
+        <w:t>return</w:t>
+      </w:r>
+      <w:proofErr w:type="spellEnd"/>
+      <w:r>
+        <w:rPr>
+          <w:rFonts w:ascii="Courier New" w:eastAsia="Times New Roman" w:hAnsi="Courier New" w:cs="Courier New"/>
+          <w:color w:val="CC7832"/>
+          <w:sz w:val="20"/>
+          <w:szCs w:val="20"/>
+          <w:lang w:val="uk-UA" w:eastAsia="uk-UA"/>
+        </w:rPr>
+        <w:t xml:space="preserve"> </w:t>
+      </w:r>
+      <w:proofErr w:type="spellStart"/>
+      <w:r>
+        <w:rPr>
+          <w:rFonts w:ascii="Courier New" w:eastAsia="Times New Roman" w:hAnsi="Courier New" w:cs="Courier New"/>
+          <w:color w:val="A9B7C6"/>
+          <w:sz w:val="20"/>
+          <w:szCs w:val="20"/>
+          <w:lang w:val="uk-UA" w:eastAsia="uk-UA"/>
+        </w:rPr>
+        <w:t>bookService.getBookById</w:t>
+      </w:r>
+      <w:proofErr w:type="spellEnd"/>
+      <w:r>
+        <w:rPr>
+          <w:rFonts w:ascii="Courier New" w:eastAsia="Times New Roman" w:hAnsi="Courier New" w:cs="Courier New"/>
+          <w:color w:val="A9B7C6"/>
+          <w:sz w:val="20"/>
+          <w:szCs w:val="20"/>
+          <w:lang w:val="uk-UA" w:eastAsia="uk-UA"/>
+        </w:rPr>
+        <w:t>(</w:t>
+      </w:r>
+      <w:proofErr w:type="spellStart"/>
+      <w:r>
+        <w:rPr>
+          <w:rFonts w:ascii="Courier New" w:eastAsia="Times New Roman" w:hAnsi="Courier New" w:cs="Courier New"/>
+          <w:color w:val="A9B7C6"/>
+          <w:sz w:val="20"/>
+          <w:szCs w:val="20"/>
+          <w:lang w:val="uk-UA" w:eastAsia="uk-UA"/>
+        </w:rPr>
+        <w:t>id</w:t>
+      </w:r>
+      <w:proofErr w:type="spellEnd"/>
+      <w:r>
+        <w:rPr>
+          <w:rFonts w:ascii="Courier New" w:eastAsia="Times New Roman" w:hAnsi="Courier New" w:cs="Courier New"/>
+          <w:color w:val="A9B7C6"/>
+          <w:sz w:val="20"/>
+          <w:szCs w:val="20"/>
+          <w:lang w:val="uk-UA" w:eastAsia="uk-UA"/>
+        </w:rPr>
+        <w:t>)</w:t>
+      </w:r>
+      <w:r>
+        <w:rPr>
+          <w:rFonts w:ascii="Courier New" w:eastAsia="Times New Roman" w:hAnsi="Courier New" w:cs="Courier New"/>
+          <w:color w:val="A9B7C6"/>
+          <w:sz w:val="20"/>
+          <w:szCs w:val="20"/>
+          <w:lang w:val="uk-UA" w:eastAsia="uk-UA"/>
+        </w:rPr>
+        <w:br/>
+        <w:t xml:space="preserve">                .</w:t>
+      </w:r>
+      <w:proofErr w:type="spellStart"/>
+      <w:r>
+        <w:rPr>
+          <w:rFonts w:ascii="Courier New" w:eastAsia="Times New Roman" w:hAnsi="Courier New" w:cs="Courier New"/>
+          <w:color w:val="A9B7C6"/>
+          <w:sz w:val="20"/>
+          <w:szCs w:val="20"/>
+          <w:lang w:val="uk-UA" w:eastAsia="uk-UA"/>
+        </w:rPr>
+        <w:t>orElse</w:t>
+      </w:r>
+      <w:proofErr w:type="spellEnd"/>
+      <w:r>
+        <w:rPr>
+          <w:rFonts w:ascii="Courier New" w:eastAsia="Times New Roman" w:hAnsi="Courier New" w:cs="Courier New"/>
+          <w:color w:val="A9B7C6"/>
+          <w:sz w:val="20"/>
+          <w:szCs w:val="20"/>
+          <w:lang w:val="uk-UA" w:eastAsia="uk-UA"/>
+        </w:rPr>
+        <w:t>(</w:t>
+      </w:r>
+      <w:proofErr w:type="spellStart"/>
+      <w:r>
+        <w:rPr>
+          <w:rFonts w:ascii="Courier New" w:eastAsia="Times New Roman" w:hAnsi="Courier New" w:cs="Courier New"/>
+          <w:color w:val="CC7832"/>
+          <w:sz w:val="20"/>
+          <w:szCs w:val="20"/>
+          <w:lang w:val="uk-UA" w:eastAsia="uk-UA"/>
+        </w:rPr>
+        <w:t>null</w:t>
+      </w:r>
+      <w:proofErr w:type="spellEnd"/>
+      <w:r>
+        <w:rPr>
+          <w:rFonts w:ascii="Courier New" w:eastAsia="Times New Roman" w:hAnsi="Courier New" w:cs="Courier New"/>
+          <w:color w:val="A9B7C6"/>
+          <w:sz w:val="20"/>
+          <w:szCs w:val="20"/>
+          <w:lang w:val="uk-UA" w:eastAsia="uk-UA"/>
+        </w:rPr>
+        <w:t>)</w:t>
+      </w:r>
+      <w:r>
+        <w:rPr>
+          <w:rFonts w:ascii="Courier New" w:eastAsia="Times New Roman" w:hAnsi="Courier New" w:cs="Courier New"/>
+          <w:color w:val="CC7832"/>
+          <w:sz w:val="20"/>
+          <w:szCs w:val="20"/>
+          <w:lang w:val="uk-UA" w:eastAsia="uk-UA"/>
+        </w:rPr>
+        <w:t>;</w:t>
+      </w:r>
+      <w:r>
+        <w:rPr>
+          <w:rFonts w:ascii="Courier New" w:eastAsia="Times New Roman" w:hAnsi="Courier New" w:cs="Courier New"/>
+          <w:color w:val="CC7832"/>
+          <w:sz w:val="20"/>
+          <w:szCs w:val="20"/>
+          <w:lang w:val="uk-UA" w:eastAsia="uk-UA"/>
+        </w:rPr>
+        <w:br/>
+        <w:t xml:space="preserve">    </w:t>
+      </w:r>
+      <w:r>
+        <w:rPr>
+          <w:rFonts w:ascii="Courier New" w:eastAsia="Times New Roman" w:hAnsi="Courier New" w:cs="Courier New"/>
+          <w:color w:val="A9B7C6"/>
+          <w:sz w:val="20"/>
+          <w:szCs w:val="20"/>
+          <w:lang w:val="uk-UA" w:eastAsia="uk-UA"/>
+        </w:rPr>
+        <w:t>}</w:t>
+      </w:r>
+      <w:r>
+        <w:rPr>
+          <w:rFonts w:ascii="Courier New" w:eastAsia="Times New Roman" w:hAnsi="Courier New" w:cs="Courier New"/>
+          <w:color w:val="A9B7C6"/>
+          <w:sz w:val="20"/>
+          <w:szCs w:val="20"/>
+          <w:lang w:val="uk-UA" w:eastAsia="uk-UA"/>
+        </w:rPr>
+        <w:br/>
+      </w:r>
+      <w:r>
+        <w:rPr>
+          <w:rFonts w:ascii="Courier New" w:eastAsia="Times New Roman" w:hAnsi="Courier New" w:cs="Courier New"/>
+          <w:color w:val="A9B7C6"/>
+          <w:sz w:val="20"/>
+          <w:szCs w:val="20"/>
+          <w:lang w:val="uk-UA" w:eastAsia="uk-UA"/>
+        </w:rPr>
+        <w:br/>
+        <w:t xml:space="preserve">    @GetMapping(path = </w:t>
+      </w:r>
+      <w:r>
+        <w:rPr>
+          <w:rFonts w:ascii="Courier New" w:eastAsia="Times New Roman" w:hAnsi="Courier New" w:cs="Courier New"/>
+          <w:color w:val="6A8759"/>
+          <w:sz w:val="20"/>
+          <w:szCs w:val="20"/>
+          <w:lang w:val="uk-UA" w:eastAsia="uk-UA"/>
+        </w:rPr>
+        <w:t>"/</w:t>
+      </w:r>
+      <w:proofErr w:type="spellStart"/>
+      <w:r>
+        <w:rPr>
+          <w:rFonts w:ascii="Courier New" w:eastAsia="Times New Roman" w:hAnsi="Courier New" w:cs="Courier New"/>
+          <w:color w:val="6A8759"/>
+          <w:sz w:val="20"/>
+          <w:szCs w:val="20"/>
+          <w:lang w:val="uk-UA" w:eastAsia="uk-UA"/>
+        </w:rPr>
+        <w:t>author</w:t>
+      </w:r>
+      <w:proofErr w:type="spellEnd"/>
+      <w:r>
+        <w:rPr>
+          <w:rFonts w:ascii="Courier New" w:eastAsia="Times New Roman" w:hAnsi="Courier New" w:cs="Courier New"/>
+          <w:color w:val="6A8759"/>
+          <w:sz w:val="20"/>
+          <w:szCs w:val="20"/>
+          <w:lang w:val="uk-UA" w:eastAsia="uk-UA"/>
+        </w:rPr>
+        <w:t>"</w:t>
+      </w:r>
+      <w:r>
+        <w:rPr>
+          <w:rFonts w:ascii="Courier New" w:eastAsia="Times New Roman" w:hAnsi="Courier New" w:cs="Courier New"/>
+          <w:color w:val="A9B7C6"/>
+          <w:sz w:val="20"/>
+          <w:szCs w:val="20"/>
+          <w:lang w:val="uk-UA" w:eastAsia="uk-UA"/>
+        </w:rPr>
+        <w:t>)</w:t>
+      </w:r>
+      <w:r>
+        <w:rPr>
+          <w:rFonts w:ascii="Courier New" w:eastAsia="Times New Roman" w:hAnsi="Courier New" w:cs="Courier New"/>
+          <w:color w:val="A9B7C6"/>
+          <w:sz w:val="20"/>
+          <w:szCs w:val="20"/>
+          <w:lang w:val="uk-UA" w:eastAsia="uk-UA"/>
+        </w:rPr>
+        <w:br/>
+        <w:t xml:space="preserve">    </w:t>
+      </w:r>
+      <w:proofErr w:type="spellStart"/>
+      <w:r>
+        <w:rPr>
+          <w:rFonts w:ascii="Courier New" w:eastAsia="Times New Roman" w:hAnsi="Courier New" w:cs="Courier New"/>
+          <w:color w:val="CC7832"/>
+          <w:sz w:val="20"/>
+          <w:szCs w:val="20"/>
+          <w:lang w:val="uk-UA" w:eastAsia="uk-UA"/>
+        </w:rPr>
+        <w:t>public</w:t>
+      </w:r>
+      <w:proofErr w:type="spellEnd"/>
+      <w:r>
+        <w:rPr>
+          <w:rFonts w:ascii="Courier New" w:eastAsia="Times New Roman" w:hAnsi="Courier New" w:cs="Courier New"/>
+          <w:color w:val="CC7832"/>
+          <w:sz w:val="20"/>
+          <w:szCs w:val="20"/>
+          <w:lang w:val="uk-UA" w:eastAsia="uk-UA"/>
+        </w:rPr>
+        <w:t xml:space="preserve"> </w:t>
+      </w:r>
+      <w:proofErr w:type="spellStart"/>
+      <w:r>
+        <w:rPr>
+          <w:rFonts w:ascii="Courier New" w:eastAsia="Times New Roman" w:hAnsi="Courier New" w:cs="Courier New"/>
+          <w:color w:val="A9B7C6"/>
+          <w:sz w:val="20"/>
+          <w:szCs w:val="20"/>
+          <w:lang w:val="uk-UA" w:eastAsia="uk-UA"/>
+        </w:rPr>
+        <w:t>Book</w:t>
+      </w:r>
+      <w:proofErr w:type="spellEnd"/>
+      <w:r>
+        <w:rPr>
+          <w:rFonts w:ascii="Courier New" w:eastAsia="Times New Roman" w:hAnsi="Courier New" w:cs="Courier New"/>
+          <w:color w:val="A9B7C6"/>
+          <w:sz w:val="20"/>
+          <w:szCs w:val="20"/>
+          <w:lang w:val="uk-UA" w:eastAsia="uk-UA"/>
+        </w:rPr>
+        <w:t xml:space="preserve"> </w:t>
+      </w:r>
+      <w:proofErr w:type="spellStart"/>
+      <w:r>
+        <w:rPr>
+          <w:rFonts w:ascii="Courier New" w:eastAsia="Times New Roman" w:hAnsi="Courier New" w:cs="Courier New"/>
+          <w:color w:val="A9B7C6"/>
+          <w:sz w:val="20"/>
+          <w:szCs w:val="20"/>
+          <w:lang w:val="uk-UA" w:eastAsia="uk-UA"/>
+        </w:rPr>
+        <w:t>getBookByAuthor</w:t>
+      </w:r>
+      <w:proofErr w:type="spellEnd"/>
+      <w:r>
+        <w:rPr>
+          <w:rFonts w:ascii="Courier New" w:eastAsia="Times New Roman" w:hAnsi="Courier New" w:cs="Courier New"/>
+          <w:color w:val="A9B7C6"/>
+          <w:sz w:val="20"/>
+          <w:szCs w:val="20"/>
+          <w:lang w:val="uk-UA" w:eastAsia="uk-UA"/>
+        </w:rPr>
+        <w:t>(@PathParam(</w:t>
+      </w:r>
+      <w:r>
+        <w:rPr>
+          <w:rFonts w:ascii="Courier New" w:eastAsia="Times New Roman" w:hAnsi="Courier New" w:cs="Courier New"/>
+          <w:color w:val="6A8759"/>
+          <w:sz w:val="20"/>
+          <w:szCs w:val="20"/>
+          <w:lang w:val="uk-UA" w:eastAsia="uk-UA"/>
+        </w:rPr>
+        <w:t>"author"</w:t>
+      </w:r>
+      <w:r>
+        <w:rPr>
+          <w:rFonts w:ascii="Courier New" w:eastAsia="Times New Roman" w:hAnsi="Courier New" w:cs="Courier New"/>
+          <w:color w:val="A9B7C6"/>
+          <w:sz w:val="20"/>
+          <w:szCs w:val="20"/>
+          <w:lang w:val="uk-UA" w:eastAsia="uk-UA"/>
+        </w:rPr>
+        <w:t xml:space="preserve">) </w:t>
+      </w:r>
+      <w:proofErr w:type="spellStart"/>
+      <w:r>
+        <w:rPr>
+          <w:rFonts w:ascii="Courier New" w:eastAsia="Times New Roman" w:hAnsi="Courier New" w:cs="Courier New"/>
+          <w:color w:val="A9B7C6"/>
+          <w:sz w:val="20"/>
+          <w:szCs w:val="20"/>
+          <w:lang w:val="uk-UA" w:eastAsia="uk-UA"/>
+        </w:rPr>
+        <w:t>String</w:t>
+      </w:r>
+      <w:proofErr w:type="spellEnd"/>
+      <w:r>
+        <w:rPr>
+          <w:rFonts w:ascii="Courier New" w:eastAsia="Times New Roman" w:hAnsi="Courier New" w:cs="Courier New"/>
+          <w:color w:val="A9B7C6"/>
+          <w:sz w:val="20"/>
+          <w:szCs w:val="20"/>
+          <w:lang w:val="uk-UA" w:eastAsia="uk-UA"/>
+        </w:rPr>
+        <w:t xml:space="preserve"> </w:t>
+      </w:r>
+      <w:proofErr w:type="spellStart"/>
+      <w:r>
+        <w:rPr>
+          <w:rFonts w:ascii="Courier New" w:eastAsia="Times New Roman" w:hAnsi="Courier New" w:cs="Courier New"/>
+          <w:color w:val="A9B7C6"/>
+          <w:sz w:val="20"/>
+          <w:szCs w:val="20"/>
+          <w:lang w:val="uk-UA" w:eastAsia="uk-UA"/>
+        </w:rPr>
+        <w:t>author</w:t>
+      </w:r>
+      <w:proofErr w:type="spellEnd"/>
+      <w:r>
+        <w:rPr>
+          <w:rFonts w:ascii="Courier New" w:eastAsia="Times New Roman" w:hAnsi="Courier New" w:cs="Courier New"/>
+          <w:color w:val="A9B7C6"/>
+          <w:sz w:val="20"/>
+          <w:szCs w:val="20"/>
+          <w:lang w:val="uk-UA" w:eastAsia="uk-UA"/>
+        </w:rPr>
+        <w:t>) {</w:t>
+      </w:r>
+      <w:r>
+        <w:rPr>
+          <w:rFonts w:ascii="Courier New" w:eastAsia="Times New Roman" w:hAnsi="Courier New" w:cs="Courier New"/>
+          <w:color w:val="A9B7C6"/>
+          <w:sz w:val="20"/>
+          <w:szCs w:val="20"/>
+          <w:lang w:val="uk-UA" w:eastAsia="uk-UA"/>
+        </w:rPr>
+        <w:br/>
+        <w:t xml:space="preserve">        </w:t>
+      </w:r>
+      <w:proofErr w:type="spellStart"/>
+      <w:r>
+        <w:rPr>
+          <w:rFonts w:ascii="Courier New" w:eastAsia="Times New Roman" w:hAnsi="Courier New" w:cs="Courier New"/>
+          <w:color w:val="CC7832"/>
+          <w:sz w:val="20"/>
+          <w:szCs w:val="20"/>
+          <w:lang w:val="uk-UA" w:eastAsia="uk-UA"/>
+        </w:rPr>
+        <w:t>return</w:t>
+      </w:r>
+      <w:proofErr w:type="spellEnd"/>
+      <w:r>
+        <w:rPr>
+          <w:rFonts w:ascii="Courier New" w:eastAsia="Times New Roman" w:hAnsi="Courier New" w:cs="Courier New"/>
+          <w:color w:val="CC7832"/>
+          <w:sz w:val="20"/>
+          <w:szCs w:val="20"/>
+          <w:lang w:val="uk-UA" w:eastAsia="uk-UA"/>
+        </w:rPr>
+        <w:t xml:space="preserve"> </w:t>
+      </w:r>
+      <w:proofErr w:type="spellStart"/>
+      <w:r>
+        <w:rPr>
+          <w:rFonts w:ascii="Courier New" w:eastAsia="Times New Roman" w:hAnsi="Courier New" w:cs="Courier New"/>
+          <w:color w:val="A9B7C6"/>
+          <w:sz w:val="20"/>
+          <w:szCs w:val="20"/>
+          <w:lang w:val="uk-UA" w:eastAsia="uk-UA"/>
+        </w:rPr>
+        <w:t>bookService.getBookByAuthor</w:t>
+      </w:r>
+      <w:proofErr w:type="spellEnd"/>
+      <w:r>
+        <w:rPr>
+          <w:rFonts w:ascii="Courier New" w:eastAsia="Times New Roman" w:hAnsi="Courier New" w:cs="Courier New"/>
+          <w:color w:val="A9B7C6"/>
+          <w:sz w:val="20"/>
+          <w:szCs w:val="20"/>
+          <w:lang w:val="uk-UA" w:eastAsia="uk-UA"/>
+        </w:rPr>
+        <w:t>(</w:t>
+      </w:r>
+      <w:proofErr w:type="spellStart"/>
+      <w:r>
+        <w:rPr>
+          <w:rFonts w:ascii="Courier New" w:eastAsia="Times New Roman" w:hAnsi="Courier New" w:cs="Courier New"/>
+          <w:color w:val="A9B7C6"/>
+          <w:sz w:val="20"/>
+          <w:szCs w:val="20"/>
+          <w:lang w:val="uk-UA" w:eastAsia="uk-UA"/>
+        </w:rPr>
+        <w:t>author</w:t>
+      </w:r>
+      <w:proofErr w:type="spellEnd"/>
+      <w:r>
+        <w:rPr>
+          <w:rFonts w:ascii="Courier New" w:eastAsia="Times New Roman" w:hAnsi="Courier New" w:cs="Courier New"/>
+          <w:color w:val="A9B7C6"/>
+          <w:sz w:val="20"/>
+          <w:szCs w:val="20"/>
+          <w:lang w:val="uk-UA" w:eastAsia="uk-UA"/>
+        </w:rPr>
+        <w:t>)</w:t>
+      </w:r>
+      <w:r>
+        <w:rPr>
+          <w:rFonts w:ascii="Courier New" w:eastAsia="Times New Roman" w:hAnsi="Courier New" w:cs="Courier New"/>
+          <w:color w:val="A9B7C6"/>
+          <w:sz w:val="20"/>
+          <w:szCs w:val="20"/>
+          <w:lang w:val="uk-UA" w:eastAsia="uk-UA"/>
+        </w:rPr>
+        <w:br/>
+        <w:t xml:space="preserve">                .</w:t>
+      </w:r>
+      <w:proofErr w:type="spellStart"/>
+      <w:r>
+        <w:rPr>
+          <w:rFonts w:ascii="Courier New" w:eastAsia="Times New Roman" w:hAnsi="Courier New" w:cs="Courier New"/>
+          <w:color w:val="A9B7C6"/>
+          <w:sz w:val="20"/>
+          <w:szCs w:val="20"/>
+          <w:lang w:val="uk-UA" w:eastAsia="uk-UA"/>
+        </w:rPr>
+        <w:t>orElse</w:t>
+      </w:r>
+      <w:proofErr w:type="spellEnd"/>
+      <w:r>
+        <w:rPr>
+          <w:rFonts w:ascii="Courier New" w:eastAsia="Times New Roman" w:hAnsi="Courier New" w:cs="Courier New"/>
+          <w:color w:val="A9B7C6"/>
+          <w:sz w:val="20"/>
+          <w:szCs w:val="20"/>
+          <w:lang w:val="uk-UA" w:eastAsia="uk-UA"/>
+        </w:rPr>
+        <w:t>(</w:t>
+      </w:r>
+      <w:proofErr w:type="spellStart"/>
+      <w:r>
+        <w:rPr>
+          <w:rFonts w:ascii="Courier New" w:eastAsia="Times New Roman" w:hAnsi="Courier New" w:cs="Courier New"/>
+          <w:color w:val="CC7832"/>
+          <w:sz w:val="20"/>
+          <w:szCs w:val="20"/>
+          <w:lang w:val="uk-UA" w:eastAsia="uk-UA"/>
+        </w:rPr>
+        <w:t>null</w:t>
+      </w:r>
+      <w:proofErr w:type="spellEnd"/>
+      <w:r>
+        <w:rPr>
+          <w:rFonts w:ascii="Courier New" w:eastAsia="Times New Roman" w:hAnsi="Courier New" w:cs="Courier New"/>
+          <w:color w:val="A9B7C6"/>
+          <w:sz w:val="20"/>
+          <w:szCs w:val="20"/>
+          <w:lang w:val="uk-UA" w:eastAsia="uk-UA"/>
+        </w:rPr>
+        <w:t>)</w:t>
+      </w:r>
+      <w:r>
+        <w:rPr>
+          <w:rFonts w:ascii="Courier New" w:eastAsia="Times New Roman" w:hAnsi="Courier New" w:cs="Courier New"/>
+          <w:color w:val="CC7832"/>
+          <w:sz w:val="20"/>
+          <w:szCs w:val="20"/>
+          <w:lang w:val="uk-UA" w:eastAsia="uk-UA"/>
+        </w:rPr>
+        <w:t>;</w:t>
+      </w:r>
+      <w:r>
+        <w:rPr>
+          <w:rFonts w:ascii="Courier New" w:eastAsia="Times New Roman" w:hAnsi="Courier New" w:cs="Courier New"/>
+          <w:color w:val="CC7832"/>
+          <w:sz w:val="20"/>
+          <w:szCs w:val="20"/>
+          <w:lang w:val="uk-UA" w:eastAsia="uk-UA"/>
+        </w:rPr>
+        <w:br/>
+        <w:t xml:space="preserve">    </w:t>
+      </w:r>
+      <w:r>
+        <w:rPr>
+          <w:rFonts w:ascii="Courier New" w:eastAsia="Times New Roman" w:hAnsi="Courier New" w:cs="Courier New"/>
+          <w:color w:val="A9B7C6"/>
+          <w:sz w:val="20"/>
+          <w:szCs w:val="20"/>
+          <w:lang w:val="uk-UA" w:eastAsia="uk-UA"/>
+        </w:rPr>
+        <w:t>}</w:t>
+      </w:r>
+      <w:r>
+        <w:rPr>
+          <w:rFonts w:ascii="Courier New" w:eastAsia="Times New Roman" w:hAnsi="Courier New" w:cs="Courier New"/>
+          <w:color w:val="A9B7C6"/>
+          <w:sz w:val="20"/>
+          <w:szCs w:val="20"/>
+          <w:lang w:val="uk-UA" w:eastAsia="uk-UA"/>
+        </w:rPr>
+        <w:br/>
+      </w:r>
+      <w:r>
+        <w:rPr>
+          <w:rFonts w:ascii="Courier New" w:eastAsia="Times New Roman" w:hAnsi="Courier New" w:cs="Courier New"/>
+          <w:color w:val="A9B7C6"/>
+          <w:sz w:val="20"/>
+          <w:szCs w:val="20"/>
+          <w:lang w:val="uk-UA" w:eastAsia="uk-UA"/>
+        </w:rPr>
+        <w:br/>
+        <w:t xml:space="preserve">    @GetMapping(path = </w:t>
+      </w:r>
+      <w:r>
+        <w:rPr>
+          <w:rFonts w:ascii="Courier New" w:eastAsia="Times New Roman" w:hAnsi="Courier New" w:cs="Courier New"/>
+          <w:color w:val="6A8759"/>
+          <w:sz w:val="20"/>
+          <w:szCs w:val="20"/>
+          <w:lang w:val="uk-UA" w:eastAsia="uk-UA"/>
+        </w:rPr>
+        <w:t>"/</w:t>
+      </w:r>
+      <w:proofErr w:type="spellStart"/>
+      <w:r>
+        <w:rPr>
+          <w:rFonts w:ascii="Courier New" w:eastAsia="Times New Roman" w:hAnsi="Courier New" w:cs="Courier New"/>
+          <w:color w:val="6A8759"/>
+          <w:sz w:val="20"/>
+          <w:szCs w:val="20"/>
+          <w:lang w:val="uk-UA" w:eastAsia="uk-UA"/>
+        </w:rPr>
+        <w:t>publish</w:t>
+      </w:r>
+      <w:proofErr w:type="spellEnd"/>
+      <w:r>
+        <w:rPr>
+          <w:rFonts w:ascii="Courier New" w:eastAsia="Times New Roman" w:hAnsi="Courier New" w:cs="Courier New"/>
+          <w:color w:val="6A8759"/>
+          <w:sz w:val="20"/>
+          <w:szCs w:val="20"/>
+          <w:lang w:val="uk-UA" w:eastAsia="uk-UA"/>
+        </w:rPr>
+        <w:t>"</w:t>
+      </w:r>
+      <w:r>
+        <w:rPr>
+          <w:rFonts w:ascii="Courier New" w:eastAsia="Times New Roman" w:hAnsi="Courier New" w:cs="Courier New"/>
+          <w:color w:val="A9B7C6"/>
+          <w:sz w:val="20"/>
+          <w:szCs w:val="20"/>
+          <w:lang w:val="uk-UA" w:eastAsia="uk-UA"/>
+        </w:rPr>
+        <w:t>)</w:t>
+      </w:r>
+      <w:r>
+        <w:rPr>
+          <w:rFonts w:ascii="Courier New" w:eastAsia="Times New Roman" w:hAnsi="Courier New" w:cs="Courier New"/>
+          <w:color w:val="A9B7C6"/>
+          <w:sz w:val="20"/>
+          <w:szCs w:val="20"/>
+          <w:lang w:val="uk-UA" w:eastAsia="uk-UA"/>
+        </w:rPr>
+        <w:br/>
+        <w:t xml:space="preserve">    </w:t>
+      </w:r>
+      <w:proofErr w:type="spellStart"/>
+      <w:r>
+        <w:rPr>
+          <w:rFonts w:ascii="Courier New" w:eastAsia="Times New Roman" w:hAnsi="Courier New" w:cs="Courier New"/>
+          <w:color w:val="CC7832"/>
+          <w:sz w:val="20"/>
+          <w:szCs w:val="20"/>
+          <w:lang w:val="uk-UA" w:eastAsia="uk-UA"/>
+        </w:rPr>
+        <w:t>public</w:t>
+      </w:r>
+      <w:proofErr w:type="spellEnd"/>
+      <w:r>
+        <w:rPr>
+          <w:rFonts w:ascii="Courier New" w:eastAsia="Times New Roman" w:hAnsi="Courier New" w:cs="Courier New"/>
+          <w:color w:val="CC7832"/>
+          <w:sz w:val="20"/>
+          <w:szCs w:val="20"/>
+          <w:lang w:val="uk-UA" w:eastAsia="uk-UA"/>
+        </w:rPr>
+        <w:t xml:space="preserve"> </w:t>
+      </w:r>
+      <w:proofErr w:type="spellStart"/>
+      <w:r>
+        <w:rPr>
+          <w:rFonts w:ascii="Courier New" w:eastAsia="Times New Roman" w:hAnsi="Courier New" w:cs="Courier New"/>
+          <w:color w:val="A9B7C6"/>
+          <w:sz w:val="20"/>
+          <w:szCs w:val="20"/>
+          <w:lang w:val="uk-UA" w:eastAsia="uk-UA"/>
+        </w:rPr>
+        <w:t>Book</w:t>
+      </w:r>
+      <w:proofErr w:type="spellEnd"/>
+      <w:r>
+        <w:rPr>
+          <w:rFonts w:ascii="Courier New" w:eastAsia="Times New Roman" w:hAnsi="Courier New" w:cs="Courier New"/>
+          <w:color w:val="A9B7C6"/>
+          <w:sz w:val="20"/>
+          <w:szCs w:val="20"/>
+          <w:lang w:val="uk-UA" w:eastAsia="uk-UA"/>
+        </w:rPr>
+        <w:t xml:space="preserve"> </w:t>
+      </w:r>
+      <w:proofErr w:type="spellStart"/>
+      <w:r>
+        <w:rPr>
+          <w:rFonts w:ascii="Courier New" w:eastAsia="Times New Roman" w:hAnsi="Courier New" w:cs="Courier New"/>
+          <w:color w:val="A9B7C6"/>
+          <w:sz w:val="20"/>
+          <w:szCs w:val="20"/>
+          <w:lang w:val="uk-UA" w:eastAsia="uk-UA"/>
+        </w:rPr>
+        <w:t>getByPublish</w:t>
+      </w:r>
+      <w:proofErr w:type="spellEnd"/>
+      <w:r>
+        <w:rPr>
+          <w:rFonts w:ascii="Courier New" w:eastAsia="Times New Roman" w:hAnsi="Courier New" w:cs="Courier New"/>
+          <w:color w:val="A9B7C6"/>
+          <w:sz w:val="20"/>
+          <w:szCs w:val="20"/>
+          <w:lang w:val="uk-UA" w:eastAsia="uk-UA"/>
+        </w:rPr>
+        <w:t>(@PathParam(</w:t>
+      </w:r>
+      <w:r>
+        <w:rPr>
+          <w:rFonts w:ascii="Courier New" w:eastAsia="Times New Roman" w:hAnsi="Courier New" w:cs="Courier New"/>
+          <w:color w:val="6A8759"/>
+          <w:sz w:val="20"/>
+          <w:szCs w:val="20"/>
+          <w:lang w:val="uk-UA" w:eastAsia="uk-UA"/>
+        </w:rPr>
+        <w:t>"publish"</w:t>
+      </w:r>
+      <w:r>
+        <w:rPr>
+          <w:rFonts w:ascii="Courier New" w:eastAsia="Times New Roman" w:hAnsi="Courier New" w:cs="Courier New"/>
+          <w:color w:val="A9B7C6"/>
+          <w:sz w:val="20"/>
+          <w:szCs w:val="20"/>
+          <w:lang w:val="uk-UA" w:eastAsia="uk-UA"/>
+        </w:rPr>
+        <w:t xml:space="preserve">) </w:t>
+      </w:r>
+      <w:proofErr w:type="spellStart"/>
+      <w:r>
+        <w:rPr>
+          <w:rFonts w:ascii="Courier New" w:eastAsia="Times New Roman" w:hAnsi="Courier New" w:cs="Courier New"/>
+          <w:color w:val="A9B7C6"/>
+          <w:sz w:val="20"/>
+          <w:szCs w:val="20"/>
+          <w:lang w:val="uk-UA" w:eastAsia="uk-UA"/>
+        </w:rPr>
+        <w:t>String</w:t>
+      </w:r>
+      <w:proofErr w:type="spellEnd"/>
+      <w:r>
+        <w:rPr>
+          <w:rFonts w:ascii="Courier New" w:eastAsia="Times New Roman" w:hAnsi="Courier New" w:cs="Courier New"/>
+          <w:color w:val="A9B7C6"/>
+          <w:sz w:val="20"/>
+          <w:szCs w:val="20"/>
+          <w:lang w:val="uk-UA" w:eastAsia="uk-UA"/>
+        </w:rPr>
+        <w:t xml:space="preserve"> </w:t>
+      </w:r>
+      <w:proofErr w:type="spellStart"/>
+      <w:r>
+        <w:rPr>
+          <w:rFonts w:ascii="Courier New" w:eastAsia="Times New Roman" w:hAnsi="Courier New" w:cs="Courier New"/>
+          <w:color w:val="A9B7C6"/>
+          <w:sz w:val="20"/>
+          <w:szCs w:val="20"/>
+          <w:lang w:val="uk-UA" w:eastAsia="uk-UA"/>
+        </w:rPr>
+        <w:t>publish</w:t>
+      </w:r>
+      <w:proofErr w:type="spellEnd"/>
+      <w:r>
+        <w:rPr>
+          <w:rFonts w:ascii="Courier New" w:eastAsia="Times New Roman" w:hAnsi="Courier New" w:cs="Courier New"/>
+          <w:color w:val="A9B7C6"/>
+          <w:sz w:val="20"/>
+          <w:szCs w:val="20"/>
+          <w:lang w:val="uk-UA" w:eastAsia="uk-UA"/>
+        </w:rPr>
+        <w:t>) {</w:t>
+      </w:r>
+      <w:r>
+        <w:rPr>
+          <w:rFonts w:ascii="Courier New" w:eastAsia="Times New Roman" w:hAnsi="Courier New" w:cs="Courier New"/>
+          <w:color w:val="A9B7C6"/>
+          <w:sz w:val="20"/>
+          <w:szCs w:val="20"/>
+          <w:lang w:val="uk-UA" w:eastAsia="uk-UA"/>
+        </w:rPr>
+        <w:br/>
+        <w:t xml:space="preserve">        </w:t>
+      </w:r>
+      <w:proofErr w:type="spellStart"/>
+      <w:r>
+        <w:rPr>
+          <w:rFonts w:ascii="Courier New" w:eastAsia="Times New Roman" w:hAnsi="Courier New" w:cs="Courier New"/>
+          <w:color w:val="CC7832"/>
+          <w:sz w:val="20"/>
+          <w:szCs w:val="20"/>
+          <w:lang w:val="uk-UA" w:eastAsia="uk-UA"/>
+        </w:rPr>
+        <w:t>return</w:t>
+      </w:r>
+      <w:proofErr w:type="spellEnd"/>
+      <w:r>
+        <w:rPr>
+          <w:rFonts w:ascii="Courier New" w:eastAsia="Times New Roman" w:hAnsi="Courier New" w:cs="Courier New"/>
+          <w:color w:val="CC7832"/>
+          <w:sz w:val="20"/>
+          <w:szCs w:val="20"/>
+          <w:lang w:val="uk-UA" w:eastAsia="uk-UA"/>
+        </w:rPr>
+        <w:t xml:space="preserve"> </w:t>
+      </w:r>
+      <w:proofErr w:type="spellStart"/>
+      <w:r>
+        <w:rPr>
+          <w:rFonts w:ascii="Courier New" w:eastAsia="Times New Roman" w:hAnsi="Courier New" w:cs="Courier New"/>
+          <w:color w:val="A9B7C6"/>
+          <w:sz w:val="20"/>
+          <w:szCs w:val="20"/>
+          <w:lang w:val="uk-UA" w:eastAsia="uk-UA"/>
+        </w:rPr>
+        <w:t>bookService.getBookByPublish</w:t>
+      </w:r>
+      <w:proofErr w:type="spellEnd"/>
+      <w:r>
+        <w:rPr>
+          <w:rFonts w:ascii="Courier New" w:eastAsia="Times New Roman" w:hAnsi="Courier New" w:cs="Courier New"/>
+          <w:color w:val="A9B7C6"/>
+          <w:sz w:val="20"/>
+          <w:szCs w:val="20"/>
+          <w:lang w:val="uk-UA" w:eastAsia="uk-UA"/>
+        </w:rPr>
+        <w:t>(</w:t>
+      </w:r>
+      <w:proofErr w:type="spellStart"/>
+      <w:r>
+        <w:rPr>
+          <w:rFonts w:ascii="Courier New" w:eastAsia="Times New Roman" w:hAnsi="Courier New" w:cs="Courier New"/>
+          <w:color w:val="A9B7C6"/>
+          <w:sz w:val="20"/>
+          <w:szCs w:val="20"/>
+          <w:lang w:val="uk-UA" w:eastAsia="uk-UA"/>
+        </w:rPr>
+        <w:t>publish</w:t>
+      </w:r>
+      <w:proofErr w:type="spellEnd"/>
+      <w:r>
+        <w:rPr>
+          <w:rFonts w:ascii="Courier New" w:eastAsia="Times New Roman" w:hAnsi="Courier New" w:cs="Courier New"/>
+          <w:color w:val="A9B7C6"/>
+          <w:sz w:val="20"/>
+          <w:szCs w:val="20"/>
+          <w:lang w:val="uk-UA" w:eastAsia="uk-UA"/>
+        </w:rPr>
+        <w:t>)</w:t>
+      </w:r>
+      <w:r>
+        <w:rPr>
+          <w:rFonts w:ascii="Courier New" w:eastAsia="Times New Roman" w:hAnsi="Courier New" w:cs="Courier New"/>
+          <w:color w:val="A9B7C6"/>
+          <w:sz w:val="20"/>
+          <w:szCs w:val="20"/>
+          <w:lang w:val="uk-UA" w:eastAsia="uk-UA"/>
+        </w:rPr>
+        <w:br/>
+        <w:t xml:space="preserve">                .</w:t>
+      </w:r>
+      <w:proofErr w:type="spellStart"/>
+      <w:r>
+        <w:rPr>
+          <w:rFonts w:ascii="Courier New" w:eastAsia="Times New Roman" w:hAnsi="Courier New" w:cs="Courier New"/>
+          <w:color w:val="A9B7C6"/>
+          <w:sz w:val="20"/>
+          <w:szCs w:val="20"/>
+          <w:lang w:val="uk-UA" w:eastAsia="uk-UA"/>
+        </w:rPr>
+        <w:t>orElse</w:t>
+      </w:r>
+      <w:proofErr w:type="spellEnd"/>
+      <w:r>
+        <w:rPr>
+          <w:rFonts w:ascii="Courier New" w:eastAsia="Times New Roman" w:hAnsi="Courier New" w:cs="Courier New"/>
+          <w:color w:val="A9B7C6"/>
+          <w:sz w:val="20"/>
+          <w:szCs w:val="20"/>
+          <w:lang w:val="uk-UA" w:eastAsia="uk-UA"/>
+        </w:rPr>
+        <w:t>(</w:t>
+      </w:r>
+      <w:proofErr w:type="spellStart"/>
+      <w:r>
+        <w:rPr>
+          <w:rFonts w:ascii="Courier New" w:eastAsia="Times New Roman" w:hAnsi="Courier New" w:cs="Courier New"/>
+          <w:color w:val="CC7832"/>
+          <w:sz w:val="20"/>
+          <w:szCs w:val="20"/>
+          <w:lang w:val="uk-UA" w:eastAsia="uk-UA"/>
+        </w:rPr>
+        <w:t>null</w:t>
+      </w:r>
+      <w:proofErr w:type="spellEnd"/>
+      <w:r>
+        <w:rPr>
+          <w:rFonts w:ascii="Courier New" w:eastAsia="Times New Roman" w:hAnsi="Courier New" w:cs="Courier New"/>
+          <w:color w:val="A9B7C6"/>
+          <w:sz w:val="20"/>
+          <w:szCs w:val="20"/>
+          <w:lang w:val="uk-UA" w:eastAsia="uk-UA"/>
+        </w:rPr>
+        <w:t>)</w:t>
+      </w:r>
+      <w:r>
+        <w:rPr>
+          <w:rFonts w:ascii="Courier New" w:eastAsia="Times New Roman" w:hAnsi="Courier New" w:cs="Courier New"/>
+          <w:color w:val="CC7832"/>
+          <w:sz w:val="20"/>
+          <w:szCs w:val="20"/>
+          <w:lang w:val="uk-UA" w:eastAsia="uk-UA"/>
+        </w:rPr>
+        <w:t>;</w:t>
+      </w:r>
+      <w:r>
+        <w:rPr>
+          <w:rFonts w:ascii="Courier New" w:eastAsia="Times New Roman" w:hAnsi="Courier New" w:cs="Courier New"/>
+          <w:color w:val="CC7832"/>
+          <w:sz w:val="20"/>
+          <w:szCs w:val="20"/>
+          <w:lang w:val="uk-UA" w:eastAsia="uk-UA"/>
+        </w:rPr>
+        <w:br/>
+        <w:t xml:space="preserve">    </w:t>
+      </w:r>
+      <w:r>
+        <w:rPr>
+          <w:rFonts w:ascii="Courier New" w:eastAsia="Times New Roman" w:hAnsi="Courier New" w:cs="Courier New"/>
+          <w:color w:val="A9B7C6"/>
+          <w:sz w:val="20"/>
+          <w:szCs w:val="20"/>
+          <w:lang w:val="uk-UA" w:eastAsia="uk-UA"/>
+        </w:rPr>
+        <w:t>}</w:t>
+      </w:r>
+      <w:r>
+        <w:rPr>
+          <w:rFonts w:ascii="Courier New" w:eastAsia="Times New Roman" w:hAnsi="Courier New" w:cs="Courier New"/>
+          <w:color w:val="A9B7C6"/>
+          <w:sz w:val="20"/>
+          <w:szCs w:val="20"/>
+          <w:lang w:val="uk-UA" w:eastAsia="uk-UA"/>
+        </w:rPr>
+        <w:br/>
+      </w:r>
+      <w:r>
+        <w:rPr>
+          <w:rFonts w:ascii="Courier New" w:eastAsia="Times New Roman" w:hAnsi="Courier New" w:cs="Courier New"/>
+          <w:color w:val="A9B7C6"/>
+          <w:sz w:val="20"/>
+          <w:szCs w:val="20"/>
+          <w:lang w:val="uk-UA" w:eastAsia="uk-UA"/>
+        </w:rPr>
+        <w:br/>
+        <w:t xml:space="preserve">    @DeleteMapping(path = </w:t>
+      </w:r>
+      <w:r>
+        <w:rPr>
+          <w:rFonts w:ascii="Courier New" w:eastAsia="Times New Roman" w:hAnsi="Courier New" w:cs="Courier New"/>
+          <w:color w:val="6A8759"/>
+          <w:sz w:val="20"/>
+          <w:szCs w:val="20"/>
+          <w:lang w:val="uk-UA" w:eastAsia="uk-UA"/>
+        </w:rPr>
+        <w:t>"/{</w:t>
+      </w:r>
+      <w:proofErr w:type="spellStart"/>
+      <w:r>
+        <w:rPr>
+          <w:rFonts w:ascii="Courier New" w:eastAsia="Times New Roman" w:hAnsi="Courier New" w:cs="Courier New"/>
+          <w:color w:val="6A8759"/>
+          <w:sz w:val="20"/>
+          <w:szCs w:val="20"/>
+          <w:lang w:val="uk-UA" w:eastAsia="uk-UA"/>
+        </w:rPr>
+        <w:t>id</w:t>
+      </w:r>
+      <w:proofErr w:type="spellEnd"/>
+      <w:r>
+        <w:rPr>
+          <w:rFonts w:ascii="Courier New" w:eastAsia="Times New Roman" w:hAnsi="Courier New" w:cs="Courier New"/>
+          <w:color w:val="6A8759"/>
+          <w:sz w:val="20"/>
+          <w:szCs w:val="20"/>
+          <w:lang w:val="uk-UA" w:eastAsia="uk-UA"/>
+        </w:rPr>
+        <w:t>}"</w:t>
+      </w:r>
+      <w:r>
+        <w:rPr>
+          <w:rFonts w:ascii="Courier New" w:eastAsia="Times New Roman" w:hAnsi="Courier New" w:cs="Courier New"/>
+          <w:color w:val="A9B7C6"/>
+          <w:sz w:val="20"/>
+          <w:szCs w:val="20"/>
+          <w:lang w:val="uk-UA" w:eastAsia="uk-UA"/>
+        </w:rPr>
+        <w:t>)</w:t>
+      </w:r>
+      <w:r>
+        <w:rPr>
+          <w:rFonts w:ascii="Courier New" w:eastAsia="Times New Roman" w:hAnsi="Courier New" w:cs="Courier New"/>
+          <w:color w:val="A9B7C6"/>
+          <w:sz w:val="20"/>
+          <w:szCs w:val="20"/>
+          <w:lang w:val="uk-UA" w:eastAsia="uk-UA"/>
+        </w:rPr>
+        <w:br/>
+        <w:t xml:space="preserve">    </w:t>
+      </w:r>
+      <w:proofErr w:type="spellStart"/>
+      <w:r>
+        <w:rPr>
+          <w:rFonts w:ascii="Courier New" w:eastAsia="Times New Roman" w:hAnsi="Courier New" w:cs="Courier New"/>
+          <w:color w:val="CC7832"/>
+          <w:sz w:val="20"/>
+          <w:szCs w:val="20"/>
+          <w:lang w:val="uk-UA" w:eastAsia="uk-UA"/>
+        </w:rPr>
+        <w:t>public</w:t>
+      </w:r>
+      <w:proofErr w:type="spellEnd"/>
+      <w:r>
+        <w:rPr>
+          <w:rFonts w:ascii="Courier New" w:eastAsia="Times New Roman" w:hAnsi="Courier New" w:cs="Courier New"/>
+          <w:color w:val="CC7832"/>
+          <w:sz w:val="20"/>
+          <w:szCs w:val="20"/>
+          <w:lang w:val="uk-UA" w:eastAsia="uk-UA"/>
+        </w:rPr>
+        <w:t xml:space="preserve"> </w:t>
+      </w:r>
+      <w:proofErr w:type="spellStart"/>
+      <w:r>
+        <w:rPr>
+          <w:rFonts w:ascii="Courier New" w:eastAsia="Times New Roman" w:hAnsi="Courier New" w:cs="Courier New"/>
+          <w:color w:val="CC7832"/>
+          <w:sz w:val="20"/>
+          <w:szCs w:val="20"/>
+          <w:lang w:val="uk-UA" w:eastAsia="uk-UA"/>
+        </w:rPr>
+        <w:t>void</w:t>
+      </w:r>
+      <w:proofErr w:type="spellEnd"/>
+      <w:r>
+        <w:rPr>
+          <w:rFonts w:ascii="Courier New" w:eastAsia="Times New Roman" w:hAnsi="Courier New" w:cs="Courier New"/>
+          <w:color w:val="CC7832"/>
+          <w:sz w:val="20"/>
+          <w:szCs w:val="20"/>
+          <w:lang w:val="uk-UA" w:eastAsia="uk-UA"/>
+        </w:rPr>
+        <w:t xml:space="preserve"> </w:t>
+      </w:r>
+      <w:proofErr w:type="spellStart"/>
+      <w:r>
+        <w:rPr>
+          <w:rFonts w:ascii="Courier New" w:eastAsia="Times New Roman" w:hAnsi="Courier New" w:cs="Courier New"/>
+          <w:color w:val="A9B7C6"/>
+          <w:sz w:val="20"/>
+          <w:szCs w:val="20"/>
+          <w:lang w:val="uk-UA" w:eastAsia="uk-UA"/>
+        </w:rPr>
+        <w:t>deleteBookById</w:t>
+      </w:r>
+      <w:proofErr w:type="spellEnd"/>
+      <w:r>
+        <w:rPr>
+          <w:rFonts w:ascii="Courier New" w:eastAsia="Times New Roman" w:hAnsi="Courier New" w:cs="Courier New"/>
+          <w:color w:val="A9B7C6"/>
+          <w:sz w:val="20"/>
+          <w:szCs w:val="20"/>
+          <w:lang w:val="uk-UA" w:eastAsia="uk-UA"/>
+        </w:rPr>
+        <w:t>(@PathVariable(</w:t>
+      </w:r>
+      <w:r>
+        <w:rPr>
+          <w:rFonts w:ascii="Courier New" w:eastAsia="Times New Roman" w:hAnsi="Courier New" w:cs="Courier New"/>
+          <w:color w:val="6A8759"/>
+          <w:sz w:val="20"/>
+          <w:szCs w:val="20"/>
+          <w:lang w:val="uk-UA" w:eastAsia="uk-UA"/>
+        </w:rPr>
+        <w:t>"id"</w:t>
+      </w:r>
+      <w:r>
+        <w:rPr>
+          <w:rFonts w:ascii="Courier New" w:eastAsia="Times New Roman" w:hAnsi="Courier New" w:cs="Courier New"/>
+          <w:color w:val="A9B7C6"/>
+          <w:sz w:val="20"/>
+          <w:szCs w:val="20"/>
+          <w:lang w:val="uk-UA" w:eastAsia="uk-UA"/>
+        </w:rPr>
+        <w:t xml:space="preserve">) UUID </w:t>
+      </w:r>
+      <w:proofErr w:type="spellStart"/>
+      <w:r>
+        <w:rPr>
+          <w:rFonts w:ascii="Courier New" w:eastAsia="Times New Roman" w:hAnsi="Courier New" w:cs="Courier New"/>
+          <w:color w:val="A9B7C6"/>
+          <w:sz w:val="20"/>
+          <w:szCs w:val="20"/>
+          <w:lang w:val="uk-UA" w:eastAsia="uk-UA"/>
+        </w:rPr>
+        <w:t>id</w:t>
+      </w:r>
+      <w:proofErr w:type="spellEnd"/>
+      <w:r>
+        <w:rPr>
+          <w:rFonts w:ascii="Courier New" w:eastAsia="Times New Roman" w:hAnsi="Courier New" w:cs="Courier New"/>
+          <w:color w:val="A9B7C6"/>
+          <w:sz w:val="20"/>
+          <w:szCs w:val="20"/>
+          <w:lang w:val="uk-UA" w:eastAsia="uk-UA"/>
+        </w:rPr>
+        <w:t>) {</w:t>
+      </w:r>
+      <w:r>
+        <w:rPr>
+          <w:rFonts w:ascii="Courier New" w:eastAsia="Times New Roman" w:hAnsi="Courier New" w:cs="Courier New"/>
+          <w:color w:val="A9B7C6"/>
+          <w:sz w:val="20"/>
+          <w:szCs w:val="20"/>
+          <w:lang w:val="uk-UA" w:eastAsia="uk-UA"/>
+        </w:rPr>
+        <w:br/>
+        <w:t xml:space="preserve">        </w:t>
+      </w:r>
+      <w:proofErr w:type="spellStart"/>
+      <w:r>
+        <w:rPr>
+          <w:rFonts w:ascii="Courier New" w:eastAsia="Times New Roman" w:hAnsi="Courier New" w:cs="Courier New"/>
+          <w:color w:val="A9B7C6"/>
+          <w:sz w:val="20"/>
+          <w:szCs w:val="20"/>
+          <w:lang w:val="uk-UA" w:eastAsia="uk-UA"/>
+        </w:rPr>
+        <w:t>bookService.deleteBook</w:t>
+      </w:r>
+      <w:proofErr w:type="spellEnd"/>
+      <w:r>
+        <w:rPr>
+          <w:rFonts w:ascii="Courier New" w:eastAsia="Times New Roman" w:hAnsi="Courier New" w:cs="Courier New"/>
+          <w:color w:val="A9B7C6"/>
+          <w:sz w:val="20"/>
+          <w:szCs w:val="20"/>
+          <w:lang w:val="uk-UA" w:eastAsia="uk-UA"/>
+        </w:rPr>
+        <w:t>(</w:t>
+      </w:r>
+      <w:proofErr w:type="spellStart"/>
+      <w:r>
+        <w:rPr>
+          <w:rFonts w:ascii="Courier New" w:eastAsia="Times New Roman" w:hAnsi="Courier New" w:cs="Courier New"/>
+          <w:color w:val="A9B7C6"/>
+          <w:sz w:val="20"/>
+          <w:szCs w:val="20"/>
+          <w:lang w:val="uk-UA" w:eastAsia="uk-UA"/>
+        </w:rPr>
+        <w:t>id</w:t>
+      </w:r>
+      <w:proofErr w:type="spellEnd"/>
+      <w:r>
+        <w:rPr>
+          <w:rFonts w:ascii="Courier New" w:eastAsia="Times New Roman" w:hAnsi="Courier New" w:cs="Courier New"/>
+          <w:color w:val="A9B7C6"/>
+          <w:sz w:val="20"/>
+          <w:szCs w:val="20"/>
+          <w:lang w:val="uk-UA" w:eastAsia="uk-UA"/>
+        </w:rPr>
+        <w:t>)</w:t>
+      </w:r>
+      <w:r>
+        <w:rPr>
+          <w:rFonts w:ascii="Courier New" w:eastAsia="Times New Roman" w:hAnsi="Courier New" w:cs="Courier New"/>
+          <w:color w:val="CC7832"/>
+          <w:sz w:val="20"/>
+          <w:szCs w:val="20"/>
+          <w:lang w:val="uk-UA" w:eastAsia="uk-UA"/>
+        </w:rPr>
+        <w:t>;</w:t>
+      </w:r>
+      <w:r>
+        <w:rPr>
+          <w:rFonts w:ascii="Courier New" w:eastAsia="Times New Roman" w:hAnsi="Courier New" w:cs="Courier New"/>
+          <w:color w:val="CC7832"/>
+          <w:sz w:val="20"/>
+          <w:szCs w:val="20"/>
+          <w:lang w:val="uk-UA" w:eastAsia="uk-UA"/>
+        </w:rPr>
+        <w:br/>
+        <w:t xml:space="preserve">    </w:t>
+      </w:r>
+      <w:r>
+        <w:rPr>
+          <w:rFonts w:ascii="Courier New" w:eastAsia="Times New Roman" w:hAnsi="Courier New" w:cs="Courier New"/>
+          <w:color w:val="A9B7C6"/>
+          <w:sz w:val="20"/>
+          <w:szCs w:val="20"/>
+          <w:lang w:val="uk-UA" w:eastAsia="uk-UA"/>
+        </w:rPr>
+        <w:t>}</w:t>
+      </w:r>
+      <w:r>
+        <w:rPr>
+          <w:rFonts w:ascii="Courier New" w:eastAsia="Times New Roman" w:hAnsi="Courier New" w:cs="Courier New"/>
+          <w:color w:val="A9B7C6"/>
+          <w:sz w:val="20"/>
+          <w:szCs w:val="20"/>
+          <w:lang w:val="uk-UA" w:eastAsia="uk-UA"/>
+        </w:rPr>
+        <w:br/>
+      </w:r>
+      <w:r>
+        <w:rPr>
+          <w:rFonts w:ascii="Courier New" w:eastAsia="Times New Roman" w:hAnsi="Courier New" w:cs="Courier New"/>
+          <w:color w:val="A9B7C6"/>
+          <w:sz w:val="20"/>
+          <w:szCs w:val="20"/>
+          <w:lang w:val="uk-UA" w:eastAsia="uk-UA"/>
+        </w:rPr>
+        <w:br/>
+        <w:t xml:space="preserve">    @PutMapping(path = </w:t>
+      </w:r>
+      <w:r>
+        <w:rPr>
+          <w:rFonts w:ascii="Courier New" w:eastAsia="Times New Roman" w:hAnsi="Courier New" w:cs="Courier New"/>
+          <w:color w:val="6A8759"/>
+          <w:sz w:val="20"/>
+          <w:szCs w:val="20"/>
+          <w:lang w:val="uk-UA" w:eastAsia="uk-UA"/>
+        </w:rPr>
+        <w:t>"/{</w:t>
+      </w:r>
+      <w:proofErr w:type="spellStart"/>
+      <w:r>
+        <w:rPr>
+          <w:rFonts w:ascii="Courier New" w:eastAsia="Times New Roman" w:hAnsi="Courier New" w:cs="Courier New"/>
+          <w:color w:val="6A8759"/>
+          <w:sz w:val="20"/>
+          <w:szCs w:val="20"/>
+          <w:lang w:val="uk-UA" w:eastAsia="uk-UA"/>
+        </w:rPr>
+        <w:t>id</w:t>
+      </w:r>
+      <w:proofErr w:type="spellEnd"/>
+      <w:r>
+        <w:rPr>
+          <w:rFonts w:ascii="Courier New" w:eastAsia="Times New Roman" w:hAnsi="Courier New" w:cs="Courier New"/>
+          <w:color w:val="6A8759"/>
+          <w:sz w:val="20"/>
+          <w:szCs w:val="20"/>
+          <w:lang w:val="uk-UA" w:eastAsia="uk-UA"/>
+        </w:rPr>
+        <w:t>}"</w:t>
+      </w:r>
+      <w:r>
+        <w:rPr>
+          <w:rFonts w:ascii="Courier New" w:eastAsia="Times New Roman" w:hAnsi="Courier New" w:cs="Courier New"/>
+          <w:color w:val="A9B7C6"/>
+          <w:sz w:val="20"/>
+          <w:szCs w:val="20"/>
+          <w:lang w:val="uk-UA" w:eastAsia="uk-UA"/>
+        </w:rPr>
+        <w:t>)</w:t>
+      </w:r>
+      <w:r>
+        <w:rPr>
+          <w:rFonts w:ascii="Courier New" w:eastAsia="Times New Roman" w:hAnsi="Courier New" w:cs="Courier New"/>
+          <w:color w:val="A9B7C6"/>
+          <w:sz w:val="20"/>
+          <w:szCs w:val="20"/>
+          <w:lang w:val="uk-UA" w:eastAsia="uk-UA"/>
+        </w:rPr>
+        <w:br/>
+        <w:t xml:space="preserve">    </w:t>
+      </w:r>
+      <w:proofErr w:type="spellStart"/>
+      <w:r>
+        <w:rPr>
+          <w:rFonts w:ascii="Courier New" w:eastAsia="Times New Roman" w:hAnsi="Courier New" w:cs="Courier New"/>
+          <w:color w:val="CC7832"/>
+          <w:sz w:val="20"/>
+          <w:szCs w:val="20"/>
+          <w:lang w:val="uk-UA" w:eastAsia="uk-UA"/>
+        </w:rPr>
+        <w:t>public</w:t>
+      </w:r>
+      <w:proofErr w:type="spellEnd"/>
+      <w:r>
+        <w:rPr>
+          <w:rFonts w:ascii="Courier New" w:eastAsia="Times New Roman" w:hAnsi="Courier New" w:cs="Courier New"/>
+          <w:color w:val="CC7832"/>
+          <w:sz w:val="20"/>
+          <w:szCs w:val="20"/>
+          <w:lang w:val="uk-UA" w:eastAsia="uk-UA"/>
+        </w:rPr>
+        <w:t xml:space="preserve"> </w:t>
+      </w:r>
+      <w:proofErr w:type="spellStart"/>
+      <w:r>
+        <w:rPr>
+          <w:rFonts w:ascii="Courier New" w:eastAsia="Times New Roman" w:hAnsi="Courier New" w:cs="Courier New"/>
+          <w:color w:val="CC7832"/>
+          <w:sz w:val="20"/>
+          <w:szCs w:val="20"/>
+          <w:lang w:val="uk-UA" w:eastAsia="uk-UA"/>
+        </w:rPr>
+        <w:t>void</w:t>
+      </w:r>
+      <w:proofErr w:type="spellEnd"/>
+      <w:r>
+        <w:rPr>
+          <w:rFonts w:ascii="Courier New" w:eastAsia="Times New Roman" w:hAnsi="Courier New" w:cs="Courier New"/>
+          <w:color w:val="CC7832"/>
+          <w:sz w:val="20"/>
+          <w:szCs w:val="20"/>
+          <w:lang w:val="uk-UA" w:eastAsia="uk-UA"/>
+        </w:rPr>
+        <w:t xml:space="preserve"> </w:t>
+      </w:r>
+      <w:proofErr w:type="spellStart"/>
+      <w:r>
+        <w:rPr>
+          <w:rFonts w:ascii="Courier New" w:eastAsia="Times New Roman" w:hAnsi="Courier New" w:cs="Courier New"/>
+          <w:color w:val="A9B7C6"/>
+          <w:sz w:val="20"/>
+          <w:szCs w:val="20"/>
+          <w:lang w:val="uk-UA" w:eastAsia="uk-UA"/>
+        </w:rPr>
+        <w:t>updateBook</w:t>
+      </w:r>
+      <w:proofErr w:type="spellEnd"/>
+      <w:r>
+        <w:rPr>
+          <w:rFonts w:ascii="Courier New" w:eastAsia="Times New Roman" w:hAnsi="Courier New" w:cs="Courier New"/>
+          <w:color w:val="A9B7C6"/>
+          <w:sz w:val="20"/>
+          <w:szCs w:val="20"/>
+          <w:lang w:val="uk-UA" w:eastAsia="uk-UA"/>
+        </w:rPr>
+        <w:t>(@PathVariable(</w:t>
+      </w:r>
+      <w:r>
+        <w:rPr>
+          <w:rFonts w:ascii="Courier New" w:eastAsia="Times New Roman" w:hAnsi="Courier New" w:cs="Courier New"/>
+          <w:color w:val="6A8759"/>
+          <w:sz w:val="20"/>
+          <w:szCs w:val="20"/>
+          <w:lang w:val="uk-UA" w:eastAsia="uk-UA"/>
+        </w:rPr>
+        <w:t>"id"</w:t>
+      </w:r>
+      <w:r>
+        <w:rPr>
+          <w:rFonts w:ascii="Courier New" w:eastAsia="Times New Roman" w:hAnsi="Courier New" w:cs="Courier New"/>
+          <w:color w:val="A9B7C6"/>
+          <w:sz w:val="20"/>
+          <w:szCs w:val="20"/>
+          <w:lang w:val="uk-UA" w:eastAsia="uk-UA"/>
+        </w:rPr>
+        <w:t xml:space="preserve">) UUID </w:t>
+      </w:r>
+      <w:proofErr w:type="spellStart"/>
+      <w:r>
+        <w:rPr>
+          <w:rFonts w:ascii="Courier New" w:eastAsia="Times New Roman" w:hAnsi="Courier New" w:cs="Courier New"/>
+          <w:color w:val="A9B7C6"/>
+          <w:sz w:val="20"/>
+          <w:szCs w:val="20"/>
+          <w:lang w:val="uk-UA" w:eastAsia="uk-UA"/>
+        </w:rPr>
+        <w:t>id</w:t>
+      </w:r>
+      <w:proofErr w:type="spellEnd"/>
+      <w:r>
+        <w:rPr>
+          <w:rFonts w:ascii="Courier New" w:eastAsia="Times New Roman" w:hAnsi="Courier New" w:cs="Courier New"/>
+          <w:color w:val="CC7832"/>
+          <w:sz w:val="20"/>
+          <w:szCs w:val="20"/>
+          <w:lang w:val="uk-UA" w:eastAsia="uk-UA"/>
+        </w:rPr>
+        <w:t xml:space="preserve">, </w:t>
+      </w:r>
+      <w:r>
+        <w:rPr>
+          <w:rFonts w:ascii="Courier New" w:eastAsia="Times New Roman" w:hAnsi="Courier New" w:cs="Courier New"/>
+          <w:color w:val="A9B7C6"/>
+          <w:sz w:val="20"/>
+          <w:szCs w:val="20"/>
+          <w:lang w:val="uk-UA" w:eastAsia="uk-UA"/>
+        </w:rPr>
+        <w:t xml:space="preserve">@Valid @NonNull @RequestBody </w:t>
+      </w:r>
+      <w:proofErr w:type="spellStart"/>
+      <w:r>
+        <w:rPr>
+          <w:rFonts w:ascii="Courier New" w:eastAsia="Times New Roman" w:hAnsi="Courier New" w:cs="Courier New"/>
+          <w:color w:val="A9B7C6"/>
+          <w:sz w:val="20"/>
+          <w:szCs w:val="20"/>
+          <w:lang w:val="uk-UA" w:eastAsia="uk-UA"/>
+        </w:rPr>
+        <w:t>Book</w:t>
+      </w:r>
+      <w:proofErr w:type="spellEnd"/>
+      <w:r>
+        <w:rPr>
+          <w:rFonts w:ascii="Courier New" w:eastAsia="Times New Roman" w:hAnsi="Courier New" w:cs="Courier New"/>
+          <w:color w:val="A9B7C6"/>
+          <w:sz w:val="20"/>
+          <w:szCs w:val="20"/>
+          <w:lang w:val="uk-UA" w:eastAsia="uk-UA"/>
+        </w:rPr>
+        <w:t xml:space="preserve"> </w:t>
+      </w:r>
+      <w:proofErr w:type="spellStart"/>
+      <w:r>
+        <w:rPr>
+          <w:rFonts w:ascii="Courier New" w:eastAsia="Times New Roman" w:hAnsi="Courier New" w:cs="Courier New"/>
+          <w:color w:val="A9B7C6"/>
+          <w:sz w:val="20"/>
+          <w:szCs w:val="20"/>
+          <w:lang w:val="uk-UA" w:eastAsia="uk-UA"/>
+        </w:rPr>
+        <w:t>book</w:t>
+      </w:r>
+      <w:proofErr w:type="spellEnd"/>
+      <w:r>
+        <w:rPr>
+          <w:rFonts w:ascii="Courier New" w:eastAsia="Times New Roman" w:hAnsi="Courier New" w:cs="Courier New"/>
+          <w:color w:val="A9B7C6"/>
+          <w:sz w:val="20"/>
+          <w:szCs w:val="20"/>
+          <w:lang w:val="uk-UA" w:eastAsia="uk-UA"/>
+        </w:rPr>
+        <w:t>) {</w:t>
+      </w:r>
+      <w:r>
+        <w:rPr>
+          <w:rFonts w:ascii="Courier New" w:eastAsia="Times New Roman" w:hAnsi="Courier New" w:cs="Courier New"/>
+          <w:color w:val="A9B7C6"/>
+          <w:sz w:val="20"/>
+          <w:szCs w:val="20"/>
+          <w:lang w:val="uk-UA" w:eastAsia="uk-UA"/>
+        </w:rPr>
+        <w:br/>
+        <w:t xml:space="preserve">        </w:t>
+      </w:r>
+      <w:proofErr w:type="spellStart"/>
+      <w:r>
+        <w:rPr>
+          <w:rFonts w:ascii="Courier New" w:eastAsia="Times New Roman" w:hAnsi="Courier New" w:cs="Courier New"/>
+          <w:color w:val="A9B7C6"/>
+          <w:sz w:val="20"/>
+          <w:szCs w:val="20"/>
+          <w:lang w:val="uk-UA" w:eastAsia="uk-UA"/>
+        </w:rPr>
+        <w:t>bookService.updateBook</w:t>
+      </w:r>
+      <w:proofErr w:type="spellEnd"/>
+      <w:r>
+        <w:rPr>
+          <w:rFonts w:ascii="Courier New" w:eastAsia="Times New Roman" w:hAnsi="Courier New" w:cs="Courier New"/>
+          <w:color w:val="A9B7C6"/>
+          <w:sz w:val="20"/>
+          <w:szCs w:val="20"/>
+          <w:lang w:val="uk-UA" w:eastAsia="uk-UA"/>
+        </w:rPr>
+        <w:t>(</w:t>
+      </w:r>
+      <w:proofErr w:type="spellStart"/>
+      <w:r>
+        <w:rPr>
+          <w:rFonts w:ascii="Courier New" w:eastAsia="Times New Roman" w:hAnsi="Courier New" w:cs="Courier New"/>
+          <w:color w:val="A9B7C6"/>
+          <w:sz w:val="20"/>
+          <w:szCs w:val="20"/>
+          <w:lang w:val="uk-UA" w:eastAsia="uk-UA"/>
+        </w:rPr>
+        <w:t>id</w:t>
+      </w:r>
+      <w:proofErr w:type="spellEnd"/>
+      <w:r>
+        <w:rPr>
+          <w:rFonts w:ascii="Courier New" w:eastAsia="Times New Roman" w:hAnsi="Courier New" w:cs="Courier New"/>
+          <w:color w:val="CC7832"/>
+          <w:sz w:val="20"/>
+          <w:szCs w:val="20"/>
+          <w:lang w:val="uk-UA" w:eastAsia="uk-UA"/>
+        </w:rPr>
+        <w:t xml:space="preserve">, </w:t>
+      </w:r>
+      <w:proofErr w:type="spellStart"/>
+      <w:r>
+        <w:rPr>
+          <w:rFonts w:ascii="Courier New" w:eastAsia="Times New Roman" w:hAnsi="Courier New" w:cs="Courier New"/>
+          <w:color w:val="A9B7C6"/>
+          <w:sz w:val="20"/>
+          <w:szCs w:val="20"/>
+          <w:lang w:val="uk-UA" w:eastAsia="uk-UA"/>
+        </w:rPr>
+        <w:t>book</w:t>
+      </w:r>
+      <w:proofErr w:type="spellEnd"/>
+      <w:r>
+        <w:rPr>
+          <w:rFonts w:ascii="Courier New" w:eastAsia="Times New Roman" w:hAnsi="Courier New" w:cs="Courier New"/>
+          <w:color w:val="A9B7C6"/>
+          <w:sz w:val="20"/>
+          <w:szCs w:val="20"/>
+          <w:lang w:val="uk-UA" w:eastAsia="uk-UA"/>
+        </w:rPr>
+        <w:t>)</w:t>
+      </w:r>
+      <w:r>
+        <w:rPr>
+          <w:rFonts w:ascii="Courier New" w:eastAsia="Times New Roman" w:hAnsi="Courier New" w:cs="Courier New"/>
+          <w:color w:val="CC7832"/>
+          <w:sz w:val="20"/>
+          <w:szCs w:val="20"/>
+          <w:lang w:val="uk-UA" w:eastAsia="uk-UA"/>
+        </w:rPr>
+        <w:t>;</w:t>
+      </w:r>
+      <w:r>
+        <w:rPr>
+          <w:rFonts w:ascii="Courier New" w:eastAsia="Times New Roman" w:hAnsi="Courier New" w:cs="Courier New"/>
+          <w:color w:val="CC7832"/>
+          <w:sz w:val="20"/>
+          <w:szCs w:val="20"/>
+          <w:lang w:val="uk-UA" w:eastAsia="uk-UA"/>
+        </w:rPr>
+        <w:br/>
+        <w:t xml:space="preserve">    </w:t>
+      </w:r>
+      <w:r>
+        <w:rPr>
+          <w:rFonts w:ascii="Courier New" w:eastAsia="Times New Roman" w:hAnsi="Courier New" w:cs="Courier New"/>
+          <w:color w:val="A9B7C6"/>
+          <w:sz w:val="20"/>
+          <w:szCs w:val="20"/>
+          <w:lang w:val="uk-UA" w:eastAsia="uk-UA"/>
+        </w:rPr>
+        <w:t>}</w:t>
+      </w:r>
+      <w:r>
+        <w:rPr>
+          <w:rFonts w:ascii="Courier New" w:eastAsia="Times New Roman" w:hAnsi="Courier New" w:cs="Courier New"/>
+          <w:color w:val="A9B7C6"/>
+          <w:sz w:val="20"/>
+          <w:szCs w:val="20"/>
+          <w:lang w:val="uk-UA" w:eastAsia="uk-UA"/>
+        </w:rPr>
+        <w:br/>
+        <w:t xml:space="preserve">    @DeleteMapping</w:t>
+      </w:r>
+      <w:r>
+        <w:rPr>
+          <w:rFonts w:ascii="Courier New" w:eastAsia="Times New Roman" w:hAnsi="Courier New" w:cs="Courier New"/>
+          <w:color w:val="A9B7C6"/>
+          <w:sz w:val="20"/>
+          <w:szCs w:val="20"/>
+          <w:lang w:val="uk-UA" w:eastAsia="uk-UA"/>
+        </w:rPr>
+        <w:br/>
+        <w:t xml:space="preserve">    </w:t>
+      </w:r>
+      <w:proofErr w:type="spellStart"/>
+      <w:r>
+        <w:rPr>
+          <w:rFonts w:ascii="Courier New" w:eastAsia="Times New Roman" w:hAnsi="Courier New" w:cs="Courier New"/>
+          <w:color w:val="CC7832"/>
+          <w:sz w:val="20"/>
+          <w:szCs w:val="20"/>
+          <w:lang w:val="uk-UA" w:eastAsia="uk-UA"/>
+        </w:rPr>
+        <w:t>public</w:t>
+      </w:r>
+      <w:proofErr w:type="spellEnd"/>
+      <w:r>
+        <w:rPr>
+          <w:rFonts w:ascii="Courier New" w:eastAsia="Times New Roman" w:hAnsi="Courier New" w:cs="Courier New"/>
+          <w:color w:val="CC7832"/>
+          <w:sz w:val="20"/>
+          <w:szCs w:val="20"/>
+          <w:lang w:val="uk-UA" w:eastAsia="uk-UA"/>
+        </w:rPr>
+        <w:t xml:space="preserve"> </w:t>
+      </w:r>
+      <w:proofErr w:type="spellStart"/>
+      <w:r>
+        <w:rPr>
+          <w:rFonts w:ascii="Courier New" w:eastAsia="Times New Roman" w:hAnsi="Courier New" w:cs="Courier New"/>
+          <w:color w:val="CC7832"/>
+          <w:sz w:val="20"/>
+          <w:szCs w:val="20"/>
+          <w:lang w:val="uk-UA" w:eastAsia="uk-UA"/>
+        </w:rPr>
+        <w:t>void</w:t>
+      </w:r>
+      <w:proofErr w:type="spellEnd"/>
+      <w:r>
+        <w:rPr>
+          <w:rFonts w:ascii="Courier New" w:eastAsia="Times New Roman" w:hAnsi="Courier New" w:cs="Courier New"/>
+          <w:color w:val="CC7832"/>
+          <w:sz w:val="20"/>
+          <w:szCs w:val="20"/>
+          <w:lang w:val="uk-UA" w:eastAsia="uk-UA"/>
+        </w:rPr>
+        <w:t xml:space="preserve"> </w:t>
+      </w:r>
+      <w:proofErr w:type="spellStart"/>
+      <w:r>
+        <w:rPr>
+          <w:rFonts w:ascii="Courier New" w:eastAsia="Times New Roman" w:hAnsi="Courier New" w:cs="Courier New"/>
+          <w:color w:val="A9B7C6"/>
+          <w:sz w:val="20"/>
+          <w:szCs w:val="20"/>
+          <w:lang w:val="uk-UA" w:eastAsia="uk-UA"/>
+        </w:rPr>
+        <w:t>deleteAll</w:t>
+      </w:r>
+      <w:proofErr w:type="spellEnd"/>
+      <w:r>
+        <w:rPr>
+          <w:rFonts w:ascii="Courier New" w:eastAsia="Times New Roman" w:hAnsi="Courier New" w:cs="Courier New"/>
+          <w:color w:val="A9B7C6"/>
+          <w:sz w:val="20"/>
+          <w:szCs w:val="20"/>
+          <w:lang w:val="uk-UA" w:eastAsia="uk-UA"/>
+        </w:rPr>
+        <w:t>() {</w:t>
+      </w:r>
+      <w:r>
+        <w:rPr>
+          <w:rFonts w:ascii="Courier New" w:eastAsia="Times New Roman" w:hAnsi="Courier New" w:cs="Courier New"/>
+          <w:color w:val="A9B7C6"/>
+          <w:sz w:val="20"/>
+          <w:szCs w:val="20"/>
+          <w:lang w:val="uk-UA" w:eastAsia="uk-UA"/>
+        </w:rPr>
+        <w:br/>
+        <w:t xml:space="preserve">        </w:t>
+      </w:r>
+      <w:proofErr w:type="spellStart"/>
+      <w:r>
+        <w:rPr>
+          <w:rFonts w:ascii="Courier New" w:eastAsia="Times New Roman" w:hAnsi="Courier New" w:cs="Courier New"/>
+          <w:color w:val="A9B7C6"/>
+          <w:sz w:val="20"/>
+          <w:szCs w:val="20"/>
+          <w:lang w:val="uk-UA" w:eastAsia="uk-UA"/>
+        </w:rPr>
+        <w:t>bookService.deleteAll</w:t>
+      </w:r>
+      <w:proofErr w:type="spellEnd"/>
+      <w:r>
+        <w:rPr>
+          <w:rFonts w:ascii="Courier New" w:eastAsia="Times New Roman" w:hAnsi="Courier New" w:cs="Courier New"/>
+          <w:color w:val="A9B7C6"/>
+          <w:sz w:val="20"/>
+          <w:szCs w:val="20"/>
+          <w:lang w:val="uk-UA" w:eastAsia="uk-UA"/>
+        </w:rPr>
+        <w:t>()</w:t>
+      </w:r>
+      <w:r>
+        <w:rPr>
+          <w:rFonts w:ascii="Courier New" w:eastAsia="Times New Roman" w:hAnsi="Courier New" w:cs="Courier New"/>
+          <w:color w:val="CC7832"/>
+          <w:sz w:val="20"/>
+          <w:szCs w:val="20"/>
+          <w:lang w:val="uk-UA" w:eastAsia="uk-UA"/>
+        </w:rPr>
+        <w:t>;</w:t>
+      </w:r>
+      <w:r>
+        <w:rPr>
+          <w:rFonts w:ascii="Courier New" w:eastAsia="Times New Roman" w:hAnsi="Courier New" w:cs="Courier New"/>
+          <w:color w:val="CC7832"/>
+          <w:sz w:val="20"/>
+          <w:szCs w:val="20"/>
+          <w:lang w:val="uk-UA" w:eastAsia="uk-UA"/>
+        </w:rPr>
+        <w:br/>
+      </w:r>
+      <w:r>
+        <w:rPr>
+          <w:rFonts w:ascii="Courier New" w:eastAsia="Times New Roman" w:hAnsi="Courier New" w:cs="Courier New"/>
+          <w:color w:val="CC7832"/>
+          <w:sz w:val="20"/>
+          <w:szCs w:val="20"/>
+          <w:lang w:val="uk-UA" w:eastAsia="uk-UA"/>
+        </w:rPr>
+        <w:lastRenderedPageBreak/>
+        <w:t xml:space="preserve">    </w:t>
+      </w:r>
+      <w:r>
+        <w:rPr>
+          <w:rFonts w:ascii="Courier New" w:eastAsia="Times New Roman" w:hAnsi="Courier New" w:cs="Courier New"/>
+          <w:color w:val="A9B7C6"/>
+          <w:sz w:val="20"/>
+          <w:szCs w:val="20"/>
+          <w:lang w:val="uk-UA" w:eastAsia="uk-UA"/>
+        </w:rPr>
+        <w:t>}</w:t>
+      </w:r>
+      <w:r>
+        <w:rPr>
+          <w:rFonts w:ascii="Courier New" w:eastAsia="Times New Roman" w:hAnsi="Courier New" w:cs="Courier New"/>
+          <w:color w:val="A9B7C6"/>
+          <w:sz w:val="20"/>
+          <w:szCs w:val="20"/>
+          <w:lang w:val="uk-UA" w:eastAsia="uk-UA"/>
+        </w:rPr>
+        <w:br/>
+      </w:r>
+      <w:r>
+        <w:rPr>
+          <w:rFonts w:ascii="Courier New" w:eastAsia="Times New Roman" w:hAnsi="Courier New" w:cs="Courier New"/>
+          <w:color w:val="A9B7C6"/>
+          <w:sz w:val="20"/>
+          <w:szCs w:val="20"/>
+          <w:lang w:val="uk-UA" w:eastAsia="uk-UA"/>
+        </w:rPr>
+        <w:br/>
+        <w:t>}</w:t>
+      </w:r>
+    </w:p>
+    <w:p>
+      <w:pPr>
+        <w:spacing w:after="160" w:line="259" w:lineRule="auto"/>
+        <w:rPr>
+          <w:rFonts w:ascii="Times New Roman" w:hAnsi="Times New Roman" w:cs="Times New Roman"/>
           <w:i/>
           <w:iCs/>
           <w:color w:val="44546A" w:themeColor="text2"/>
           <w:sz w:val="28"/>
           <w:szCs w:val="28"/>
-          <w:lang w:val="en-US"/>
+          <w:lang w:val="uk-UA"/>
         </w:rPr>
       </w:pPr>
-      <w:r>
-        <w:rPr>
-          <w:rFonts w:ascii="Times New Roman" w:hAnsi="Times New Roman" w:cs="Times New Roman"/>
-          <w:b/>
-          <w:bCs/>
-          <w:color w:val="000000" w:themeColor="text1"/>
-          <w:sz w:val="28"/>
-          <w:szCs w:val="28"/>
-          <w:lang w:val="uk-UA"/>
-        </w:rPr>
-        <w:t xml:space="preserve">Файл </w:t>
-      </w:r>
-      <w:r>
-        <w:rPr>
-          <w:rFonts w:ascii="Times New Roman" w:hAnsi="Times New Roman" w:cs="Times New Roman"/>
-          <w:b/>
-          <w:bCs/>
-          <w:color w:val="000000" w:themeColor="text1"/>
-          <w:sz w:val="28"/>
-          <w:szCs w:val="28"/>
-          <w:lang w:val="en-US"/>
-        </w:rPr>
-        <w:t>BookController.java</w:t>
-      </w:r>
     </w:p>
     <w:p>
       <w:pPr>
@@ -2018,38 +5623,2909 @@
         <w:spacing w:after="160" w:line="259" w:lineRule="auto"/>
         <w:rPr>
           <w:rFonts w:ascii="Times New Roman" w:hAnsi="Times New Roman" w:cs="Times New Roman"/>
+          <w:b/>
+          <w:bCs/>
+          <w:color w:val="000000" w:themeColor="text1"/>
+          <w:sz w:val="28"/>
+          <w:szCs w:val="28"/>
+          <w:lang w:val="en-US"/>
+        </w:rPr>
+      </w:pPr>
+      <w:r>
+        <w:rPr>
+          <w:rFonts w:ascii="Times New Roman" w:hAnsi="Times New Roman" w:cs="Times New Roman"/>
+          <w:b/>
+          <w:bCs/>
+          <w:color w:val="000000" w:themeColor="text1"/>
+          <w:sz w:val="28"/>
+          <w:szCs w:val="28"/>
+          <w:lang w:val="uk-UA"/>
+        </w:rPr>
+        <w:t xml:space="preserve">Файл </w:t>
+      </w:r>
+      <w:r>
+        <w:rPr>
+          <w:rFonts w:ascii="Times New Roman" w:hAnsi="Times New Roman" w:cs="Times New Roman"/>
+          <w:b/>
+          <w:bCs/>
+          <w:color w:val="000000" w:themeColor="text1"/>
+          <w:sz w:val="28"/>
+          <w:szCs w:val="28"/>
+          <w:lang w:val="en-US"/>
+        </w:rPr>
+        <w:t>BookService.java</w:t>
+      </w:r>
+    </w:p>
+    <w:p>
+      <w:pPr>
+        <w:shd w:val="clear" w:color="auto" w:fill="2B2B2B"/>
+        <w:tabs>
+          <w:tab w:val="left" w:pos="916"/>
+          <w:tab w:val="left" w:pos="1832"/>
+          <w:tab w:val="left" w:pos="2748"/>
+          <w:tab w:val="left" w:pos="3664"/>
+          <w:tab w:val="left" w:pos="4580"/>
+          <w:tab w:val="left" w:pos="5496"/>
+          <w:tab w:val="left" w:pos="6412"/>
+          <w:tab w:val="left" w:pos="7328"/>
+          <w:tab w:val="left" w:pos="8244"/>
+          <w:tab w:val="left" w:pos="9160"/>
+          <w:tab w:val="left" w:pos="10076"/>
+          <w:tab w:val="left" w:pos="10992"/>
+          <w:tab w:val="left" w:pos="11908"/>
+          <w:tab w:val="left" w:pos="12824"/>
+          <w:tab w:val="left" w:pos="13740"/>
+          <w:tab w:val="left" w:pos="14656"/>
+        </w:tabs>
+        <w:spacing w:after="0" w:line="240" w:lineRule="auto"/>
+        <w:rPr>
+          <w:rFonts w:ascii="Courier New" w:eastAsia="Times New Roman" w:hAnsi="Courier New" w:cs="Courier New"/>
+          <w:color w:val="A9B7C6"/>
+          <w:sz w:val="20"/>
+          <w:szCs w:val="20"/>
+          <w:lang w:val="uk-UA" w:eastAsia="uk-UA"/>
+        </w:rPr>
+      </w:pPr>
+      <w:proofErr w:type="spellStart"/>
+      <w:r>
+        <w:rPr>
+          <w:rFonts w:ascii="Courier New" w:eastAsia="Times New Roman" w:hAnsi="Courier New" w:cs="Courier New"/>
+          <w:color w:val="CC7832"/>
+          <w:sz w:val="20"/>
+          <w:szCs w:val="20"/>
+          <w:lang w:val="uk-UA" w:eastAsia="uk-UA"/>
+        </w:rPr>
+        <w:t>package</w:t>
+      </w:r>
+      <w:proofErr w:type="spellEnd"/>
+      <w:r>
+        <w:rPr>
+          <w:rFonts w:ascii="Courier New" w:eastAsia="Times New Roman" w:hAnsi="Courier New" w:cs="Courier New"/>
+          <w:color w:val="CC7832"/>
+          <w:sz w:val="20"/>
+          <w:szCs w:val="20"/>
+          <w:lang w:val="uk-UA" w:eastAsia="uk-UA"/>
+        </w:rPr>
+        <w:t xml:space="preserve"> </w:t>
+      </w:r>
+      <w:proofErr w:type="spellStart"/>
+      <w:r>
+        <w:rPr>
+          <w:rFonts w:ascii="Courier New" w:eastAsia="Times New Roman" w:hAnsi="Courier New" w:cs="Courier New"/>
+          <w:color w:val="A9B7C6"/>
+          <w:sz w:val="20"/>
+          <w:szCs w:val="20"/>
+          <w:lang w:val="uk-UA" w:eastAsia="uk-UA"/>
+        </w:rPr>
+        <w:t>com.example.demo.service</w:t>
+      </w:r>
+      <w:proofErr w:type="spellEnd"/>
+      <w:r>
+        <w:rPr>
+          <w:rFonts w:ascii="Courier New" w:eastAsia="Times New Roman" w:hAnsi="Courier New" w:cs="Courier New"/>
+          <w:color w:val="CC7832"/>
+          <w:sz w:val="20"/>
+          <w:szCs w:val="20"/>
+          <w:lang w:val="uk-UA" w:eastAsia="uk-UA"/>
+        </w:rPr>
+        <w:t>;</w:t>
+      </w:r>
+      <w:r>
+        <w:rPr>
+          <w:rFonts w:ascii="Courier New" w:eastAsia="Times New Roman" w:hAnsi="Courier New" w:cs="Courier New"/>
+          <w:color w:val="CC7832"/>
+          <w:sz w:val="20"/>
+          <w:szCs w:val="20"/>
+          <w:lang w:val="uk-UA" w:eastAsia="uk-UA"/>
+        </w:rPr>
+        <w:br/>
+      </w:r>
+      <w:r>
+        <w:rPr>
+          <w:rFonts w:ascii="Courier New" w:eastAsia="Times New Roman" w:hAnsi="Courier New" w:cs="Courier New"/>
+          <w:color w:val="CC7832"/>
+          <w:sz w:val="20"/>
+          <w:szCs w:val="20"/>
+          <w:lang w:val="uk-UA" w:eastAsia="uk-UA"/>
+        </w:rPr>
+        <w:br/>
+      </w:r>
+      <w:proofErr w:type="spellStart"/>
+      <w:r>
+        <w:rPr>
+          <w:rFonts w:ascii="Courier New" w:eastAsia="Times New Roman" w:hAnsi="Courier New" w:cs="Courier New"/>
+          <w:color w:val="CC7832"/>
+          <w:sz w:val="20"/>
+          <w:szCs w:val="20"/>
+          <w:lang w:val="uk-UA" w:eastAsia="uk-UA"/>
+        </w:rPr>
+        <w:t>import</w:t>
+      </w:r>
+      <w:proofErr w:type="spellEnd"/>
+      <w:r>
+        <w:rPr>
+          <w:rFonts w:ascii="Courier New" w:eastAsia="Times New Roman" w:hAnsi="Courier New" w:cs="Courier New"/>
+          <w:color w:val="CC7832"/>
+          <w:sz w:val="20"/>
+          <w:szCs w:val="20"/>
+          <w:lang w:val="uk-UA" w:eastAsia="uk-UA"/>
+        </w:rPr>
+        <w:t xml:space="preserve"> </w:t>
+      </w:r>
+      <w:proofErr w:type="spellStart"/>
+      <w:r>
+        <w:rPr>
+          <w:rFonts w:ascii="Courier New" w:eastAsia="Times New Roman" w:hAnsi="Courier New" w:cs="Courier New"/>
+          <w:color w:val="A9B7C6"/>
+          <w:sz w:val="20"/>
+          <w:szCs w:val="20"/>
+          <w:lang w:val="uk-UA" w:eastAsia="uk-UA"/>
+        </w:rPr>
+        <w:t>com.example.demo.dao.BookDao</w:t>
+      </w:r>
+      <w:proofErr w:type="spellEnd"/>
+      <w:r>
+        <w:rPr>
+          <w:rFonts w:ascii="Courier New" w:eastAsia="Times New Roman" w:hAnsi="Courier New" w:cs="Courier New"/>
+          <w:color w:val="CC7832"/>
+          <w:sz w:val="20"/>
+          <w:szCs w:val="20"/>
+          <w:lang w:val="uk-UA" w:eastAsia="uk-UA"/>
+        </w:rPr>
+        <w:t>;</w:t>
+      </w:r>
+      <w:r>
+        <w:rPr>
+          <w:rFonts w:ascii="Courier New" w:eastAsia="Times New Roman" w:hAnsi="Courier New" w:cs="Courier New"/>
+          <w:color w:val="CC7832"/>
+          <w:sz w:val="20"/>
+          <w:szCs w:val="20"/>
+          <w:lang w:val="uk-UA" w:eastAsia="uk-UA"/>
+        </w:rPr>
+        <w:br/>
+      </w:r>
+      <w:proofErr w:type="spellStart"/>
+      <w:r>
+        <w:rPr>
+          <w:rFonts w:ascii="Courier New" w:eastAsia="Times New Roman" w:hAnsi="Courier New" w:cs="Courier New"/>
+          <w:color w:val="CC7832"/>
+          <w:sz w:val="20"/>
+          <w:szCs w:val="20"/>
+          <w:lang w:val="uk-UA" w:eastAsia="uk-UA"/>
+        </w:rPr>
+        <w:t>import</w:t>
+      </w:r>
+      <w:proofErr w:type="spellEnd"/>
+      <w:r>
+        <w:rPr>
+          <w:rFonts w:ascii="Courier New" w:eastAsia="Times New Roman" w:hAnsi="Courier New" w:cs="Courier New"/>
+          <w:color w:val="CC7832"/>
+          <w:sz w:val="20"/>
+          <w:szCs w:val="20"/>
+          <w:lang w:val="uk-UA" w:eastAsia="uk-UA"/>
+        </w:rPr>
+        <w:t xml:space="preserve"> </w:t>
+      </w:r>
+      <w:proofErr w:type="spellStart"/>
+      <w:r>
+        <w:rPr>
+          <w:rFonts w:ascii="Courier New" w:eastAsia="Times New Roman" w:hAnsi="Courier New" w:cs="Courier New"/>
+          <w:color w:val="A9B7C6"/>
+          <w:sz w:val="20"/>
+          <w:szCs w:val="20"/>
+          <w:lang w:val="uk-UA" w:eastAsia="uk-UA"/>
+        </w:rPr>
+        <w:t>com.example.demo.model.Book</w:t>
+      </w:r>
+      <w:proofErr w:type="spellEnd"/>
+      <w:r>
+        <w:rPr>
+          <w:rFonts w:ascii="Courier New" w:eastAsia="Times New Roman" w:hAnsi="Courier New" w:cs="Courier New"/>
+          <w:color w:val="CC7832"/>
+          <w:sz w:val="20"/>
+          <w:szCs w:val="20"/>
+          <w:lang w:val="uk-UA" w:eastAsia="uk-UA"/>
+        </w:rPr>
+        <w:t>;</w:t>
+      </w:r>
+      <w:r>
+        <w:rPr>
+          <w:rFonts w:ascii="Courier New" w:eastAsia="Times New Roman" w:hAnsi="Courier New" w:cs="Courier New"/>
+          <w:color w:val="CC7832"/>
+          <w:sz w:val="20"/>
+          <w:szCs w:val="20"/>
+          <w:lang w:val="uk-UA" w:eastAsia="uk-UA"/>
+        </w:rPr>
+        <w:br/>
+      </w:r>
+      <w:proofErr w:type="spellStart"/>
+      <w:r>
+        <w:rPr>
+          <w:rFonts w:ascii="Courier New" w:eastAsia="Times New Roman" w:hAnsi="Courier New" w:cs="Courier New"/>
+          <w:color w:val="CC7832"/>
+          <w:sz w:val="20"/>
+          <w:szCs w:val="20"/>
+          <w:lang w:val="uk-UA" w:eastAsia="uk-UA"/>
+        </w:rPr>
+        <w:t>import</w:t>
+      </w:r>
+      <w:proofErr w:type="spellEnd"/>
+      <w:r>
+        <w:rPr>
+          <w:rFonts w:ascii="Courier New" w:eastAsia="Times New Roman" w:hAnsi="Courier New" w:cs="Courier New"/>
+          <w:color w:val="CC7832"/>
+          <w:sz w:val="20"/>
+          <w:szCs w:val="20"/>
+          <w:lang w:val="uk-UA" w:eastAsia="uk-UA"/>
+        </w:rPr>
+        <w:t xml:space="preserve"> </w:t>
+      </w:r>
+      <w:proofErr w:type="spellStart"/>
+      <w:r>
+        <w:rPr>
+          <w:rFonts w:ascii="Courier New" w:eastAsia="Times New Roman" w:hAnsi="Courier New" w:cs="Courier New"/>
+          <w:color w:val="A9B7C6"/>
+          <w:sz w:val="20"/>
+          <w:szCs w:val="20"/>
+          <w:lang w:val="uk-UA" w:eastAsia="uk-UA"/>
+        </w:rPr>
+        <w:t>org.springframework.beans.factory.annotation.Autowired</w:t>
+      </w:r>
+      <w:proofErr w:type="spellEnd"/>
+      <w:r>
+        <w:rPr>
+          <w:rFonts w:ascii="Courier New" w:eastAsia="Times New Roman" w:hAnsi="Courier New" w:cs="Courier New"/>
+          <w:color w:val="CC7832"/>
+          <w:sz w:val="20"/>
+          <w:szCs w:val="20"/>
+          <w:lang w:val="uk-UA" w:eastAsia="uk-UA"/>
+        </w:rPr>
+        <w:t>;</w:t>
+      </w:r>
+      <w:r>
+        <w:rPr>
+          <w:rFonts w:ascii="Courier New" w:eastAsia="Times New Roman" w:hAnsi="Courier New" w:cs="Courier New"/>
+          <w:color w:val="CC7832"/>
+          <w:sz w:val="20"/>
+          <w:szCs w:val="20"/>
+          <w:lang w:val="uk-UA" w:eastAsia="uk-UA"/>
+        </w:rPr>
+        <w:br/>
+      </w:r>
+      <w:proofErr w:type="spellStart"/>
+      <w:r>
+        <w:rPr>
+          <w:rFonts w:ascii="Courier New" w:eastAsia="Times New Roman" w:hAnsi="Courier New" w:cs="Courier New"/>
+          <w:color w:val="CC7832"/>
+          <w:sz w:val="20"/>
+          <w:szCs w:val="20"/>
+          <w:lang w:val="uk-UA" w:eastAsia="uk-UA"/>
+        </w:rPr>
+        <w:t>import</w:t>
+      </w:r>
+      <w:proofErr w:type="spellEnd"/>
+      <w:r>
+        <w:rPr>
+          <w:rFonts w:ascii="Courier New" w:eastAsia="Times New Roman" w:hAnsi="Courier New" w:cs="Courier New"/>
+          <w:color w:val="CC7832"/>
+          <w:sz w:val="20"/>
+          <w:szCs w:val="20"/>
+          <w:lang w:val="uk-UA" w:eastAsia="uk-UA"/>
+        </w:rPr>
+        <w:t xml:space="preserve"> </w:t>
+      </w:r>
+      <w:proofErr w:type="spellStart"/>
+      <w:r>
+        <w:rPr>
+          <w:rFonts w:ascii="Courier New" w:eastAsia="Times New Roman" w:hAnsi="Courier New" w:cs="Courier New"/>
+          <w:color w:val="A9B7C6"/>
+          <w:sz w:val="20"/>
+          <w:szCs w:val="20"/>
+          <w:lang w:val="uk-UA" w:eastAsia="uk-UA"/>
+        </w:rPr>
+        <w:t>org.springframework.beans.factory.annotation.Qualifier</w:t>
+      </w:r>
+      <w:proofErr w:type="spellEnd"/>
+      <w:r>
+        <w:rPr>
+          <w:rFonts w:ascii="Courier New" w:eastAsia="Times New Roman" w:hAnsi="Courier New" w:cs="Courier New"/>
+          <w:color w:val="CC7832"/>
+          <w:sz w:val="20"/>
+          <w:szCs w:val="20"/>
+          <w:lang w:val="uk-UA" w:eastAsia="uk-UA"/>
+        </w:rPr>
+        <w:t>;</w:t>
+      </w:r>
+      <w:r>
+        <w:rPr>
+          <w:rFonts w:ascii="Courier New" w:eastAsia="Times New Roman" w:hAnsi="Courier New" w:cs="Courier New"/>
+          <w:color w:val="CC7832"/>
+          <w:sz w:val="20"/>
+          <w:szCs w:val="20"/>
+          <w:lang w:val="uk-UA" w:eastAsia="uk-UA"/>
+        </w:rPr>
+        <w:br/>
+      </w:r>
+      <w:proofErr w:type="spellStart"/>
+      <w:r>
+        <w:rPr>
+          <w:rFonts w:ascii="Courier New" w:eastAsia="Times New Roman" w:hAnsi="Courier New" w:cs="Courier New"/>
+          <w:color w:val="CC7832"/>
+          <w:sz w:val="20"/>
+          <w:szCs w:val="20"/>
+          <w:lang w:val="uk-UA" w:eastAsia="uk-UA"/>
+        </w:rPr>
+        <w:t>import</w:t>
+      </w:r>
+      <w:proofErr w:type="spellEnd"/>
+      <w:r>
+        <w:rPr>
+          <w:rFonts w:ascii="Courier New" w:eastAsia="Times New Roman" w:hAnsi="Courier New" w:cs="Courier New"/>
+          <w:color w:val="CC7832"/>
+          <w:sz w:val="20"/>
+          <w:szCs w:val="20"/>
+          <w:lang w:val="uk-UA" w:eastAsia="uk-UA"/>
+        </w:rPr>
+        <w:t xml:space="preserve"> </w:t>
+      </w:r>
+      <w:proofErr w:type="spellStart"/>
+      <w:r>
+        <w:rPr>
+          <w:rFonts w:ascii="Courier New" w:eastAsia="Times New Roman" w:hAnsi="Courier New" w:cs="Courier New"/>
+          <w:color w:val="A9B7C6"/>
+          <w:sz w:val="20"/>
+          <w:szCs w:val="20"/>
+          <w:lang w:val="uk-UA" w:eastAsia="uk-UA"/>
+        </w:rPr>
+        <w:t>org.springframework.stereotype.Service</w:t>
+      </w:r>
+      <w:proofErr w:type="spellEnd"/>
+      <w:r>
+        <w:rPr>
+          <w:rFonts w:ascii="Courier New" w:eastAsia="Times New Roman" w:hAnsi="Courier New" w:cs="Courier New"/>
+          <w:color w:val="CC7832"/>
+          <w:sz w:val="20"/>
+          <w:szCs w:val="20"/>
+          <w:lang w:val="uk-UA" w:eastAsia="uk-UA"/>
+        </w:rPr>
+        <w:t>;</w:t>
+      </w:r>
+      <w:r>
+        <w:rPr>
+          <w:rFonts w:ascii="Courier New" w:eastAsia="Times New Roman" w:hAnsi="Courier New" w:cs="Courier New"/>
+          <w:color w:val="CC7832"/>
+          <w:sz w:val="20"/>
+          <w:szCs w:val="20"/>
+          <w:lang w:val="uk-UA" w:eastAsia="uk-UA"/>
+        </w:rPr>
+        <w:br/>
+      </w:r>
+      <w:r>
+        <w:rPr>
+          <w:rFonts w:ascii="Courier New" w:eastAsia="Times New Roman" w:hAnsi="Courier New" w:cs="Courier New"/>
+          <w:color w:val="CC7832"/>
+          <w:sz w:val="20"/>
+          <w:szCs w:val="20"/>
+          <w:lang w:val="uk-UA" w:eastAsia="uk-UA"/>
+        </w:rPr>
+        <w:br/>
+      </w:r>
+      <w:proofErr w:type="spellStart"/>
+      <w:r>
+        <w:rPr>
+          <w:rFonts w:ascii="Courier New" w:eastAsia="Times New Roman" w:hAnsi="Courier New" w:cs="Courier New"/>
+          <w:color w:val="CC7832"/>
+          <w:sz w:val="20"/>
+          <w:szCs w:val="20"/>
+          <w:lang w:val="uk-UA" w:eastAsia="uk-UA"/>
+        </w:rPr>
+        <w:t>import</w:t>
+      </w:r>
+      <w:proofErr w:type="spellEnd"/>
+      <w:r>
+        <w:rPr>
+          <w:rFonts w:ascii="Courier New" w:eastAsia="Times New Roman" w:hAnsi="Courier New" w:cs="Courier New"/>
+          <w:color w:val="CC7832"/>
+          <w:sz w:val="20"/>
+          <w:szCs w:val="20"/>
+          <w:lang w:val="uk-UA" w:eastAsia="uk-UA"/>
+        </w:rPr>
+        <w:t xml:space="preserve"> </w:t>
+      </w:r>
+      <w:proofErr w:type="spellStart"/>
+      <w:r>
+        <w:rPr>
+          <w:rFonts w:ascii="Courier New" w:eastAsia="Times New Roman" w:hAnsi="Courier New" w:cs="Courier New"/>
+          <w:color w:val="A9B7C6"/>
+          <w:sz w:val="20"/>
+          <w:szCs w:val="20"/>
+          <w:lang w:val="uk-UA" w:eastAsia="uk-UA"/>
+        </w:rPr>
+        <w:t>java.util.List</w:t>
+      </w:r>
+      <w:proofErr w:type="spellEnd"/>
+      <w:r>
+        <w:rPr>
+          <w:rFonts w:ascii="Courier New" w:eastAsia="Times New Roman" w:hAnsi="Courier New" w:cs="Courier New"/>
+          <w:color w:val="CC7832"/>
+          <w:sz w:val="20"/>
+          <w:szCs w:val="20"/>
+          <w:lang w:val="uk-UA" w:eastAsia="uk-UA"/>
+        </w:rPr>
+        <w:t>;</w:t>
+      </w:r>
+      <w:r>
+        <w:rPr>
+          <w:rFonts w:ascii="Courier New" w:eastAsia="Times New Roman" w:hAnsi="Courier New" w:cs="Courier New"/>
+          <w:color w:val="CC7832"/>
+          <w:sz w:val="20"/>
+          <w:szCs w:val="20"/>
+          <w:lang w:val="uk-UA" w:eastAsia="uk-UA"/>
+        </w:rPr>
+        <w:br/>
+      </w:r>
+      <w:proofErr w:type="spellStart"/>
+      <w:r>
+        <w:rPr>
+          <w:rFonts w:ascii="Courier New" w:eastAsia="Times New Roman" w:hAnsi="Courier New" w:cs="Courier New"/>
+          <w:color w:val="CC7832"/>
+          <w:sz w:val="20"/>
+          <w:szCs w:val="20"/>
+          <w:lang w:val="uk-UA" w:eastAsia="uk-UA"/>
+        </w:rPr>
+        <w:t>import</w:t>
+      </w:r>
+      <w:proofErr w:type="spellEnd"/>
+      <w:r>
+        <w:rPr>
+          <w:rFonts w:ascii="Courier New" w:eastAsia="Times New Roman" w:hAnsi="Courier New" w:cs="Courier New"/>
+          <w:color w:val="CC7832"/>
+          <w:sz w:val="20"/>
+          <w:szCs w:val="20"/>
+          <w:lang w:val="uk-UA" w:eastAsia="uk-UA"/>
+        </w:rPr>
+        <w:t xml:space="preserve"> </w:t>
+      </w:r>
+      <w:proofErr w:type="spellStart"/>
+      <w:r>
+        <w:rPr>
+          <w:rFonts w:ascii="Courier New" w:eastAsia="Times New Roman" w:hAnsi="Courier New" w:cs="Courier New"/>
+          <w:color w:val="A9B7C6"/>
+          <w:sz w:val="20"/>
+          <w:szCs w:val="20"/>
+          <w:lang w:val="uk-UA" w:eastAsia="uk-UA"/>
+        </w:rPr>
+        <w:t>java.util.Optional</w:t>
+      </w:r>
+      <w:proofErr w:type="spellEnd"/>
+      <w:r>
+        <w:rPr>
+          <w:rFonts w:ascii="Courier New" w:eastAsia="Times New Roman" w:hAnsi="Courier New" w:cs="Courier New"/>
+          <w:color w:val="CC7832"/>
+          <w:sz w:val="20"/>
+          <w:szCs w:val="20"/>
+          <w:lang w:val="uk-UA" w:eastAsia="uk-UA"/>
+        </w:rPr>
+        <w:t>;</w:t>
+      </w:r>
+      <w:r>
+        <w:rPr>
+          <w:rFonts w:ascii="Courier New" w:eastAsia="Times New Roman" w:hAnsi="Courier New" w:cs="Courier New"/>
+          <w:color w:val="CC7832"/>
+          <w:sz w:val="20"/>
+          <w:szCs w:val="20"/>
+          <w:lang w:val="uk-UA" w:eastAsia="uk-UA"/>
+        </w:rPr>
+        <w:br/>
+      </w:r>
+      <w:proofErr w:type="spellStart"/>
+      <w:r>
+        <w:rPr>
+          <w:rFonts w:ascii="Courier New" w:eastAsia="Times New Roman" w:hAnsi="Courier New" w:cs="Courier New"/>
+          <w:color w:val="CC7832"/>
+          <w:sz w:val="20"/>
+          <w:szCs w:val="20"/>
+          <w:lang w:val="uk-UA" w:eastAsia="uk-UA"/>
+        </w:rPr>
+        <w:t>import</w:t>
+      </w:r>
+      <w:proofErr w:type="spellEnd"/>
+      <w:r>
+        <w:rPr>
+          <w:rFonts w:ascii="Courier New" w:eastAsia="Times New Roman" w:hAnsi="Courier New" w:cs="Courier New"/>
+          <w:color w:val="CC7832"/>
+          <w:sz w:val="20"/>
+          <w:szCs w:val="20"/>
+          <w:lang w:val="uk-UA" w:eastAsia="uk-UA"/>
+        </w:rPr>
+        <w:t xml:space="preserve"> </w:t>
+      </w:r>
+      <w:proofErr w:type="spellStart"/>
+      <w:r>
+        <w:rPr>
+          <w:rFonts w:ascii="Courier New" w:eastAsia="Times New Roman" w:hAnsi="Courier New" w:cs="Courier New"/>
+          <w:color w:val="A9B7C6"/>
+          <w:sz w:val="20"/>
+          <w:szCs w:val="20"/>
+          <w:lang w:val="uk-UA" w:eastAsia="uk-UA"/>
+        </w:rPr>
+        <w:t>java.util.UUID</w:t>
+      </w:r>
+      <w:proofErr w:type="spellEnd"/>
+      <w:r>
+        <w:rPr>
+          <w:rFonts w:ascii="Courier New" w:eastAsia="Times New Roman" w:hAnsi="Courier New" w:cs="Courier New"/>
+          <w:color w:val="CC7832"/>
+          <w:sz w:val="20"/>
+          <w:szCs w:val="20"/>
+          <w:lang w:val="uk-UA" w:eastAsia="uk-UA"/>
+        </w:rPr>
+        <w:t>;</w:t>
+      </w:r>
+      <w:r>
+        <w:rPr>
+          <w:rFonts w:ascii="Courier New" w:eastAsia="Times New Roman" w:hAnsi="Courier New" w:cs="Courier New"/>
+          <w:color w:val="CC7832"/>
+          <w:sz w:val="20"/>
+          <w:szCs w:val="20"/>
+          <w:lang w:val="uk-UA" w:eastAsia="uk-UA"/>
+        </w:rPr>
+        <w:br/>
+      </w:r>
+      <w:r>
+        <w:rPr>
+          <w:rFonts w:ascii="Courier New" w:eastAsia="Times New Roman" w:hAnsi="Courier New" w:cs="Courier New"/>
+          <w:color w:val="CC7832"/>
+          <w:sz w:val="20"/>
+          <w:szCs w:val="20"/>
+          <w:lang w:val="uk-UA" w:eastAsia="uk-UA"/>
+        </w:rPr>
+        <w:br/>
+      </w:r>
+      <w:r>
+        <w:rPr>
+          <w:rFonts w:ascii="Courier New" w:eastAsia="Times New Roman" w:hAnsi="Courier New" w:cs="Courier New"/>
+          <w:color w:val="A9B7C6"/>
+          <w:sz w:val="20"/>
+          <w:szCs w:val="20"/>
+          <w:lang w:val="uk-UA" w:eastAsia="uk-UA"/>
+        </w:rPr>
+        <w:t>@Service</w:t>
+      </w:r>
+      <w:r>
+        <w:rPr>
+          <w:rFonts w:ascii="Courier New" w:eastAsia="Times New Roman" w:hAnsi="Courier New" w:cs="Courier New"/>
+          <w:color w:val="A9B7C6"/>
+          <w:sz w:val="20"/>
+          <w:szCs w:val="20"/>
+          <w:lang w:val="uk-UA" w:eastAsia="uk-UA"/>
+        </w:rPr>
+        <w:br/>
+      </w:r>
+      <w:proofErr w:type="spellStart"/>
+      <w:r>
+        <w:rPr>
+          <w:rFonts w:ascii="Courier New" w:eastAsia="Times New Roman" w:hAnsi="Courier New" w:cs="Courier New"/>
+          <w:color w:val="CC7832"/>
+          <w:sz w:val="20"/>
+          <w:szCs w:val="20"/>
+          <w:lang w:val="uk-UA" w:eastAsia="uk-UA"/>
+        </w:rPr>
+        <w:t>public</w:t>
+      </w:r>
+      <w:proofErr w:type="spellEnd"/>
+      <w:r>
+        <w:rPr>
+          <w:rFonts w:ascii="Courier New" w:eastAsia="Times New Roman" w:hAnsi="Courier New" w:cs="Courier New"/>
+          <w:color w:val="CC7832"/>
+          <w:sz w:val="20"/>
+          <w:szCs w:val="20"/>
+          <w:lang w:val="uk-UA" w:eastAsia="uk-UA"/>
+        </w:rPr>
+        <w:t xml:space="preserve"> </w:t>
+      </w:r>
+      <w:proofErr w:type="spellStart"/>
+      <w:r>
+        <w:rPr>
+          <w:rFonts w:ascii="Courier New" w:eastAsia="Times New Roman" w:hAnsi="Courier New" w:cs="Courier New"/>
+          <w:color w:val="CC7832"/>
+          <w:sz w:val="20"/>
+          <w:szCs w:val="20"/>
+          <w:lang w:val="uk-UA" w:eastAsia="uk-UA"/>
+        </w:rPr>
+        <w:t>class</w:t>
+      </w:r>
+      <w:proofErr w:type="spellEnd"/>
+      <w:r>
+        <w:rPr>
+          <w:rFonts w:ascii="Courier New" w:eastAsia="Times New Roman" w:hAnsi="Courier New" w:cs="Courier New"/>
+          <w:color w:val="CC7832"/>
+          <w:sz w:val="20"/>
+          <w:szCs w:val="20"/>
+          <w:lang w:val="uk-UA" w:eastAsia="uk-UA"/>
+        </w:rPr>
+        <w:t xml:space="preserve"> </w:t>
+      </w:r>
+      <w:proofErr w:type="spellStart"/>
+      <w:r>
+        <w:rPr>
+          <w:rFonts w:ascii="Courier New" w:eastAsia="Times New Roman" w:hAnsi="Courier New" w:cs="Courier New"/>
+          <w:color w:val="A9B7C6"/>
+          <w:sz w:val="20"/>
+          <w:szCs w:val="20"/>
+          <w:lang w:val="uk-UA" w:eastAsia="uk-UA"/>
+        </w:rPr>
+        <w:t>BookService</w:t>
+      </w:r>
+      <w:proofErr w:type="spellEnd"/>
+      <w:r>
+        <w:rPr>
+          <w:rFonts w:ascii="Courier New" w:eastAsia="Times New Roman" w:hAnsi="Courier New" w:cs="Courier New"/>
+          <w:color w:val="A9B7C6"/>
+          <w:sz w:val="20"/>
+          <w:szCs w:val="20"/>
+          <w:lang w:val="uk-UA" w:eastAsia="uk-UA"/>
+        </w:rPr>
+        <w:t xml:space="preserve"> {</w:t>
+      </w:r>
+      <w:r>
+        <w:rPr>
+          <w:rFonts w:ascii="Courier New" w:eastAsia="Times New Roman" w:hAnsi="Courier New" w:cs="Courier New"/>
+          <w:color w:val="A9B7C6"/>
+          <w:sz w:val="20"/>
+          <w:szCs w:val="20"/>
+          <w:lang w:val="uk-UA" w:eastAsia="uk-UA"/>
+        </w:rPr>
+        <w:br/>
+        <w:t xml:space="preserve">    </w:t>
+      </w:r>
+      <w:proofErr w:type="spellStart"/>
+      <w:r>
+        <w:rPr>
+          <w:rFonts w:ascii="Courier New" w:eastAsia="Times New Roman" w:hAnsi="Courier New" w:cs="Courier New"/>
+          <w:color w:val="CC7832"/>
+          <w:sz w:val="20"/>
+          <w:szCs w:val="20"/>
+          <w:lang w:val="uk-UA" w:eastAsia="uk-UA"/>
+        </w:rPr>
+        <w:t>private</w:t>
+      </w:r>
+      <w:proofErr w:type="spellEnd"/>
+      <w:r>
+        <w:rPr>
+          <w:rFonts w:ascii="Courier New" w:eastAsia="Times New Roman" w:hAnsi="Courier New" w:cs="Courier New"/>
+          <w:color w:val="CC7832"/>
+          <w:sz w:val="20"/>
+          <w:szCs w:val="20"/>
+          <w:lang w:val="uk-UA" w:eastAsia="uk-UA"/>
+        </w:rPr>
+        <w:t xml:space="preserve"> </w:t>
+      </w:r>
+      <w:proofErr w:type="spellStart"/>
+      <w:r>
+        <w:rPr>
+          <w:rFonts w:ascii="Courier New" w:eastAsia="Times New Roman" w:hAnsi="Courier New" w:cs="Courier New"/>
+          <w:color w:val="CC7832"/>
+          <w:sz w:val="20"/>
+          <w:szCs w:val="20"/>
+          <w:lang w:val="uk-UA" w:eastAsia="uk-UA"/>
+        </w:rPr>
+        <w:t>final</w:t>
+      </w:r>
+      <w:proofErr w:type="spellEnd"/>
+      <w:r>
+        <w:rPr>
+          <w:rFonts w:ascii="Courier New" w:eastAsia="Times New Roman" w:hAnsi="Courier New" w:cs="Courier New"/>
+          <w:color w:val="CC7832"/>
+          <w:sz w:val="20"/>
+          <w:szCs w:val="20"/>
+          <w:lang w:val="uk-UA" w:eastAsia="uk-UA"/>
+        </w:rPr>
+        <w:t xml:space="preserve"> </w:t>
+      </w:r>
+      <w:proofErr w:type="spellStart"/>
+      <w:r>
+        <w:rPr>
+          <w:rFonts w:ascii="Courier New" w:eastAsia="Times New Roman" w:hAnsi="Courier New" w:cs="Courier New"/>
+          <w:color w:val="A9B7C6"/>
+          <w:sz w:val="20"/>
+          <w:szCs w:val="20"/>
+          <w:lang w:val="uk-UA" w:eastAsia="uk-UA"/>
+        </w:rPr>
+        <w:t>BookDao</w:t>
+      </w:r>
+      <w:proofErr w:type="spellEnd"/>
+      <w:r>
+        <w:rPr>
+          <w:rFonts w:ascii="Courier New" w:eastAsia="Times New Roman" w:hAnsi="Courier New" w:cs="Courier New"/>
+          <w:color w:val="A9B7C6"/>
+          <w:sz w:val="20"/>
+          <w:szCs w:val="20"/>
+          <w:lang w:val="uk-UA" w:eastAsia="uk-UA"/>
+        </w:rPr>
+        <w:t xml:space="preserve"> </w:t>
+      </w:r>
+      <w:proofErr w:type="spellStart"/>
+      <w:r>
+        <w:rPr>
+          <w:rFonts w:ascii="Courier New" w:eastAsia="Times New Roman" w:hAnsi="Courier New" w:cs="Courier New"/>
+          <w:color w:val="A9B7C6"/>
+          <w:sz w:val="20"/>
+          <w:szCs w:val="20"/>
+          <w:lang w:val="uk-UA" w:eastAsia="uk-UA"/>
+        </w:rPr>
+        <w:t>bookDao</w:t>
+      </w:r>
+      <w:proofErr w:type="spellEnd"/>
+      <w:r>
+        <w:rPr>
+          <w:rFonts w:ascii="Courier New" w:eastAsia="Times New Roman" w:hAnsi="Courier New" w:cs="Courier New"/>
+          <w:color w:val="CC7832"/>
+          <w:sz w:val="20"/>
+          <w:szCs w:val="20"/>
+          <w:lang w:val="uk-UA" w:eastAsia="uk-UA"/>
+        </w:rPr>
+        <w:t>;</w:t>
+      </w:r>
+      <w:r>
+        <w:rPr>
+          <w:rFonts w:ascii="Courier New" w:eastAsia="Times New Roman" w:hAnsi="Courier New" w:cs="Courier New"/>
+          <w:color w:val="CC7832"/>
+          <w:sz w:val="20"/>
+          <w:szCs w:val="20"/>
+          <w:lang w:val="uk-UA" w:eastAsia="uk-UA"/>
+        </w:rPr>
+        <w:br/>
+      </w:r>
+      <w:r>
+        <w:rPr>
+          <w:rFonts w:ascii="Courier New" w:eastAsia="Times New Roman" w:hAnsi="Courier New" w:cs="Courier New"/>
+          <w:color w:val="CC7832"/>
+          <w:sz w:val="20"/>
+          <w:szCs w:val="20"/>
+          <w:lang w:val="uk-UA" w:eastAsia="uk-UA"/>
+        </w:rPr>
+        <w:br/>
+        <w:t xml:space="preserve">    </w:t>
+      </w:r>
+      <w:r>
+        <w:rPr>
+          <w:rFonts w:ascii="Courier New" w:eastAsia="Times New Roman" w:hAnsi="Courier New" w:cs="Courier New"/>
+          <w:color w:val="A9B7C6"/>
+          <w:sz w:val="20"/>
+          <w:szCs w:val="20"/>
+          <w:lang w:val="uk-UA" w:eastAsia="uk-UA"/>
+        </w:rPr>
+        <w:t>@Autowired</w:t>
+      </w:r>
+      <w:r>
+        <w:rPr>
+          <w:rFonts w:ascii="Courier New" w:eastAsia="Times New Roman" w:hAnsi="Courier New" w:cs="Courier New"/>
+          <w:color w:val="A9B7C6"/>
+          <w:sz w:val="20"/>
+          <w:szCs w:val="20"/>
+          <w:lang w:val="uk-UA" w:eastAsia="uk-UA"/>
+        </w:rPr>
+        <w:br/>
+        <w:t xml:space="preserve">    </w:t>
+      </w:r>
+      <w:proofErr w:type="spellStart"/>
+      <w:r>
+        <w:rPr>
+          <w:rFonts w:ascii="Courier New" w:eastAsia="Times New Roman" w:hAnsi="Courier New" w:cs="Courier New"/>
+          <w:color w:val="CC7832"/>
+          <w:sz w:val="20"/>
+          <w:szCs w:val="20"/>
+          <w:lang w:val="uk-UA" w:eastAsia="uk-UA"/>
+        </w:rPr>
+        <w:t>public</w:t>
+      </w:r>
+      <w:proofErr w:type="spellEnd"/>
+      <w:r>
+        <w:rPr>
+          <w:rFonts w:ascii="Courier New" w:eastAsia="Times New Roman" w:hAnsi="Courier New" w:cs="Courier New"/>
+          <w:color w:val="CC7832"/>
+          <w:sz w:val="20"/>
+          <w:szCs w:val="20"/>
+          <w:lang w:val="uk-UA" w:eastAsia="uk-UA"/>
+        </w:rPr>
+        <w:t xml:space="preserve"> </w:t>
+      </w:r>
+      <w:proofErr w:type="spellStart"/>
+      <w:r>
+        <w:rPr>
+          <w:rFonts w:ascii="Courier New" w:eastAsia="Times New Roman" w:hAnsi="Courier New" w:cs="Courier New"/>
+          <w:color w:val="A9B7C6"/>
+          <w:sz w:val="20"/>
+          <w:szCs w:val="20"/>
+          <w:lang w:val="uk-UA" w:eastAsia="uk-UA"/>
+        </w:rPr>
+        <w:t>BookService</w:t>
+      </w:r>
+      <w:proofErr w:type="spellEnd"/>
+      <w:r>
+        <w:rPr>
+          <w:rFonts w:ascii="Courier New" w:eastAsia="Times New Roman" w:hAnsi="Courier New" w:cs="Courier New"/>
+          <w:color w:val="A9B7C6"/>
+          <w:sz w:val="20"/>
+          <w:szCs w:val="20"/>
+          <w:lang w:val="uk-UA" w:eastAsia="uk-UA"/>
+        </w:rPr>
+        <w:t>(@Qualifier(</w:t>
+      </w:r>
+      <w:r>
+        <w:rPr>
+          <w:rFonts w:ascii="Courier New" w:eastAsia="Times New Roman" w:hAnsi="Courier New" w:cs="Courier New"/>
+          <w:color w:val="6A8759"/>
+          <w:sz w:val="20"/>
+          <w:szCs w:val="20"/>
+          <w:lang w:val="uk-UA" w:eastAsia="uk-UA"/>
+        </w:rPr>
+        <w:t>"mysqlDao"</w:t>
+      </w:r>
+      <w:r>
+        <w:rPr>
+          <w:rFonts w:ascii="Courier New" w:eastAsia="Times New Roman" w:hAnsi="Courier New" w:cs="Courier New"/>
+          <w:color w:val="A9B7C6"/>
+          <w:sz w:val="20"/>
+          <w:szCs w:val="20"/>
+          <w:lang w:val="uk-UA" w:eastAsia="uk-UA"/>
+        </w:rPr>
+        <w:t xml:space="preserve">) </w:t>
+      </w:r>
+      <w:proofErr w:type="spellStart"/>
+      <w:r>
+        <w:rPr>
+          <w:rFonts w:ascii="Courier New" w:eastAsia="Times New Roman" w:hAnsi="Courier New" w:cs="Courier New"/>
+          <w:color w:val="A9B7C6"/>
+          <w:sz w:val="20"/>
+          <w:szCs w:val="20"/>
+          <w:lang w:val="uk-UA" w:eastAsia="uk-UA"/>
+        </w:rPr>
+        <w:t>BookDao</w:t>
+      </w:r>
+      <w:proofErr w:type="spellEnd"/>
+      <w:r>
+        <w:rPr>
+          <w:rFonts w:ascii="Courier New" w:eastAsia="Times New Roman" w:hAnsi="Courier New" w:cs="Courier New"/>
+          <w:color w:val="A9B7C6"/>
+          <w:sz w:val="20"/>
+          <w:szCs w:val="20"/>
+          <w:lang w:val="uk-UA" w:eastAsia="uk-UA"/>
+        </w:rPr>
+        <w:t xml:space="preserve"> </w:t>
+      </w:r>
+      <w:proofErr w:type="spellStart"/>
+      <w:r>
+        <w:rPr>
+          <w:rFonts w:ascii="Courier New" w:eastAsia="Times New Roman" w:hAnsi="Courier New" w:cs="Courier New"/>
+          <w:color w:val="A9B7C6"/>
+          <w:sz w:val="20"/>
+          <w:szCs w:val="20"/>
+          <w:lang w:val="uk-UA" w:eastAsia="uk-UA"/>
+        </w:rPr>
+        <w:t>bookDao</w:t>
+      </w:r>
+      <w:proofErr w:type="spellEnd"/>
+      <w:r>
+        <w:rPr>
+          <w:rFonts w:ascii="Courier New" w:eastAsia="Times New Roman" w:hAnsi="Courier New" w:cs="Courier New"/>
+          <w:color w:val="A9B7C6"/>
+          <w:sz w:val="20"/>
+          <w:szCs w:val="20"/>
+          <w:lang w:val="uk-UA" w:eastAsia="uk-UA"/>
+        </w:rPr>
+        <w:t>) {</w:t>
+      </w:r>
+      <w:r>
+        <w:rPr>
+          <w:rFonts w:ascii="Courier New" w:eastAsia="Times New Roman" w:hAnsi="Courier New" w:cs="Courier New"/>
+          <w:color w:val="A9B7C6"/>
+          <w:sz w:val="20"/>
+          <w:szCs w:val="20"/>
+          <w:lang w:val="uk-UA" w:eastAsia="uk-UA"/>
+        </w:rPr>
+        <w:br/>
+        <w:t xml:space="preserve">        </w:t>
+      </w:r>
+      <w:proofErr w:type="spellStart"/>
+      <w:r>
+        <w:rPr>
+          <w:rFonts w:ascii="Courier New" w:eastAsia="Times New Roman" w:hAnsi="Courier New" w:cs="Courier New"/>
+          <w:color w:val="CC7832"/>
+          <w:sz w:val="20"/>
+          <w:szCs w:val="20"/>
+          <w:lang w:val="uk-UA" w:eastAsia="uk-UA"/>
+        </w:rPr>
+        <w:t>this</w:t>
+      </w:r>
+      <w:r>
+        <w:rPr>
+          <w:rFonts w:ascii="Courier New" w:eastAsia="Times New Roman" w:hAnsi="Courier New" w:cs="Courier New"/>
+          <w:color w:val="A9B7C6"/>
+          <w:sz w:val="20"/>
+          <w:szCs w:val="20"/>
+          <w:lang w:val="uk-UA" w:eastAsia="uk-UA"/>
+        </w:rPr>
+        <w:t>.bookDao</w:t>
+      </w:r>
+      <w:proofErr w:type="spellEnd"/>
+      <w:r>
+        <w:rPr>
+          <w:rFonts w:ascii="Courier New" w:eastAsia="Times New Roman" w:hAnsi="Courier New" w:cs="Courier New"/>
+          <w:color w:val="A9B7C6"/>
+          <w:sz w:val="20"/>
+          <w:szCs w:val="20"/>
+          <w:lang w:val="uk-UA" w:eastAsia="uk-UA"/>
+        </w:rPr>
+        <w:t xml:space="preserve"> = </w:t>
+      </w:r>
+      <w:proofErr w:type="spellStart"/>
+      <w:r>
+        <w:rPr>
+          <w:rFonts w:ascii="Courier New" w:eastAsia="Times New Roman" w:hAnsi="Courier New" w:cs="Courier New"/>
+          <w:color w:val="A9B7C6"/>
+          <w:sz w:val="20"/>
+          <w:szCs w:val="20"/>
+          <w:lang w:val="uk-UA" w:eastAsia="uk-UA"/>
+        </w:rPr>
+        <w:t>bookDao</w:t>
+      </w:r>
+      <w:proofErr w:type="spellEnd"/>
+      <w:r>
+        <w:rPr>
+          <w:rFonts w:ascii="Courier New" w:eastAsia="Times New Roman" w:hAnsi="Courier New" w:cs="Courier New"/>
+          <w:color w:val="CC7832"/>
+          <w:sz w:val="20"/>
+          <w:szCs w:val="20"/>
+          <w:lang w:val="uk-UA" w:eastAsia="uk-UA"/>
+        </w:rPr>
+        <w:t>;</w:t>
+      </w:r>
+      <w:r>
+        <w:rPr>
+          <w:rFonts w:ascii="Courier New" w:eastAsia="Times New Roman" w:hAnsi="Courier New" w:cs="Courier New"/>
+          <w:color w:val="CC7832"/>
+          <w:sz w:val="20"/>
+          <w:szCs w:val="20"/>
+          <w:lang w:val="uk-UA" w:eastAsia="uk-UA"/>
+        </w:rPr>
+        <w:br/>
+        <w:t xml:space="preserve">    </w:t>
+      </w:r>
+      <w:r>
+        <w:rPr>
+          <w:rFonts w:ascii="Courier New" w:eastAsia="Times New Roman" w:hAnsi="Courier New" w:cs="Courier New"/>
+          <w:color w:val="A9B7C6"/>
+          <w:sz w:val="20"/>
+          <w:szCs w:val="20"/>
+          <w:lang w:val="uk-UA" w:eastAsia="uk-UA"/>
+        </w:rPr>
+        <w:t>}</w:t>
+      </w:r>
+      <w:r>
+        <w:rPr>
+          <w:rFonts w:ascii="Courier New" w:eastAsia="Times New Roman" w:hAnsi="Courier New" w:cs="Courier New"/>
+          <w:color w:val="A9B7C6"/>
+          <w:sz w:val="20"/>
+          <w:szCs w:val="20"/>
+          <w:lang w:val="uk-UA" w:eastAsia="uk-UA"/>
+        </w:rPr>
+        <w:br/>
+      </w:r>
+      <w:r>
+        <w:rPr>
+          <w:rFonts w:ascii="Courier New" w:eastAsia="Times New Roman" w:hAnsi="Courier New" w:cs="Courier New"/>
+          <w:color w:val="A9B7C6"/>
+          <w:sz w:val="20"/>
+          <w:szCs w:val="20"/>
+          <w:lang w:val="uk-UA" w:eastAsia="uk-UA"/>
+        </w:rPr>
+        <w:br/>
+        <w:t xml:space="preserve">    </w:t>
+      </w:r>
+      <w:proofErr w:type="spellStart"/>
+      <w:r>
+        <w:rPr>
+          <w:rFonts w:ascii="Courier New" w:eastAsia="Times New Roman" w:hAnsi="Courier New" w:cs="Courier New"/>
+          <w:color w:val="CC7832"/>
+          <w:sz w:val="20"/>
+          <w:szCs w:val="20"/>
+          <w:lang w:val="uk-UA" w:eastAsia="uk-UA"/>
+        </w:rPr>
+        <w:t>public</w:t>
+      </w:r>
+      <w:proofErr w:type="spellEnd"/>
+      <w:r>
+        <w:rPr>
+          <w:rFonts w:ascii="Courier New" w:eastAsia="Times New Roman" w:hAnsi="Courier New" w:cs="Courier New"/>
+          <w:color w:val="CC7832"/>
+          <w:sz w:val="20"/>
+          <w:szCs w:val="20"/>
+          <w:lang w:val="uk-UA" w:eastAsia="uk-UA"/>
+        </w:rPr>
+        <w:t xml:space="preserve"> </w:t>
+      </w:r>
+      <w:proofErr w:type="spellStart"/>
+      <w:r>
+        <w:rPr>
+          <w:rFonts w:ascii="Courier New" w:eastAsia="Times New Roman" w:hAnsi="Courier New" w:cs="Courier New"/>
+          <w:color w:val="CC7832"/>
+          <w:sz w:val="20"/>
+          <w:szCs w:val="20"/>
+          <w:lang w:val="uk-UA" w:eastAsia="uk-UA"/>
+        </w:rPr>
+        <w:t>int</w:t>
+      </w:r>
+      <w:proofErr w:type="spellEnd"/>
+      <w:r>
+        <w:rPr>
+          <w:rFonts w:ascii="Courier New" w:eastAsia="Times New Roman" w:hAnsi="Courier New" w:cs="Courier New"/>
+          <w:color w:val="CC7832"/>
+          <w:sz w:val="20"/>
+          <w:szCs w:val="20"/>
+          <w:lang w:val="uk-UA" w:eastAsia="uk-UA"/>
+        </w:rPr>
+        <w:t xml:space="preserve"> </w:t>
+      </w:r>
+      <w:proofErr w:type="spellStart"/>
+      <w:r>
+        <w:rPr>
+          <w:rFonts w:ascii="Courier New" w:eastAsia="Times New Roman" w:hAnsi="Courier New" w:cs="Courier New"/>
+          <w:color w:val="A9B7C6"/>
+          <w:sz w:val="20"/>
+          <w:szCs w:val="20"/>
+          <w:lang w:val="uk-UA" w:eastAsia="uk-UA"/>
+        </w:rPr>
+        <w:t>createBook</w:t>
+      </w:r>
+      <w:proofErr w:type="spellEnd"/>
+      <w:r>
+        <w:rPr>
+          <w:rFonts w:ascii="Courier New" w:eastAsia="Times New Roman" w:hAnsi="Courier New" w:cs="Courier New"/>
+          <w:color w:val="A9B7C6"/>
+          <w:sz w:val="20"/>
+          <w:szCs w:val="20"/>
+          <w:lang w:val="uk-UA" w:eastAsia="uk-UA"/>
+        </w:rPr>
+        <w:t>(</w:t>
+      </w:r>
+      <w:proofErr w:type="spellStart"/>
+      <w:r>
+        <w:rPr>
+          <w:rFonts w:ascii="Courier New" w:eastAsia="Times New Roman" w:hAnsi="Courier New" w:cs="Courier New"/>
+          <w:color w:val="A9B7C6"/>
+          <w:sz w:val="20"/>
+          <w:szCs w:val="20"/>
+          <w:lang w:val="uk-UA" w:eastAsia="uk-UA"/>
+        </w:rPr>
+        <w:t>Book</w:t>
+      </w:r>
+      <w:proofErr w:type="spellEnd"/>
+      <w:r>
+        <w:rPr>
+          <w:rFonts w:ascii="Courier New" w:eastAsia="Times New Roman" w:hAnsi="Courier New" w:cs="Courier New"/>
+          <w:color w:val="A9B7C6"/>
+          <w:sz w:val="20"/>
+          <w:szCs w:val="20"/>
+          <w:lang w:val="uk-UA" w:eastAsia="uk-UA"/>
+        </w:rPr>
+        <w:t xml:space="preserve"> </w:t>
+      </w:r>
+      <w:proofErr w:type="spellStart"/>
+      <w:r>
+        <w:rPr>
+          <w:rFonts w:ascii="Courier New" w:eastAsia="Times New Roman" w:hAnsi="Courier New" w:cs="Courier New"/>
+          <w:color w:val="A9B7C6"/>
+          <w:sz w:val="20"/>
+          <w:szCs w:val="20"/>
+          <w:lang w:val="uk-UA" w:eastAsia="uk-UA"/>
+        </w:rPr>
+        <w:t>book</w:t>
+      </w:r>
+      <w:proofErr w:type="spellEnd"/>
+      <w:r>
+        <w:rPr>
+          <w:rFonts w:ascii="Courier New" w:eastAsia="Times New Roman" w:hAnsi="Courier New" w:cs="Courier New"/>
+          <w:color w:val="A9B7C6"/>
+          <w:sz w:val="20"/>
+          <w:szCs w:val="20"/>
+          <w:lang w:val="uk-UA" w:eastAsia="uk-UA"/>
+        </w:rPr>
+        <w:t>) {</w:t>
+      </w:r>
+      <w:r>
+        <w:rPr>
+          <w:rFonts w:ascii="Courier New" w:eastAsia="Times New Roman" w:hAnsi="Courier New" w:cs="Courier New"/>
+          <w:color w:val="A9B7C6"/>
+          <w:sz w:val="20"/>
+          <w:szCs w:val="20"/>
+          <w:lang w:val="uk-UA" w:eastAsia="uk-UA"/>
+        </w:rPr>
+        <w:br/>
+        <w:t xml:space="preserve">        </w:t>
+      </w:r>
+      <w:proofErr w:type="spellStart"/>
+      <w:r>
+        <w:rPr>
+          <w:rFonts w:ascii="Courier New" w:eastAsia="Times New Roman" w:hAnsi="Courier New" w:cs="Courier New"/>
+          <w:color w:val="CC7832"/>
+          <w:sz w:val="20"/>
+          <w:szCs w:val="20"/>
+          <w:lang w:val="uk-UA" w:eastAsia="uk-UA"/>
+        </w:rPr>
+        <w:t>return</w:t>
+      </w:r>
+      <w:proofErr w:type="spellEnd"/>
+      <w:r>
+        <w:rPr>
+          <w:rFonts w:ascii="Courier New" w:eastAsia="Times New Roman" w:hAnsi="Courier New" w:cs="Courier New"/>
+          <w:color w:val="CC7832"/>
+          <w:sz w:val="20"/>
+          <w:szCs w:val="20"/>
+          <w:lang w:val="uk-UA" w:eastAsia="uk-UA"/>
+        </w:rPr>
+        <w:t xml:space="preserve"> </w:t>
+      </w:r>
+      <w:proofErr w:type="spellStart"/>
+      <w:r>
+        <w:rPr>
+          <w:rFonts w:ascii="Courier New" w:eastAsia="Times New Roman" w:hAnsi="Courier New" w:cs="Courier New"/>
+          <w:color w:val="A9B7C6"/>
+          <w:sz w:val="20"/>
+          <w:szCs w:val="20"/>
+          <w:lang w:val="uk-UA" w:eastAsia="uk-UA"/>
+        </w:rPr>
+        <w:t>bookDao.createBook</w:t>
+      </w:r>
+      <w:proofErr w:type="spellEnd"/>
+      <w:r>
+        <w:rPr>
+          <w:rFonts w:ascii="Courier New" w:eastAsia="Times New Roman" w:hAnsi="Courier New" w:cs="Courier New"/>
+          <w:color w:val="A9B7C6"/>
+          <w:sz w:val="20"/>
+          <w:szCs w:val="20"/>
+          <w:lang w:val="uk-UA" w:eastAsia="uk-UA"/>
+        </w:rPr>
+        <w:t>(</w:t>
+      </w:r>
+      <w:proofErr w:type="spellStart"/>
+      <w:r>
+        <w:rPr>
+          <w:rFonts w:ascii="Courier New" w:eastAsia="Times New Roman" w:hAnsi="Courier New" w:cs="Courier New"/>
+          <w:color w:val="A9B7C6"/>
+          <w:sz w:val="20"/>
+          <w:szCs w:val="20"/>
+          <w:lang w:val="uk-UA" w:eastAsia="uk-UA"/>
+        </w:rPr>
+        <w:t>book</w:t>
+      </w:r>
+      <w:proofErr w:type="spellEnd"/>
+      <w:r>
+        <w:rPr>
+          <w:rFonts w:ascii="Courier New" w:eastAsia="Times New Roman" w:hAnsi="Courier New" w:cs="Courier New"/>
+          <w:color w:val="A9B7C6"/>
+          <w:sz w:val="20"/>
+          <w:szCs w:val="20"/>
+          <w:lang w:val="uk-UA" w:eastAsia="uk-UA"/>
+        </w:rPr>
+        <w:t>)</w:t>
+      </w:r>
+      <w:r>
+        <w:rPr>
+          <w:rFonts w:ascii="Courier New" w:eastAsia="Times New Roman" w:hAnsi="Courier New" w:cs="Courier New"/>
+          <w:color w:val="CC7832"/>
+          <w:sz w:val="20"/>
+          <w:szCs w:val="20"/>
+          <w:lang w:val="uk-UA" w:eastAsia="uk-UA"/>
+        </w:rPr>
+        <w:t>;</w:t>
+      </w:r>
+      <w:r>
+        <w:rPr>
+          <w:rFonts w:ascii="Courier New" w:eastAsia="Times New Roman" w:hAnsi="Courier New" w:cs="Courier New"/>
+          <w:color w:val="CC7832"/>
+          <w:sz w:val="20"/>
+          <w:szCs w:val="20"/>
+          <w:lang w:val="uk-UA" w:eastAsia="uk-UA"/>
+        </w:rPr>
+        <w:br/>
+        <w:t xml:space="preserve">    </w:t>
+      </w:r>
+      <w:r>
+        <w:rPr>
+          <w:rFonts w:ascii="Courier New" w:eastAsia="Times New Roman" w:hAnsi="Courier New" w:cs="Courier New"/>
+          <w:color w:val="A9B7C6"/>
+          <w:sz w:val="20"/>
+          <w:szCs w:val="20"/>
+          <w:lang w:val="uk-UA" w:eastAsia="uk-UA"/>
+        </w:rPr>
+        <w:t>}</w:t>
+      </w:r>
+      <w:r>
+        <w:rPr>
+          <w:rFonts w:ascii="Courier New" w:eastAsia="Times New Roman" w:hAnsi="Courier New" w:cs="Courier New"/>
+          <w:color w:val="A9B7C6"/>
+          <w:sz w:val="20"/>
+          <w:szCs w:val="20"/>
+          <w:lang w:val="uk-UA" w:eastAsia="uk-UA"/>
+        </w:rPr>
+        <w:br/>
+      </w:r>
+      <w:r>
+        <w:rPr>
+          <w:rFonts w:ascii="Courier New" w:eastAsia="Times New Roman" w:hAnsi="Courier New" w:cs="Courier New"/>
+          <w:color w:val="A9B7C6"/>
+          <w:sz w:val="20"/>
+          <w:szCs w:val="20"/>
+          <w:lang w:val="uk-UA" w:eastAsia="uk-UA"/>
+        </w:rPr>
+        <w:br/>
+        <w:t xml:space="preserve">    </w:t>
+      </w:r>
+      <w:proofErr w:type="spellStart"/>
+      <w:r>
+        <w:rPr>
+          <w:rFonts w:ascii="Courier New" w:eastAsia="Times New Roman" w:hAnsi="Courier New" w:cs="Courier New"/>
+          <w:color w:val="CC7832"/>
+          <w:sz w:val="20"/>
+          <w:szCs w:val="20"/>
+          <w:lang w:val="uk-UA" w:eastAsia="uk-UA"/>
+        </w:rPr>
+        <w:t>public</w:t>
+      </w:r>
+      <w:proofErr w:type="spellEnd"/>
+      <w:r>
+        <w:rPr>
+          <w:rFonts w:ascii="Courier New" w:eastAsia="Times New Roman" w:hAnsi="Courier New" w:cs="Courier New"/>
+          <w:color w:val="CC7832"/>
+          <w:sz w:val="20"/>
+          <w:szCs w:val="20"/>
+          <w:lang w:val="uk-UA" w:eastAsia="uk-UA"/>
+        </w:rPr>
+        <w:t xml:space="preserve"> </w:t>
+      </w:r>
+      <w:proofErr w:type="spellStart"/>
+      <w:r>
+        <w:rPr>
+          <w:rFonts w:ascii="Courier New" w:eastAsia="Times New Roman" w:hAnsi="Courier New" w:cs="Courier New"/>
+          <w:color w:val="A9B7C6"/>
+          <w:sz w:val="20"/>
+          <w:szCs w:val="20"/>
+          <w:lang w:val="uk-UA" w:eastAsia="uk-UA"/>
+        </w:rPr>
+        <w:t>List</w:t>
+      </w:r>
+      <w:proofErr w:type="spellEnd"/>
+      <w:r>
+        <w:rPr>
+          <w:rFonts w:ascii="Courier New" w:eastAsia="Times New Roman" w:hAnsi="Courier New" w:cs="Courier New"/>
+          <w:color w:val="A9B7C6"/>
+          <w:sz w:val="20"/>
+          <w:szCs w:val="20"/>
+          <w:lang w:val="uk-UA" w:eastAsia="uk-UA"/>
+        </w:rPr>
+        <w:t>&lt;</w:t>
+      </w:r>
+      <w:proofErr w:type="spellStart"/>
+      <w:r>
+        <w:rPr>
+          <w:rFonts w:ascii="Courier New" w:eastAsia="Times New Roman" w:hAnsi="Courier New" w:cs="Courier New"/>
+          <w:color w:val="A9B7C6"/>
+          <w:sz w:val="20"/>
+          <w:szCs w:val="20"/>
+          <w:lang w:val="uk-UA" w:eastAsia="uk-UA"/>
+        </w:rPr>
+        <w:t>Book</w:t>
+      </w:r>
+      <w:proofErr w:type="spellEnd"/>
+      <w:r>
+        <w:rPr>
+          <w:rFonts w:ascii="Courier New" w:eastAsia="Times New Roman" w:hAnsi="Courier New" w:cs="Courier New"/>
+          <w:color w:val="A9B7C6"/>
+          <w:sz w:val="20"/>
+          <w:szCs w:val="20"/>
+          <w:lang w:val="uk-UA" w:eastAsia="uk-UA"/>
+        </w:rPr>
+        <w:t xml:space="preserve">&gt; </w:t>
+      </w:r>
+      <w:proofErr w:type="spellStart"/>
+      <w:r>
+        <w:rPr>
+          <w:rFonts w:ascii="Courier New" w:eastAsia="Times New Roman" w:hAnsi="Courier New" w:cs="Courier New"/>
+          <w:color w:val="A9B7C6"/>
+          <w:sz w:val="20"/>
+          <w:szCs w:val="20"/>
+          <w:lang w:val="uk-UA" w:eastAsia="uk-UA"/>
+        </w:rPr>
+        <w:t>getAllBook</w:t>
+      </w:r>
+      <w:proofErr w:type="spellEnd"/>
+      <w:r>
+        <w:rPr>
+          <w:rFonts w:ascii="Courier New" w:eastAsia="Times New Roman" w:hAnsi="Courier New" w:cs="Courier New"/>
+          <w:color w:val="A9B7C6"/>
+          <w:sz w:val="20"/>
+          <w:szCs w:val="20"/>
+          <w:lang w:val="uk-UA" w:eastAsia="uk-UA"/>
+        </w:rPr>
+        <w:t>() {</w:t>
+      </w:r>
+      <w:r>
+        <w:rPr>
+          <w:rFonts w:ascii="Courier New" w:eastAsia="Times New Roman" w:hAnsi="Courier New" w:cs="Courier New"/>
+          <w:color w:val="A9B7C6"/>
+          <w:sz w:val="20"/>
+          <w:szCs w:val="20"/>
+          <w:lang w:val="uk-UA" w:eastAsia="uk-UA"/>
+        </w:rPr>
+        <w:br/>
+        <w:t xml:space="preserve">        </w:t>
+      </w:r>
+      <w:proofErr w:type="spellStart"/>
+      <w:r>
+        <w:rPr>
+          <w:rFonts w:ascii="Courier New" w:eastAsia="Times New Roman" w:hAnsi="Courier New" w:cs="Courier New"/>
+          <w:color w:val="CC7832"/>
+          <w:sz w:val="20"/>
+          <w:szCs w:val="20"/>
+          <w:lang w:val="uk-UA" w:eastAsia="uk-UA"/>
+        </w:rPr>
+        <w:t>return</w:t>
+      </w:r>
+      <w:proofErr w:type="spellEnd"/>
+      <w:r>
+        <w:rPr>
+          <w:rFonts w:ascii="Courier New" w:eastAsia="Times New Roman" w:hAnsi="Courier New" w:cs="Courier New"/>
+          <w:color w:val="CC7832"/>
+          <w:sz w:val="20"/>
+          <w:szCs w:val="20"/>
+          <w:lang w:val="uk-UA" w:eastAsia="uk-UA"/>
+        </w:rPr>
+        <w:t xml:space="preserve"> </w:t>
+      </w:r>
+      <w:proofErr w:type="spellStart"/>
+      <w:r>
+        <w:rPr>
+          <w:rFonts w:ascii="Courier New" w:eastAsia="Times New Roman" w:hAnsi="Courier New" w:cs="Courier New"/>
+          <w:color w:val="CC7832"/>
+          <w:sz w:val="20"/>
+          <w:szCs w:val="20"/>
+          <w:lang w:val="uk-UA" w:eastAsia="uk-UA"/>
+        </w:rPr>
+        <w:t>this</w:t>
+      </w:r>
+      <w:r>
+        <w:rPr>
+          <w:rFonts w:ascii="Courier New" w:eastAsia="Times New Roman" w:hAnsi="Courier New" w:cs="Courier New"/>
+          <w:color w:val="A9B7C6"/>
+          <w:sz w:val="20"/>
+          <w:szCs w:val="20"/>
+          <w:lang w:val="uk-UA" w:eastAsia="uk-UA"/>
+        </w:rPr>
+        <w:t>.bookDao.selectAllBook</w:t>
+      </w:r>
+      <w:proofErr w:type="spellEnd"/>
+      <w:r>
+        <w:rPr>
+          <w:rFonts w:ascii="Courier New" w:eastAsia="Times New Roman" w:hAnsi="Courier New" w:cs="Courier New"/>
+          <w:color w:val="A9B7C6"/>
+          <w:sz w:val="20"/>
+          <w:szCs w:val="20"/>
+          <w:lang w:val="uk-UA" w:eastAsia="uk-UA"/>
+        </w:rPr>
+        <w:t>()</w:t>
+      </w:r>
+      <w:r>
+        <w:rPr>
+          <w:rFonts w:ascii="Courier New" w:eastAsia="Times New Roman" w:hAnsi="Courier New" w:cs="Courier New"/>
+          <w:color w:val="CC7832"/>
+          <w:sz w:val="20"/>
+          <w:szCs w:val="20"/>
+          <w:lang w:val="uk-UA" w:eastAsia="uk-UA"/>
+        </w:rPr>
+        <w:t>;</w:t>
+      </w:r>
+      <w:r>
+        <w:rPr>
+          <w:rFonts w:ascii="Courier New" w:eastAsia="Times New Roman" w:hAnsi="Courier New" w:cs="Courier New"/>
+          <w:color w:val="CC7832"/>
+          <w:sz w:val="20"/>
+          <w:szCs w:val="20"/>
+          <w:lang w:val="uk-UA" w:eastAsia="uk-UA"/>
+        </w:rPr>
+        <w:br/>
+        <w:t xml:space="preserve">    </w:t>
+      </w:r>
+      <w:r>
+        <w:rPr>
+          <w:rFonts w:ascii="Courier New" w:eastAsia="Times New Roman" w:hAnsi="Courier New" w:cs="Courier New"/>
+          <w:color w:val="A9B7C6"/>
+          <w:sz w:val="20"/>
+          <w:szCs w:val="20"/>
+          <w:lang w:val="uk-UA" w:eastAsia="uk-UA"/>
+        </w:rPr>
+        <w:t>}</w:t>
+      </w:r>
+      <w:r>
+        <w:rPr>
+          <w:rFonts w:ascii="Courier New" w:eastAsia="Times New Roman" w:hAnsi="Courier New" w:cs="Courier New"/>
+          <w:color w:val="A9B7C6"/>
+          <w:sz w:val="20"/>
+          <w:szCs w:val="20"/>
+          <w:lang w:val="uk-UA" w:eastAsia="uk-UA"/>
+        </w:rPr>
+        <w:br/>
+      </w:r>
+      <w:r>
+        <w:rPr>
+          <w:rFonts w:ascii="Courier New" w:eastAsia="Times New Roman" w:hAnsi="Courier New" w:cs="Courier New"/>
+          <w:color w:val="A9B7C6"/>
+          <w:sz w:val="20"/>
+          <w:szCs w:val="20"/>
+          <w:lang w:val="uk-UA" w:eastAsia="uk-UA"/>
+        </w:rPr>
+        <w:br/>
+        <w:t xml:space="preserve">    </w:t>
+      </w:r>
+      <w:proofErr w:type="spellStart"/>
+      <w:r>
+        <w:rPr>
+          <w:rFonts w:ascii="Courier New" w:eastAsia="Times New Roman" w:hAnsi="Courier New" w:cs="Courier New"/>
+          <w:color w:val="CC7832"/>
+          <w:sz w:val="20"/>
+          <w:szCs w:val="20"/>
+          <w:lang w:val="uk-UA" w:eastAsia="uk-UA"/>
+        </w:rPr>
+        <w:t>public</w:t>
+      </w:r>
+      <w:proofErr w:type="spellEnd"/>
+      <w:r>
+        <w:rPr>
+          <w:rFonts w:ascii="Courier New" w:eastAsia="Times New Roman" w:hAnsi="Courier New" w:cs="Courier New"/>
+          <w:color w:val="CC7832"/>
+          <w:sz w:val="20"/>
+          <w:szCs w:val="20"/>
+          <w:lang w:val="uk-UA" w:eastAsia="uk-UA"/>
+        </w:rPr>
+        <w:t xml:space="preserve"> </w:t>
+      </w:r>
+      <w:proofErr w:type="spellStart"/>
+      <w:r>
+        <w:rPr>
+          <w:rFonts w:ascii="Courier New" w:eastAsia="Times New Roman" w:hAnsi="Courier New" w:cs="Courier New"/>
+          <w:color w:val="A9B7C6"/>
+          <w:sz w:val="20"/>
+          <w:szCs w:val="20"/>
+          <w:lang w:val="uk-UA" w:eastAsia="uk-UA"/>
+        </w:rPr>
+        <w:t>Optional</w:t>
+      </w:r>
+      <w:proofErr w:type="spellEnd"/>
+      <w:r>
+        <w:rPr>
+          <w:rFonts w:ascii="Courier New" w:eastAsia="Times New Roman" w:hAnsi="Courier New" w:cs="Courier New"/>
+          <w:color w:val="A9B7C6"/>
+          <w:sz w:val="20"/>
+          <w:szCs w:val="20"/>
+          <w:lang w:val="uk-UA" w:eastAsia="uk-UA"/>
+        </w:rPr>
+        <w:t>&lt;</w:t>
+      </w:r>
+      <w:proofErr w:type="spellStart"/>
+      <w:r>
+        <w:rPr>
+          <w:rFonts w:ascii="Courier New" w:eastAsia="Times New Roman" w:hAnsi="Courier New" w:cs="Courier New"/>
+          <w:color w:val="A9B7C6"/>
+          <w:sz w:val="20"/>
+          <w:szCs w:val="20"/>
+          <w:lang w:val="uk-UA" w:eastAsia="uk-UA"/>
+        </w:rPr>
+        <w:t>Book</w:t>
+      </w:r>
+      <w:proofErr w:type="spellEnd"/>
+      <w:r>
+        <w:rPr>
+          <w:rFonts w:ascii="Courier New" w:eastAsia="Times New Roman" w:hAnsi="Courier New" w:cs="Courier New"/>
+          <w:color w:val="A9B7C6"/>
+          <w:sz w:val="20"/>
+          <w:szCs w:val="20"/>
+          <w:lang w:val="uk-UA" w:eastAsia="uk-UA"/>
+        </w:rPr>
+        <w:t xml:space="preserve">&gt; </w:t>
+      </w:r>
+      <w:proofErr w:type="spellStart"/>
+      <w:r>
+        <w:rPr>
+          <w:rFonts w:ascii="Courier New" w:eastAsia="Times New Roman" w:hAnsi="Courier New" w:cs="Courier New"/>
+          <w:color w:val="A9B7C6"/>
+          <w:sz w:val="20"/>
+          <w:szCs w:val="20"/>
+          <w:lang w:val="uk-UA" w:eastAsia="uk-UA"/>
+        </w:rPr>
+        <w:t>getBookById</w:t>
+      </w:r>
+      <w:proofErr w:type="spellEnd"/>
+      <w:r>
+        <w:rPr>
+          <w:rFonts w:ascii="Courier New" w:eastAsia="Times New Roman" w:hAnsi="Courier New" w:cs="Courier New"/>
+          <w:color w:val="A9B7C6"/>
+          <w:sz w:val="20"/>
+          <w:szCs w:val="20"/>
+          <w:lang w:val="uk-UA" w:eastAsia="uk-UA"/>
+        </w:rPr>
+        <w:t xml:space="preserve">(UUID </w:t>
+      </w:r>
+      <w:proofErr w:type="spellStart"/>
+      <w:r>
+        <w:rPr>
+          <w:rFonts w:ascii="Courier New" w:eastAsia="Times New Roman" w:hAnsi="Courier New" w:cs="Courier New"/>
+          <w:color w:val="A9B7C6"/>
+          <w:sz w:val="20"/>
+          <w:szCs w:val="20"/>
+          <w:lang w:val="uk-UA" w:eastAsia="uk-UA"/>
+        </w:rPr>
+        <w:t>id</w:t>
+      </w:r>
+      <w:proofErr w:type="spellEnd"/>
+      <w:r>
+        <w:rPr>
+          <w:rFonts w:ascii="Courier New" w:eastAsia="Times New Roman" w:hAnsi="Courier New" w:cs="Courier New"/>
+          <w:color w:val="A9B7C6"/>
+          <w:sz w:val="20"/>
+          <w:szCs w:val="20"/>
+          <w:lang w:val="uk-UA" w:eastAsia="uk-UA"/>
+        </w:rPr>
+        <w:t>) {</w:t>
+      </w:r>
+      <w:r>
+        <w:rPr>
+          <w:rFonts w:ascii="Courier New" w:eastAsia="Times New Roman" w:hAnsi="Courier New" w:cs="Courier New"/>
+          <w:color w:val="A9B7C6"/>
+          <w:sz w:val="20"/>
+          <w:szCs w:val="20"/>
+          <w:lang w:val="uk-UA" w:eastAsia="uk-UA"/>
+        </w:rPr>
+        <w:br/>
+        <w:t xml:space="preserve">        </w:t>
+      </w:r>
+      <w:proofErr w:type="spellStart"/>
+      <w:r>
+        <w:rPr>
+          <w:rFonts w:ascii="Courier New" w:eastAsia="Times New Roman" w:hAnsi="Courier New" w:cs="Courier New"/>
+          <w:color w:val="CC7832"/>
+          <w:sz w:val="20"/>
+          <w:szCs w:val="20"/>
+          <w:lang w:val="uk-UA" w:eastAsia="uk-UA"/>
+        </w:rPr>
+        <w:t>return</w:t>
+      </w:r>
+      <w:proofErr w:type="spellEnd"/>
+      <w:r>
+        <w:rPr>
+          <w:rFonts w:ascii="Courier New" w:eastAsia="Times New Roman" w:hAnsi="Courier New" w:cs="Courier New"/>
+          <w:color w:val="CC7832"/>
+          <w:sz w:val="20"/>
+          <w:szCs w:val="20"/>
+          <w:lang w:val="uk-UA" w:eastAsia="uk-UA"/>
+        </w:rPr>
+        <w:t xml:space="preserve"> </w:t>
+      </w:r>
+      <w:proofErr w:type="spellStart"/>
+      <w:r>
+        <w:rPr>
+          <w:rFonts w:ascii="Courier New" w:eastAsia="Times New Roman" w:hAnsi="Courier New" w:cs="Courier New"/>
+          <w:color w:val="A9B7C6"/>
+          <w:sz w:val="20"/>
+          <w:szCs w:val="20"/>
+          <w:lang w:val="uk-UA" w:eastAsia="uk-UA"/>
+        </w:rPr>
+        <w:t>bookDao.selectBookById</w:t>
+      </w:r>
+      <w:proofErr w:type="spellEnd"/>
+      <w:r>
+        <w:rPr>
+          <w:rFonts w:ascii="Courier New" w:eastAsia="Times New Roman" w:hAnsi="Courier New" w:cs="Courier New"/>
+          <w:color w:val="A9B7C6"/>
+          <w:sz w:val="20"/>
+          <w:szCs w:val="20"/>
+          <w:lang w:val="uk-UA" w:eastAsia="uk-UA"/>
+        </w:rPr>
+        <w:t>(</w:t>
+      </w:r>
+      <w:proofErr w:type="spellStart"/>
+      <w:r>
+        <w:rPr>
+          <w:rFonts w:ascii="Courier New" w:eastAsia="Times New Roman" w:hAnsi="Courier New" w:cs="Courier New"/>
+          <w:color w:val="A9B7C6"/>
+          <w:sz w:val="20"/>
+          <w:szCs w:val="20"/>
+          <w:lang w:val="uk-UA" w:eastAsia="uk-UA"/>
+        </w:rPr>
+        <w:t>id</w:t>
+      </w:r>
+      <w:proofErr w:type="spellEnd"/>
+      <w:r>
+        <w:rPr>
+          <w:rFonts w:ascii="Courier New" w:eastAsia="Times New Roman" w:hAnsi="Courier New" w:cs="Courier New"/>
+          <w:color w:val="A9B7C6"/>
+          <w:sz w:val="20"/>
+          <w:szCs w:val="20"/>
+          <w:lang w:val="uk-UA" w:eastAsia="uk-UA"/>
+        </w:rPr>
+        <w:t>)</w:t>
+      </w:r>
+      <w:r>
+        <w:rPr>
+          <w:rFonts w:ascii="Courier New" w:eastAsia="Times New Roman" w:hAnsi="Courier New" w:cs="Courier New"/>
+          <w:color w:val="CC7832"/>
+          <w:sz w:val="20"/>
+          <w:szCs w:val="20"/>
+          <w:lang w:val="uk-UA" w:eastAsia="uk-UA"/>
+        </w:rPr>
+        <w:t>;</w:t>
+      </w:r>
+      <w:r>
+        <w:rPr>
+          <w:rFonts w:ascii="Courier New" w:eastAsia="Times New Roman" w:hAnsi="Courier New" w:cs="Courier New"/>
+          <w:color w:val="CC7832"/>
+          <w:sz w:val="20"/>
+          <w:szCs w:val="20"/>
+          <w:lang w:val="uk-UA" w:eastAsia="uk-UA"/>
+        </w:rPr>
+        <w:br/>
+        <w:t xml:space="preserve">    </w:t>
+      </w:r>
+      <w:r>
+        <w:rPr>
+          <w:rFonts w:ascii="Courier New" w:eastAsia="Times New Roman" w:hAnsi="Courier New" w:cs="Courier New"/>
+          <w:color w:val="A9B7C6"/>
+          <w:sz w:val="20"/>
+          <w:szCs w:val="20"/>
+          <w:lang w:val="uk-UA" w:eastAsia="uk-UA"/>
+        </w:rPr>
+        <w:t>}</w:t>
+      </w:r>
+      <w:r>
+        <w:rPr>
+          <w:rFonts w:ascii="Courier New" w:eastAsia="Times New Roman" w:hAnsi="Courier New" w:cs="Courier New"/>
+          <w:color w:val="A9B7C6"/>
+          <w:sz w:val="20"/>
+          <w:szCs w:val="20"/>
+          <w:lang w:val="uk-UA" w:eastAsia="uk-UA"/>
+        </w:rPr>
+        <w:br/>
+      </w:r>
+      <w:r>
+        <w:rPr>
+          <w:rFonts w:ascii="Courier New" w:eastAsia="Times New Roman" w:hAnsi="Courier New" w:cs="Courier New"/>
+          <w:color w:val="A9B7C6"/>
+          <w:sz w:val="20"/>
+          <w:szCs w:val="20"/>
+          <w:lang w:val="uk-UA" w:eastAsia="uk-UA"/>
+        </w:rPr>
+        <w:br/>
+        <w:t xml:space="preserve">    </w:t>
+      </w:r>
+      <w:proofErr w:type="spellStart"/>
+      <w:r>
+        <w:rPr>
+          <w:rFonts w:ascii="Courier New" w:eastAsia="Times New Roman" w:hAnsi="Courier New" w:cs="Courier New"/>
+          <w:color w:val="CC7832"/>
+          <w:sz w:val="20"/>
+          <w:szCs w:val="20"/>
+          <w:lang w:val="uk-UA" w:eastAsia="uk-UA"/>
+        </w:rPr>
+        <w:t>public</w:t>
+      </w:r>
+      <w:proofErr w:type="spellEnd"/>
+      <w:r>
+        <w:rPr>
+          <w:rFonts w:ascii="Courier New" w:eastAsia="Times New Roman" w:hAnsi="Courier New" w:cs="Courier New"/>
+          <w:color w:val="CC7832"/>
+          <w:sz w:val="20"/>
+          <w:szCs w:val="20"/>
+          <w:lang w:val="uk-UA" w:eastAsia="uk-UA"/>
+        </w:rPr>
+        <w:t xml:space="preserve"> </w:t>
+      </w:r>
+      <w:proofErr w:type="spellStart"/>
+      <w:r>
+        <w:rPr>
+          <w:rFonts w:ascii="Courier New" w:eastAsia="Times New Roman" w:hAnsi="Courier New" w:cs="Courier New"/>
+          <w:color w:val="A9B7C6"/>
+          <w:sz w:val="20"/>
+          <w:szCs w:val="20"/>
+          <w:lang w:val="uk-UA" w:eastAsia="uk-UA"/>
+        </w:rPr>
+        <w:t>Optional</w:t>
+      </w:r>
+      <w:proofErr w:type="spellEnd"/>
+      <w:r>
+        <w:rPr>
+          <w:rFonts w:ascii="Courier New" w:eastAsia="Times New Roman" w:hAnsi="Courier New" w:cs="Courier New"/>
+          <w:color w:val="A9B7C6"/>
+          <w:sz w:val="20"/>
+          <w:szCs w:val="20"/>
+          <w:lang w:val="uk-UA" w:eastAsia="uk-UA"/>
+        </w:rPr>
+        <w:t>&lt;</w:t>
+      </w:r>
+      <w:proofErr w:type="spellStart"/>
+      <w:r>
+        <w:rPr>
+          <w:rFonts w:ascii="Courier New" w:eastAsia="Times New Roman" w:hAnsi="Courier New" w:cs="Courier New"/>
+          <w:color w:val="A9B7C6"/>
+          <w:sz w:val="20"/>
+          <w:szCs w:val="20"/>
+          <w:lang w:val="uk-UA" w:eastAsia="uk-UA"/>
+        </w:rPr>
+        <w:t>Book</w:t>
+      </w:r>
+      <w:proofErr w:type="spellEnd"/>
+      <w:r>
+        <w:rPr>
+          <w:rFonts w:ascii="Courier New" w:eastAsia="Times New Roman" w:hAnsi="Courier New" w:cs="Courier New"/>
+          <w:color w:val="A9B7C6"/>
+          <w:sz w:val="20"/>
+          <w:szCs w:val="20"/>
+          <w:lang w:val="uk-UA" w:eastAsia="uk-UA"/>
+        </w:rPr>
+        <w:t xml:space="preserve">&gt; </w:t>
+      </w:r>
+      <w:proofErr w:type="spellStart"/>
+      <w:r>
+        <w:rPr>
+          <w:rFonts w:ascii="Courier New" w:eastAsia="Times New Roman" w:hAnsi="Courier New" w:cs="Courier New"/>
+          <w:color w:val="A9B7C6"/>
+          <w:sz w:val="20"/>
+          <w:szCs w:val="20"/>
+          <w:lang w:val="uk-UA" w:eastAsia="uk-UA"/>
+        </w:rPr>
+        <w:t>getBookByAuthor</w:t>
+      </w:r>
+      <w:proofErr w:type="spellEnd"/>
+      <w:r>
+        <w:rPr>
+          <w:rFonts w:ascii="Courier New" w:eastAsia="Times New Roman" w:hAnsi="Courier New" w:cs="Courier New"/>
+          <w:color w:val="A9B7C6"/>
+          <w:sz w:val="20"/>
+          <w:szCs w:val="20"/>
+          <w:lang w:val="uk-UA" w:eastAsia="uk-UA"/>
+        </w:rPr>
+        <w:t>(</w:t>
+      </w:r>
+      <w:proofErr w:type="spellStart"/>
+      <w:r>
+        <w:rPr>
+          <w:rFonts w:ascii="Courier New" w:eastAsia="Times New Roman" w:hAnsi="Courier New" w:cs="Courier New"/>
+          <w:color w:val="A9B7C6"/>
+          <w:sz w:val="20"/>
+          <w:szCs w:val="20"/>
+          <w:lang w:val="uk-UA" w:eastAsia="uk-UA"/>
+        </w:rPr>
+        <w:t>String</w:t>
+      </w:r>
+      <w:proofErr w:type="spellEnd"/>
+      <w:r>
+        <w:rPr>
+          <w:rFonts w:ascii="Courier New" w:eastAsia="Times New Roman" w:hAnsi="Courier New" w:cs="Courier New"/>
+          <w:color w:val="A9B7C6"/>
+          <w:sz w:val="20"/>
+          <w:szCs w:val="20"/>
+          <w:lang w:val="uk-UA" w:eastAsia="uk-UA"/>
+        </w:rPr>
+        <w:t xml:space="preserve"> </w:t>
+      </w:r>
+      <w:proofErr w:type="spellStart"/>
+      <w:r>
+        <w:rPr>
+          <w:rFonts w:ascii="Courier New" w:eastAsia="Times New Roman" w:hAnsi="Courier New" w:cs="Courier New"/>
+          <w:color w:val="A9B7C6"/>
+          <w:sz w:val="20"/>
+          <w:szCs w:val="20"/>
+          <w:lang w:val="uk-UA" w:eastAsia="uk-UA"/>
+        </w:rPr>
+        <w:t>author</w:t>
+      </w:r>
+      <w:proofErr w:type="spellEnd"/>
+      <w:r>
+        <w:rPr>
+          <w:rFonts w:ascii="Courier New" w:eastAsia="Times New Roman" w:hAnsi="Courier New" w:cs="Courier New"/>
+          <w:color w:val="A9B7C6"/>
+          <w:sz w:val="20"/>
+          <w:szCs w:val="20"/>
+          <w:lang w:val="uk-UA" w:eastAsia="uk-UA"/>
+        </w:rPr>
+        <w:t>) {</w:t>
+      </w:r>
+      <w:r>
+        <w:rPr>
+          <w:rFonts w:ascii="Courier New" w:eastAsia="Times New Roman" w:hAnsi="Courier New" w:cs="Courier New"/>
+          <w:color w:val="A9B7C6"/>
+          <w:sz w:val="20"/>
+          <w:szCs w:val="20"/>
+          <w:lang w:val="uk-UA" w:eastAsia="uk-UA"/>
+        </w:rPr>
+        <w:br/>
+        <w:t xml:space="preserve">        </w:t>
+      </w:r>
+      <w:proofErr w:type="spellStart"/>
+      <w:r>
+        <w:rPr>
+          <w:rFonts w:ascii="Courier New" w:eastAsia="Times New Roman" w:hAnsi="Courier New" w:cs="Courier New"/>
+          <w:color w:val="CC7832"/>
+          <w:sz w:val="20"/>
+          <w:szCs w:val="20"/>
+          <w:lang w:val="uk-UA" w:eastAsia="uk-UA"/>
+        </w:rPr>
+        <w:t>return</w:t>
+      </w:r>
+      <w:proofErr w:type="spellEnd"/>
+      <w:r>
+        <w:rPr>
+          <w:rFonts w:ascii="Courier New" w:eastAsia="Times New Roman" w:hAnsi="Courier New" w:cs="Courier New"/>
+          <w:color w:val="CC7832"/>
+          <w:sz w:val="20"/>
+          <w:szCs w:val="20"/>
+          <w:lang w:val="uk-UA" w:eastAsia="uk-UA"/>
+        </w:rPr>
+        <w:t xml:space="preserve"> </w:t>
+      </w:r>
+      <w:proofErr w:type="spellStart"/>
+      <w:r>
+        <w:rPr>
+          <w:rFonts w:ascii="Courier New" w:eastAsia="Times New Roman" w:hAnsi="Courier New" w:cs="Courier New"/>
+          <w:color w:val="A9B7C6"/>
+          <w:sz w:val="20"/>
+          <w:szCs w:val="20"/>
+          <w:lang w:val="uk-UA" w:eastAsia="uk-UA"/>
+        </w:rPr>
+        <w:t>bookDao.selectBookByAuthor</w:t>
+      </w:r>
+      <w:proofErr w:type="spellEnd"/>
+      <w:r>
+        <w:rPr>
+          <w:rFonts w:ascii="Courier New" w:eastAsia="Times New Roman" w:hAnsi="Courier New" w:cs="Courier New"/>
+          <w:color w:val="A9B7C6"/>
+          <w:sz w:val="20"/>
+          <w:szCs w:val="20"/>
+          <w:lang w:val="uk-UA" w:eastAsia="uk-UA"/>
+        </w:rPr>
+        <w:t>(</w:t>
+      </w:r>
+      <w:proofErr w:type="spellStart"/>
+      <w:r>
+        <w:rPr>
+          <w:rFonts w:ascii="Courier New" w:eastAsia="Times New Roman" w:hAnsi="Courier New" w:cs="Courier New"/>
+          <w:color w:val="A9B7C6"/>
+          <w:sz w:val="20"/>
+          <w:szCs w:val="20"/>
+          <w:lang w:val="uk-UA" w:eastAsia="uk-UA"/>
+        </w:rPr>
+        <w:t>author</w:t>
+      </w:r>
+      <w:proofErr w:type="spellEnd"/>
+      <w:r>
+        <w:rPr>
+          <w:rFonts w:ascii="Courier New" w:eastAsia="Times New Roman" w:hAnsi="Courier New" w:cs="Courier New"/>
+          <w:color w:val="A9B7C6"/>
+          <w:sz w:val="20"/>
+          <w:szCs w:val="20"/>
+          <w:lang w:val="uk-UA" w:eastAsia="uk-UA"/>
+        </w:rPr>
+        <w:t>)</w:t>
+      </w:r>
+      <w:r>
+        <w:rPr>
+          <w:rFonts w:ascii="Courier New" w:eastAsia="Times New Roman" w:hAnsi="Courier New" w:cs="Courier New"/>
+          <w:color w:val="CC7832"/>
+          <w:sz w:val="20"/>
+          <w:szCs w:val="20"/>
+          <w:lang w:val="uk-UA" w:eastAsia="uk-UA"/>
+        </w:rPr>
+        <w:t>;</w:t>
+      </w:r>
+      <w:r>
+        <w:rPr>
+          <w:rFonts w:ascii="Courier New" w:eastAsia="Times New Roman" w:hAnsi="Courier New" w:cs="Courier New"/>
+          <w:color w:val="CC7832"/>
+          <w:sz w:val="20"/>
+          <w:szCs w:val="20"/>
+          <w:lang w:val="uk-UA" w:eastAsia="uk-UA"/>
+        </w:rPr>
+        <w:br/>
+        <w:t xml:space="preserve">    </w:t>
+      </w:r>
+      <w:r>
+        <w:rPr>
+          <w:rFonts w:ascii="Courier New" w:eastAsia="Times New Roman" w:hAnsi="Courier New" w:cs="Courier New"/>
+          <w:color w:val="A9B7C6"/>
+          <w:sz w:val="20"/>
+          <w:szCs w:val="20"/>
+          <w:lang w:val="uk-UA" w:eastAsia="uk-UA"/>
+        </w:rPr>
+        <w:t>}</w:t>
+      </w:r>
+      <w:r>
+        <w:rPr>
+          <w:rFonts w:ascii="Courier New" w:eastAsia="Times New Roman" w:hAnsi="Courier New" w:cs="Courier New"/>
+          <w:color w:val="A9B7C6"/>
+          <w:sz w:val="20"/>
+          <w:szCs w:val="20"/>
+          <w:lang w:val="uk-UA" w:eastAsia="uk-UA"/>
+        </w:rPr>
+        <w:br/>
+      </w:r>
+      <w:r>
+        <w:rPr>
+          <w:rFonts w:ascii="Courier New" w:eastAsia="Times New Roman" w:hAnsi="Courier New" w:cs="Courier New"/>
+          <w:color w:val="A9B7C6"/>
+          <w:sz w:val="20"/>
+          <w:szCs w:val="20"/>
+          <w:lang w:val="uk-UA" w:eastAsia="uk-UA"/>
+        </w:rPr>
+        <w:br/>
+        <w:t xml:space="preserve">    </w:t>
+      </w:r>
+      <w:proofErr w:type="spellStart"/>
+      <w:r>
+        <w:rPr>
+          <w:rFonts w:ascii="Courier New" w:eastAsia="Times New Roman" w:hAnsi="Courier New" w:cs="Courier New"/>
+          <w:color w:val="CC7832"/>
+          <w:sz w:val="20"/>
+          <w:szCs w:val="20"/>
+          <w:lang w:val="uk-UA" w:eastAsia="uk-UA"/>
+        </w:rPr>
+        <w:t>public</w:t>
+      </w:r>
+      <w:proofErr w:type="spellEnd"/>
+      <w:r>
+        <w:rPr>
+          <w:rFonts w:ascii="Courier New" w:eastAsia="Times New Roman" w:hAnsi="Courier New" w:cs="Courier New"/>
+          <w:color w:val="CC7832"/>
+          <w:sz w:val="20"/>
+          <w:szCs w:val="20"/>
+          <w:lang w:val="uk-UA" w:eastAsia="uk-UA"/>
+        </w:rPr>
+        <w:t xml:space="preserve"> </w:t>
+      </w:r>
+      <w:proofErr w:type="spellStart"/>
+      <w:r>
+        <w:rPr>
+          <w:rFonts w:ascii="Courier New" w:eastAsia="Times New Roman" w:hAnsi="Courier New" w:cs="Courier New"/>
+          <w:color w:val="A9B7C6"/>
+          <w:sz w:val="20"/>
+          <w:szCs w:val="20"/>
+          <w:lang w:val="uk-UA" w:eastAsia="uk-UA"/>
+        </w:rPr>
+        <w:t>Optional</w:t>
+      </w:r>
+      <w:proofErr w:type="spellEnd"/>
+      <w:r>
+        <w:rPr>
+          <w:rFonts w:ascii="Courier New" w:eastAsia="Times New Roman" w:hAnsi="Courier New" w:cs="Courier New"/>
+          <w:color w:val="A9B7C6"/>
+          <w:sz w:val="20"/>
+          <w:szCs w:val="20"/>
+          <w:lang w:val="uk-UA" w:eastAsia="uk-UA"/>
+        </w:rPr>
+        <w:t>&lt;</w:t>
+      </w:r>
+      <w:proofErr w:type="spellStart"/>
+      <w:r>
+        <w:rPr>
+          <w:rFonts w:ascii="Courier New" w:eastAsia="Times New Roman" w:hAnsi="Courier New" w:cs="Courier New"/>
+          <w:color w:val="A9B7C6"/>
+          <w:sz w:val="20"/>
+          <w:szCs w:val="20"/>
+          <w:lang w:val="uk-UA" w:eastAsia="uk-UA"/>
+        </w:rPr>
+        <w:t>Book</w:t>
+      </w:r>
+      <w:proofErr w:type="spellEnd"/>
+      <w:r>
+        <w:rPr>
+          <w:rFonts w:ascii="Courier New" w:eastAsia="Times New Roman" w:hAnsi="Courier New" w:cs="Courier New"/>
+          <w:color w:val="A9B7C6"/>
+          <w:sz w:val="20"/>
+          <w:szCs w:val="20"/>
+          <w:lang w:val="uk-UA" w:eastAsia="uk-UA"/>
+        </w:rPr>
+        <w:t xml:space="preserve">&gt; </w:t>
+      </w:r>
+      <w:proofErr w:type="spellStart"/>
+      <w:r>
+        <w:rPr>
+          <w:rFonts w:ascii="Courier New" w:eastAsia="Times New Roman" w:hAnsi="Courier New" w:cs="Courier New"/>
+          <w:color w:val="A9B7C6"/>
+          <w:sz w:val="20"/>
+          <w:szCs w:val="20"/>
+          <w:lang w:val="uk-UA" w:eastAsia="uk-UA"/>
+        </w:rPr>
+        <w:t>getBookByPublish</w:t>
+      </w:r>
+      <w:proofErr w:type="spellEnd"/>
+      <w:r>
+        <w:rPr>
+          <w:rFonts w:ascii="Courier New" w:eastAsia="Times New Roman" w:hAnsi="Courier New" w:cs="Courier New"/>
+          <w:color w:val="A9B7C6"/>
+          <w:sz w:val="20"/>
+          <w:szCs w:val="20"/>
+          <w:lang w:val="uk-UA" w:eastAsia="uk-UA"/>
+        </w:rPr>
+        <w:t>(</w:t>
+      </w:r>
+      <w:proofErr w:type="spellStart"/>
+      <w:r>
+        <w:rPr>
+          <w:rFonts w:ascii="Courier New" w:eastAsia="Times New Roman" w:hAnsi="Courier New" w:cs="Courier New"/>
+          <w:color w:val="A9B7C6"/>
+          <w:sz w:val="20"/>
+          <w:szCs w:val="20"/>
+          <w:lang w:val="uk-UA" w:eastAsia="uk-UA"/>
+        </w:rPr>
+        <w:t>String</w:t>
+      </w:r>
+      <w:proofErr w:type="spellEnd"/>
+      <w:r>
+        <w:rPr>
+          <w:rFonts w:ascii="Courier New" w:eastAsia="Times New Roman" w:hAnsi="Courier New" w:cs="Courier New"/>
+          <w:color w:val="A9B7C6"/>
+          <w:sz w:val="20"/>
+          <w:szCs w:val="20"/>
+          <w:lang w:val="uk-UA" w:eastAsia="uk-UA"/>
+        </w:rPr>
+        <w:t xml:space="preserve"> </w:t>
+      </w:r>
+      <w:proofErr w:type="spellStart"/>
+      <w:r>
+        <w:rPr>
+          <w:rFonts w:ascii="Courier New" w:eastAsia="Times New Roman" w:hAnsi="Courier New" w:cs="Courier New"/>
+          <w:color w:val="A9B7C6"/>
+          <w:sz w:val="20"/>
+          <w:szCs w:val="20"/>
+          <w:lang w:val="uk-UA" w:eastAsia="uk-UA"/>
+        </w:rPr>
+        <w:t>publish</w:t>
+      </w:r>
+      <w:proofErr w:type="spellEnd"/>
+      <w:r>
+        <w:rPr>
+          <w:rFonts w:ascii="Courier New" w:eastAsia="Times New Roman" w:hAnsi="Courier New" w:cs="Courier New"/>
+          <w:color w:val="A9B7C6"/>
+          <w:sz w:val="20"/>
+          <w:szCs w:val="20"/>
+          <w:lang w:val="uk-UA" w:eastAsia="uk-UA"/>
+        </w:rPr>
+        <w:t>) {</w:t>
+      </w:r>
+      <w:r>
+        <w:rPr>
+          <w:rFonts w:ascii="Courier New" w:eastAsia="Times New Roman" w:hAnsi="Courier New" w:cs="Courier New"/>
+          <w:color w:val="A9B7C6"/>
+          <w:sz w:val="20"/>
+          <w:szCs w:val="20"/>
+          <w:lang w:val="uk-UA" w:eastAsia="uk-UA"/>
+        </w:rPr>
+        <w:br/>
+        <w:t xml:space="preserve">        </w:t>
+      </w:r>
+      <w:proofErr w:type="spellStart"/>
+      <w:r>
+        <w:rPr>
+          <w:rFonts w:ascii="Courier New" w:eastAsia="Times New Roman" w:hAnsi="Courier New" w:cs="Courier New"/>
+          <w:color w:val="CC7832"/>
+          <w:sz w:val="20"/>
+          <w:szCs w:val="20"/>
+          <w:lang w:val="uk-UA" w:eastAsia="uk-UA"/>
+        </w:rPr>
+        <w:t>return</w:t>
+      </w:r>
+      <w:proofErr w:type="spellEnd"/>
+      <w:r>
+        <w:rPr>
+          <w:rFonts w:ascii="Courier New" w:eastAsia="Times New Roman" w:hAnsi="Courier New" w:cs="Courier New"/>
+          <w:color w:val="CC7832"/>
+          <w:sz w:val="20"/>
+          <w:szCs w:val="20"/>
+          <w:lang w:val="uk-UA" w:eastAsia="uk-UA"/>
+        </w:rPr>
+        <w:t xml:space="preserve"> </w:t>
+      </w:r>
+      <w:proofErr w:type="spellStart"/>
+      <w:r>
+        <w:rPr>
+          <w:rFonts w:ascii="Courier New" w:eastAsia="Times New Roman" w:hAnsi="Courier New" w:cs="Courier New"/>
+          <w:color w:val="A9B7C6"/>
+          <w:sz w:val="20"/>
+          <w:szCs w:val="20"/>
+          <w:lang w:val="uk-UA" w:eastAsia="uk-UA"/>
+        </w:rPr>
+        <w:t>bookDao.selectBookByPublish</w:t>
+      </w:r>
+      <w:proofErr w:type="spellEnd"/>
+      <w:r>
+        <w:rPr>
+          <w:rFonts w:ascii="Courier New" w:eastAsia="Times New Roman" w:hAnsi="Courier New" w:cs="Courier New"/>
+          <w:color w:val="A9B7C6"/>
+          <w:sz w:val="20"/>
+          <w:szCs w:val="20"/>
+          <w:lang w:val="uk-UA" w:eastAsia="uk-UA"/>
+        </w:rPr>
+        <w:t>(</w:t>
+      </w:r>
+      <w:proofErr w:type="spellStart"/>
+      <w:r>
+        <w:rPr>
+          <w:rFonts w:ascii="Courier New" w:eastAsia="Times New Roman" w:hAnsi="Courier New" w:cs="Courier New"/>
+          <w:color w:val="A9B7C6"/>
+          <w:sz w:val="20"/>
+          <w:szCs w:val="20"/>
+          <w:lang w:val="uk-UA" w:eastAsia="uk-UA"/>
+        </w:rPr>
+        <w:t>publish</w:t>
+      </w:r>
+      <w:proofErr w:type="spellEnd"/>
+      <w:r>
+        <w:rPr>
+          <w:rFonts w:ascii="Courier New" w:eastAsia="Times New Roman" w:hAnsi="Courier New" w:cs="Courier New"/>
+          <w:color w:val="A9B7C6"/>
+          <w:sz w:val="20"/>
+          <w:szCs w:val="20"/>
+          <w:lang w:val="uk-UA" w:eastAsia="uk-UA"/>
+        </w:rPr>
+        <w:t>)</w:t>
+      </w:r>
+      <w:r>
+        <w:rPr>
+          <w:rFonts w:ascii="Courier New" w:eastAsia="Times New Roman" w:hAnsi="Courier New" w:cs="Courier New"/>
+          <w:color w:val="CC7832"/>
+          <w:sz w:val="20"/>
+          <w:szCs w:val="20"/>
+          <w:lang w:val="uk-UA" w:eastAsia="uk-UA"/>
+        </w:rPr>
+        <w:t>;</w:t>
+      </w:r>
+      <w:r>
+        <w:rPr>
+          <w:rFonts w:ascii="Courier New" w:eastAsia="Times New Roman" w:hAnsi="Courier New" w:cs="Courier New"/>
+          <w:color w:val="CC7832"/>
+          <w:sz w:val="20"/>
+          <w:szCs w:val="20"/>
+          <w:lang w:val="uk-UA" w:eastAsia="uk-UA"/>
+        </w:rPr>
+        <w:br/>
+        <w:t xml:space="preserve">    </w:t>
+      </w:r>
+      <w:r>
+        <w:rPr>
+          <w:rFonts w:ascii="Courier New" w:eastAsia="Times New Roman" w:hAnsi="Courier New" w:cs="Courier New"/>
+          <w:color w:val="A9B7C6"/>
+          <w:sz w:val="20"/>
+          <w:szCs w:val="20"/>
+          <w:lang w:val="uk-UA" w:eastAsia="uk-UA"/>
+        </w:rPr>
+        <w:t>}</w:t>
+      </w:r>
+      <w:r>
+        <w:rPr>
+          <w:rFonts w:ascii="Courier New" w:eastAsia="Times New Roman" w:hAnsi="Courier New" w:cs="Courier New"/>
+          <w:color w:val="A9B7C6"/>
+          <w:sz w:val="20"/>
+          <w:szCs w:val="20"/>
+          <w:lang w:val="uk-UA" w:eastAsia="uk-UA"/>
+        </w:rPr>
+        <w:br/>
+      </w:r>
+      <w:r>
+        <w:rPr>
+          <w:rFonts w:ascii="Courier New" w:eastAsia="Times New Roman" w:hAnsi="Courier New" w:cs="Courier New"/>
+          <w:color w:val="A9B7C6"/>
+          <w:sz w:val="20"/>
+          <w:szCs w:val="20"/>
+          <w:lang w:val="uk-UA" w:eastAsia="uk-UA"/>
+        </w:rPr>
+        <w:br/>
+        <w:t xml:space="preserve">    </w:t>
+      </w:r>
+      <w:proofErr w:type="spellStart"/>
+      <w:r>
+        <w:rPr>
+          <w:rFonts w:ascii="Courier New" w:eastAsia="Times New Roman" w:hAnsi="Courier New" w:cs="Courier New"/>
+          <w:color w:val="CC7832"/>
+          <w:sz w:val="20"/>
+          <w:szCs w:val="20"/>
+          <w:lang w:val="uk-UA" w:eastAsia="uk-UA"/>
+        </w:rPr>
+        <w:t>public</w:t>
+      </w:r>
+      <w:proofErr w:type="spellEnd"/>
+      <w:r>
+        <w:rPr>
+          <w:rFonts w:ascii="Courier New" w:eastAsia="Times New Roman" w:hAnsi="Courier New" w:cs="Courier New"/>
+          <w:color w:val="CC7832"/>
+          <w:sz w:val="20"/>
+          <w:szCs w:val="20"/>
+          <w:lang w:val="uk-UA" w:eastAsia="uk-UA"/>
+        </w:rPr>
+        <w:t xml:space="preserve"> </w:t>
+      </w:r>
+      <w:proofErr w:type="spellStart"/>
+      <w:r>
+        <w:rPr>
+          <w:rFonts w:ascii="Courier New" w:eastAsia="Times New Roman" w:hAnsi="Courier New" w:cs="Courier New"/>
+          <w:color w:val="CC7832"/>
+          <w:sz w:val="20"/>
+          <w:szCs w:val="20"/>
+          <w:lang w:val="uk-UA" w:eastAsia="uk-UA"/>
+        </w:rPr>
+        <w:t>int</w:t>
+      </w:r>
+      <w:proofErr w:type="spellEnd"/>
+      <w:r>
+        <w:rPr>
+          <w:rFonts w:ascii="Courier New" w:eastAsia="Times New Roman" w:hAnsi="Courier New" w:cs="Courier New"/>
+          <w:color w:val="CC7832"/>
+          <w:sz w:val="20"/>
+          <w:szCs w:val="20"/>
+          <w:lang w:val="uk-UA" w:eastAsia="uk-UA"/>
+        </w:rPr>
+        <w:t xml:space="preserve"> </w:t>
+      </w:r>
+      <w:proofErr w:type="spellStart"/>
+      <w:r>
+        <w:rPr>
+          <w:rFonts w:ascii="Courier New" w:eastAsia="Times New Roman" w:hAnsi="Courier New" w:cs="Courier New"/>
+          <w:color w:val="A9B7C6"/>
+          <w:sz w:val="20"/>
+          <w:szCs w:val="20"/>
+          <w:lang w:val="uk-UA" w:eastAsia="uk-UA"/>
+        </w:rPr>
+        <w:t>deleteBook</w:t>
+      </w:r>
+      <w:proofErr w:type="spellEnd"/>
+      <w:r>
+        <w:rPr>
+          <w:rFonts w:ascii="Courier New" w:eastAsia="Times New Roman" w:hAnsi="Courier New" w:cs="Courier New"/>
+          <w:color w:val="A9B7C6"/>
+          <w:sz w:val="20"/>
+          <w:szCs w:val="20"/>
+          <w:lang w:val="uk-UA" w:eastAsia="uk-UA"/>
+        </w:rPr>
+        <w:t xml:space="preserve">(UUID </w:t>
+      </w:r>
+      <w:proofErr w:type="spellStart"/>
+      <w:r>
+        <w:rPr>
+          <w:rFonts w:ascii="Courier New" w:eastAsia="Times New Roman" w:hAnsi="Courier New" w:cs="Courier New"/>
+          <w:color w:val="A9B7C6"/>
+          <w:sz w:val="20"/>
+          <w:szCs w:val="20"/>
+          <w:lang w:val="uk-UA" w:eastAsia="uk-UA"/>
+        </w:rPr>
+        <w:t>id</w:t>
+      </w:r>
+      <w:proofErr w:type="spellEnd"/>
+      <w:r>
+        <w:rPr>
+          <w:rFonts w:ascii="Courier New" w:eastAsia="Times New Roman" w:hAnsi="Courier New" w:cs="Courier New"/>
+          <w:color w:val="A9B7C6"/>
+          <w:sz w:val="20"/>
+          <w:szCs w:val="20"/>
+          <w:lang w:val="uk-UA" w:eastAsia="uk-UA"/>
+        </w:rPr>
+        <w:t>) {</w:t>
+      </w:r>
+      <w:r>
+        <w:rPr>
+          <w:rFonts w:ascii="Courier New" w:eastAsia="Times New Roman" w:hAnsi="Courier New" w:cs="Courier New"/>
+          <w:color w:val="A9B7C6"/>
+          <w:sz w:val="20"/>
+          <w:szCs w:val="20"/>
+          <w:lang w:val="uk-UA" w:eastAsia="uk-UA"/>
+        </w:rPr>
+        <w:br/>
+        <w:t xml:space="preserve">        </w:t>
+      </w:r>
+      <w:proofErr w:type="spellStart"/>
+      <w:r>
+        <w:rPr>
+          <w:rFonts w:ascii="Courier New" w:eastAsia="Times New Roman" w:hAnsi="Courier New" w:cs="Courier New"/>
+          <w:color w:val="CC7832"/>
+          <w:sz w:val="20"/>
+          <w:szCs w:val="20"/>
+          <w:lang w:val="uk-UA" w:eastAsia="uk-UA"/>
+        </w:rPr>
+        <w:t>return</w:t>
+      </w:r>
+      <w:proofErr w:type="spellEnd"/>
+      <w:r>
+        <w:rPr>
+          <w:rFonts w:ascii="Courier New" w:eastAsia="Times New Roman" w:hAnsi="Courier New" w:cs="Courier New"/>
+          <w:color w:val="CC7832"/>
+          <w:sz w:val="20"/>
+          <w:szCs w:val="20"/>
+          <w:lang w:val="uk-UA" w:eastAsia="uk-UA"/>
+        </w:rPr>
+        <w:t xml:space="preserve"> </w:t>
+      </w:r>
+      <w:proofErr w:type="spellStart"/>
+      <w:r>
+        <w:rPr>
+          <w:rFonts w:ascii="Courier New" w:eastAsia="Times New Roman" w:hAnsi="Courier New" w:cs="Courier New"/>
+          <w:color w:val="A9B7C6"/>
+          <w:sz w:val="20"/>
+          <w:szCs w:val="20"/>
+          <w:lang w:val="uk-UA" w:eastAsia="uk-UA"/>
+        </w:rPr>
+        <w:t>bookDao.deleteBookById</w:t>
+      </w:r>
+      <w:proofErr w:type="spellEnd"/>
+      <w:r>
+        <w:rPr>
+          <w:rFonts w:ascii="Courier New" w:eastAsia="Times New Roman" w:hAnsi="Courier New" w:cs="Courier New"/>
+          <w:color w:val="A9B7C6"/>
+          <w:sz w:val="20"/>
+          <w:szCs w:val="20"/>
+          <w:lang w:val="uk-UA" w:eastAsia="uk-UA"/>
+        </w:rPr>
+        <w:t>(</w:t>
+      </w:r>
+      <w:proofErr w:type="spellStart"/>
+      <w:r>
+        <w:rPr>
+          <w:rFonts w:ascii="Courier New" w:eastAsia="Times New Roman" w:hAnsi="Courier New" w:cs="Courier New"/>
+          <w:color w:val="A9B7C6"/>
+          <w:sz w:val="20"/>
+          <w:szCs w:val="20"/>
+          <w:lang w:val="uk-UA" w:eastAsia="uk-UA"/>
+        </w:rPr>
+        <w:t>id</w:t>
+      </w:r>
+      <w:proofErr w:type="spellEnd"/>
+      <w:r>
+        <w:rPr>
+          <w:rFonts w:ascii="Courier New" w:eastAsia="Times New Roman" w:hAnsi="Courier New" w:cs="Courier New"/>
+          <w:color w:val="A9B7C6"/>
+          <w:sz w:val="20"/>
+          <w:szCs w:val="20"/>
+          <w:lang w:val="uk-UA" w:eastAsia="uk-UA"/>
+        </w:rPr>
+        <w:t>)</w:t>
+      </w:r>
+      <w:r>
+        <w:rPr>
+          <w:rFonts w:ascii="Courier New" w:eastAsia="Times New Roman" w:hAnsi="Courier New" w:cs="Courier New"/>
+          <w:color w:val="CC7832"/>
+          <w:sz w:val="20"/>
+          <w:szCs w:val="20"/>
+          <w:lang w:val="uk-UA" w:eastAsia="uk-UA"/>
+        </w:rPr>
+        <w:t>;</w:t>
+      </w:r>
+      <w:r>
+        <w:rPr>
+          <w:rFonts w:ascii="Courier New" w:eastAsia="Times New Roman" w:hAnsi="Courier New" w:cs="Courier New"/>
+          <w:color w:val="CC7832"/>
+          <w:sz w:val="20"/>
+          <w:szCs w:val="20"/>
+          <w:lang w:val="uk-UA" w:eastAsia="uk-UA"/>
+        </w:rPr>
+        <w:br/>
+        <w:t xml:space="preserve">    </w:t>
+      </w:r>
+      <w:r>
+        <w:rPr>
+          <w:rFonts w:ascii="Courier New" w:eastAsia="Times New Roman" w:hAnsi="Courier New" w:cs="Courier New"/>
+          <w:color w:val="A9B7C6"/>
+          <w:sz w:val="20"/>
+          <w:szCs w:val="20"/>
+          <w:lang w:val="uk-UA" w:eastAsia="uk-UA"/>
+        </w:rPr>
+        <w:t>}</w:t>
+      </w:r>
+      <w:r>
+        <w:rPr>
+          <w:rFonts w:ascii="Courier New" w:eastAsia="Times New Roman" w:hAnsi="Courier New" w:cs="Courier New"/>
+          <w:color w:val="A9B7C6"/>
+          <w:sz w:val="20"/>
+          <w:szCs w:val="20"/>
+          <w:lang w:val="uk-UA" w:eastAsia="uk-UA"/>
+        </w:rPr>
+        <w:br/>
+      </w:r>
+      <w:r>
+        <w:rPr>
+          <w:rFonts w:ascii="Courier New" w:eastAsia="Times New Roman" w:hAnsi="Courier New" w:cs="Courier New"/>
+          <w:color w:val="A9B7C6"/>
+          <w:sz w:val="20"/>
+          <w:szCs w:val="20"/>
+          <w:lang w:val="uk-UA" w:eastAsia="uk-UA"/>
+        </w:rPr>
+        <w:br/>
+        <w:t xml:space="preserve">    </w:t>
+      </w:r>
+      <w:proofErr w:type="spellStart"/>
+      <w:r>
+        <w:rPr>
+          <w:rFonts w:ascii="Courier New" w:eastAsia="Times New Roman" w:hAnsi="Courier New" w:cs="Courier New"/>
+          <w:color w:val="CC7832"/>
+          <w:sz w:val="20"/>
+          <w:szCs w:val="20"/>
+          <w:lang w:val="uk-UA" w:eastAsia="uk-UA"/>
+        </w:rPr>
+        <w:t>public</w:t>
+      </w:r>
+      <w:proofErr w:type="spellEnd"/>
+      <w:r>
+        <w:rPr>
+          <w:rFonts w:ascii="Courier New" w:eastAsia="Times New Roman" w:hAnsi="Courier New" w:cs="Courier New"/>
+          <w:color w:val="CC7832"/>
+          <w:sz w:val="20"/>
+          <w:szCs w:val="20"/>
+          <w:lang w:val="uk-UA" w:eastAsia="uk-UA"/>
+        </w:rPr>
+        <w:t xml:space="preserve"> </w:t>
+      </w:r>
+      <w:proofErr w:type="spellStart"/>
+      <w:r>
+        <w:rPr>
+          <w:rFonts w:ascii="Courier New" w:eastAsia="Times New Roman" w:hAnsi="Courier New" w:cs="Courier New"/>
+          <w:color w:val="CC7832"/>
+          <w:sz w:val="20"/>
+          <w:szCs w:val="20"/>
+          <w:lang w:val="uk-UA" w:eastAsia="uk-UA"/>
+        </w:rPr>
+        <w:t>int</w:t>
+      </w:r>
+      <w:proofErr w:type="spellEnd"/>
+      <w:r>
+        <w:rPr>
+          <w:rFonts w:ascii="Courier New" w:eastAsia="Times New Roman" w:hAnsi="Courier New" w:cs="Courier New"/>
+          <w:color w:val="CC7832"/>
+          <w:sz w:val="20"/>
+          <w:szCs w:val="20"/>
+          <w:lang w:val="uk-UA" w:eastAsia="uk-UA"/>
+        </w:rPr>
+        <w:t xml:space="preserve"> </w:t>
+      </w:r>
+      <w:proofErr w:type="spellStart"/>
+      <w:r>
+        <w:rPr>
+          <w:rFonts w:ascii="Courier New" w:eastAsia="Times New Roman" w:hAnsi="Courier New" w:cs="Courier New"/>
+          <w:color w:val="A9B7C6"/>
+          <w:sz w:val="20"/>
+          <w:szCs w:val="20"/>
+          <w:lang w:val="uk-UA" w:eastAsia="uk-UA"/>
+        </w:rPr>
+        <w:t>updateBook</w:t>
+      </w:r>
+      <w:proofErr w:type="spellEnd"/>
+      <w:r>
+        <w:rPr>
+          <w:rFonts w:ascii="Courier New" w:eastAsia="Times New Roman" w:hAnsi="Courier New" w:cs="Courier New"/>
+          <w:color w:val="A9B7C6"/>
+          <w:sz w:val="20"/>
+          <w:szCs w:val="20"/>
+          <w:lang w:val="uk-UA" w:eastAsia="uk-UA"/>
+        </w:rPr>
+        <w:t xml:space="preserve">(UUID </w:t>
+      </w:r>
+      <w:proofErr w:type="spellStart"/>
+      <w:r>
+        <w:rPr>
+          <w:rFonts w:ascii="Courier New" w:eastAsia="Times New Roman" w:hAnsi="Courier New" w:cs="Courier New"/>
+          <w:color w:val="A9B7C6"/>
+          <w:sz w:val="20"/>
+          <w:szCs w:val="20"/>
+          <w:lang w:val="uk-UA" w:eastAsia="uk-UA"/>
+        </w:rPr>
+        <w:t>id</w:t>
+      </w:r>
+      <w:proofErr w:type="spellEnd"/>
+      <w:r>
+        <w:rPr>
+          <w:rFonts w:ascii="Courier New" w:eastAsia="Times New Roman" w:hAnsi="Courier New" w:cs="Courier New"/>
+          <w:color w:val="CC7832"/>
+          <w:sz w:val="20"/>
+          <w:szCs w:val="20"/>
+          <w:lang w:val="uk-UA" w:eastAsia="uk-UA"/>
+        </w:rPr>
+        <w:t xml:space="preserve">, </w:t>
+      </w:r>
+      <w:proofErr w:type="spellStart"/>
+      <w:r>
+        <w:rPr>
+          <w:rFonts w:ascii="Courier New" w:eastAsia="Times New Roman" w:hAnsi="Courier New" w:cs="Courier New"/>
+          <w:color w:val="A9B7C6"/>
+          <w:sz w:val="20"/>
+          <w:szCs w:val="20"/>
+          <w:lang w:val="uk-UA" w:eastAsia="uk-UA"/>
+        </w:rPr>
+        <w:t>Book</w:t>
+      </w:r>
+      <w:proofErr w:type="spellEnd"/>
+      <w:r>
+        <w:rPr>
+          <w:rFonts w:ascii="Courier New" w:eastAsia="Times New Roman" w:hAnsi="Courier New" w:cs="Courier New"/>
+          <w:color w:val="A9B7C6"/>
+          <w:sz w:val="20"/>
+          <w:szCs w:val="20"/>
+          <w:lang w:val="uk-UA" w:eastAsia="uk-UA"/>
+        </w:rPr>
+        <w:t xml:space="preserve"> </w:t>
+      </w:r>
+      <w:proofErr w:type="spellStart"/>
+      <w:r>
+        <w:rPr>
+          <w:rFonts w:ascii="Courier New" w:eastAsia="Times New Roman" w:hAnsi="Courier New" w:cs="Courier New"/>
+          <w:color w:val="A9B7C6"/>
+          <w:sz w:val="20"/>
+          <w:szCs w:val="20"/>
+          <w:lang w:val="uk-UA" w:eastAsia="uk-UA"/>
+        </w:rPr>
+        <w:t>newBook</w:t>
+      </w:r>
+      <w:proofErr w:type="spellEnd"/>
+      <w:r>
+        <w:rPr>
+          <w:rFonts w:ascii="Courier New" w:eastAsia="Times New Roman" w:hAnsi="Courier New" w:cs="Courier New"/>
+          <w:color w:val="A9B7C6"/>
+          <w:sz w:val="20"/>
+          <w:szCs w:val="20"/>
+          <w:lang w:val="uk-UA" w:eastAsia="uk-UA"/>
+        </w:rPr>
+        <w:t>) {</w:t>
+      </w:r>
+      <w:r>
+        <w:rPr>
+          <w:rFonts w:ascii="Courier New" w:eastAsia="Times New Roman" w:hAnsi="Courier New" w:cs="Courier New"/>
+          <w:color w:val="A9B7C6"/>
+          <w:sz w:val="20"/>
+          <w:szCs w:val="20"/>
+          <w:lang w:val="uk-UA" w:eastAsia="uk-UA"/>
+        </w:rPr>
+        <w:br/>
+        <w:t xml:space="preserve">        </w:t>
+      </w:r>
+      <w:proofErr w:type="spellStart"/>
+      <w:r>
+        <w:rPr>
+          <w:rFonts w:ascii="Courier New" w:eastAsia="Times New Roman" w:hAnsi="Courier New" w:cs="Courier New"/>
+          <w:color w:val="CC7832"/>
+          <w:sz w:val="20"/>
+          <w:szCs w:val="20"/>
+          <w:lang w:val="uk-UA" w:eastAsia="uk-UA"/>
+        </w:rPr>
+        <w:t>return</w:t>
+      </w:r>
+      <w:proofErr w:type="spellEnd"/>
+      <w:r>
+        <w:rPr>
+          <w:rFonts w:ascii="Courier New" w:eastAsia="Times New Roman" w:hAnsi="Courier New" w:cs="Courier New"/>
+          <w:color w:val="CC7832"/>
+          <w:sz w:val="20"/>
+          <w:szCs w:val="20"/>
+          <w:lang w:val="uk-UA" w:eastAsia="uk-UA"/>
+        </w:rPr>
+        <w:t xml:space="preserve"> </w:t>
+      </w:r>
+      <w:proofErr w:type="spellStart"/>
+      <w:r>
+        <w:rPr>
+          <w:rFonts w:ascii="Courier New" w:eastAsia="Times New Roman" w:hAnsi="Courier New" w:cs="Courier New"/>
+          <w:color w:val="A9B7C6"/>
+          <w:sz w:val="20"/>
+          <w:szCs w:val="20"/>
+          <w:lang w:val="uk-UA" w:eastAsia="uk-UA"/>
+        </w:rPr>
+        <w:t>bookDao.updateBookById</w:t>
+      </w:r>
+      <w:proofErr w:type="spellEnd"/>
+      <w:r>
+        <w:rPr>
+          <w:rFonts w:ascii="Courier New" w:eastAsia="Times New Roman" w:hAnsi="Courier New" w:cs="Courier New"/>
+          <w:color w:val="A9B7C6"/>
+          <w:sz w:val="20"/>
+          <w:szCs w:val="20"/>
+          <w:lang w:val="uk-UA" w:eastAsia="uk-UA"/>
+        </w:rPr>
+        <w:t>(</w:t>
+      </w:r>
+      <w:proofErr w:type="spellStart"/>
+      <w:r>
+        <w:rPr>
+          <w:rFonts w:ascii="Courier New" w:eastAsia="Times New Roman" w:hAnsi="Courier New" w:cs="Courier New"/>
+          <w:color w:val="A9B7C6"/>
+          <w:sz w:val="20"/>
+          <w:szCs w:val="20"/>
+          <w:lang w:val="uk-UA" w:eastAsia="uk-UA"/>
+        </w:rPr>
+        <w:t>id</w:t>
+      </w:r>
+      <w:proofErr w:type="spellEnd"/>
+      <w:r>
+        <w:rPr>
+          <w:rFonts w:ascii="Courier New" w:eastAsia="Times New Roman" w:hAnsi="Courier New" w:cs="Courier New"/>
+          <w:color w:val="CC7832"/>
+          <w:sz w:val="20"/>
+          <w:szCs w:val="20"/>
+          <w:lang w:val="uk-UA" w:eastAsia="uk-UA"/>
+        </w:rPr>
+        <w:t xml:space="preserve">, </w:t>
+      </w:r>
+      <w:proofErr w:type="spellStart"/>
+      <w:r>
+        <w:rPr>
+          <w:rFonts w:ascii="Courier New" w:eastAsia="Times New Roman" w:hAnsi="Courier New" w:cs="Courier New"/>
+          <w:color w:val="A9B7C6"/>
+          <w:sz w:val="20"/>
+          <w:szCs w:val="20"/>
+          <w:lang w:val="uk-UA" w:eastAsia="uk-UA"/>
+        </w:rPr>
+        <w:t>newBook</w:t>
+      </w:r>
+      <w:proofErr w:type="spellEnd"/>
+      <w:r>
+        <w:rPr>
+          <w:rFonts w:ascii="Courier New" w:eastAsia="Times New Roman" w:hAnsi="Courier New" w:cs="Courier New"/>
+          <w:color w:val="A9B7C6"/>
+          <w:sz w:val="20"/>
+          <w:szCs w:val="20"/>
+          <w:lang w:val="uk-UA" w:eastAsia="uk-UA"/>
+        </w:rPr>
+        <w:t>)</w:t>
+      </w:r>
+      <w:r>
+        <w:rPr>
+          <w:rFonts w:ascii="Courier New" w:eastAsia="Times New Roman" w:hAnsi="Courier New" w:cs="Courier New"/>
+          <w:color w:val="CC7832"/>
+          <w:sz w:val="20"/>
+          <w:szCs w:val="20"/>
+          <w:lang w:val="uk-UA" w:eastAsia="uk-UA"/>
+        </w:rPr>
+        <w:t>;</w:t>
+      </w:r>
+      <w:r>
+        <w:rPr>
+          <w:rFonts w:ascii="Courier New" w:eastAsia="Times New Roman" w:hAnsi="Courier New" w:cs="Courier New"/>
+          <w:color w:val="CC7832"/>
+          <w:sz w:val="20"/>
+          <w:szCs w:val="20"/>
+          <w:lang w:val="uk-UA" w:eastAsia="uk-UA"/>
+        </w:rPr>
+        <w:br/>
+        <w:t xml:space="preserve">    </w:t>
+      </w:r>
+      <w:r>
+        <w:rPr>
+          <w:rFonts w:ascii="Courier New" w:eastAsia="Times New Roman" w:hAnsi="Courier New" w:cs="Courier New"/>
+          <w:color w:val="A9B7C6"/>
+          <w:sz w:val="20"/>
+          <w:szCs w:val="20"/>
+          <w:lang w:val="uk-UA" w:eastAsia="uk-UA"/>
+        </w:rPr>
+        <w:t>}</w:t>
+      </w:r>
+      <w:r>
+        <w:rPr>
+          <w:rFonts w:ascii="Courier New" w:eastAsia="Times New Roman" w:hAnsi="Courier New" w:cs="Courier New"/>
+          <w:color w:val="A9B7C6"/>
+          <w:sz w:val="20"/>
+          <w:szCs w:val="20"/>
+          <w:lang w:val="uk-UA" w:eastAsia="uk-UA"/>
+        </w:rPr>
+        <w:br/>
+      </w:r>
+      <w:r>
+        <w:rPr>
+          <w:rFonts w:ascii="Courier New" w:eastAsia="Times New Roman" w:hAnsi="Courier New" w:cs="Courier New"/>
+          <w:color w:val="A9B7C6"/>
+          <w:sz w:val="20"/>
+          <w:szCs w:val="20"/>
+          <w:lang w:val="uk-UA" w:eastAsia="uk-UA"/>
+        </w:rPr>
+        <w:br/>
+        <w:t xml:space="preserve">    </w:t>
+      </w:r>
+      <w:proofErr w:type="spellStart"/>
+      <w:r>
+        <w:rPr>
+          <w:rFonts w:ascii="Courier New" w:eastAsia="Times New Roman" w:hAnsi="Courier New" w:cs="Courier New"/>
+          <w:color w:val="CC7832"/>
+          <w:sz w:val="20"/>
+          <w:szCs w:val="20"/>
+          <w:lang w:val="uk-UA" w:eastAsia="uk-UA"/>
+        </w:rPr>
+        <w:t>public</w:t>
+      </w:r>
+      <w:proofErr w:type="spellEnd"/>
+      <w:r>
+        <w:rPr>
+          <w:rFonts w:ascii="Courier New" w:eastAsia="Times New Roman" w:hAnsi="Courier New" w:cs="Courier New"/>
+          <w:color w:val="CC7832"/>
+          <w:sz w:val="20"/>
+          <w:szCs w:val="20"/>
+          <w:lang w:val="uk-UA" w:eastAsia="uk-UA"/>
+        </w:rPr>
+        <w:t xml:space="preserve"> </w:t>
+      </w:r>
+      <w:proofErr w:type="spellStart"/>
+      <w:r>
+        <w:rPr>
+          <w:rFonts w:ascii="Courier New" w:eastAsia="Times New Roman" w:hAnsi="Courier New" w:cs="Courier New"/>
+          <w:color w:val="CC7832"/>
+          <w:sz w:val="20"/>
+          <w:szCs w:val="20"/>
+          <w:lang w:val="uk-UA" w:eastAsia="uk-UA"/>
+        </w:rPr>
+        <w:t>int</w:t>
+      </w:r>
+      <w:proofErr w:type="spellEnd"/>
+      <w:r>
+        <w:rPr>
+          <w:rFonts w:ascii="Courier New" w:eastAsia="Times New Roman" w:hAnsi="Courier New" w:cs="Courier New"/>
+          <w:color w:val="CC7832"/>
+          <w:sz w:val="20"/>
+          <w:szCs w:val="20"/>
+          <w:lang w:val="uk-UA" w:eastAsia="uk-UA"/>
+        </w:rPr>
+        <w:t xml:space="preserve"> </w:t>
+      </w:r>
+      <w:proofErr w:type="spellStart"/>
+      <w:r>
+        <w:rPr>
+          <w:rFonts w:ascii="Courier New" w:eastAsia="Times New Roman" w:hAnsi="Courier New" w:cs="Courier New"/>
+          <w:color w:val="A9B7C6"/>
+          <w:sz w:val="20"/>
+          <w:szCs w:val="20"/>
+          <w:lang w:val="uk-UA" w:eastAsia="uk-UA"/>
+        </w:rPr>
+        <w:t>deleteAll</w:t>
+      </w:r>
+      <w:proofErr w:type="spellEnd"/>
+      <w:r>
+        <w:rPr>
+          <w:rFonts w:ascii="Courier New" w:eastAsia="Times New Roman" w:hAnsi="Courier New" w:cs="Courier New"/>
+          <w:color w:val="A9B7C6"/>
+          <w:sz w:val="20"/>
+          <w:szCs w:val="20"/>
+          <w:lang w:val="uk-UA" w:eastAsia="uk-UA"/>
+        </w:rPr>
+        <w:t>() {</w:t>
+      </w:r>
+      <w:r>
+        <w:rPr>
+          <w:rFonts w:ascii="Courier New" w:eastAsia="Times New Roman" w:hAnsi="Courier New" w:cs="Courier New"/>
+          <w:color w:val="A9B7C6"/>
+          <w:sz w:val="20"/>
+          <w:szCs w:val="20"/>
+          <w:lang w:val="uk-UA" w:eastAsia="uk-UA"/>
+        </w:rPr>
+        <w:br/>
+        <w:t xml:space="preserve">        </w:t>
+      </w:r>
+      <w:proofErr w:type="spellStart"/>
+      <w:r>
+        <w:rPr>
+          <w:rFonts w:ascii="Courier New" w:eastAsia="Times New Roman" w:hAnsi="Courier New" w:cs="Courier New"/>
+          <w:color w:val="CC7832"/>
+          <w:sz w:val="20"/>
+          <w:szCs w:val="20"/>
+          <w:lang w:val="uk-UA" w:eastAsia="uk-UA"/>
+        </w:rPr>
+        <w:t>return</w:t>
+      </w:r>
+      <w:proofErr w:type="spellEnd"/>
+      <w:r>
+        <w:rPr>
+          <w:rFonts w:ascii="Courier New" w:eastAsia="Times New Roman" w:hAnsi="Courier New" w:cs="Courier New"/>
+          <w:color w:val="CC7832"/>
+          <w:sz w:val="20"/>
+          <w:szCs w:val="20"/>
+          <w:lang w:val="uk-UA" w:eastAsia="uk-UA"/>
+        </w:rPr>
+        <w:t xml:space="preserve"> </w:t>
+      </w:r>
+      <w:proofErr w:type="spellStart"/>
+      <w:r>
+        <w:rPr>
+          <w:rFonts w:ascii="Courier New" w:eastAsia="Times New Roman" w:hAnsi="Courier New" w:cs="Courier New"/>
+          <w:color w:val="A9B7C6"/>
+          <w:sz w:val="20"/>
+          <w:szCs w:val="20"/>
+          <w:lang w:val="uk-UA" w:eastAsia="uk-UA"/>
+        </w:rPr>
+        <w:t>bookDao.deleteAll</w:t>
+      </w:r>
+      <w:proofErr w:type="spellEnd"/>
+      <w:r>
+        <w:rPr>
+          <w:rFonts w:ascii="Courier New" w:eastAsia="Times New Roman" w:hAnsi="Courier New" w:cs="Courier New"/>
+          <w:color w:val="A9B7C6"/>
+          <w:sz w:val="20"/>
+          <w:szCs w:val="20"/>
+          <w:lang w:val="uk-UA" w:eastAsia="uk-UA"/>
+        </w:rPr>
+        <w:t>()</w:t>
+      </w:r>
+      <w:r>
+        <w:rPr>
+          <w:rFonts w:ascii="Courier New" w:eastAsia="Times New Roman" w:hAnsi="Courier New" w:cs="Courier New"/>
+          <w:color w:val="CC7832"/>
+          <w:sz w:val="20"/>
+          <w:szCs w:val="20"/>
+          <w:lang w:val="uk-UA" w:eastAsia="uk-UA"/>
+        </w:rPr>
+        <w:t>;</w:t>
+      </w:r>
+      <w:r>
+        <w:rPr>
+          <w:rFonts w:ascii="Courier New" w:eastAsia="Times New Roman" w:hAnsi="Courier New" w:cs="Courier New"/>
+          <w:color w:val="CC7832"/>
+          <w:sz w:val="20"/>
+          <w:szCs w:val="20"/>
+          <w:lang w:val="uk-UA" w:eastAsia="uk-UA"/>
+        </w:rPr>
+        <w:br/>
+        <w:t xml:space="preserve">    </w:t>
+      </w:r>
+      <w:r>
+        <w:rPr>
+          <w:rFonts w:ascii="Courier New" w:eastAsia="Times New Roman" w:hAnsi="Courier New" w:cs="Courier New"/>
+          <w:color w:val="A9B7C6"/>
+          <w:sz w:val="20"/>
+          <w:szCs w:val="20"/>
+          <w:lang w:val="uk-UA" w:eastAsia="uk-UA"/>
+        </w:rPr>
+        <w:t>}</w:t>
+      </w:r>
+      <w:r>
+        <w:rPr>
+          <w:rFonts w:ascii="Courier New" w:eastAsia="Times New Roman" w:hAnsi="Courier New" w:cs="Courier New"/>
+          <w:color w:val="A9B7C6"/>
+          <w:sz w:val="20"/>
+          <w:szCs w:val="20"/>
+          <w:lang w:val="uk-UA" w:eastAsia="uk-UA"/>
+        </w:rPr>
+        <w:br/>
+        <w:t>}</w:t>
+      </w:r>
+    </w:p>
+    <w:p>
+      <w:pPr>
+        <w:spacing w:after="160" w:line="259" w:lineRule="auto"/>
+        <w:rPr>
+          <w:rFonts w:ascii="Times New Roman" w:hAnsi="Times New Roman" w:cs="Times New Roman"/>
           <w:i/>
           <w:iCs/>
           <w:color w:val="44546A" w:themeColor="text2"/>
           <w:sz w:val="28"/>
           <w:szCs w:val="28"/>
-          <w:lang w:val="en-US"/>
+          <w:lang w:val="uk-UA"/>
         </w:rPr>
       </w:pPr>
-      <w:r>
-        <w:rPr>
-          <w:rFonts w:ascii="Times New Roman" w:hAnsi="Times New Roman" w:cs="Times New Roman"/>
-          <w:b/>
-          <w:bCs/>
-          <w:color w:val="000000" w:themeColor="text1"/>
-          <w:sz w:val="28"/>
-          <w:szCs w:val="28"/>
-          <w:lang w:val="uk-UA"/>
-        </w:rPr>
-        <w:t xml:space="preserve">Файл </w:t>
-      </w:r>
-      <w:r>
-        <w:rPr>
-          <w:rFonts w:ascii="Times New Roman" w:hAnsi="Times New Roman" w:cs="Times New Roman"/>
-          <w:b/>
-          <w:bCs/>
-          <w:color w:val="000000" w:themeColor="text1"/>
-          <w:sz w:val="28"/>
-          <w:szCs w:val="28"/>
-          <w:lang w:val="en-US"/>
-        </w:rPr>
-        <w:t>BookService.java</w:t>
-      </w:r>
     </w:p>
     <w:p>
       <w:pPr>
@@ -2072,17 +8548,6 @@
         <w:spacing w:after="160" w:line="259" w:lineRule="auto"/>
         <w:rPr>
           <w:rFonts w:ascii="Times New Roman" w:hAnsi="Times New Roman" w:cs="Times New Roman"/>
-          <w:i/>
-          <w:iCs/>
-          <w:color w:val="44546A" w:themeColor="text2"/>
-          <w:sz w:val="28"/>
-          <w:szCs w:val="28"/>
-          <w:lang w:val="en-US"/>
-        </w:rPr>
-      </w:pPr>
-      <w:r>
-        <w:rPr>
-          <w:rFonts w:ascii="Times New Roman" w:hAnsi="Times New Roman" w:cs="Times New Roman"/>
           <w:b/>
           <w:bCs/>
           <w:color w:val="000000" w:themeColor="text1"/>
@@ -2090,9 +8555,11 @@
           <w:szCs w:val="28"/>
           <w:lang w:val="uk-UA"/>
         </w:rPr>
-        <w:t xml:space="preserve">Файл </w:t>
-      </w:r>
-      <w:r>
+      </w:pPr>
+    </w:p>
+    <w:p>
+      <w:pPr>
+        <w:spacing w:after="160" w:line="259" w:lineRule="auto"/>
         <w:rPr>
           <w:rFonts w:ascii="Times New Roman" w:hAnsi="Times New Roman" w:cs="Times New Roman"/>
           <w:b/>
@@ -2102,8 +8569,7 @@
           <w:szCs w:val="28"/>
           <w:lang w:val="en-US"/>
         </w:rPr>
-        <w:t>MysqlDataSource</w:t>
-      </w:r>
+      </w:pPr>
       <w:r>
         <w:rPr>
           <w:rFonts w:ascii="Times New Roman" w:hAnsi="Times New Roman" w:cs="Times New Roman"/>
@@ -2112,6 +8578,31 @@
           <w:color w:val="000000" w:themeColor="text1"/>
           <w:sz w:val="28"/>
           <w:szCs w:val="28"/>
+          <w:lang w:val="uk-UA"/>
+        </w:rPr>
+        <w:lastRenderedPageBreak/>
+        <w:t>Файл</w:t>
+      </w:r>
+      <w:r>
+        <w:rPr>
+          <w:rFonts w:ascii="Times New Roman" w:hAnsi="Times New Roman" w:cs="Times New Roman"/>
+          <w:b/>
+          <w:bCs/>
+          <w:color w:val="000000" w:themeColor="text1"/>
+          <w:sz w:val="28"/>
+          <w:szCs w:val="28"/>
+          <w:lang w:val="en-US"/>
+        </w:rPr>
+        <w:t xml:space="preserve"> Book</w:t>
+      </w:r>
+      <w:r>
+        <w:rPr>
+          <w:rFonts w:ascii="Times New Roman" w:hAnsi="Times New Roman" w:cs="Times New Roman"/>
+          <w:b/>
+          <w:bCs/>
+          <w:color w:val="000000" w:themeColor="text1"/>
+          <w:sz w:val="28"/>
+          <w:szCs w:val="28"/>
           <w:lang w:val="en-US"/>
         </w:rPr>
         <w:t>.java</w:t>
@@ -2119,11 +8610,2828 @@
     </w:p>
     <w:p>
       <w:pPr>
-        <w:autoSpaceDE w:val="0"/>
-        <w:autoSpaceDN w:val="0"/>
-        <w:adjustRightInd w:val="0"/>
+        <w:shd w:val="clear" w:color="auto" w:fill="2B2B2B"/>
+        <w:tabs>
+          <w:tab w:val="left" w:pos="916"/>
+          <w:tab w:val="left" w:pos="1832"/>
+          <w:tab w:val="left" w:pos="2748"/>
+          <w:tab w:val="left" w:pos="3664"/>
+          <w:tab w:val="left" w:pos="4580"/>
+          <w:tab w:val="left" w:pos="5496"/>
+          <w:tab w:val="left" w:pos="6412"/>
+          <w:tab w:val="left" w:pos="7328"/>
+          <w:tab w:val="left" w:pos="8244"/>
+          <w:tab w:val="left" w:pos="9160"/>
+          <w:tab w:val="left" w:pos="10076"/>
+          <w:tab w:val="left" w:pos="10992"/>
+          <w:tab w:val="left" w:pos="11908"/>
+          <w:tab w:val="left" w:pos="12824"/>
+          <w:tab w:val="left" w:pos="13740"/>
+          <w:tab w:val="left" w:pos="14656"/>
+        </w:tabs>
         <w:spacing w:after="0" w:line="240" w:lineRule="auto"/>
-        <w:jc w:val="both"/>
+        <w:rPr>
+          <w:rFonts w:ascii="Courier New" w:eastAsia="Times New Roman" w:hAnsi="Courier New" w:cs="Courier New"/>
+          <w:color w:val="A9B7C6"/>
+          <w:sz w:val="20"/>
+          <w:szCs w:val="20"/>
+          <w:lang w:val="uk-UA" w:eastAsia="uk-UA"/>
+        </w:rPr>
+      </w:pPr>
+      <w:proofErr w:type="spellStart"/>
+      <w:r>
+        <w:rPr>
+          <w:rFonts w:ascii="Courier New" w:eastAsia="Times New Roman" w:hAnsi="Courier New" w:cs="Courier New"/>
+          <w:color w:val="CC7832"/>
+          <w:sz w:val="20"/>
+          <w:szCs w:val="20"/>
+          <w:lang w:val="uk-UA" w:eastAsia="uk-UA"/>
+        </w:rPr>
+        <w:t>package</w:t>
+      </w:r>
+      <w:proofErr w:type="spellEnd"/>
+      <w:r>
+        <w:rPr>
+          <w:rFonts w:ascii="Courier New" w:eastAsia="Times New Roman" w:hAnsi="Courier New" w:cs="Courier New"/>
+          <w:color w:val="CC7832"/>
+          <w:sz w:val="20"/>
+          <w:szCs w:val="20"/>
+          <w:lang w:val="uk-UA" w:eastAsia="uk-UA"/>
+        </w:rPr>
+        <w:t xml:space="preserve"> </w:t>
+      </w:r>
+      <w:proofErr w:type="spellStart"/>
+      <w:r>
+        <w:rPr>
+          <w:rFonts w:ascii="Courier New" w:eastAsia="Times New Roman" w:hAnsi="Courier New" w:cs="Courier New"/>
+          <w:color w:val="A9B7C6"/>
+          <w:sz w:val="20"/>
+          <w:szCs w:val="20"/>
+          <w:lang w:val="uk-UA" w:eastAsia="uk-UA"/>
+        </w:rPr>
+        <w:t>com.example.demo.model</w:t>
+      </w:r>
+      <w:proofErr w:type="spellEnd"/>
+      <w:r>
+        <w:rPr>
+          <w:rFonts w:ascii="Courier New" w:eastAsia="Times New Roman" w:hAnsi="Courier New" w:cs="Courier New"/>
+          <w:color w:val="CC7832"/>
+          <w:sz w:val="20"/>
+          <w:szCs w:val="20"/>
+          <w:lang w:val="uk-UA" w:eastAsia="uk-UA"/>
+        </w:rPr>
+        <w:t>;</w:t>
+      </w:r>
+      <w:r>
+        <w:rPr>
+          <w:rFonts w:ascii="Courier New" w:eastAsia="Times New Roman" w:hAnsi="Courier New" w:cs="Courier New"/>
+          <w:color w:val="CC7832"/>
+          <w:sz w:val="20"/>
+          <w:szCs w:val="20"/>
+          <w:lang w:val="uk-UA" w:eastAsia="uk-UA"/>
+        </w:rPr>
+        <w:br/>
+      </w:r>
+      <w:r>
+        <w:rPr>
+          <w:rFonts w:ascii="Courier New" w:eastAsia="Times New Roman" w:hAnsi="Courier New" w:cs="Courier New"/>
+          <w:color w:val="CC7832"/>
+          <w:sz w:val="20"/>
+          <w:szCs w:val="20"/>
+          <w:lang w:val="uk-UA" w:eastAsia="uk-UA"/>
+        </w:rPr>
+        <w:br/>
+      </w:r>
+      <w:proofErr w:type="spellStart"/>
+      <w:r>
+        <w:rPr>
+          <w:rFonts w:ascii="Courier New" w:eastAsia="Times New Roman" w:hAnsi="Courier New" w:cs="Courier New"/>
+          <w:color w:val="CC7832"/>
+          <w:sz w:val="20"/>
+          <w:szCs w:val="20"/>
+          <w:lang w:val="uk-UA" w:eastAsia="uk-UA"/>
+        </w:rPr>
+        <w:t>import</w:t>
+      </w:r>
+      <w:proofErr w:type="spellEnd"/>
+      <w:r>
+        <w:rPr>
+          <w:rFonts w:ascii="Courier New" w:eastAsia="Times New Roman" w:hAnsi="Courier New" w:cs="Courier New"/>
+          <w:color w:val="CC7832"/>
+          <w:sz w:val="20"/>
+          <w:szCs w:val="20"/>
+          <w:lang w:val="uk-UA" w:eastAsia="uk-UA"/>
+        </w:rPr>
+        <w:t xml:space="preserve"> </w:t>
+      </w:r>
+      <w:proofErr w:type="spellStart"/>
+      <w:r>
+        <w:rPr>
+          <w:rFonts w:ascii="Courier New" w:eastAsia="Times New Roman" w:hAnsi="Courier New" w:cs="Courier New"/>
+          <w:color w:val="A9B7C6"/>
+          <w:sz w:val="20"/>
+          <w:szCs w:val="20"/>
+          <w:lang w:val="uk-UA" w:eastAsia="uk-UA"/>
+        </w:rPr>
+        <w:t>com.fasterxml.jackson.annotation.JsonProperty</w:t>
+      </w:r>
+      <w:proofErr w:type="spellEnd"/>
+      <w:r>
+        <w:rPr>
+          <w:rFonts w:ascii="Courier New" w:eastAsia="Times New Roman" w:hAnsi="Courier New" w:cs="Courier New"/>
+          <w:color w:val="CC7832"/>
+          <w:sz w:val="20"/>
+          <w:szCs w:val="20"/>
+          <w:lang w:val="uk-UA" w:eastAsia="uk-UA"/>
+        </w:rPr>
+        <w:t>;</w:t>
+      </w:r>
+      <w:r>
+        <w:rPr>
+          <w:rFonts w:ascii="Courier New" w:eastAsia="Times New Roman" w:hAnsi="Courier New" w:cs="Courier New"/>
+          <w:color w:val="CC7832"/>
+          <w:sz w:val="20"/>
+          <w:szCs w:val="20"/>
+          <w:lang w:val="uk-UA" w:eastAsia="uk-UA"/>
+        </w:rPr>
+        <w:br/>
+      </w:r>
+      <w:r>
+        <w:rPr>
+          <w:rFonts w:ascii="Courier New" w:eastAsia="Times New Roman" w:hAnsi="Courier New" w:cs="Courier New"/>
+          <w:color w:val="CC7832"/>
+          <w:sz w:val="20"/>
+          <w:szCs w:val="20"/>
+          <w:lang w:val="uk-UA" w:eastAsia="uk-UA"/>
+        </w:rPr>
+        <w:br/>
+      </w:r>
+      <w:proofErr w:type="spellStart"/>
+      <w:r>
+        <w:rPr>
+          <w:rFonts w:ascii="Courier New" w:eastAsia="Times New Roman" w:hAnsi="Courier New" w:cs="Courier New"/>
+          <w:color w:val="CC7832"/>
+          <w:sz w:val="20"/>
+          <w:szCs w:val="20"/>
+          <w:lang w:val="uk-UA" w:eastAsia="uk-UA"/>
+        </w:rPr>
+        <w:t>import</w:t>
+      </w:r>
+      <w:proofErr w:type="spellEnd"/>
+      <w:r>
+        <w:rPr>
+          <w:rFonts w:ascii="Courier New" w:eastAsia="Times New Roman" w:hAnsi="Courier New" w:cs="Courier New"/>
+          <w:color w:val="CC7832"/>
+          <w:sz w:val="20"/>
+          <w:szCs w:val="20"/>
+          <w:lang w:val="uk-UA" w:eastAsia="uk-UA"/>
+        </w:rPr>
+        <w:t xml:space="preserve"> </w:t>
+      </w:r>
+      <w:proofErr w:type="spellStart"/>
+      <w:r>
+        <w:rPr>
+          <w:rFonts w:ascii="Courier New" w:eastAsia="Times New Roman" w:hAnsi="Courier New" w:cs="Courier New"/>
+          <w:color w:val="A9B7C6"/>
+          <w:sz w:val="20"/>
+          <w:szCs w:val="20"/>
+          <w:lang w:val="uk-UA" w:eastAsia="uk-UA"/>
+        </w:rPr>
+        <w:t>javax.validation.constraints.NotBlank</w:t>
+      </w:r>
+      <w:proofErr w:type="spellEnd"/>
+      <w:r>
+        <w:rPr>
+          <w:rFonts w:ascii="Courier New" w:eastAsia="Times New Roman" w:hAnsi="Courier New" w:cs="Courier New"/>
+          <w:color w:val="CC7832"/>
+          <w:sz w:val="20"/>
+          <w:szCs w:val="20"/>
+          <w:lang w:val="uk-UA" w:eastAsia="uk-UA"/>
+        </w:rPr>
+        <w:t>;</w:t>
+      </w:r>
+      <w:r>
+        <w:rPr>
+          <w:rFonts w:ascii="Courier New" w:eastAsia="Times New Roman" w:hAnsi="Courier New" w:cs="Courier New"/>
+          <w:color w:val="CC7832"/>
+          <w:sz w:val="20"/>
+          <w:szCs w:val="20"/>
+          <w:lang w:val="uk-UA" w:eastAsia="uk-UA"/>
+        </w:rPr>
+        <w:br/>
+      </w:r>
+      <w:proofErr w:type="spellStart"/>
+      <w:r>
+        <w:rPr>
+          <w:rFonts w:ascii="Courier New" w:eastAsia="Times New Roman" w:hAnsi="Courier New" w:cs="Courier New"/>
+          <w:color w:val="CC7832"/>
+          <w:sz w:val="20"/>
+          <w:szCs w:val="20"/>
+          <w:lang w:val="uk-UA" w:eastAsia="uk-UA"/>
+        </w:rPr>
+        <w:t>import</w:t>
+      </w:r>
+      <w:proofErr w:type="spellEnd"/>
+      <w:r>
+        <w:rPr>
+          <w:rFonts w:ascii="Courier New" w:eastAsia="Times New Roman" w:hAnsi="Courier New" w:cs="Courier New"/>
+          <w:color w:val="CC7832"/>
+          <w:sz w:val="20"/>
+          <w:szCs w:val="20"/>
+          <w:lang w:val="uk-UA" w:eastAsia="uk-UA"/>
+        </w:rPr>
+        <w:t xml:space="preserve"> </w:t>
+      </w:r>
+      <w:proofErr w:type="spellStart"/>
+      <w:r>
+        <w:rPr>
+          <w:rFonts w:ascii="Courier New" w:eastAsia="Times New Roman" w:hAnsi="Courier New" w:cs="Courier New"/>
+          <w:color w:val="A9B7C6"/>
+          <w:sz w:val="20"/>
+          <w:szCs w:val="20"/>
+          <w:lang w:val="uk-UA" w:eastAsia="uk-UA"/>
+        </w:rPr>
+        <w:t>java.util.UUID</w:t>
+      </w:r>
+      <w:proofErr w:type="spellEnd"/>
+      <w:r>
+        <w:rPr>
+          <w:rFonts w:ascii="Courier New" w:eastAsia="Times New Roman" w:hAnsi="Courier New" w:cs="Courier New"/>
+          <w:color w:val="CC7832"/>
+          <w:sz w:val="20"/>
+          <w:szCs w:val="20"/>
+          <w:lang w:val="uk-UA" w:eastAsia="uk-UA"/>
+        </w:rPr>
+        <w:t>;</w:t>
+      </w:r>
+      <w:r>
+        <w:rPr>
+          <w:rFonts w:ascii="Courier New" w:eastAsia="Times New Roman" w:hAnsi="Courier New" w:cs="Courier New"/>
+          <w:color w:val="CC7832"/>
+          <w:sz w:val="20"/>
+          <w:szCs w:val="20"/>
+          <w:lang w:val="uk-UA" w:eastAsia="uk-UA"/>
+        </w:rPr>
+        <w:br/>
+      </w:r>
+      <w:r>
+        <w:rPr>
+          <w:rFonts w:ascii="Courier New" w:eastAsia="Times New Roman" w:hAnsi="Courier New" w:cs="Courier New"/>
+          <w:color w:val="CC7832"/>
+          <w:sz w:val="20"/>
+          <w:szCs w:val="20"/>
+          <w:lang w:val="uk-UA" w:eastAsia="uk-UA"/>
+        </w:rPr>
+        <w:br/>
+      </w:r>
+      <w:proofErr w:type="spellStart"/>
+      <w:r>
+        <w:rPr>
+          <w:rFonts w:ascii="Courier New" w:eastAsia="Times New Roman" w:hAnsi="Courier New" w:cs="Courier New"/>
+          <w:color w:val="CC7832"/>
+          <w:sz w:val="20"/>
+          <w:szCs w:val="20"/>
+          <w:lang w:val="uk-UA" w:eastAsia="uk-UA"/>
+        </w:rPr>
+        <w:t>public</w:t>
+      </w:r>
+      <w:proofErr w:type="spellEnd"/>
+      <w:r>
+        <w:rPr>
+          <w:rFonts w:ascii="Courier New" w:eastAsia="Times New Roman" w:hAnsi="Courier New" w:cs="Courier New"/>
+          <w:color w:val="CC7832"/>
+          <w:sz w:val="20"/>
+          <w:szCs w:val="20"/>
+          <w:lang w:val="uk-UA" w:eastAsia="uk-UA"/>
+        </w:rPr>
+        <w:t xml:space="preserve"> </w:t>
+      </w:r>
+      <w:proofErr w:type="spellStart"/>
+      <w:r>
+        <w:rPr>
+          <w:rFonts w:ascii="Courier New" w:eastAsia="Times New Roman" w:hAnsi="Courier New" w:cs="Courier New"/>
+          <w:color w:val="CC7832"/>
+          <w:sz w:val="20"/>
+          <w:szCs w:val="20"/>
+          <w:lang w:val="uk-UA" w:eastAsia="uk-UA"/>
+        </w:rPr>
+        <w:t>class</w:t>
+      </w:r>
+      <w:proofErr w:type="spellEnd"/>
+      <w:r>
+        <w:rPr>
+          <w:rFonts w:ascii="Courier New" w:eastAsia="Times New Roman" w:hAnsi="Courier New" w:cs="Courier New"/>
+          <w:color w:val="CC7832"/>
+          <w:sz w:val="20"/>
+          <w:szCs w:val="20"/>
+          <w:lang w:val="uk-UA" w:eastAsia="uk-UA"/>
+        </w:rPr>
+        <w:t xml:space="preserve"> </w:t>
+      </w:r>
+      <w:proofErr w:type="spellStart"/>
+      <w:r>
+        <w:rPr>
+          <w:rFonts w:ascii="Courier New" w:eastAsia="Times New Roman" w:hAnsi="Courier New" w:cs="Courier New"/>
+          <w:color w:val="A9B7C6"/>
+          <w:sz w:val="20"/>
+          <w:szCs w:val="20"/>
+          <w:lang w:val="uk-UA" w:eastAsia="uk-UA"/>
+        </w:rPr>
+        <w:t>Book</w:t>
+      </w:r>
+      <w:proofErr w:type="spellEnd"/>
+      <w:r>
+        <w:rPr>
+          <w:rFonts w:ascii="Courier New" w:eastAsia="Times New Roman" w:hAnsi="Courier New" w:cs="Courier New"/>
+          <w:color w:val="A9B7C6"/>
+          <w:sz w:val="20"/>
+          <w:szCs w:val="20"/>
+          <w:lang w:val="uk-UA" w:eastAsia="uk-UA"/>
+        </w:rPr>
+        <w:t xml:space="preserve"> {</w:t>
+      </w:r>
+      <w:r>
+        <w:rPr>
+          <w:rFonts w:ascii="Courier New" w:eastAsia="Times New Roman" w:hAnsi="Courier New" w:cs="Courier New"/>
+          <w:color w:val="A9B7C6"/>
+          <w:sz w:val="20"/>
+          <w:szCs w:val="20"/>
+          <w:lang w:val="uk-UA" w:eastAsia="uk-UA"/>
+        </w:rPr>
+        <w:br/>
+        <w:t xml:space="preserve">    </w:t>
+      </w:r>
+      <w:proofErr w:type="spellStart"/>
+      <w:r>
+        <w:rPr>
+          <w:rFonts w:ascii="Courier New" w:eastAsia="Times New Roman" w:hAnsi="Courier New" w:cs="Courier New"/>
+          <w:color w:val="CC7832"/>
+          <w:sz w:val="20"/>
+          <w:szCs w:val="20"/>
+          <w:lang w:val="uk-UA" w:eastAsia="uk-UA"/>
+        </w:rPr>
+        <w:t>private</w:t>
+      </w:r>
+      <w:proofErr w:type="spellEnd"/>
+      <w:r>
+        <w:rPr>
+          <w:rFonts w:ascii="Courier New" w:eastAsia="Times New Roman" w:hAnsi="Courier New" w:cs="Courier New"/>
+          <w:color w:val="CC7832"/>
+          <w:sz w:val="20"/>
+          <w:szCs w:val="20"/>
+          <w:lang w:val="uk-UA" w:eastAsia="uk-UA"/>
+        </w:rPr>
+        <w:t xml:space="preserve"> </w:t>
+      </w:r>
+      <w:proofErr w:type="spellStart"/>
+      <w:r>
+        <w:rPr>
+          <w:rFonts w:ascii="Courier New" w:eastAsia="Times New Roman" w:hAnsi="Courier New" w:cs="Courier New"/>
+          <w:color w:val="CC7832"/>
+          <w:sz w:val="20"/>
+          <w:szCs w:val="20"/>
+          <w:lang w:val="uk-UA" w:eastAsia="uk-UA"/>
+        </w:rPr>
+        <w:t>final</w:t>
+      </w:r>
+      <w:proofErr w:type="spellEnd"/>
+      <w:r>
+        <w:rPr>
+          <w:rFonts w:ascii="Courier New" w:eastAsia="Times New Roman" w:hAnsi="Courier New" w:cs="Courier New"/>
+          <w:color w:val="CC7832"/>
+          <w:sz w:val="20"/>
+          <w:szCs w:val="20"/>
+          <w:lang w:val="uk-UA" w:eastAsia="uk-UA"/>
+        </w:rPr>
+        <w:t xml:space="preserve"> </w:t>
+      </w:r>
+      <w:r>
+        <w:rPr>
+          <w:rFonts w:ascii="Courier New" w:eastAsia="Times New Roman" w:hAnsi="Courier New" w:cs="Courier New"/>
+          <w:color w:val="A9B7C6"/>
+          <w:sz w:val="20"/>
+          <w:szCs w:val="20"/>
+          <w:lang w:val="uk-UA" w:eastAsia="uk-UA"/>
+        </w:rPr>
+        <w:t xml:space="preserve">UUID </w:t>
+      </w:r>
+      <w:proofErr w:type="spellStart"/>
+      <w:r>
+        <w:rPr>
+          <w:rFonts w:ascii="Courier New" w:eastAsia="Times New Roman" w:hAnsi="Courier New" w:cs="Courier New"/>
+          <w:color w:val="A9B7C6"/>
+          <w:sz w:val="20"/>
+          <w:szCs w:val="20"/>
+          <w:lang w:val="uk-UA" w:eastAsia="uk-UA"/>
+        </w:rPr>
+        <w:t>id</w:t>
+      </w:r>
+      <w:proofErr w:type="spellEnd"/>
+      <w:r>
+        <w:rPr>
+          <w:rFonts w:ascii="Courier New" w:eastAsia="Times New Roman" w:hAnsi="Courier New" w:cs="Courier New"/>
+          <w:color w:val="CC7832"/>
+          <w:sz w:val="20"/>
+          <w:szCs w:val="20"/>
+          <w:lang w:val="uk-UA" w:eastAsia="uk-UA"/>
+        </w:rPr>
+        <w:t>;</w:t>
+      </w:r>
+      <w:r>
+        <w:rPr>
+          <w:rFonts w:ascii="Courier New" w:eastAsia="Times New Roman" w:hAnsi="Courier New" w:cs="Courier New"/>
+          <w:color w:val="CC7832"/>
+          <w:sz w:val="20"/>
+          <w:szCs w:val="20"/>
+          <w:lang w:val="uk-UA" w:eastAsia="uk-UA"/>
+        </w:rPr>
+        <w:br/>
+        <w:t xml:space="preserve">    </w:t>
+      </w:r>
+      <w:proofErr w:type="spellStart"/>
+      <w:r>
+        <w:rPr>
+          <w:rFonts w:ascii="Courier New" w:eastAsia="Times New Roman" w:hAnsi="Courier New" w:cs="Courier New"/>
+          <w:color w:val="CC7832"/>
+          <w:sz w:val="20"/>
+          <w:szCs w:val="20"/>
+          <w:lang w:val="uk-UA" w:eastAsia="uk-UA"/>
+        </w:rPr>
+        <w:t>private</w:t>
+      </w:r>
+      <w:proofErr w:type="spellEnd"/>
+      <w:r>
+        <w:rPr>
+          <w:rFonts w:ascii="Courier New" w:eastAsia="Times New Roman" w:hAnsi="Courier New" w:cs="Courier New"/>
+          <w:color w:val="CC7832"/>
+          <w:sz w:val="20"/>
+          <w:szCs w:val="20"/>
+          <w:lang w:val="uk-UA" w:eastAsia="uk-UA"/>
+        </w:rPr>
+        <w:t xml:space="preserve"> </w:t>
+      </w:r>
+      <w:proofErr w:type="spellStart"/>
+      <w:r>
+        <w:rPr>
+          <w:rFonts w:ascii="Courier New" w:eastAsia="Times New Roman" w:hAnsi="Courier New" w:cs="Courier New"/>
+          <w:color w:val="CC7832"/>
+          <w:sz w:val="20"/>
+          <w:szCs w:val="20"/>
+          <w:lang w:val="uk-UA" w:eastAsia="uk-UA"/>
+        </w:rPr>
+        <w:t>final</w:t>
+      </w:r>
+      <w:proofErr w:type="spellEnd"/>
+      <w:r>
+        <w:rPr>
+          <w:rFonts w:ascii="Courier New" w:eastAsia="Times New Roman" w:hAnsi="Courier New" w:cs="Courier New"/>
+          <w:color w:val="CC7832"/>
+          <w:sz w:val="20"/>
+          <w:szCs w:val="20"/>
+          <w:lang w:val="uk-UA" w:eastAsia="uk-UA"/>
+        </w:rPr>
+        <w:t xml:space="preserve"> </w:t>
+      </w:r>
+      <w:proofErr w:type="spellStart"/>
+      <w:r>
+        <w:rPr>
+          <w:rFonts w:ascii="Courier New" w:eastAsia="Times New Roman" w:hAnsi="Courier New" w:cs="Courier New"/>
+          <w:color w:val="A9B7C6"/>
+          <w:sz w:val="20"/>
+          <w:szCs w:val="20"/>
+          <w:lang w:val="uk-UA" w:eastAsia="uk-UA"/>
+        </w:rPr>
+        <w:t>String</w:t>
+      </w:r>
+      <w:proofErr w:type="spellEnd"/>
+      <w:r>
+        <w:rPr>
+          <w:rFonts w:ascii="Courier New" w:eastAsia="Times New Roman" w:hAnsi="Courier New" w:cs="Courier New"/>
+          <w:color w:val="A9B7C6"/>
+          <w:sz w:val="20"/>
+          <w:szCs w:val="20"/>
+          <w:lang w:val="uk-UA" w:eastAsia="uk-UA"/>
+        </w:rPr>
+        <w:t xml:space="preserve"> </w:t>
+      </w:r>
+      <w:proofErr w:type="spellStart"/>
+      <w:r>
+        <w:rPr>
+          <w:rFonts w:ascii="Courier New" w:eastAsia="Times New Roman" w:hAnsi="Courier New" w:cs="Courier New"/>
+          <w:color w:val="A9B7C6"/>
+          <w:sz w:val="20"/>
+          <w:szCs w:val="20"/>
+          <w:lang w:val="uk-UA" w:eastAsia="uk-UA"/>
+        </w:rPr>
+        <w:t>name</w:t>
+      </w:r>
+      <w:proofErr w:type="spellEnd"/>
+      <w:r>
+        <w:rPr>
+          <w:rFonts w:ascii="Courier New" w:eastAsia="Times New Roman" w:hAnsi="Courier New" w:cs="Courier New"/>
+          <w:color w:val="CC7832"/>
+          <w:sz w:val="20"/>
+          <w:szCs w:val="20"/>
+          <w:lang w:val="uk-UA" w:eastAsia="uk-UA"/>
+        </w:rPr>
+        <w:t>;</w:t>
+      </w:r>
+      <w:r>
+        <w:rPr>
+          <w:rFonts w:ascii="Courier New" w:eastAsia="Times New Roman" w:hAnsi="Courier New" w:cs="Courier New"/>
+          <w:color w:val="CC7832"/>
+          <w:sz w:val="20"/>
+          <w:szCs w:val="20"/>
+          <w:lang w:val="uk-UA" w:eastAsia="uk-UA"/>
+        </w:rPr>
+        <w:br/>
+        <w:t xml:space="preserve">    </w:t>
+      </w:r>
+      <w:proofErr w:type="spellStart"/>
+      <w:r>
+        <w:rPr>
+          <w:rFonts w:ascii="Courier New" w:eastAsia="Times New Roman" w:hAnsi="Courier New" w:cs="Courier New"/>
+          <w:color w:val="CC7832"/>
+          <w:sz w:val="20"/>
+          <w:szCs w:val="20"/>
+          <w:lang w:val="uk-UA" w:eastAsia="uk-UA"/>
+        </w:rPr>
+        <w:t>private</w:t>
+      </w:r>
+      <w:proofErr w:type="spellEnd"/>
+      <w:r>
+        <w:rPr>
+          <w:rFonts w:ascii="Courier New" w:eastAsia="Times New Roman" w:hAnsi="Courier New" w:cs="Courier New"/>
+          <w:color w:val="CC7832"/>
+          <w:sz w:val="20"/>
+          <w:szCs w:val="20"/>
+          <w:lang w:val="uk-UA" w:eastAsia="uk-UA"/>
+        </w:rPr>
+        <w:t xml:space="preserve"> </w:t>
+      </w:r>
+      <w:proofErr w:type="spellStart"/>
+      <w:r>
+        <w:rPr>
+          <w:rFonts w:ascii="Courier New" w:eastAsia="Times New Roman" w:hAnsi="Courier New" w:cs="Courier New"/>
+          <w:color w:val="CC7832"/>
+          <w:sz w:val="20"/>
+          <w:szCs w:val="20"/>
+          <w:lang w:val="uk-UA" w:eastAsia="uk-UA"/>
+        </w:rPr>
+        <w:t>final</w:t>
+      </w:r>
+      <w:proofErr w:type="spellEnd"/>
+      <w:r>
+        <w:rPr>
+          <w:rFonts w:ascii="Courier New" w:eastAsia="Times New Roman" w:hAnsi="Courier New" w:cs="Courier New"/>
+          <w:color w:val="CC7832"/>
+          <w:sz w:val="20"/>
+          <w:szCs w:val="20"/>
+          <w:lang w:val="uk-UA" w:eastAsia="uk-UA"/>
+        </w:rPr>
+        <w:t xml:space="preserve"> </w:t>
+      </w:r>
+      <w:proofErr w:type="spellStart"/>
+      <w:r>
+        <w:rPr>
+          <w:rFonts w:ascii="Courier New" w:eastAsia="Times New Roman" w:hAnsi="Courier New" w:cs="Courier New"/>
+          <w:color w:val="A9B7C6"/>
+          <w:sz w:val="20"/>
+          <w:szCs w:val="20"/>
+          <w:lang w:val="uk-UA" w:eastAsia="uk-UA"/>
+        </w:rPr>
+        <w:t>String</w:t>
+      </w:r>
+      <w:proofErr w:type="spellEnd"/>
+      <w:r>
+        <w:rPr>
+          <w:rFonts w:ascii="Courier New" w:eastAsia="Times New Roman" w:hAnsi="Courier New" w:cs="Courier New"/>
+          <w:color w:val="A9B7C6"/>
+          <w:sz w:val="20"/>
+          <w:szCs w:val="20"/>
+          <w:lang w:val="uk-UA" w:eastAsia="uk-UA"/>
+        </w:rPr>
+        <w:t xml:space="preserve"> </w:t>
+      </w:r>
+      <w:proofErr w:type="spellStart"/>
+      <w:r>
+        <w:rPr>
+          <w:rFonts w:ascii="Courier New" w:eastAsia="Times New Roman" w:hAnsi="Courier New" w:cs="Courier New"/>
+          <w:color w:val="A9B7C6"/>
+          <w:sz w:val="20"/>
+          <w:szCs w:val="20"/>
+          <w:lang w:val="uk-UA" w:eastAsia="uk-UA"/>
+        </w:rPr>
+        <w:t>author</w:t>
+      </w:r>
+      <w:proofErr w:type="spellEnd"/>
+      <w:r>
+        <w:rPr>
+          <w:rFonts w:ascii="Courier New" w:eastAsia="Times New Roman" w:hAnsi="Courier New" w:cs="Courier New"/>
+          <w:color w:val="CC7832"/>
+          <w:sz w:val="20"/>
+          <w:szCs w:val="20"/>
+          <w:lang w:val="uk-UA" w:eastAsia="uk-UA"/>
+        </w:rPr>
+        <w:t>;</w:t>
+      </w:r>
+      <w:r>
+        <w:rPr>
+          <w:rFonts w:ascii="Courier New" w:eastAsia="Times New Roman" w:hAnsi="Courier New" w:cs="Courier New"/>
+          <w:color w:val="CC7832"/>
+          <w:sz w:val="20"/>
+          <w:szCs w:val="20"/>
+          <w:lang w:val="uk-UA" w:eastAsia="uk-UA"/>
+        </w:rPr>
+        <w:br/>
+        <w:t xml:space="preserve">    </w:t>
+      </w:r>
+      <w:proofErr w:type="spellStart"/>
+      <w:r>
+        <w:rPr>
+          <w:rFonts w:ascii="Courier New" w:eastAsia="Times New Roman" w:hAnsi="Courier New" w:cs="Courier New"/>
+          <w:color w:val="CC7832"/>
+          <w:sz w:val="20"/>
+          <w:szCs w:val="20"/>
+          <w:lang w:val="uk-UA" w:eastAsia="uk-UA"/>
+        </w:rPr>
+        <w:t>private</w:t>
+      </w:r>
+      <w:proofErr w:type="spellEnd"/>
+      <w:r>
+        <w:rPr>
+          <w:rFonts w:ascii="Courier New" w:eastAsia="Times New Roman" w:hAnsi="Courier New" w:cs="Courier New"/>
+          <w:color w:val="CC7832"/>
+          <w:sz w:val="20"/>
+          <w:szCs w:val="20"/>
+          <w:lang w:val="uk-UA" w:eastAsia="uk-UA"/>
+        </w:rPr>
+        <w:t xml:space="preserve"> </w:t>
+      </w:r>
+      <w:proofErr w:type="spellStart"/>
+      <w:r>
+        <w:rPr>
+          <w:rFonts w:ascii="Courier New" w:eastAsia="Times New Roman" w:hAnsi="Courier New" w:cs="Courier New"/>
+          <w:color w:val="CC7832"/>
+          <w:sz w:val="20"/>
+          <w:szCs w:val="20"/>
+          <w:lang w:val="uk-UA" w:eastAsia="uk-UA"/>
+        </w:rPr>
+        <w:t>final</w:t>
+      </w:r>
+      <w:proofErr w:type="spellEnd"/>
+      <w:r>
+        <w:rPr>
+          <w:rFonts w:ascii="Courier New" w:eastAsia="Times New Roman" w:hAnsi="Courier New" w:cs="Courier New"/>
+          <w:color w:val="CC7832"/>
+          <w:sz w:val="20"/>
+          <w:szCs w:val="20"/>
+          <w:lang w:val="uk-UA" w:eastAsia="uk-UA"/>
+        </w:rPr>
+        <w:t xml:space="preserve"> </w:t>
+      </w:r>
+      <w:proofErr w:type="spellStart"/>
+      <w:r>
+        <w:rPr>
+          <w:rFonts w:ascii="Courier New" w:eastAsia="Times New Roman" w:hAnsi="Courier New" w:cs="Courier New"/>
+          <w:color w:val="A9B7C6"/>
+          <w:sz w:val="20"/>
+          <w:szCs w:val="20"/>
+          <w:lang w:val="uk-UA" w:eastAsia="uk-UA"/>
+        </w:rPr>
+        <w:t>Integer</w:t>
+      </w:r>
+      <w:proofErr w:type="spellEnd"/>
+      <w:r>
+        <w:rPr>
+          <w:rFonts w:ascii="Courier New" w:eastAsia="Times New Roman" w:hAnsi="Courier New" w:cs="Courier New"/>
+          <w:color w:val="A9B7C6"/>
+          <w:sz w:val="20"/>
+          <w:szCs w:val="20"/>
+          <w:lang w:val="uk-UA" w:eastAsia="uk-UA"/>
+        </w:rPr>
+        <w:t xml:space="preserve"> </w:t>
+      </w:r>
+      <w:proofErr w:type="spellStart"/>
+      <w:r>
+        <w:rPr>
+          <w:rFonts w:ascii="Courier New" w:eastAsia="Times New Roman" w:hAnsi="Courier New" w:cs="Courier New"/>
+          <w:color w:val="A9B7C6"/>
+          <w:sz w:val="20"/>
+          <w:szCs w:val="20"/>
+          <w:lang w:val="uk-UA" w:eastAsia="uk-UA"/>
+        </w:rPr>
+        <w:t>year</w:t>
+      </w:r>
+      <w:proofErr w:type="spellEnd"/>
+      <w:r>
+        <w:rPr>
+          <w:rFonts w:ascii="Courier New" w:eastAsia="Times New Roman" w:hAnsi="Courier New" w:cs="Courier New"/>
+          <w:color w:val="CC7832"/>
+          <w:sz w:val="20"/>
+          <w:szCs w:val="20"/>
+          <w:lang w:val="uk-UA" w:eastAsia="uk-UA"/>
+        </w:rPr>
+        <w:t>;</w:t>
+      </w:r>
+      <w:r>
+        <w:rPr>
+          <w:rFonts w:ascii="Courier New" w:eastAsia="Times New Roman" w:hAnsi="Courier New" w:cs="Courier New"/>
+          <w:color w:val="CC7832"/>
+          <w:sz w:val="20"/>
+          <w:szCs w:val="20"/>
+          <w:lang w:val="uk-UA" w:eastAsia="uk-UA"/>
+        </w:rPr>
+        <w:br/>
+        <w:t xml:space="preserve">    </w:t>
+      </w:r>
+      <w:proofErr w:type="spellStart"/>
+      <w:r>
+        <w:rPr>
+          <w:rFonts w:ascii="Courier New" w:eastAsia="Times New Roman" w:hAnsi="Courier New" w:cs="Courier New"/>
+          <w:color w:val="CC7832"/>
+          <w:sz w:val="20"/>
+          <w:szCs w:val="20"/>
+          <w:lang w:val="uk-UA" w:eastAsia="uk-UA"/>
+        </w:rPr>
+        <w:t>private</w:t>
+      </w:r>
+      <w:proofErr w:type="spellEnd"/>
+      <w:r>
+        <w:rPr>
+          <w:rFonts w:ascii="Courier New" w:eastAsia="Times New Roman" w:hAnsi="Courier New" w:cs="Courier New"/>
+          <w:color w:val="CC7832"/>
+          <w:sz w:val="20"/>
+          <w:szCs w:val="20"/>
+          <w:lang w:val="uk-UA" w:eastAsia="uk-UA"/>
+        </w:rPr>
+        <w:t xml:space="preserve"> </w:t>
+      </w:r>
+      <w:proofErr w:type="spellStart"/>
+      <w:r>
+        <w:rPr>
+          <w:rFonts w:ascii="Courier New" w:eastAsia="Times New Roman" w:hAnsi="Courier New" w:cs="Courier New"/>
+          <w:color w:val="CC7832"/>
+          <w:sz w:val="20"/>
+          <w:szCs w:val="20"/>
+          <w:lang w:val="uk-UA" w:eastAsia="uk-UA"/>
+        </w:rPr>
+        <w:t>final</w:t>
+      </w:r>
+      <w:proofErr w:type="spellEnd"/>
+      <w:r>
+        <w:rPr>
+          <w:rFonts w:ascii="Courier New" w:eastAsia="Times New Roman" w:hAnsi="Courier New" w:cs="Courier New"/>
+          <w:color w:val="CC7832"/>
+          <w:sz w:val="20"/>
+          <w:szCs w:val="20"/>
+          <w:lang w:val="uk-UA" w:eastAsia="uk-UA"/>
+        </w:rPr>
+        <w:t xml:space="preserve"> </w:t>
+      </w:r>
+      <w:proofErr w:type="spellStart"/>
+      <w:r>
+        <w:rPr>
+          <w:rFonts w:ascii="Courier New" w:eastAsia="Times New Roman" w:hAnsi="Courier New" w:cs="Courier New"/>
+          <w:color w:val="A9B7C6"/>
+          <w:sz w:val="20"/>
+          <w:szCs w:val="20"/>
+          <w:lang w:val="uk-UA" w:eastAsia="uk-UA"/>
+        </w:rPr>
+        <w:t>String</w:t>
+      </w:r>
+      <w:proofErr w:type="spellEnd"/>
+      <w:r>
+        <w:rPr>
+          <w:rFonts w:ascii="Courier New" w:eastAsia="Times New Roman" w:hAnsi="Courier New" w:cs="Courier New"/>
+          <w:color w:val="A9B7C6"/>
+          <w:sz w:val="20"/>
+          <w:szCs w:val="20"/>
+          <w:lang w:val="uk-UA" w:eastAsia="uk-UA"/>
+        </w:rPr>
+        <w:t xml:space="preserve"> </w:t>
+      </w:r>
+      <w:proofErr w:type="spellStart"/>
+      <w:r>
+        <w:rPr>
+          <w:rFonts w:ascii="Courier New" w:eastAsia="Times New Roman" w:hAnsi="Courier New" w:cs="Courier New"/>
+          <w:color w:val="A9B7C6"/>
+          <w:sz w:val="20"/>
+          <w:szCs w:val="20"/>
+          <w:lang w:val="uk-UA" w:eastAsia="uk-UA"/>
+        </w:rPr>
+        <w:t>publish</w:t>
+      </w:r>
+      <w:proofErr w:type="spellEnd"/>
+      <w:r>
+        <w:rPr>
+          <w:rFonts w:ascii="Courier New" w:eastAsia="Times New Roman" w:hAnsi="Courier New" w:cs="Courier New"/>
+          <w:color w:val="CC7832"/>
+          <w:sz w:val="20"/>
+          <w:szCs w:val="20"/>
+          <w:lang w:val="uk-UA" w:eastAsia="uk-UA"/>
+        </w:rPr>
+        <w:t>;</w:t>
+      </w:r>
+      <w:r>
+        <w:rPr>
+          <w:rFonts w:ascii="Courier New" w:eastAsia="Times New Roman" w:hAnsi="Courier New" w:cs="Courier New"/>
+          <w:color w:val="CC7832"/>
+          <w:sz w:val="20"/>
+          <w:szCs w:val="20"/>
+          <w:lang w:val="uk-UA" w:eastAsia="uk-UA"/>
+        </w:rPr>
+        <w:br/>
+        <w:t xml:space="preserve">    </w:t>
+      </w:r>
+      <w:proofErr w:type="spellStart"/>
+      <w:r>
+        <w:rPr>
+          <w:rFonts w:ascii="Courier New" w:eastAsia="Times New Roman" w:hAnsi="Courier New" w:cs="Courier New"/>
+          <w:color w:val="CC7832"/>
+          <w:sz w:val="20"/>
+          <w:szCs w:val="20"/>
+          <w:lang w:val="uk-UA" w:eastAsia="uk-UA"/>
+        </w:rPr>
+        <w:t>private</w:t>
+      </w:r>
+      <w:proofErr w:type="spellEnd"/>
+      <w:r>
+        <w:rPr>
+          <w:rFonts w:ascii="Courier New" w:eastAsia="Times New Roman" w:hAnsi="Courier New" w:cs="Courier New"/>
+          <w:color w:val="CC7832"/>
+          <w:sz w:val="20"/>
+          <w:szCs w:val="20"/>
+          <w:lang w:val="uk-UA" w:eastAsia="uk-UA"/>
+        </w:rPr>
+        <w:t xml:space="preserve"> </w:t>
+      </w:r>
+      <w:proofErr w:type="spellStart"/>
+      <w:r>
+        <w:rPr>
+          <w:rFonts w:ascii="Courier New" w:eastAsia="Times New Roman" w:hAnsi="Courier New" w:cs="Courier New"/>
+          <w:color w:val="CC7832"/>
+          <w:sz w:val="20"/>
+          <w:szCs w:val="20"/>
+          <w:lang w:val="uk-UA" w:eastAsia="uk-UA"/>
+        </w:rPr>
+        <w:t>final</w:t>
+      </w:r>
+      <w:proofErr w:type="spellEnd"/>
+      <w:r>
+        <w:rPr>
+          <w:rFonts w:ascii="Courier New" w:eastAsia="Times New Roman" w:hAnsi="Courier New" w:cs="Courier New"/>
+          <w:color w:val="CC7832"/>
+          <w:sz w:val="20"/>
+          <w:szCs w:val="20"/>
+          <w:lang w:val="uk-UA" w:eastAsia="uk-UA"/>
+        </w:rPr>
+        <w:t xml:space="preserve"> </w:t>
+      </w:r>
+      <w:proofErr w:type="spellStart"/>
+      <w:r>
+        <w:rPr>
+          <w:rFonts w:ascii="Courier New" w:eastAsia="Times New Roman" w:hAnsi="Courier New" w:cs="Courier New"/>
+          <w:color w:val="A9B7C6"/>
+          <w:sz w:val="20"/>
+          <w:szCs w:val="20"/>
+          <w:lang w:val="uk-UA" w:eastAsia="uk-UA"/>
+        </w:rPr>
+        <w:t>Integer</w:t>
+      </w:r>
+      <w:proofErr w:type="spellEnd"/>
+      <w:r>
+        <w:rPr>
+          <w:rFonts w:ascii="Courier New" w:eastAsia="Times New Roman" w:hAnsi="Courier New" w:cs="Courier New"/>
+          <w:color w:val="A9B7C6"/>
+          <w:sz w:val="20"/>
+          <w:szCs w:val="20"/>
+          <w:lang w:val="uk-UA" w:eastAsia="uk-UA"/>
+        </w:rPr>
+        <w:t xml:space="preserve"> </w:t>
+      </w:r>
+      <w:proofErr w:type="spellStart"/>
+      <w:r>
+        <w:rPr>
+          <w:rFonts w:ascii="Courier New" w:eastAsia="Times New Roman" w:hAnsi="Courier New" w:cs="Courier New"/>
+          <w:color w:val="A9B7C6"/>
+          <w:sz w:val="20"/>
+          <w:szCs w:val="20"/>
+          <w:lang w:val="uk-UA" w:eastAsia="uk-UA"/>
+        </w:rPr>
+        <w:t>pages</w:t>
+      </w:r>
+      <w:proofErr w:type="spellEnd"/>
+      <w:r>
+        <w:rPr>
+          <w:rFonts w:ascii="Courier New" w:eastAsia="Times New Roman" w:hAnsi="Courier New" w:cs="Courier New"/>
+          <w:color w:val="CC7832"/>
+          <w:sz w:val="20"/>
+          <w:szCs w:val="20"/>
+          <w:lang w:val="uk-UA" w:eastAsia="uk-UA"/>
+        </w:rPr>
+        <w:t>;</w:t>
+      </w:r>
+      <w:r>
+        <w:rPr>
+          <w:rFonts w:ascii="Courier New" w:eastAsia="Times New Roman" w:hAnsi="Courier New" w:cs="Courier New"/>
+          <w:color w:val="CC7832"/>
+          <w:sz w:val="20"/>
+          <w:szCs w:val="20"/>
+          <w:lang w:val="uk-UA" w:eastAsia="uk-UA"/>
+        </w:rPr>
+        <w:br/>
+      </w:r>
+      <w:r>
+        <w:rPr>
+          <w:rFonts w:ascii="Courier New" w:eastAsia="Times New Roman" w:hAnsi="Courier New" w:cs="Courier New"/>
+          <w:color w:val="CC7832"/>
+          <w:sz w:val="20"/>
+          <w:szCs w:val="20"/>
+          <w:lang w:val="uk-UA" w:eastAsia="uk-UA"/>
+        </w:rPr>
+        <w:br/>
+        <w:t xml:space="preserve">    </w:t>
+      </w:r>
+      <w:proofErr w:type="spellStart"/>
+      <w:r>
+        <w:rPr>
+          <w:rFonts w:ascii="Courier New" w:eastAsia="Times New Roman" w:hAnsi="Courier New" w:cs="Courier New"/>
+          <w:color w:val="CC7832"/>
+          <w:sz w:val="20"/>
+          <w:szCs w:val="20"/>
+          <w:lang w:val="uk-UA" w:eastAsia="uk-UA"/>
+        </w:rPr>
+        <w:t>public</w:t>
+      </w:r>
+      <w:proofErr w:type="spellEnd"/>
+      <w:r>
+        <w:rPr>
+          <w:rFonts w:ascii="Courier New" w:eastAsia="Times New Roman" w:hAnsi="Courier New" w:cs="Courier New"/>
+          <w:color w:val="CC7832"/>
+          <w:sz w:val="20"/>
+          <w:szCs w:val="20"/>
+          <w:lang w:val="uk-UA" w:eastAsia="uk-UA"/>
+        </w:rPr>
+        <w:t xml:space="preserve"> </w:t>
+      </w:r>
+      <w:proofErr w:type="spellStart"/>
+      <w:r>
+        <w:rPr>
+          <w:rFonts w:ascii="Courier New" w:eastAsia="Times New Roman" w:hAnsi="Courier New" w:cs="Courier New"/>
+          <w:color w:val="A9B7C6"/>
+          <w:sz w:val="20"/>
+          <w:szCs w:val="20"/>
+          <w:lang w:val="uk-UA" w:eastAsia="uk-UA"/>
+        </w:rPr>
+        <w:t>Book</w:t>
+      </w:r>
+      <w:proofErr w:type="spellEnd"/>
+      <w:r>
+        <w:rPr>
+          <w:rFonts w:ascii="Courier New" w:eastAsia="Times New Roman" w:hAnsi="Courier New" w:cs="Courier New"/>
+          <w:color w:val="A9B7C6"/>
+          <w:sz w:val="20"/>
+          <w:szCs w:val="20"/>
+          <w:lang w:val="uk-UA" w:eastAsia="uk-UA"/>
+        </w:rPr>
+        <w:t>(@JsonProperty(</w:t>
+      </w:r>
+      <w:r>
+        <w:rPr>
+          <w:rFonts w:ascii="Courier New" w:eastAsia="Times New Roman" w:hAnsi="Courier New" w:cs="Courier New"/>
+          <w:color w:val="6A8759"/>
+          <w:sz w:val="20"/>
+          <w:szCs w:val="20"/>
+          <w:lang w:val="uk-UA" w:eastAsia="uk-UA"/>
+        </w:rPr>
+        <w:t>"id"</w:t>
+      </w:r>
+      <w:r>
+        <w:rPr>
+          <w:rFonts w:ascii="Courier New" w:eastAsia="Times New Roman" w:hAnsi="Courier New" w:cs="Courier New"/>
+          <w:color w:val="A9B7C6"/>
+          <w:sz w:val="20"/>
+          <w:szCs w:val="20"/>
+          <w:lang w:val="uk-UA" w:eastAsia="uk-UA"/>
+        </w:rPr>
+        <w:t xml:space="preserve">) UUID </w:t>
+      </w:r>
+      <w:proofErr w:type="spellStart"/>
+      <w:r>
+        <w:rPr>
+          <w:rFonts w:ascii="Courier New" w:eastAsia="Times New Roman" w:hAnsi="Courier New" w:cs="Courier New"/>
+          <w:color w:val="A9B7C6"/>
+          <w:sz w:val="20"/>
+          <w:szCs w:val="20"/>
+          <w:lang w:val="uk-UA" w:eastAsia="uk-UA"/>
+        </w:rPr>
+        <w:t>id</w:t>
+      </w:r>
+      <w:proofErr w:type="spellEnd"/>
+      <w:r>
+        <w:rPr>
+          <w:rFonts w:ascii="Courier New" w:eastAsia="Times New Roman" w:hAnsi="Courier New" w:cs="Courier New"/>
+          <w:color w:val="CC7832"/>
+          <w:sz w:val="20"/>
+          <w:szCs w:val="20"/>
+          <w:lang w:val="uk-UA" w:eastAsia="uk-UA"/>
+        </w:rPr>
+        <w:t>,</w:t>
+      </w:r>
+      <w:r>
+        <w:rPr>
+          <w:rFonts w:ascii="Courier New" w:eastAsia="Times New Roman" w:hAnsi="Courier New" w:cs="Courier New"/>
+          <w:color w:val="CC7832"/>
+          <w:sz w:val="20"/>
+          <w:szCs w:val="20"/>
+          <w:lang w:val="uk-UA" w:eastAsia="uk-UA"/>
+        </w:rPr>
+        <w:br/>
+        <w:t xml:space="preserve">                </w:t>
+      </w:r>
+      <w:r>
+        <w:rPr>
+          <w:rFonts w:ascii="Courier New" w:eastAsia="Times New Roman" w:hAnsi="Courier New" w:cs="Courier New"/>
+          <w:color w:val="A9B7C6"/>
+          <w:sz w:val="20"/>
+          <w:szCs w:val="20"/>
+          <w:lang w:val="uk-UA" w:eastAsia="uk-UA"/>
+        </w:rPr>
+        <w:t>@JsonProperty(</w:t>
+      </w:r>
+      <w:r>
+        <w:rPr>
+          <w:rFonts w:ascii="Courier New" w:eastAsia="Times New Roman" w:hAnsi="Courier New" w:cs="Courier New"/>
+          <w:color w:val="6A8759"/>
+          <w:sz w:val="20"/>
+          <w:szCs w:val="20"/>
+          <w:lang w:val="uk-UA" w:eastAsia="uk-UA"/>
+        </w:rPr>
+        <w:t>"name"</w:t>
+      </w:r>
+      <w:r>
+        <w:rPr>
+          <w:rFonts w:ascii="Courier New" w:eastAsia="Times New Roman" w:hAnsi="Courier New" w:cs="Courier New"/>
+          <w:color w:val="A9B7C6"/>
+          <w:sz w:val="20"/>
+          <w:szCs w:val="20"/>
+          <w:lang w:val="uk-UA" w:eastAsia="uk-UA"/>
+        </w:rPr>
+        <w:t xml:space="preserve">) </w:t>
+      </w:r>
+      <w:proofErr w:type="spellStart"/>
+      <w:r>
+        <w:rPr>
+          <w:rFonts w:ascii="Courier New" w:eastAsia="Times New Roman" w:hAnsi="Courier New" w:cs="Courier New"/>
+          <w:color w:val="A9B7C6"/>
+          <w:sz w:val="20"/>
+          <w:szCs w:val="20"/>
+          <w:lang w:val="uk-UA" w:eastAsia="uk-UA"/>
+        </w:rPr>
+        <w:t>String</w:t>
+      </w:r>
+      <w:proofErr w:type="spellEnd"/>
+      <w:r>
+        <w:rPr>
+          <w:rFonts w:ascii="Courier New" w:eastAsia="Times New Roman" w:hAnsi="Courier New" w:cs="Courier New"/>
+          <w:color w:val="A9B7C6"/>
+          <w:sz w:val="20"/>
+          <w:szCs w:val="20"/>
+          <w:lang w:val="uk-UA" w:eastAsia="uk-UA"/>
+        </w:rPr>
+        <w:t xml:space="preserve"> </w:t>
+      </w:r>
+      <w:proofErr w:type="spellStart"/>
+      <w:r>
+        <w:rPr>
+          <w:rFonts w:ascii="Courier New" w:eastAsia="Times New Roman" w:hAnsi="Courier New" w:cs="Courier New"/>
+          <w:color w:val="A9B7C6"/>
+          <w:sz w:val="20"/>
+          <w:szCs w:val="20"/>
+          <w:lang w:val="uk-UA" w:eastAsia="uk-UA"/>
+        </w:rPr>
+        <w:t>name</w:t>
+      </w:r>
+      <w:proofErr w:type="spellEnd"/>
+      <w:r>
+        <w:rPr>
+          <w:rFonts w:ascii="Courier New" w:eastAsia="Times New Roman" w:hAnsi="Courier New" w:cs="Courier New"/>
+          <w:color w:val="CC7832"/>
+          <w:sz w:val="20"/>
+          <w:szCs w:val="20"/>
+          <w:lang w:val="uk-UA" w:eastAsia="uk-UA"/>
+        </w:rPr>
+        <w:t>,</w:t>
+      </w:r>
+      <w:r>
+        <w:rPr>
+          <w:rFonts w:ascii="Courier New" w:eastAsia="Times New Roman" w:hAnsi="Courier New" w:cs="Courier New"/>
+          <w:color w:val="CC7832"/>
+          <w:sz w:val="20"/>
+          <w:szCs w:val="20"/>
+          <w:lang w:val="uk-UA" w:eastAsia="uk-UA"/>
+        </w:rPr>
+        <w:br/>
+        <w:t xml:space="preserve">                </w:t>
+      </w:r>
+      <w:r>
+        <w:rPr>
+          <w:rFonts w:ascii="Courier New" w:eastAsia="Times New Roman" w:hAnsi="Courier New" w:cs="Courier New"/>
+          <w:color w:val="A9B7C6"/>
+          <w:sz w:val="20"/>
+          <w:szCs w:val="20"/>
+          <w:lang w:val="uk-UA" w:eastAsia="uk-UA"/>
+        </w:rPr>
+        <w:t>@JsonProperty(</w:t>
+      </w:r>
+      <w:r>
+        <w:rPr>
+          <w:rFonts w:ascii="Courier New" w:eastAsia="Times New Roman" w:hAnsi="Courier New" w:cs="Courier New"/>
+          <w:color w:val="6A8759"/>
+          <w:sz w:val="20"/>
+          <w:szCs w:val="20"/>
+          <w:lang w:val="uk-UA" w:eastAsia="uk-UA"/>
+        </w:rPr>
+        <w:t>"author"</w:t>
+      </w:r>
+      <w:r>
+        <w:rPr>
+          <w:rFonts w:ascii="Courier New" w:eastAsia="Times New Roman" w:hAnsi="Courier New" w:cs="Courier New"/>
+          <w:color w:val="A9B7C6"/>
+          <w:sz w:val="20"/>
+          <w:szCs w:val="20"/>
+          <w:lang w:val="uk-UA" w:eastAsia="uk-UA"/>
+        </w:rPr>
+        <w:t xml:space="preserve">) </w:t>
+      </w:r>
+      <w:proofErr w:type="spellStart"/>
+      <w:r>
+        <w:rPr>
+          <w:rFonts w:ascii="Courier New" w:eastAsia="Times New Roman" w:hAnsi="Courier New" w:cs="Courier New"/>
+          <w:color w:val="A9B7C6"/>
+          <w:sz w:val="20"/>
+          <w:szCs w:val="20"/>
+          <w:lang w:val="uk-UA" w:eastAsia="uk-UA"/>
+        </w:rPr>
+        <w:t>String</w:t>
+      </w:r>
+      <w:proofErr w:type="spellEnd"/>
+      <w:r>
+        <w:rPr>
+          <w:rFonts w:ascii="Courier New" w:eastAsia="Times New Roman" w:hAnsi="Courier New" w:cs="Courier New"/>
+          <w:color w:val="A9B7C6"/>
+          <w:sz w:val="20"/>
+          <w:szCs w:val="20"/>
+          <w:lang w:val="uk-UA" w:eastAsia="uk-UA"/>
+        </w:rPr>
+        <w:t xml:space="preserve"> </w:t>
+      </w:r>
+      <w:proofErr w:type="spellStart"/>
+      <w:r>
+        <w:rPr>
+          <w:rFonts w:ascii="Courier New" w:eastAsia="Times New Roman" w:hAnsi="Courier New" w:cs="Courier New"/>
+          <w:color w:val="A9B7C6"/>
+          <w:sz w:val="20"/>
+          <w:szCs w:val="20"/>
+          <w:lang w:val="uk-UA" w:eastAsia="uk-UA"/>
+        </w:rPr>
+        <w:t>author</w:t>
+      </w:r>
+      <w:proofErr w:type="spellEnd"/>
+      <w:r>
+        <w:rPr>
+          <w:rFonts w:ascii="Courier New" w:eastAsia="Times New Roman" w:hAnsi="Courier New" w:cs="Courier New"/>
+          <w:color w:val="CC7832"/>
+          <w:sz w:val="20"/>
+          <w:szCs w:val="20"/>
+          <w:lang w:val="uk-UA" w:eastAsia="uk-UA"/>
+        </w:rPr>
+        <w:t>,</w:t>
+      </w:r>
+      <w:r>
+        <w:rPr>
+          <w:rFonts w:ascii="Courier New" w:eastAsia="Times New Roman" w:hAnsi="Courier New" w:cs="Courier New"/>
+          <w:color w:val="CC7832"/>
+          <w:sz w:val="20"/>
+          <w:szCs w:val="20"/>
+          <w:lang w:val="uk-UA" w:eastAsia="uk-UA"/>
+        </w:rPr>
+        <w:br/>
+        <w:t xml:space="preserve">                </w:t>
+      </w:r>
+      <w:r>
+        <w:rPr>
+          <w:rFonts w:ascii="Courier New" w:eastAsia="Times New Roman" w:hAnsi="Courier New" w:cs="Courier New"/>
+          <w:color w:val="A9B7C6"/>
+          <w:sz w:val="20"/>
+          <w:szCs w:val="20"/>
+          <w:lang w:val="uk-UA" w:eastAsia="uk-UA"/>
+        </w:rPr>
+        <w:t>@JsonProperty(</w:t>
+      </w:r>
+      <w:r>
+        <w:rPr>
+          <w:rFonts w:ascii="Courier New" w:eastAsia="Times New Roman" w:hAnsi="Courier New" w:cs="Courier New"/>
+          <w:color w:val="6A8759"/>
+          <w:sz w:val="20"/>
+          <w:szCs w:val="20"/>
+          <w:lang w:val="uk-UA" w:eastAsia="uk-UA"/>
+        </w:rPr>
+        <w:t>"year"</w:t>
+      </w:r>
+      <w:r>
+        <w:rPr>
+          <w:rFonts w:ascii="Courier New" w:eastAsia="Times New Roman" w:hAnsi="Courier New" w:cs="Courier New"/>
+          <w:color w:val="A9B7C6"/>
+          <w:sz w:val="20"/>
+          <w:szCs w:val="20"/>
+          <w:lang w:val="uk-UA" w:eastAsia="uk-UA"/>
+        </w:rPr>
+        <w:t xml:space="preserve">) </w:t>
+      </w:r>
+      <w:proofErr w:type="spellStart"/>
+      <w:r>
+        <w:rPr>
+          <w:rFonts w:ascii="Courier New" w:eastAsia="Times New Roman" w:hAnsi="Courier New" w:cs="Courier New"/>
+          <w:color w:val="A9B7C6"/>
+          <w:sz w:val="20"/>
+          <w:szCs w:val="20"/>
+          <w:lang w:val="uk-UA" w:eastAsia="uk-UA"/>
+        </w:rPr>
+        <w:t>Integer</w:t>
+      </w:r>
+      <w:proofErr w:type="spellEnd"/>
+      <w:r>
+        <w:rPr>
+          <w:rFonts w:ascii="Courier New" w:eastAsia="Times New Roman" w:hAnsi="Courier New" w:cs="Courier New"/>
+          <w:color w:val="A9B7C6"/>
+          <w:sz w:val="20"/>
+          <w:szCs w:val="20"/>
+          <w:lang w:val="uk-UA" w:eastAsia="uk-UA"/>
+        </w:rPr>
+        <w:t xml:space="preserve"> </w:t>
+      </w:r>
+      <w:proofErr w:type="spellStart"/>
+      <w:r>
+        <w:rPr>
+          <w:rFonts w:ascii="Courier New" w:eastAsia="Times New Roman" w:hAnsi="Courier New" w:cs="Courier New"/>
+          <w:color w:val="A9B7C6"/>
+          <w:sz w:val="20"/>
+          <w:szCs w:val="20"/>
+          <w:lang w:val="uk-UA" w:eastAsia="uk-UA"/>
+        </w:rPr>
+        <w:t>year</w:t>
+      </w:r>
+      <w:proofErr w:type="spellEnd"/>
+      <w:r>
+        <w:rPr>
+          <w:rFonts w:ascii="Courier New" w:eastAsia="Times New Roman" w:hAnsi="Courier New" w:cs="Courier New"/>
+          <w:color w:val="CC7832"/>
+          <w:sz w:val="20"/>
+          <w:szCs w:val="20"/>
+          <w:lang w:val="uk-UA" w:eastAsia="uk-UA"/>
+        </w:rPr>
+        <w:t>,</w:t>
+      </w:r>
+      <w:r>
+        <w:rPr>
+          <w:rFonts w:ascii="Courier New" w:eastAsia="Times New Roman" w:hAnsi="Courier New" w:cs="Courier New"/>
+          <w:color w:val="CC7832"/>
+          <w:sz w:val="20"/>
+          <w:szCs w:val="20"/>
+          <w:lang w:val="uk-UA" w:eastAsia="uk-UA"/>
+        </w:rPr>
+        <w:br/>
+        <w:t xml:space="preserve">                </w:t>
+      </w:r>
+      <w:r>
+        <w:rPr>
+          <w:rFonts w:ascii="Courier New" w:eastAsia="Times New Roman" w:hAnsi="Courier New" w:cs="Courier New"/>
+          <w:color w:val="A9B7C6"/>
+          <w:sz w:val="20"/>
+          <w:szCs w:val="20"/>
+          <w:lang w:val="uk-UA" w:eastAsia="uk-UA"/>
+        </w:rPr>
+        <w:t>@JsonProperty(</w:t>
+      </w:r>
+      <w:r>
+        <w:rPr>
+          <w:rFonts w:ascii="Courier New" w:eastAsia="Times New Roman" w:hAnsi="Courier New" w:cs="Courier New"/>
+          <w:color w:val="6A8759"/>
+          <w:sz w:val="20"/>
+          <w:szCs w:val="20"/>
+          <w:lang w:val="uk-UA" w:eastAsia="uk-UA"/>
+        </w:rPr>
+        <w:t>"publish"</w:t>
+      </w:r>
+      <w:r>
+        <w:rPr>
+          <w:rFonts w:ascii="Courier New" w:eastAsia="Times New Roman" w:hAnsi="Courier New" w:cs="Courier New"/>
+          <w:color w:val="A9B7C6"/>
+          <w:sz w:val="20"/>
+          <w:szCs w:val="20"/>
+          <w:lang w:val="uk-UA" w:eastAsia="uk-UA"/>
+        </w:rPr>
+        <w:t xml:space="preserve">) </w:t>
+      </w:r>
+      <w:proofErr w:type="spellStart"/>
+      <w:r>
+        <w:rPr>
+          <w:rFonts w:ascii="Courier New" w:eastAsia="Times New Roman" w:hAnsi="Courier New" w:cs="Courier New"/>
+          <w:color w:val="A9B7C6"/>
+          <w:sz w:val="20"/>
+          <w:szCs w:val="20"/>
+          <w:lang w:val="uk-UA" w:eastAsia="uk-UA"/>
+        </w:rPr>
+        <w:t>String</w:t>
+      </w:r>
+      <w:proofErr w:type="spellEnd"/>
+      <w:r>
+        <w:rPr>
+          <w:rFonts w:ascii="Courier New" w:eastAsia="Times New Roman" w:hAnsi="Courier New" w:cs="Courier New"/>
+          <w:color w:val="A9B7C6"/>
+          <w:sz w:val="20"/>
+          <w:szCs w:val="20"/>
+          <w:lang w:val="uk-UA" w:eastAsia="uk-UA"/>
+        </w:rPr>
+        <w:t xml:space="preserve"> </w:t>
+      </w:r>
+      <w:proofErr w:type="spellStart"/>
+      <w:r>
+        <w:rPr>
+          <w:rFonts w:ascii="Courier New" w:eastAsia="Times New Roman" w:hAnsi="Courier New" w:cs="Courier New"/>
+          <w:color w:val="A9B7C6"/>
+          <w:sz w:val="20"/>
+          <w:szCs w:val="20"/>
+          <w:lang w:val="uk-UA" w:eastAsia="uk-UA"/>
+        </w:rPr>
+        <w:t>publish</w:t>
+      </w:r>
+      <w:proofErr w:type="spellEnd"/>
+      <w:r>
+        <w:rPr>
+          <w:rFonts w:ascii="Courier New" w:eastAsia="Times New Roman" w:hAnsi="Courier New" w:cs="Courier New"/>
+          <w:color w:val="CC7832"/>
+          <w:sz w:val="20"/>
+          <w:szCs w:val="20"/>
+          <w:lang w:val="uk-UA" w:eastAsia="uk-UA"/>
+        </w:rPr>
+        <w:t>,</w:t>
+      </w:r>
+      <w:r>
+        <w:rPr>
+          <w:rFonts w:ascii="Courier New" w:eastAsia="Times New Roman" w:hAnsi="Courier New" w:cs="Courier New"/>
+          <w:color w:val="CC7832"/>
+          <w:sz w:val="20"/>
+          <w:szCs w:val="20"/>
+          <w:lang w:val="uk-UA" w:eastAsia="uk-UA"/>
+        </w:rPr>
+        <w:br/>
+        <w:t xml:space="preserve">                </w:t>
+      </w:r>
+      <w:r>
+        <w:rPr>
+          <w:rFonts w:ascii="Courier New" w:eastAsia="Times New Roman" w:hAnsi="Courier New" w:cs="Courier New"/>
+          <w:color w:val="A9B7C6"/>
+          <w:sz w:val="20"/>
+          <w:szCs w:val="20"/>
+          <w:lang w:val="uk-UA" w:eastAsia="uk-UA"/>
+        </w:rPr>
+        <w:t>@JsonProperty(</w:t>
+      </w:r>
+      <w:r>
+        <w:rPr>
+          <w:rFonts w:ascii="Courier New" w:eastAsia="Times New Roman" w:hAnsi="Courier New" w:cs="Courier New"/>
+          <w:color w:val="6A8759"/>
+          <w:sz w:val="20"/>
+          <w:szCs w:val="20"/>
+          <w:lang w:val="uk-UA" w:eastAsia="uk-UA"/>
+        </w:rPr>
+        <w:t>"pages"</w:t>
+      </w:r>
+      <w:r>
+        <w:rPr>
+          <w:rFonts w:ascii="Courier New" w:eastAsia="Times New Roman" w:hAnsi="Courier New" w:cs="Courier New"/>
+          <w:color w:val="A9B7C6"/>
+          <w:sz w:val="20"/>
+          <w:szCs w:val="20"/>
+          <w:lang w:val="uk-UA" w:eastAsia="uk-UA"/>
+        </w:rPr>
+        <w:t xml:space="preserve">) </w:t>
+      </w:r>
+      <w:proofErr w:type="spellStart"/>
+      <w:r>
+        <w:rPr>
+          <w:rFonts w:ascii="Courier New" w:eastAsia="Times New Roman" w:hAnsi="Courier New" w:cs="Courier New"/>
+          <w:color w:val="A9B7C6"/>
+          <w:sz w:val="20"/>
+          <w:szCs w:val="20"/>
+          <w:lang w:val="uk-UA" w:eastAsia="uk-UA"/>
+        </w:rPr>
+        <w:t>Integer</w:t>
+      </w:r>
+      <w:proofErr w:type="spellEnd"/>
+      <w:r>
+        <w:rPr>
+          <w:rFonts w:ascii="Courier New" w:eastAsia="Times New Roman" w:hAnsi="Courier New" w:cs="Courier New"/>
+          <w:color w:val="A9B7C6"/>
+          <w:sz w:val="20"/>
+          <w:szCs w:val="20"/>
+          <w:lang w:val="uk-UA" w:eastAsia="uk-UA"/>
+        </w:rPr>
+        <w:t xml:space="preserve"> </w:t>
+      </w:r>
+      <w:proofErr w:type="spellStart"/>
+      <w:r>
+        <w:rPr>
+          <w:rFonts w:ascii="Courier New" w:eastAsia="Times New Roman" w:hAnsi="Courier New" w:cs="Courier New"/>
+          <w:color w:val="A9B7C6"/>
+          <w:sz w:val="20"/>
+          <w:szCs w:val="20"/>
+          <w:lang w:val="uk-UA" w:eastAsia="uk-UA"/>
+        </w:rPr>
+        <w:t>pages</w:t>
+      </w:r>
+      <w:proofErr w:type="spellEnd"/>
+      <w:r>
+        <w:rPr>
+          <w:rFonts w:ascii="Courier New" w:eastAsia="Times New Roman" w:hAnsi="Courier New" w:cs="Courier New"/>
+          <w:color w:val="A9B7C6"/>
+          <w:sz w:val="20"/>
+          <w:szCs w:val="20"/>
+          <w:lang w:val="uk-UA" w:eastAsia="uk-UA"/>
+        </w:rPr>
+        <w:t>) {</w:t>
+      </w:r>
+      <w:r>
+        <w:rPr>
+          <w:rFonts w:ascii="Courier New" w:eastAsia="Times New Roman" w:hAnsi="Courier New" w:cs="Courier New"/>
+          <w:color w:val="A9B7C6"/>
+          <w:sz w:val="20"/>
+          <w:szCs w:val="20"/>
+          <w:lang w:val="uk-UA" w:eastAsia="uk-UA"/>
+        </w:rPr>
+        <w:br/>
+      </w:r>
+      <w:r>
+        <w:rPr>
+          <w:rFonts w:ascii="Courier New" w:eastAsia="Times New Roman" w:hAnsi="Courier New" w:cs="Courier New"/>
+          <w:color w:val="A9B7C6"/>
+          <w:sz w:val="20"/>
+          <w:szCs w:val="20"/>
+          <w:lang w:val="uk-UA" w:eastAsia="uk-UA"/>
+        </w:rPr>
+        <w:br/>
+        <w:t xml:space="preserve">        </w:t>
+      </w:r>
+      <w:r>
+        <w:rPr>
+          <w:rFonts w:ascii="Courier New" w:eastAsia="Times New Roman" w:hAnsi="Courier New" w:cs="Courier New"/>
+          <w:color w:val="CC7832"/>
+          <w:sz w:val="20"/>
+          <w:szCs w:val="20"/>
+          <w:lang w:val="uk-UA" w:eastAsia="uk-UA"/>
+        </w:rPr>
+        <w:t>this</w:t>
+      </w:r>
+      <w:r>
+        <w:rPr>
+          <w:rFonts w:ascii="Courier New" w:eastAsia="Times New Roman" w:hAnsi="Courier New" w:cs="Courier New"/>
+          <w:color w:val="A9B7C6"/>
+          <w:sz w:val="20"/>
+          <w:szCs w:val="20"/>
+          <w:lang w:val="uk-UA" w:eastAsia="uk-UA"/>
+        </w:rPr>
+        <w:t xml:space="preserve">.id = </w:t>
+      </w:r>
+      <w:proofErr w:type="spellStart"/>
+      <w:r>
+        <w:rPr>
+          <w:rFonts w:ascii="Courier New" w:eastAsia="Times New Roman" w:hAnsi="Courier New" w:cs="Courier New"/>
+          <w:color w:val="A9B7C6"/>
+          <w:sz w:val="20"/>
+          <w:szCs w:val="20"/>
+          <w:lang w:val="uk-UA" w:eastAsia="uk-UA"/>
+        </w:rPr>
+        <w:t>id</w:t>
+      </w:r>
+      <w:proofErr w:type="spellEnd"/>
+      <w:r>
+        <w:rPr>
+          <w:rFonts w:ascii="Courier New" w:eastAsia="Times New Roman" w:hAnsi="Courier New" w:cs="Courier New"/>
+          <w:color w:val="CC7832"/>
+          <w:sz w:val="20"/>
+          <w:szCs w:val="20"/>
+          <w:lang w:val="uk-UA" w:eastAsia="uk-UA"/>
+        </w:rPr>
+        <w:t>;</w:t>
+      </w:r>
+      <w:r>
+        <w:rPr>
+          <w:rFonts w:ascii="Courier New" w:eastAsia="Times New Roman" w:hAnsi="Courier New" w:cs="Courier New"/>
+          <w:color w:val="CC7832"/>
+          <w:sz w:val="20"/>
+          <w:szCs w:val="20"/>
+          <w:lang w:val="uk-UA" w:eastAsia="uk-UA"/>
+        </w:rPr>
+        <w:br/>
+        <w:t xml:space="preserve">        this</w:t>
+      </w:r>
+      <w:r>
+        <w:rPr>
+          <w:rFonts w:ascii="Courier New" w:eastAsia="Times New Roman" w:hAnsi="Courier New" w:cs="Courier New"/>
+          <w:color w:val="A9B7C6"/>
+          <w:sz w:val="20"/>
+          <w:szCs w:val="20"/>
+          <w:lang w:val="uk-UA" w:eastAsia="uk-UA"/>
+        </w:rPr>
+        <w:t xml:space="preserve">.name = </w:t>
+      </w:r>
+      <w:proofErr w:type="spellStart"/>
+      <w:r>
+        <w:rPr>
+          <w:rFonts w:ascii="Courier New" w:eastAsia="Times New Roman" w:hAnsi="Courier New" w:cs="Courier New"/>
+          <w:color w:val="A9B7C6"/>
+          <w:sz w:val="20"/>
+          <w:szCs w:val="20"/>
+          <w:lang w:val="uk-UA" w:eastAsia="uk-UA"/>
+        </w:rPr>
+        <w:t>name</w:t>
+      </w:r>
+      <w:proofErr w:type="spellEnd"/>
+      <w:r>
+        <w:rPr>
+          <w:rFonts w:ascii="Courier New" w:eastAsia="Times New Roman" w:hAnsi="Courier New" w:cs="Courier New"/>
+          <w:color w:val="CC7832"/>
+          <w:sz w:val="20"/>
+          <w:szCs w:val="20"/>
+          <w:lang w:val="uk-UA" w:eastAsia="uk-UA"/>
+        </w:rPr>
+        <w:t>;</w:t>
+      </w:r>
+      <w:r>
+        <w:rPr>
+          <w:rFonts w:ascii="Courier New" w:eastAsia="Times New Roman" w:hAnsi="Courier New" w:cs="Courier New"/>
+          <w:color w:val="CC7832"/>
+          <w:sz w:val="20"/>
+          <w:szCs w:val="20"/>
+          <w:lang w:val="uk-UA" w:eastAsia="uk-UA"/>
+        </w:rPr>
+        <w:br/>
+        <w:t xml:space="preserve">        </w:t>
+      </w:r>
+      <w:proofErr w:type="spellStart"/>
+      <w:r>
+        <w:rPr>
+          <w:rFonts w:ascii="Courier New" w:eastAsia="Times New Roman" w:hAnsi="Courier New" w:cs="Courier New"/>
+          <w:color w:val="CC7832"/>
+          <w:sz w:val="20"/>
+          <w:szCs w:val="20"/>
+          <w:lang w:val="uk-UA" w:eastAsia="uk-UA"/>
+        </w:rPr>
+        <w:t>this</w:t>
+      </w:r>
+      <w:r>
+        <w:rPr>
+          <w:rFonts w:ascii="Courier New" w:eastAsia="Times New Roman" w:hAnsi="Courier New" w:cs="Courier New"/>
+          <w:color w:val="A9B7C6"/>
+          <w:sz w:val="20"/>
+          <w:szCs w:val="20"/>
+          <w:lang w:val="uk-UA" w:eastAsia="uk-UA"/>
+        </w:rPr>
+        <w:t>.author</w:t>
+      </w:r>
+      <w:proofErr w:type="spellEnd"/>
+      <w:r>
+        <w:rPr>
+          <w:rFonts w:ascii="Courier New" w:eastAsia="Times New Roman" w:hAnsi="Courier New" w:cs="Courier New"/>
+          <w:color w:val="A9B7C6"/>
+          <w:sz w:val="20"/>
+          <w:szCs w:val="20"/>
+          <w:lang w:val="uk-UA" w:eastAsia="uk-UA"/>
+        </w:rPr>
+        <w:t xml:space="preserve"> = </w:t>
+      </w:r>
+      <w:proofErr w:type="spellStart"/>
+      <w:r>
+        <w:rPr>
+          <w:rFonts w:ascii="Courier New" w:eastAsia="Times New Roman" w:hAnsi="Courier New" w:cs="Courier New"/>
+          <w:color w:val="A9B7C6"/>
+          <w:sz w:val="20"/>
+          <w:szCs w:val="20"/>
+          <w:lang w:val="uk-UA" w:eastAsia="uk-UA"/>
+        </w:rPr>
+        <w:t>author</w:t>
+      </w:r>
+      <w:proofErr w:type="spellEnd"/>
+      <w:r>
+        <w:rPr>
+          <w:rFonts w:ascii="Courier New" w:eastAsia="Times New Roman" w:hAnsi="Courier New" w:cs="Courier New"/>
+          <w:color w:val="CC7832"/>
+          <w:sz w:val="20"/>
+          <w:szCs w:val="20"/>
+          <w:lang w:val="uk-UA" w:eastAsia="uk-UA"/>
+        </w:rPr>
+        <w:t>;</w:t>
+      </w:r>
+      <w:r>
+        <w:rPr>
+          <w:rFonts w:ascii="Courier New" w:eastAsia="Times New Roman" w:hAnsi="Courier New" w:cs="Courier New"/>
+          <w:color w:val="CC7832"/>
+          <w:sz w:val="20"/>
+          <w:szCs w:val="20"/>
+          <w:lang w:val="uk-UA" w:eastAsia="uk-UA"/>
+        </w:rPr>
+        <w:br/>
+        <w:t xml:space="preserve">        </w:t>
+      </w:r>
+      <w:proofErr w:type="spellStart"/>
+      <w:r>
+        <w:rPr>
+          <w:rFonts w:ascii="Courier New" w:eastAsia="Times New Roman" w:hAnsi="Courier New" w:cs="Courier New"/>
+          <w:color w:val="CC7832"/>
+          <w:sz w:val="20"/>
+          <w:szCs w:val="20"/>
+          <w:lang w:val="uk-UA" w:eastAsia="uk-UA"/>
+        </w:rPr>
+        <w:t>this</w:t>
+      </w:r>
+      <w:r>
+        <w:rPr>
+          <w:rFonts w:ascii="Courier New" w:eastAsia="Times New Roman" w:hAnsi="Courier New" w:cs="Courier New"/>
+          <w:color w:val="A9B7C6"/>
+          <w:sz w:val="20"/>
+          <w:szCs w:val="20"/>
+          <w:lang w:val="uk-UA" w:eastAsia="uk-UA"/>
+        </w:rPr>
+        <w:t>.year</w:t>
+      </w:r>
+      <w:proofErr w:type="spellEnd"/>
+      <w:r>
+        <w:rPr>
+          <w:rFonts w:ascii="Courier New" w:eastAsia="Times New Roman" w:hAnsi="Courier New" w:cs="Courier New"/>
+          <w:color w:val="A9B7C6"/>
+          <w:sz w:val="20"/>
+          <w:szCs w:val="20"/>
+          <w:lang w:val="uk-UA" w:eastAsia="uk-UA"/>
+        </w:rPr>
+        <w:t xml:space="preserve"> = </w:t>
+      </w:r>
+      <w:proofErr w:type="spellStart"/>
+      <w:r>
+        <w:rPr>
+          <w:rFonts w:ascii="Courier New" w:eastAsia="Times New Roman" w:hAnsi="Courier New" w:cs="Courier New"/>
+          <w:color w:val="A9B7C6"/>
+          <w:sz w:val="20"/>
+          <w:szCs w:val="20"/>
+          <w:lang w:val="uk-UA" w:eastAsia="uk-UA"/>
+        </w:rPr>
+        <w:t>year</w:t>
+      </w:r>
+      <w:proofErr w:type="spellEnd"/>
+      <w:r>
+        <w:rPr>
+          <w:rFonts w:ascii="Courier New" w:eastAsia="Times New Roman" w:hAnsi="Courier New" w:cs="Courier New"/>
+          <w:color w:val="CC7832"/>
+          <w:sz w:val="20"/>
+          <w:szCs w:val="20"/>
+          <w:lang w:val="uk-UA" w:eastAsia="uk-UA"/>
+        </w:rPr>
+        <w:t>;</w:t>
+      </w:r>
+      <w:r>
+        <w:rPr>
+          <w:rFonts w:ascii="Courier New" w:eastAsia="Times New Roman" w:hAnsi="Courier New" w:cs="Courier New"/>
+          <w:color w:val="CC7832"/>
+          <w:sz w:val="20"/>
+          <w:szCs w:val="20"/>
+          <w:lang w:val="uk-UA" w:eastAsia="uk-UA"/>
+        </w:rPr>
+        <w:br/>
+        <w:t xml:space="preserve">        </w:t>
+      </w:r>
+      <w:proofErr w:type="spellStart"/>
+      <w:r>
+        <w:rPr>
+          <w:rFonts w:ascii="Courier New" w:eastAsia="Times New Roman" w:hAnsi="Courier New" w:cs="Courier New"/>
+          <w:color w:val="CC7832"/>
+          <w:sz w:val="20"/>
+          <w:szCs w:val="20"/>
+          <w:lang w:val="uk-UA" w:eastAsia="uk-UA"/>
+        </w:rPr>
+        <w:t>this</w:t>
+      </w:r>
+      <w:r>
+        <w:rPr>
+          <w:rFonts w:ascii="Courier New" w:eastAsia="Times New Roman" w:hAnsi="Courier New" w:cs="Courier New"/>
+          <w:color w:val="A9B7C6"/>
+          <w:sz w:val="20"/>
+          <w:szCs w:val="20"/>
+          <w:lang w:val="uk-UA" w:eastAsia="uk-UA"/>
+        </w:rPr>
+        <w:t>.publish</w:t>
+      </w:r>
+      <w:proofErr w:type="spellEnd"/>
+      <w:r>
+        <w:rPr>
+          <w:rFonts w:ascii="Courier New" w:eastAsia="Times New Roman" w:hAnsi="Courier New" w:cs="Courier New"/>
+          <w:color w:val="A9B7C6"/>
+          <w:sz w:val="20"/>
+          <w:szCs w:val="20"/>
+          <w:lang w:val="uk-UA" w:eastAsia="uk-UA"/>
+        </w:rPr>
+        <w:t xml:space="preserve"> = </w:t>
+      </w:r>
+      <w:proofErr w:type="spellStart"/>
+      <w:r>
+        <w:rPr>
+          <w:rFonts w:ascii="Courier New" w:eastAsia="Times New Roman" w:hAnsi="Courier New" w:cs="Courier New"/>
+          <w:color w:val="A9B7C6"/>
+          <w:sz w:val="20"/>
+          <w:szCs w:val="20"/>
+          <w:lang w:val="uk-UA" w:eastAsia="uk-UA"/>
+        </w:rPr>
+        <w:t>publish</w:t>
+      </w:r>
+      <w:proofErr w:type="spellEnd"/>
+      <w:r>
+        <w:rPr>
+          <w:rFonts w:ascii="Courier New" w:eastAsia="Times New Roman" w:hAnsi="Courier New" w:cs="Courier New"/>
+          <w:color w:val="CC7832"/>
+          <w:sz w:val="20"/>
+          <w:szCs w:val="20"/>
+          <w:lang w:val="uk-UA" w:eastAsia="uk-UA"/>
+        </w:rPr>
+        <w:t>;</w:t>
+      </w:r>
+      <w:r>
+        <w:rPr>
+          <w:rFonts w:ascii="Courier New" w:eastAsia="Times New Roman" w:hAnsi="Courier New" w:cs="Courier New"/>
+          <w:color w:val="CC7832"/>
+          <w:sz w:val="20"/>
+          <w:szCs w:val="20"/>
+          <w:lang w:val="uk-UA" w:eastAsia="uk-UA"/>
+        </w:rPr>
+        <w:br/>
+        <w:t xml:space="preserve">        </w:t>
+      </w:r>
+      <w:proofErr w:type="spellStart"/>
+      <w:r>
+        <w:rPr>
+          <w:rFonts w:ascii="Courier New" w:eastAsia="Times New Roman" w:hAnsi="Courier New" w:cs="Courier New"/>
+          <w:color w:val="CC7832"/>
+          <w:sz w:val="20"/>
+          <w:szCs w:val="20"/>
+          <w:lang w:val="uk-UA" w:eastAsia="uk-UA"/>
+        </w:rPr>
+        <w:t>this</w:t>
+      </w:r>
+      <w:r>
+        <w:rPr>
+          <w:rFonts w:ascii="Courier New" w:eastAsia="Times New Roman" w:hAnsi="Courier New" w:cs="Courier New"/>
+          <w:color w:val="A9B7C6"/>
+          <w:sz w:val="20"/>
+          <w:szCs w:val="20"/>
+          <w:lang w:val="uk-UA" w:eastAsia="uk-UA"/>
+        </w:rPr>
+        <w:t>.pages</w:t>
+      </w:r>
+      <w:proofErr w:type="spellEnd"/>
+      <w:r>
+        <w:rPr>
+          <w:rFonts w:ascii="Courier New" w:eastAsia="Times New Roman" w:hAnsi="Courier New" w:cs="Courier New"/>
+          <w:color w:val="A9B7C6"/>
+          <w:sz w:val="20"/>
+          <w:szCs w:val="20"/>
+          <w:lang w:val="uk-UA" w:eastAsia="uk-UA"/>
+        </w:rPr>
+        <w:t xml:space="preserve"> = </w:t>
+      </w:r>
+      <w:proofErr w:type="spellStart"/>
+      <w:r>
+        <w:rPr>
+          <w:rFonts w:ascii="Courier New" w:eastAsia="Times New Roman" w:hAnsi="Courier New" w:cs="Courier New"/>
+          <w:color w:val="A9B7C6"/>
+          <w:sz w:val="20"/>
+          <w:szCs w:val="20"/>
+          <w:lang w:val="uk-UA" w:eastAsia="uk-UA"/>
+        </w:rPr>
+        <w:t>pages</w:t>
+      </w:r>
+      <w:proofErr w:type="spellEnd"/>
+      <w:r>
+        <w:rPr>
+          <w:rFonts w:ascii="Courier New" w:eastAsia="Times New Roman" w:hAnsi="Courier New" w:cs="Courier New"/>
+          <w:color w:val="CC7832"/>
+          <w:sz w:val="20"/>
+          <w:szCs w:val="20"/>
+          <w:lang w:val="uk-UA" w:eastAsia="uk-UA"/>
+        </w:rPr>
+        <w:t>;</w:t>
+      </w:r>
+      <w:r>
+        <w:rPr>
+          <w:rFonts w:ascii="Courier New" w:eastAsia="Times New Roman" w:hAnsi="Courier New" w:cs="Courier New"/>
+          <w:color w:val="CC7832"/>
+          <w:sz w:val="20"/>
+          <w:szCs w:val="20"/>
+          <w:lang w:val="uk-UA" w:eastAsia="uk-UA"/>
+        </w:rPr>
+        <w:br/>
+        <w:t xml:space="preserve">    </w:t>
+      </w:r>
+      <w:r>
+        <w:rPr>
+          <w:rFonts w:ascii="Courier New" w:eastAsia="Times New Roman" w:hAnsi="Courier New" w:cs="Courier New"/>
+          <w:color w:val="A9B7C6"/>
+          <w:sz w:val="20"/>
+          <w:szCs w:val="20"/>
+          <w:lang w:val="uk-UA" w:eastAsia="uk-UA"/>
+        </w:rPr>
+        <w:t>}</w:t>
+      </w:r>
+      <w:r>
+        <w:rPr>
+          <w:rFonts w:ascii="Courier New" w:eastAsia="Times New Roman" w:hAnsi="Courier New" w:cs="Courier New"/>
+          <w:color w:val="A9B7C6"/>
+          <w:sz w:val="20"/>
+          <w:szCs w:val="20"/>
+          <w:lang w:val="uk-UA" w:eastAsia="uk-UA"/>
+        </w:rPr>
+        <w:br/>
+      </w:r>
+      <w:r>
+        <w:rPr>
+          <w:rFonts w:ascii="Courier New" w:eastAsia="Times New Roman" w:hAnsi="Courier New" w:cs="Courier New"/>
+          <w:color w:val="A9B7C6"/>
+          <w:sz w:val="20"/>
+          <w:szCs w:val="20"/>
+          <w:lang w:val="uk-UA" w:eastAsia="uk-UA"/>
+        </w:rPr>
+        <w:br/>
+        <w:t xml:space="preserve">    </w:t>
+      </w:r>
+      <w:proofErr w:type="spellStart"/>
+      <w:r>
+        <w:rPr>
+          <w:rFonts w:ascii="Courier New" w:eastAsia="Times New Roman" w:hAnsi="Courier New" w:cs="Courier New"/>
+          <w:color w:val="CC7832"/>
+          <w:sz w:val="20"/>
+          <w:szCs w:val="20"/>
+          <w:lang w:val="uk-UA" w:eastAsia="uk-UA"/>
+        </w:rPr>
+        <w:t>public</w:t>
+      </w:r>
+      <w:proofErr w:type="spellEnd"/>
+      <w:r>
+        <w:rPr>
+          <w:rFonts w:ascii="Courier New" w:eastAsia="Times New Roman" w:hAnsi="Courier New" w:cs="Courier New"/>
+          <w:color w:val="CC7832"/>
+          <w:sz w:val="20"/>
+          <w:szCs w:val="20"/>
+          <w:lang w:val="uk-UA" w:eastAsia="uk-UA"/>
+        </w:rPr>
+        <w:t xml:space="preserve"> </w:t>
+      </w:r>
+      <w:r>
+        <w:rPr>
+          <w:rFonts w:ascii="Courier New" w:eastAsia="Times New Roman" w:hAnsi="Courier New" w:cs="Courier New"/>
+          <w:color w:val="A9B7C6"/>
+          <w:sz w:val="20"/>
+          <w:szCs w:val="20"/>
+          <w:lang w:val="uk-UA" w:eastAsia="uk-UA"/>
+        </w:rPr>
+        <w:t xml:space="preserve">UUID </w:t>
+      </w:r>
+      <w:proofErr w:type="spellStart"/>
+      <w:r>
+        <w:rPr>
+          <w:rFonts w:ascii="Courier New" w:eastAsia="Times New Roman" w:hAnsi="Courier New" w:cs="Courier New"/>
+          <w:color w:val="A9B7C6"/>
+          <w:sz w:val="20"/>
+          <w:szCs w:val="20"/>
+          <w:lang w:val="uk-UA" w:eastAsia="uk-UA"/>
+        </w:rPr>
+        <w:t>getId</w:t>
+      </w:r>
+      <w:proofErr w:type="spellEnd"/>
+      <w:r>
+        <w:rPr>
+          <w:rFonts w:ascii="Courier New" w:eastAsia="Times New Roman" w:hAnsi="Courier New" w:cs="Courier New"/>
+          <w:color w:val="A9B7C6"/>
+          <w:sz w:val="20"/>
+          <w:szCs w:val="20"/>
+          <w:lang w:val="uk-UA" w:eastAsia="uk-UA"/>
+        </w:rPr>
+        <w:t>() {</w:t>
+      </w:r>
+      <w:r>
+        <w:rPr>
+          <w:rFonts w:ascii="Courier New" w:eastAsia="Times New Roman" w:hAnsi="Courier New" w:cs="Courier New"/>
+          <w:color w:val="A9B7C6"/>
+          <w:sz w:val="20"/>
+          <w:szCs w:val="20"/>
+          <w:lang w:val="uk-UA" w:eastAsia="uk-UA"/>
+        </w:rPr>
+        <w:br/>
+        <w:t xml:space="preserve">        </w:t>
+      </w:r>
+      <w:proofErr w:type="spellStart"/>
+      <w:r>
+        <w:rPr>
+          <w:rFonts w:ascii="Courier New" w:eastAsia="Times New Roman" w:hAnsi="Courier New" w:cs="Courier New"/>
+          <w:color w:val="CC7832"/>
+          <w:sz w:val="20"/>
+          <w:szCs w:val="20"/>
+          <w:lang w:val="uk-UA" w:eastAsia="uk-UA"/>
+        </w:rPr>
+        <w:t>return</w:t>
+      </w:r>
+      <w:proofErr w:type="spellEnd"/>
+      <w:r>
+        <w:rPr>
+          <w:rFonts w:ascii="Courier New" w:eastAsia="Times New Roman" w:hAnsi="Courier New" w:cs="Courier New"/>
+          <w:color w:val="CC7832"/>
+          <w:sz w:val="20"/>
+          <w:szCs w:val="20"/>
+          <w:lang w:val="uk-UA" w:eastAsia="uk-UA"/>
+        </w:rPr>
+        <w:t xml:space="preserve"> </w:t>
+      </w:r>
+      <w:proofErr w:type="spellStart"/>
+      <w:r>
+        <w:rPr>
+          <w:rFonts w:ascii="Courier New" w:eastAsia="Times New Roman" w:hAnsi="Courier New" w:cs="Courier New"/>
+          <w:color w:val="A9B7C6"/>
+          <w:sz w:val="20"/>
+          <w:szCs w:val="20"/>
+          <w:lang w:val="uk-UA" w:eastAsia="uk-UA"/>
+        </w:rPr>
+        <w:t>id</w:t>
+      </w:r>
+      <w:proofErr w:type="spellEnd"/>
+      <w:r>
+        <w:rPr>
+          <w:rFonts w:ascii="Courier New" w:eastAsia="Times New Roman" w:hAnsi="Courier New" w:cs="Courier New"/>
+          <w:color w:val="CC7832"/>
+          <w:sz w:val="20"/>
+          <w:szCs w:val="20"/>
+          <w:lang w:val="uk-UA" w:eastAsia="uk-UA"/>
+        </w:rPr>
+        <w:t>;</w:t>
+      </w:r>
+      <w:r>
+        <w:rPr>
+          <w:rFonts w:ascii="Courier New" w:eastAsia="Times New Roman" w:hAnsi="Courier New" w:cs="Courier New"/>
+          <w:color w:val="CC7832"/>
+          <w:sz w:val="20"/>
+          <w:szCs w:val="20"/>
+          <w:lang w:val="uk-UA" w:eastAsia="uk-UA"/>
+        </w:rPr>
+        <w:br/>
+        <w:t xml:space="preserve">    </w:t>
+      </w:r>
+      <w:r>
+        <w:rPr>
+          <w:rFonts w:ascii="Courier New" w:eastAsia="Times New Roman" w:hAnsi="Courier New" w:cs="Courier New"/>
+          <w:color w:val="A9B7C6"/>
+          <w:sz w:val="20"/>
+          <w:szCs w:val="20"/>
+          <w:lang w:val="uk-UA" w:eastAsia="uk-UA"/>
+        </w:rPr>
+        <w:t>}</w:t>
+      </w:r>
+      <w:r>
+        <w:rPr>
+          <w:rFonts w:ascii="Courier New" w:eastAsia="Times New Roman" w:hAnsi="Courier New" w:cs="Courier New"/>
+          <w:color w:val="A9B7C6"/>
+          <w:sz w:val="20"/>
+          <w:szCs w:val="20"/>
+          <w:lang w:val="uk-UA" w:eastAsia="uk-UA"/>
+        </w:rPr>
+        <w:br/>
+      </w:r>
+      <w:r>
+        <w:rPr>
+          <w:rFonts w:ascii="Courier New" w:eastAsia="Times New Roman" w:hAnsi="Courier New" w:cs="Courier New"/>
+          <w:color w:val="A9B7C6"/>
+          <w:sz w:val="20"/>
+          <w:szCs w:val="20"/>
+          <w:lang w:val="uk-UA" w:eastAsia="uk-UA"/>
+        </w:rPr>
+        <w:br/>
+        <w:t xml:space="preserve">    </w:t>
+      </w:r>
+      <w:proofErr w:type="spellStart"/>
+      <w:r>
+        <w:rPr>
+          <w:rFonts w:ascii="Courier New" w:eastAsia="Times New Roman" w:hAnsi="Courier New" w:cs="Courier New"/>
+          <w:color w:val="CC7832"/>
+          <w:sz w:val="20"/>
+          <w:szCs w:val="20"/>
+          <w:lang w:val="uk-UA" w:eastAsia="uk-UA"/>
+        </w:rPr>
+        <w:t>public</w:t>
+      </w:r>
+      <w:proofErr w:type="spellEnd"/>
+      <w:r>
+        <w:rPr>
+          <w:rFonts w:ascii="Courier New" w:eastAsia="Times New Roman" w:hAnsi="Courier New" w:cs="Courier New"/>
+          <w:color w:val="CC7832"/>
+          <w:sz w:val="20"/>
+          <w:szCs w:val="20"/>
+          <w:lang w:val="uk-UA" w:eastAsia="uk-UA"/>
+        </w:rPr>
+        <w:t xml:space="preserve"> </w:t>
+      </w:r>
+      <w:proofErr w:type="spellStart"/>
+      <w:r>
+        <w:rPr>
+          <w:rFonts w:ascii="Courier New" w:eastAsia="Times New Roman" w:hAnsi="Courier New" w:cs="Courier New"/>
+          <w:color w:val="A9B7C6"/>
+          <w:sz w:val="20"/>
+          <w:szCs w:val="20"/>
+          <w:lang w:val="uk-UA" w:eastAsia="uk-UA"/>
+        </w:rPr>
+        <w:t>String</w:t>
+      </w:r>
+      <w:proofErr w:type="spellEnd"/>
+      <w:r>
+        <w:rPr>
+          <w:rFonts w:ascii="Courier New" w:eastAsia="Times New Roman" w:hAnsi="Courier New" w:cs="Courier New"/>
+          <w:color w:val="A9B7C6"/>
+          <w:sz w:val="20"/>
+          <w:szCs w:val="20"/>
+          <w:lang w:val="uk-UA" w:eastAsia="uk-UA"/>
+        </w:rPr>
+        <w:t xml:space="preserve"> </w:t>
+      </w:r>
+      <w:proofErr w:type="spellStart"/>
+      <w:r>
+        <w:rPr>
+          <w:rFonts w:ascii="Courier New" w:eastAsia="Times New Roman" w:hAnsi="Courier New" w:cs="Courier New"/>
+          <w:color w:val="A9B7C6"/>
+          <w:sz w:val="20"/>
+          <w:szCs w:val="20"/>
+          <w:lang w:val="uk-UA" w:eastAsia="uk-UA"/>
+        </w:rPr>
+        <w:t>getName</w:t>
+      </w:r>
+      <w:proofErr w:type="spellEnd"/>
+      <w:r>
+        <w:rPr>
+          <w:rFonts w:ascii="Courier New" w:eastAsia="Times New Roman" w:hAnsi="Courier New" w:cs="Courier New"/>
+          <w:color w:val="A9B7C6"/>
+          <w:sz w:val="20"/>
+          <w:szCs w:val="20"/>
+          <w:lang w:val="uk-UA" w:eastAsia="uk-UA"/>
+        </w:rPr>
+        <w:t>() {</w:t>
+      </w:r>
+      <w:r>
+        <w:rPr>
+          <w:rFonts w:ascii="Courier New" w:eastAsia="Times New Roman" w:hAnsi="Courier New" w:cs="Courier New"/>
+          <w:color w:val="A9B7C6"/>
+          <w:sz w:val="20"/>
+          <w:szCs w:val="20"/>
+          <w:lang w:val="uk-UA" w:eastAsia="uk-UA"/>
+        </w:rPr>
+        <w:br/>
+        <w:t xml:space="preserve">        </w:t>
+      </w:r>
+      <w:proofErr w:type="spellStart"/>
+      <w:r>
+        <w:rPr>
+          <w:rFonts w:ascii="Courier New" w:eastAsia="Times New Roman" w:hAnsi="Courier New" w:cs="Courier New"/>
+          <w:color w:val="CC7832"/>
+          <w:sz w:val="20"/>
+          <w:szCs w:val="20"/>
+          <w:lang w:val="uk-UA" w:eastAsia="uk-UA"/>
+        </w:rPr>
+        <w:t>return</w:t>
+      </w:r>
+      <w:proofErr w:type="spellEnd"/>
+      <w:r>
+        <w:rPr>
+          <w:rFonts w:ascii="Courier New" w:eastAsia="Times New Roman" w:hAnsi="Courier New" w:cs="Courier New"/>
+          <w:color w:val="CC7832"/>
+          <w:sz w:val="20"/>
+          <w:szCs w:val="20"/>
+          <w:lang w:val="uk-UA" w:eastAsia="uk-UA"/>
+        </w:rPr>
+        <w:t xml:space="preserve"> </w:t>
+      </w:r>
+      <w:proofErr w:type="spellStart"/>
+      <w:r>
+        <w:rPr>
+          <w:rFonts w:ascii="Courier New" w:eastAsia="Times New Roman" w:hAnsi="Courier New" w:cs="Courier New"/>
+          <w:color w:val="A9B7C6"/>
+          <w:sz w:val="20"/>
+          <w:szCs w:val="20"/>
+          <w:lang w:val="uk-UA" w:eastAsia="uk-UA"/>
+        </w:rPr>
+        <w:t>name</w:t>
+      </w:r>
+      <w:proofErr w:type="spellEnd"/>
+      <w:r>
+        <w:rPr>
+          <w:rFonts w:ascii="Courier New" w:eastAsia="Times New Roman" w:hAnsi="Courier New" w:cs="Courier New"/>
+          <w:color w:val="CC7832"/>
+          <w:sz w:val="20"/>
+          <w:szCs w:val="20"/>
+          <w:lang w:val="uk-UA" w:eastAsia="uk-UA"/>
+        </w:rPr>
+        <w:t>;</w:t>
+      </w:r>
+      <w:r>
+        <w:rPr>
+          <w:rFonts w:ascii="Courier New" w:eastAsia="Times New Roman" w:hAnsi="Courier New" w:cs="Courier New"/>
+          <w:color w:val="CC7832"/>
+          <w:sz w:val="20"/>
+          <w:szCs w:val="20"/>
+          <w:lang w:val="uk-UA" w:eastAsia="uk-UA"/>
+        </w:rPr>
+        <w:br/>
+        <w:t xml:space="preserve">    </w:t>
+      </w:r>
+      <w:r>
+        <w:rPr>
+          <w:rFonts w:ascii="Courier New" w:eastAsia="Times New Roman" w:hAnsi="Courier New" w:cs="Courier New"/>
+          <w:color w:val="A9B7C6"/>
+          <w:sz w:val="20"/>
+          <w:szCs w:val="20"/>
+          <w:lang w:val="uk-UA" w:eastAsia="uk-UA"/>
+        </w:rPr>
+        <w:t>}</w:t>
+      </w:r>
+      <w:r>
+        <w:rPr>
+          <w:rFonts w:ascii="Courier New" w:eastAsia="Times New Roman" w:hAnsi="Courier New" w:cs="Courier New"/>
+          <w:color w:val="A9B7C6"/>
+          <w:sz w:val="20"/>
+          <w:szCs w:val="20"/>
+          <w:lang w:val="uk-UA" w:eastAsia="uk-UA"/>
+        </w:rPr>
+        <w:br/>
+      </w:r>
+      <w:r>
+        <w:rPr>
+          <w:rFonts w:ascii="Courier New" w:eastAsia="Times New Roman" w:hAnsi="Courier New" w:cs="Courier New"/>
+          <w:color w:val="A9B7C6"/>
+          <w:sz w:val="20"/>
+          <w:szCs w:val="20"/>
+          <w:lang w:val="uk-UA" w:eastAsia="uk-UA"/>
+        </w:rPr>
+        <w:br/>
+        <w:t xml:space="preserve">    </w:t>
+      </w:r>
+      <w:proofErr w:type="spellStart"/>
+      <w:r>
+        <w:rPr>
+          <w:rFonts w:ascii="Courier New" w:eastAsia="Times New Roman" w:hAnsi="Courier New" w:cs="Courier New"/>
+          <w:color w:val="CC7832"/>
+          <w:sz w:val="20"/>
+          <w:szCs w:val="20"/>
+          <w:lang w:val="uk-UA" w:eastAsia="uk-UA"/>
+        </w:rPr>
+        <w:t>public</w:t>
+      </w:r>
+      <w:proofErr w:type="spellEnd"/>
+      <w:r>
+        <w:rPr>
+          <w:rFonts w:ascii="Courier New" w:eastAsia="Times New Roman" w:hAnsi="Courier New" w:cs="Courier New"/>
+          <w:color w:val="CC7832"/>
+          <w:sz w:val="20"/>
+          <w:szCs w:val="20"/>
+          <w:lang w:val="uk-UA" w:eastAsia="uk-UA"/>
+        </w:rPr>
+        <w:t xml:space="preserve"> </w:t>
+      </w:r>
+      <w:proofErr w:type="spellStart"/>
+      <w:r>
+        <w:rPr>
+          <w:rFonts w:ascii="Courier New" w:eastAsia="Times New Roman" w:hAnsi="Courier New" w:cs="Courier New"/>
+          <w:color w:val="A9B7C6"/>
+          <w:sz w:val="20"/>
+          <w:szCs w:val="20"/>
+          <w:lang w:val="uk-UA" w:eastAsia="uk-UA"/>
+        </w:rPr>
+        <w:t>String</w:t>
+      </w:r>
+      <w:proofErr w:type="spellEnd"/>
+      <w:r>
+        <w:rPr>
+          <w:rFonts w:ascii="Courier New" w:eastAsia="Times New Roman" w:hAnsi="Courier New" w:cs="Courier New"/>
+          <w:color w:val="A9B7C6"/>
+          <w:sz w:val="20"/>
+          <w:szCs w:val="20"/>
+          <w:lang w:val="uk-UA" w:eastAsia="uk-UA"/>
+        </w:rPr>
+        <w:t xml:space="preserve"> </w:t>
+      </w:r>
+      <w:proofErr w:type="spellStart"/>
+      <w:r>
+        <w:rPr>
+          <w:rFonts w:ascii="Courier New" w:eastAsia="Times New Roman" w:hAnsi="Courier New" w:cs="Courier New"/>
+          <w:color w:val="A9B7C6"/>
+          <w:sz w:val="20"/>
+          <w:szCs w:val="20"/>
+          <w:lang w:val="uk-UA" w:eastAsia="uk-UA"/>
+        </w:rPr>
+        <w:t>getAuthor</w:t>
+      </w:r>
+      <w:proofErr w:type="spellEnd"/>
+      <w:r>
+        <w:rPr>
+          <w:rFonts w:ascii="Courier New" w:eastAsia="Times New Roman" w:hAnsi="Courier New" w:cs="Courier New"/>
+          <w:color w:val="A9B7C6"/>
+          <w:sz w:val="20"/>
+          <w:szCs w:val="20"/>
+          <w:lang w:val="uk-UA" w:eastAsia="uk-UA"/>
+        </w:rPr>
+        <w:t>() {</w:t>
+      </w:r>
+      <w:r>
+        <w:rPr>
+          <w:rFonts w:ascii="Courier New" w:eastAsia="Times New Roman" w:hAnsi="Courier New" w:cs="Courier New"/>
+          <w:color w:val="A9B7C6"/>
+          <w:sz w:val="20"/>
+          <w:szCs w:val="20"/>
+          <w:lang w:val="uk-UA" w:eastAsia="uk-UA"/>
+        </w:rPr>
+        <w:br/>
+        <w:t xml:space="preserve">        </w:t>
+      </w:r>
+      <w:proofErr w:type="spellStart"/>
+      <w:r>
+        <w:rPr>
+          <w:rFonts w:ascii="Courier New" w:eastAsia="Times New Roman" w:hAnsi="Courier New" w:cs="Courier New"/>
+          <w:color w:val="CC7832"/>
+          <w:sz w:val="20"/>
+          <w:szCs w:val="20"/>
+          <w:lang w:val="uk-UA" w:eastAsia="uk-UA"/>
+        </w:rPr>
+        <w:t>return</w:t>
+      </w:r>
+      <w:proofErr w:type="spellEnd"/>
+      <w:r>
+        <w:rPr>
+          <w:rFonts w:ascii="Courier New" w:eastAsia="Times New Roman" w:hAnsi="Courier New" w:cs="Courier New"/>
+          <w:color w:val="CC7832"/>
+          <w:sz w:val="20"/>
+          <w:szCs w:val="20"/>
+          <w:lang w:val="uk-UA" w:eastAsia="uk-UA"/>
+        </w:rPr>
+        <w:t xml:space="preserve"> </w:t>
+      </w:r>
+      <w:proofErr w:type="spellStart"/>
+      <w:r>
+        <w:rPr>
+          <w:rFonts w:ascii="Courier New" w:eastAsia="Times New Roman" w:hAnsi="Courier New" w:cs="Courier New"/>
+          <w:color w:val="A9B7C6"/>
+          <w:sz w:val="20"/>
+          <w:szCs w:val="20"/>
+          <w:lang w:val="uk-UA" w:eastAsia="uk-UA"/>
+        </w:rPr>
+        <w:t>author</w:t>
+      </w:r>
+      <w:proofErr w:type="spellEnd"/>
+      <w:r>
+        <w:rPr>
+          <w:rFonts w:ascii="Courier New" w:eastAsia="Times New Roman" w:hAnsi="Courier New" w:cs="Courier New"/>
+          <w:color w:val="CC7832"/>
+          <w:sz w:val="20"/>
+          <w:szCs w:val="20"/>
+          <w:lang w:val="uk-UA" w:eastAsia="uk-UA"/>
+        </w:rPr>
+        <w:t>;</w:t>
+      </w:r>
+      <w:r>
+        <w:rPr>
+          <w:rFonts w:ascii="Courier New" w:eastAsia="Times New Roman" w:hAnsi="Courier New" w:cs="Courier New"/>
+          <w:color w:val="CC7832"/>
+          <w:sz w:val="20"/>
+          <w:szCs w:val="20"/>
+          <w:lang w:val="uk-UA" w:eastAsia="uk-UA"/>
+        </w:rPr>
+        <w:br/>
+        <w:t xml:space="preserve">    </w:t>
+      </w:r>
+      <w:r>
+        <w:rPr>
+          <w:rFonts w:ascii="Courier New" w:eastAsia="Times New Roman" w:hAnsi="Courier New" w:cs="Courier New"/>
+          <w:color w:val="A9B7C6"/>
+          <w:sz w:val="20"/>
+          <w:szCs w:val="20"/>
+          <w:lang w:val="uk-UA" w:eastAsia="uk-UA"/>
+        </w:rPr>
+        <w:t>}</w:t>
+      </w:r>
+      <w:r>
+        <w:rPr>
+          <w:rFonts w:ascii="Courier New" w:eastAsia="Times New Roman" w:hAnsi="Courier New" w:cs="Courier New"/>
+          <w:color w:val="A9B7C6"/>
+          <w:sz w:val="20"/>
+          <w:szCs w:val="20"/>
+          <w:lang w:val="uk-UA" w:eastAsia="uk-UA"/>
+        </w:rPr>
+        <w:br/>
+      </w:r>
+      <w:r>
+        <w:rPr>
+          <w:rFonts w:ascii="Courier New" w:eastAsia="Times New Roman" w:hAnsi="Courier New" w:cs="Courier New"/>
+          <w:color w:val="A9B7C6"/>
+          <w:sz w:val="20"/>
+          <w:szCs w:val="20"/>
+          <w:lang w:val="uk-UA" w:eastAsia="uk-UA"/>
+        </w:rPr>
+        <w:br/>
+        <w:t xml:space="preserve">    </w:t>
+      </w:r>
+      <w:proofErr w:type="spellStart"/>
+      <w:r>
+        <w:rPr>
+          <w:rFonts w:ascii="Courier New" w:eastAsia="Times New Roman" w:hAnsi="Courier New" w:cs="Courier New"/>
+          <w:color w:val="CC7832"/>
+          <w:sz w:val="20"/>
+          <w:szCs w:val="20"/>
+          <w:lang w:val="uk-UA" w:eastAsia="uk-UA"/>
+        </w:rPr>
+        <w:t>public</w:t>
+      </w:r>
+      <w:proofErr w:type="spellEnd"/>
+      <w:r>
+        <w:rPr>
+          <w:rFonts w:ascii="Courier New" w:eastAsia="Times New Roman" w:hAnsi="Courier New" w:cs="Courier New"/>
+          <w:color w:val="CC7832"/>
+          <w:sz w:val="20"/>
+          <w:szCs w:val="20"/>
+          <w:lang w:val="uk-UA" w:eastAsia="uk-UA"/>
+        </w:rPr>
+        <w:t xml:space="preserve"> </w:t>
+      </w:r>
+      <w:proofErr w:type="spellStart"/>
+      <w:r>
+        <w:rPr>
+          <w:rFonts w:ascii="Courier New" w:eastAsia="Times New Roman" w:hAnsi="Courier New" w:cs="Courier New"/>
+          <w:color w:val="A9B7C6"/>
+          <w:sz w:val="20"/>
+          <w:szCs w:val="20"/>
+          <w:lang w:val="uk-UA" w:eastAsia="uk-UA"/>
+        </w:rPr>
+        <w:t>Integer</w:t>
+      </w:r>
+      <w:proofErr w:type="spellEnd"/>
+      <w:r>
+        <w:rPr>
+          <w:rFonts w:ascii="Courier New" w:eastAsia="Times New Roman" w:hAnsi="Courier New" w:cs="Courier New"/>
+          <w:color w:val="A9B7C6"/>
+          <w:sz w:val="20"/>
+          <w:szCs w:val="20"/>
+          <w:lang w:val="uk-UA" w:eastAsia="uk-UA"/>
+        </w:rPr>
+        <w:t xml:space="preserve"> </w:t>
+      </w:r>
+      <w:proofErr w:type="spellStart"/>
+      <w:r>
+        <w:rPr>
+          <w:rFonts w:ascii="Courier New" w:eastAsia="Times New Roman" w:hAnsi="Courier New" w:cs="Courier New"/>
+          <w:color w:val="A9B7C6"/>
+          <w:sz w:val="20"/>
+          <w:szCs w:val="20"/>
+          <w:lang w:val="uk-UA" w:eastAsia="uk-UA"/>
+        </w:rPr>
+        <w:t>getYear</w:t>
+      </w:r>
+      <w:proofErr w:type="spellEnd"/>
+      <w:r>
+        <w:rPr>
+          <w:rFonts w:ascii="Courier New" w:eastAsia="Times New Roman" w:hAnsi="Courier New" w:cs="Courier New"/>
+          <w:color w:val="A9B7C6"/>
+          <w:sz w:val="20"/>
+          <w:szCs w:val="20"/>
+          <w:lang w:val="uk-UA" w:eastAsia="uk-UA"/>
+        </w:rPr>
+        <w:t>() {</w:t>
+      </w:r>
+      <w:r>
+        <w:rPr>
+          <w:rFonts w:ascii="Courier New" w:eastAsia="Times New Roman" w:hAnsi="Courier New" w:cs="Courier New"/>
+          <w:color w:val="A9B7C6"/>
+          <w:sz w:val="20"/>
+          <w:szCs w:val="20"/>
+          <w:lang w:val="uk-UA" w:eastAsia="uk-UA"/>
+        </w:rPr>
+        <w:br/>
+        <w:t xml:space="preserve">        </w:t>
+      </w:r>
+      <w:proofErr w:type="spellStart"/>
+      <w:r>
+        <w:rPr>
+          <w:rFonts w:ascii="Courier New" w:eastAsia="Times New Roman" w:hAnsi="Courier New" w:cs="Courier New"/>
+          <w:color w:val="CC7832"/>
+          <w:sz w:val="20"/>
+          <w:szCs w:val="20"/>
+          <w:lang w:val="uk-UA" w:eastAsia="uk-UA"/>
+        </w:rPr>
+        <w:t>return</w:t>
+      </w:r>
+      <w:proofErr w:type="spellEnd"/>
+      <w:r>
+        <w:rPr>
+          <w:rFonts w:ascii="Courier New" w:eastAsia="Times New Roman" w:hAnsi="Courier New" w:cs="Courier New"/>
+          <w:color w:val="CC7832"/>
+          <w:sz w:val="20"/>
+          <w:szCs w:val="20"/>
+          <w:lang w:val="uk-UA" w:eastAsia="uk-UA"/>
+        </w:rPr>
+        <w:t xml:space="preserve"> </w:t>
+      </w:r>
+      <w:proofErr w:type="spellStart"/>
+      <w:r>
+        <w:rPr>
+          <w:rFonts w:ascii="Courier New" w:eastAsia="Times New Roman" w:hAnsi="Courier New" w:cs="Courier New"/>
+          <w:color w:val="A9B7C6"/>
+          <w:sz w:val="20"/>
+          <w:szCs w:val="20"/>
+          <w:lang w:val="uk-UA" w:eastAsia="uk-UA"/>
+        </w:rPr>
+        <w:t>year</w:t>
+      </w:r>
+      <w:proofErr w:type="spellEnd"/>
+      <w:r>
+        <w:rPr>
+          <w:rFonts w:ascii="Courier New" w:eastAsia="Times New Roman" w:hAnsi="Courier New" w:cs="Courier New"/>
+          <w:color w:val="CC7832"/>
+          <w:sz w:val="20"/>
+          <w:szCs w:val="20"/>
+          <w:lang w:val="uk-UA" w:eastAsia="uk-UA"/>
+        </w:rPr>
+        <w:t>;</w:t>
+      </w:r>
+      <w:r>
+        <w:rPr>
+          <w:rFonts w:ascii="Courier New" w:eastAsia="Times New Roman" w:hAnsi="Courier New" w:cs="Courier New"/>
+          <w:color w:val="CC7832"/>
+          <w:sz w:val="20"/>
+          <w:szCs w:val="20"/>
+          <w:lang w:val="uk-UA" w:eastAsia="uk-UA"/>
+        </w:rPr>
+        <w:br/>
+        <w:t xml:space="preserve">    </w:t>
+      </w:r>
+      <w:r>
+        <w:rPr>
+          <w:rFonts w:ascii="Courier New" w:eastAsia="Times New Roman" w:hAnsi="Courier New" w:cs="Courier New"/>
+          <w:color w:val="A9B7C6"/>
+          <w:sz w:val="20"/>
+          <w:szCs w:val="20"/>
+          <w:lang w:val="uk-UA" w:eastAsia="uk-UA"/>
+        </w:rPr>
+        <w:t>}</w:t>
+      </w:r>
+      <w:r>
+        <w:rPr>
+          <w:rFonts w:ascii="Courier New" w:eastAsia="Times New Roman" w:hAnsi="Courier New" w:cs="Courier New"/>
+          <w:color w:val="A9B7C6"/>
+          <w:sz w:val="20"/>
+          <w:szCs w:val="20"/>
+          <w:lang w:val="uk-UA" w:eastAsia="uk-UA"/>
+        </w:rPr>
+        <w:br/>
+      </w:r>
+      <w:r>
+        <w:rPr>
+          <w:rFonts w:ascii="Courier New" w:eastAsia="Times New Roman" w:hAnsi="Courier New" w:cs="Courier New"/>
+          <w:color w:val="A9B7C6"/>
+          <w:sz w:val="20"/>
+          <w:szCs w:val="20"/>
+          <w:lang w:val="uk-UA" w:eastAsia="uk-UA"/>
+        </w:rPr>
+        <w:br/>
+        <w:t xml:space="preserve">    </w:t>
+      </w:r>
+      <w:proofErr w:type="spellStart"/>
+      <w:r>
+        <w:rPr>
+          <w:rFonts w:ascii="Courier New" w:eastAsia="Times New Roman" w:hAnsi="Courier New" w:cs="Courier New"/>
+          <w:color w:val="CC7832"/>
+          <w:sz w:val="20"/>
+          <w:szCs w:val="20"/>
+          <w:lang w:val="uk-UA" w:eastAsia="uk-UA"/>
+        </w:rPr>
+        <w:t>public</w:t>
+      </w:r>
+      <w:proofErr w:type="spellEnd"/>
+      <w:r>
+        <w:rPr>
+          <w:rFonts w:ascii="Courier New" w:eastAsia="Times New Roman" w:hAnsi="Courier New" w:cs="Courier New"/>
+          <w:color w:val="CC7832"/>
+          <w:sz w:val="20"/>
+          <w:szCs w:val="20"/>
+          <w:lang w:val="uk-UA" w:eastAsia="uk-UA"/>
+        </w:rPr>
+        <w:t xml:space="preserve"> </w:t>
+      </w:r>
+      <w:proofErr w:type="spellStart"/>
+      <w:r>
+        <w:rPr>
+          <w:rFonts w:ascii="Courier New" w:eastAsia="Times New Roman" w:hAnsi="Courier New" w:cs="Courier New"/>
+          <w:color w:val="A9B7C6"/>
+          <w:sz w:val="20"/>
+          <w:szCs w:val="20"/>
+          <w:lang w:val="uk-UA" w:eastAsia="uk-UA"/>
+        </w:rPr>
+        <w:t>String</w:t>
+      </w:r>
+      <w:proofErr w:type="spellEnd"/>
+      <w:r>
+        <w:rPr>
+          <w:rFonts w:ascii="Courier New" w:eastAsia="Times New Roman" w:hAnsi="Courier New" w:cs="Courier New"/>
+          <w:color w:val="A9B7C6"/>
+          <w:sz w:val="20"/>
+          <w:szCs w:val="20"/>
+          <w:lang w:val="uk-UA" w:eastAsia="uk-UA"/>
+        </w:rPr>
+        <w:t xml:space="preserve"> </w:t>
+      </w:r>
+      <w:proofErr w:type="spellStart"/>
+      <w:r>
+        <w:rPr>
+          <w:rFonts w:ascii="Courier New" w:eastAsia="Times New Roman" w:hAnsi="Courier New" w:cs="Courier New"/>
+          <w:color w:val="A9B7C6"/>
+          <w:sz w:val="20"/>
+          <w:szCs w:val="20"/>
+          <w:lang w:val="uk-UA" w:eastAsia="uk-UA"/>
+        </w:rPr>
+        <w:t>getPublish</w:t>
+      </w:r>
+      <w:proofErr w:type="spellEnd"/>
+      <w:r>
+        <w:rPr>
+          <w:rFonts w:ascii="Courier New" w:eastAsia="Times New Roman" w:hAnsi="Courier New" w:cs="Courier New"/>
+          <w:color w:val="A9B7C6"/>
+          <w:sz w:val="20"/>
+          <w:szCs w:val="20"/>
+          <w:lang w:val="uk-UA" w:eastAsia="uk-UA"/>
+        </w:rPr>
+        <w:t>() {</w:t>
+      </w:r>
+      <w:r>
+        <w:rPr>
+          <w:rFonts w:ascii="Courier New" w:eastAsia="Times New Roman" w:hAnsi="Courier New" w:cs="Courier New"/>
+          <w:color w:val="A9B7C6"/>
+          <w:sz w:val="20"/>
+          <w:szCs w:val="20"/>
+          <w:lang w:val="uk-UA" w:eastAsia="uk-UA"/>
+        </w:rPr>
+        <w:br/>
+        <w:t xml:space="preserve">        </w:t>
+      </w:r>
+      <w:proofErr w:type="spellStart"/>
+      <w:r>
+        <w:rPr>
+          <w:rFonts w:ascii="Courier New" w:eastAsia="Times New Roman" w:hAnsi="Courier New" w:cs="Courier New"/>
+          <w:color w:val="CC7832"/>
+          <w:sz w:val="20"/>
+          <w:szCs w:val="20"/>
+          <w:lang w:val="uk-UA" w:eastAsia="uk-UA"/>
+        </w:rPr>
+        <w:t>return</w:t>
+      </w:r>
+      <w:proofErr w:type="spellEnd"/>
+      <w:r>
+        <w:rPr>
+          <w:rFonts w:ascii="Courier New" w:eastAsia="Times New Roman" w:hAnsi="Courier New" w:cs="Courier New"/>
+          <w:color w:val="CC7832"/>
+          <w:sz w:val="20"/>
+          <w:szCs w:val="20"/>
+          <w:lang w:val="uk-UA" w:eastAsia="uk-UA"/>
+        </w:rPr>
+        <w:t xml:space="preserve"> </w:t>
+      </w:r>
+      <w:proofErr w:type="spellStart"/>
+      <w:r>
+        <w:rPr>
+          <w:rFonts w:ascii="Courier New" w:eastAsia="Times New Roman" w:hAnsi="Courier New" w:cs="Courier New"/>
+          <w:color w:val="A9B7C6"/>
+          <w:sz w:val="20"/>
+          <w:szCs w:val="20"/>
+          <w:lang w:val="uk-UA" w:eastAsia="uk-UA"/>
+        </w:rPr>
+        <w:t>publish</w:t>
+      </w:r>
+      <w:proofErr w:type="spellEnd"/>
+      <w:r>
+        <w:rPr>
+          <w:rFonts w:ascii="Courier New" w:eastAsia="Times New Roman" w:hAnsi="Courier New" w:cs="Courier New"/>
+          <w:color w:val="CC7832"/>
+          <w:sz w:val="20"/>
+          <w:szCs w:val="20"/>
+          <w:lang w:val="uk-UA" w:eastAsia="uk-UA"/>
+        </w:rPr>
+        <w:t>;</w:t>
+      </w:r>
+      <w:r>
+        <w:rPr>
+          <w:rFonts w:ascii="Courier New" w:eastAsia="Times New Roman" w:hAnsi="Courier New" w:cs="Courier New"/>
+          <w:color w:val="CC7832"/>
+          <w:sz w:val="20"/>
+          <w:szCs w:val="20"/>
+          <w:lang w:val="uk-UA" w:eastAsia="uk-UA"/>
+        </w:rPr>
+        <w:br/>
+        <w:t xml:space="preserve">    </w:t>
+      </w:r>
+      <w:r>
+        <w:rPr>
+          <w:rFonts w:ascii="Courier New" w:eastAsia="Times New Roman" w:hAnsi="Courier New" w:cs="Courier New"/>
+          <w:color w:val="A9B7C6"/>
+          <w:sz w:val="20"/>
+          <w:szCs w:val="20"/>
+          <w:lang w:val="uk-UA" w:eastAsia="uk-UA"/>
+        </w:rPr>
+        <w:t>}</w:t>
+      </w:r>
+      <w:r>
+        <w:rPr>
+          <w:rFonts w:ascii="Courier New" w:eastAsia="Times New Roman" w:hAnsi="Courier New" w:cs="Courier New"/>
+          <w:color w:val="A9B7C6"/>
+          <w:sz w:val="20"/>
+          <w:szCs w:val="20"/>
+          <w:lang w:val="uk-UA" w:eastAsia="uk-UA"/>
+        </w:rPr>
+        <w:br/>
+      </w:r>
+      <w:r>
+        <w:rPr>
+          <w:rFonts w:ascii="Courier New" w:eastAsia="Times New Roman" w:hAnsi="Courier New" w:cs="Courier New"/>
+          <w:color w:val="A9B7C6"/>
+          <w:sz w:val="20"/>
+          <w:szCs w:val="20"/>
+          <w:lang w:val="uk-UA" w:eastAsia="uk-UA"/>
+        </w:rPr>
+        <w:br/>
+        <w:t xml:space="preserve">    </w:t>
+      </w:r>
+      <w:proofErr w:type="spellStart"/>
+      <w:r>
+        <w:rPr>
+          <w:rFonts w:ascii="Courier New" w:eastAsia="Times New Roman" w:hAnsi="Courier New" w:cs="Courier New"/>
+          <w:color w:val="CC7832"/>
+          <w:sz w:val="20"/>
+          <w:szCs w:val="20"/>
+          <w:lang w:val="uk-UA" w:eastAsia="uk-UA"/>
+        </w:rPr>
+        <w:t>public</w:t>
+      </w:r>
+      <w:proofErr w:type="spellEnd"/>
+      <w:r>
+        <w:rPr>
+          <w:rFonts w:ascii="Courier New" w:eastAsia="Times New Roman" w:hAnsi="Courier New" w:cs="Courier New"/>
+          <w:color w:val="CC7832"/>
+          <w:sz w:val="20"/>
+          <w:szCs w:val="20"/>
+          <w:lang w:val="uk-UA" w:eastAsia="uk-UA"/>
+        </w:rPr>
+        <w:t xml:space="preserve"> </w:t>
+      </w:r>
+      <w:proofErr w:type="spellStart"/>
+      <w:r>
+        <w:rPr>
+          <w:rFonts w:ascii="Courier New" w:eastAsia="Times New Roman" w:hAnsi="Courier New" w:cs="Courier New"/>
+          <w:color w:val="A9B7C6"/>
+          <w:sz w:val="20"/>
+          <w:szCs w:val="20"/>
+          <w:lang w:val="uk-UA" w:eastAsia="uk-UA"/>
+        </w:rPr>
+        <w:t>Integer</w:t>
+      </w:r>
+      <w:proofErr w:type="spellEnd"/>
+      <w:r>
+        <w:rPr>
+          <w:rFonts w:ascii="Courier New" w:eastAsia="Times New Roman" w:hAnsi="Courier New" w:cs="Courier New"/>
+          <w:color w:val="A9B7C6"/>
+          <w:sz w:val="20"/>
+          <w:szCs w:val="20"/>
+          <w:lang w:val="uk-UA" w:eastAsia="uk-UA"/>
+        </w:rPr>
+        <w:t xml:space="preserve"> </w:t>
+      </w:r>
+      <w:proofErr w:type="spellStart"/>
+      <w:r>
+        <w:rPr>
+          <w:rFonts w:ascii="Courier New" w:eastAsia="Times New Roman" w:hAnsi="Courier New" w:cs="Courier New"/>
+          <w:color w:val="A9B7C6"/>
+          <w:sz w:val="20"/>
+          <w:szCs w:val="20"/>
+          <w:lang w:val="uk-UA" w:eastAsia="uk-UA"/>
+        </w:rPr>
+        <w:t>getPages</w:t>
+      </w:r>
+      <w:proofErr w:type="spellEnd"/>
+      <w:r>
+        <w:rPr>
+          <w:rFonts w:ascii="Courier New" w:eastAsia="Times New Roman" w:hAnsi="Courier New" w:cs="Courier New"/>
+          <w:color w:val="A9B7C6"/>
+          <w:sz w:val="20"/>
+          <w:szCs w:val="20"/>
+          <w:lang w:val="uk-UA" w:eastAsia="uk-UA"/>
+        </w:rPr>
+        <w:t>() {</w:t>
+      </w:r>
+      <w:r>
+        <w:rPr>
+          <w:rFonts w:ascii="Courier New" w:eastAsia="Times New Roman" w:hAnsi="Courier New" w:cs="Courier New"/>
+          <w:color w:val="A9B7C6"/>
+          <w:sz w:val="20"/>
+          <w:szCs w:val="20"/>
+          <w:lang w:val="uk-UA" w:eastAsia="uk-UA"/>
+        </w:rPr>
+        <w:br/>
+        <w:t xml:space="preserve">        </w:t>
+      </w:r>
+      <w:proofErr w:type="spellStart"/>
+      <w:r>
+        <w:rPr>
+          <w:rFonts w:ascii="Courier New" w:eastAsia="Times New Roman" w:hAnsi="Courier New" w:cs="Courier New"/>
+          <w:color w:val="CC7832"/>
+          <w:sz w:val="20"/>
+          <w:szCs w:val="20"/>
+          <w:lang w:val="uk-UA" w:eastAsia="uk-UA"/>
+        </w:rPr>
+        <w:t>return</w:t>
+      </w:r>
+      <w:proofErr w:type="spellEnd"/>
+      <w:r>
+        <w:rPr>
+          <w:rFonts w:ascii="Courier New" w:eastAsia="Times New Roman" w:hAnsi="Courier New" w:cs="Courier New"/>
+          <w:color w:val="CC7832"/>
+          <w:sz w:val="20"/>
+          <w:szCs w:val="20"/>
+          <w:lang w:val="uk-UA" w:eastAsia="uk-UA"/>
+        </w:rPr>
+        <w:t xml:space="preserve"> </w:t>
+      </w:r>
+      <w:proofErr w:type="spellStart"/>
+      <w:r>
+        <w:rPr>
+          <w:rFonts w:ascii="Courier New" w:eastAsia="Times New Roman" w:hAnsi="Courier New" w:cs="Courier New"/>
+          <w:color w:val="A9B7C6"/>
+          <w:sz w:val="20"/>
+          <w:szCs w:val="20"/>
+          <w:lang w:val="uk-UA" w:eastAsia="uk-UA"/>
+        </w:rPr>
+        <w:t>pages</w:t>
+      </w:r>
+      <w:proofErr w:type="spellEnd"/>
+      <w:r>
+        <w:rPr>
+          <w:rFonts w:ascii="Courier New" w:eastAsia="Times New Roman" w:hAnsi="Courier New" w:cs="Courier New"/>
+          <w:color w:val="CC7832"/>
+          <w:sz w:val="20"/>
+          <w:szCs w:val="20"/>
+          <w:lang w:val="uk-UA" w:eastAsia="uk-UA"/>
+        </w:rPr>
+        <w:t>;</w:t>
+      </w:r>
+      <w:r>
+        <w:rPr>
+          <w:rFonts w:ascii="Courier New" w:eastAsia="Times New Roman" w:hAnsi="Courier New" w:cs="Courier New"/>
+          <w:color w:val="CC7832"/>
+          <w:sz w:val="20"/>
+          <w:szCs w:val="20"/>
+          <w:lang w:val="uk-UA" w:eastAsia="uk-UA"/>
+        </w:rPr>
+        <w:br/>
+        <w:t xml:space="preserve">    </w:t>
+      </w:r>
+      <w:r>
+        <w:rPr>
+          <w:rFonts w:ascii="Courier New" w:eastAsia="Times New Roman" w:hAnsi="Courier New" w:cs="Courier New"/>
+          <w:color w:val="A9B7C6"/>
+          <w:sz w:val="20"/>
+          <w:szCs w:val="20"/>
+          <w:lang w:val="uk-UA" w:eastAsia="uk-UA"/>
+        </w:rPr>
+        <w:t>}</w:t>
+      </w:r>
+      <w:r>
+        <w:rPr>
+          <w:rFonts w:ascii="Courier New" w:eastAsia="Times New Roman" w:hAnsi="Courier New" w:cs="Courier New"/>
+          <w:color w:val="A9B7C6"/>
+          <w:sz w:val="20"/>
+          <w:szCs w:val="20"/>
+          <w:lang w:val="uk-UA" w:eastAsia="uk-UA"/>
+        </w:rPr>
+        <w:br/>
+        <w:t>}</w:t>
+      </w:r>
+    </w:p>
+    <w:p>
+      <w:pPr>
+        <w:spacing w:after="160" w:line="259" w:lineRule="auto"/>
         <w:rPr>
           <w:rFonts w:ascii="Consolas" w:hAnsi="Consolas" w:cs="Consolas"/>
           <w:color w:val="000000"/>
@@ -2215,7 +11523,7 @@
           <w:sz w:val="28"/>
           <w:szCs w:val="28"/>
         </w:rPr>
-        <w:t>Я навчився користуватися</w:t>
+        <w:t xml:space="preserve">Я </w:t>
       </w:r>
       <w:r>
         <w:rPr>
@@ -2223,7 +11531,7 @@
           <w:sz w:val="28"/>
           <w:szCs w:val="28"/>
         </w:rPr>
-        <w:t xml:space="preserve"> </w:t>
+        <w:t xml:space="preserve">закріпив навички користування </w:t>
       </w:r>
       <w:r>
         <w:rPr>
@@ -2308,6 +11616,40 @@
           <w:szCs w:val="28"/>
         </w:rPr>
         <w:t>.</w:t>
+      </w:r>
+      <w:r>
+        <w:rPr>
+          <w:color w:val="000000"/>
+          <w:sz w:val="28"/>
+          <w:szCs w:val="28"/>
+        </w:rPr>
+        <w:t xml:space="preserve"> Також із зміною даних за допомогою запитів, змінювалися дані в таблиці </w:t>
+      </w:r>
+      <w:r>
+        <w:rPr>
+          <w:color w:val="000000"/>
+          <w:sz w:val="28"/>
+          <w:szCs w:val="28"/>
+          <w:lang w:val="en-US"/>
+        </w:rPr>
+        <w:t>book</w:t>
+      </w:r>
+      <w:r>
+        <w:rPr>
+          <w:color w:val="000000"/>
+          <w:sz w:val="28"/>
+          <w:szCs w:val="28"/>
+          <w:lang w:val="ru-RU"/>
+        </w:rPr>
+        <w:t xml:space="preserve"> </w:t>
+      </w:r>
+      <w:r>
+        <w:rPr>
+          <w:color w:val="000000"/>
+          <w:sz w:val="28"/>
+          <w:szCs w:val="28"/>
+        </w:rPr>
+        <w:t>у СУБД.</w:t>
       </w:r>
     </w:p>
     <w:p>
